--- a/TS-Padam/TS-4.4/TS 4.4 Malayalam Pada Paatam Corrections.docx
+++ b/TS-Padam/TS-4.4/TS 4.4 Malayalam Pada Paatam Corrections.docx
@@ -1,6 +1,6 @@
 
 <file path=word/document.xml><?xml version="1.0" encoding="utf-8"?>
-<w:document xmlns:wpc="http://schemas.microsoft.com/office/word/2010/wordprocessingCanvas" xmlns:cx="http://schemas.microsoft.com/office/drawing/2014/chartex" xmlns:cx1="http://schemas.microsoft.com/office/drawing/2015/9/8/chartex" xmlns:cx2="http://schemas.microsoft.com/office/drawing/2015/10/21/chartex" xmlns:cx3="http://schemas.microsoft.com/office/drawing/2016/5/9/chartex" xmlns:cx4="http://schemas.microsoft.com/office/drawing/2016/5/10/chartex" xmlns:cx5="http://schemas.microsoft.com/office/drawing/2016/5/11/chartex" xmlns:cx6="http://schemas.microsoft.com/office/drawing/2016/5/12/chartex" xmlns:cx7="http://schemas.microsoft.com/office/drawing/2016/5/13/chartex" xmlns:cx8="http://schemas.microsoft.com/office/drawing/2016/5/14/chartex" xmlns:mc="http://schemas.openxmlformats.org/markup-compatibility/2006" xmlns:aink="http://schemas.microsoft.com/office/drawing/2016/ink" xmlns:am3d="http://schemas.microsoft.com/office/drawing/2017/model3d" xmlns:o="urn:schemas-microsoft-com:office:office" xmlns:r="http://schemas.openxmlformats.org/officeDocument/2006/relationships" xmlns:m="http://schemas.openxmlformats.org/officeDocument/2006/math" xmlns:v="urn:schemas-microsoft-com:vml" xmlns:wp14="http://schemas.microsoft.com/office/word/2010/wordprocessingDrawing" xmlns:wp="http://schemas.openxmlformats.org/drawingml/2006/wordprocessingDrawing" xmlns:w10="urn:schemas-microsoft-com:office:word" xmlns:w="http://schemas.openxmlformats.org/wordprocessingml/2006/main" xmlns:w14="http://schemas.microsoft.com/office/word/2010/wordml" xmlns:w15="http://schemas.microsoft.com/office/word/2012/wordml" xmlns:w16cex="http://schemas.microsoft.com/office/word/2018/wordml/cex" xmlns:w16cid="http://schemas.microsoft.com/office/word/2016/wordml/cid" xmlns:w16="http://schemas.microsoft.com/office/word/2018/wordml" xmlns:w16se="http://schemas.microsoft.com/office/word/2015/wordml/symex" xmlns:wpg="http://schemas.microsoft.com/office/word/2010/wordprocessingGroup" xmlns:wpi="http://schemas.microsoft.com/office/word/2010/wordprocessingInk" xmlns:wne="http://schemas.microsoft.com/office/word/2006/wordml" xmlns:wps="http://schemas.microsoft.com/office/word/2010/wordprocessingShape" mc:Ignorable="w14 w15 w16se w16cid w16 w16cex wp14">
+<w:document xmlns:wpc="http://schemas.microsoft.com/office/word/2010/wordprocessingCanvas" xmlns:cx="http://schemas.microsoft.com/office/drawing/2014/chartex" xmlns:cx1="http://schemas.microsoft.com/office/drawing/2015/9/8/chartex" xmlns:mc="http://schemas.openxmlformats.org/markup-compatibility/2006" xmlns:o="urn:schemas-microsoft-com:office:office" xmlns:r="http://schemas.openxmlformats.org/officeDocument/2006/relationships" xmlns:m="http://schemas.openxmlformats.org/officeDocument/2006/math" xmlns:v="urn:schemas-microsoft-com:vml" xmlns:wp14="http://schemas.microsoft.com/office/word/2010/wordprocessingDrawing" xmlns:wp="http://schemas.openxmlformats.org/drawingml/2006/wordprocessingDrawing" xmlns:w10="urn:schemas-microsoft-com:office:word" xmlns:w="http://schemas.openxmlformats.org/wordprocessingml/2006/main" xmlns:w14="http://schemas.microsoft.com/office/word/2010/wordml" xmlns:w15="http://schemas.microsoft.com/office/word/2012/wordml" xmlns:w16se="http://schemas.microsoft.com/office/word/2015/wordml/symex" xmlns:wpg="http://schemas.microsoft.com/office/word/2010/wordprocessingGroup" xmlns:wpi="http://schemas.microsoft.com/office/word/2010/wordprocessingInk" xmlns:wne="http://schemas.microsoft.com/office/word/2006/wordml" xmlns:wps="http://schemas.microsoft.com/office/word/2010/wordprocessingShape" mc:Ignorable="w14 w15 w16se wp14">
   <w:body>
     <w:p>
       <w:pPr>
@@ -21,7 +21,860 @@
           <w:szCs w:val="32"/>
           <w:u w:val="single"/>
         </w:rPr>
-        <w:t xml:space="preserve">TS Pada Paatam – TS 4.4 </w:t>
+        <w:t xml:space="preserve">TS </w:t>
+      </w:r>
+      <w:proofErr w:type="spellStart"/>
+      <w:r>
+        <w:rPr>
+          <w:b/>
+          <w:bCs/>
+          <w:sz w:val="32"/>
+          <w:szCs w:val="32"/>
+          <w:u w:val="single"/>
+        </w:rPr>
+        <w:t>Pada</w:t>
+      </w:r>
+      <w:proofErr w:type="spellEnd"/>
+      <w:r>
+        <w:rPr>
+          <w:b/>
+          <w:bCs/>
+          <w:sz w:val="32"/>
+          <w:szCs w:val="32"/>
+          <w:u w:val="single"/>
+        </w:rPr>
+        <w:t xml:space="preserve"> </w:t>
+      </w:r>
+      <w:proofErr w:type="spellStart"/>
+      <w:r>
+        <w:rPr>
+          <w:b/>
+          <w:bCs/>
+          <w:sz w:val="32"/>
+          <w:szCs w:val="32"/>
+          <w:u w:val="single"/>
+        </w:rPr>
+        <w:t>Paatam</w:t>
+      </w:r>
+      <w:proofErr w:type="spellEnd"/>
+      <w:r>
+        <w:rPr>
+          <w:b/>
+          <w:bCs/>
+          <w:sz w:val="32"/>
+          <w:szCs w:val="32"/>
+          <w:u w:val="single"/>
+        </w:rPr>
+        <w:t xml:space="preserve"> – TS 4.4 </w:t>
+      </w:r>
+      <w:r>
+        <w:rPr>
+          <w:b/>
+          <w:bCs/>
+          <w:sz w:val="32"/>
+          <w:szCs w:val="32"/>
+          <w:u w:val="single"/>
+        </w:rPr>
+        <w:t>Malayalam</w:t>
+      </w:r>
+      <w:r>
+        <w:rPr>
+          <w:b/>
+          <w:bCs/>
+          <w:sz w:val="32"/>
+          <w:szCs w:val="32"/>
+          <w:u w:val="single"/>
+        </w:rPr>
+        <w:t xml:space="preserve"> Corrections – Observed </w:t>
+      </w:r>
+      <w:proofErr w:type="gramStart"/>
+      <w:r>
+        <w:rPr>
+          <w:b/>
+          <w:bCs/>
+          <w:sz w:val="32"/>
+          <w:szCs w:val="32"/>
+          <w:u w:val="single"/>
+        </w:rPr>
+        <w:t xml:space="preserve">till </w:t>
+      </w:r>
+      <w:r>
+        <w:rPr>
+          <w:b/>
+          <w:bCs/>
+          <w:sz w:val="32"/>
+          <w:szCs w:val="32"/>
+          <w:highlight w:val="red"/>
+          <w:u w:val="single"/>
+        </w:rPr>
+        <w:t>?????</w:t>
+      </w:r>
+      <w:proofErr w:type="gramEnd"/>
+    </w:p>
+    <w:p>
+      <w:pPr>
+        <w:jc w:val="center"/>
+        <w:rPr>
+          <w:b/>
+          <w:bCs/>
+        </w:rPr>
+      </w:pPr>
+      <w:r>
+        <w:rPr>
+          <w:b/>
+          <w:bCs/>
+        </w:rPr>
+        <w:t>(ignore those which are already incorporated in your book’s version and date)</w:t>
+      </w:r>
+    </w:p>
+    <w:tbl>
+      <w:tblPr>
+        <w:tblW w:w="13278" w:type="dxa"/>
+        <w:tblInd w:w="-176" w:type="dxa"/>
+        <w:tblBorders>
+          <w:top w:val="single" w:sz="4" w:space="0" w:color="000000"/>
+          <w:left w:val="single" w:sz="4" w:space="0" w:color="000000"/>
+          <w:bottom w:val="single" w:sz="4" w:space="0" w:color="000000"/>
+          <w:right w:val="single" w:sz="4" w:space="0" w:color="000000"/>
+          <w:insideH w:val="single" w:sz="4" w:space="0" w:color="000000"/>
+          <w:insideV w:val="single" w:sz="4" w:space="0" w:color="000000"/>
+        </w:tblBorders>
+        <w:tblLook w:val="04A0" w:firstRow="1" w:lastRow="0" w:firstColumn="1" w:lastColumn="0" w:noHBand="0" w:noVBand="1"/>
+      </w:tblPr>
+      <w:tblGrid>
+        <w:gridCol w:w="3261"/>
+        <w:gridCol w:w="4766"/>
+        <w:gridCol w:w="5251"/>
+      </w:tblGrid>
+      <w:tr>
+        <w:tc>
+          <w:tcPr>
+            <w:tcW w:w="3261" w:type="dxa"/>
+          </w:tcPr>
+          <w:p>
+            <w:pPr>
+              <w:spacing w:before="0" w:line="240" w:lineRule="auto"/>
+              <w:jc w:val="center"/>
+              <w:rPr>
+                <w:sz w:val="32"/>
+                <w:szCs w:val="32"/>
+              </w:rPr>
+            </w:pPr>
+            <w:r>
+              <w:rPr>
+                <w:sz w:val="32"/>
+                <w:szCs w:val="32"/>
+              </w:rPr>
+              <w:t>Section, Paragraph</w:t>
+            </w:r>
+          </w:p>
+          <w:p>
+            <w:pPr>
+              <w:spacing w:before="0" w:line="240" w:lineRule="auto"/>
+              <w:jc w:val="center"/>
+              <w:rPr>
+                <w:sz w:val="32"/>
+                <w:szCs w:val="32"/>
+              </w:rPr>
+            </w:pPr>
+            <w:r>
+              <w:rPr>
+                <w:sz w:val="32"/>
+                <w:szCs w:val="32"/>
+              </w:rPr>
+              <w:t>Reference</w:t>
+            </w:r>
+          </w:p>
+        </w:tc>
+        <w:tc>
+          <w:tcPr>
+            <w:tcW w:w="4766" w:type="dxa"/>
+          </w:tcPr>
+          <w:p>
+            <w:pPr>
+              <w:spacing w:before="0" w:line="240" w:lineRule="auto"/>
+              <w:jc w:val="center"/>
+              <w:rPr>
+                <w:sz w:val="32"/>
+                <w:szCs w:val="32"/>
+              </w:rPr>
+            </w:pPr>
+            <w:r>
+              <w:rPr>
+                <w:sz w:val="32"/>
+                <w:szCs w:val="32"/>
+              </w:rPr>
+              <w:t>As Printed</w:t>
+            </w:r>
+          </w:p>
+        </w:tc>
+        <w:tc>
+          <w:tcPr>
+            <w:tcW w:w="5251" w:type="dxa"/>
+          </w:tcPr>
+          <w:p>
+            <w:pPr>
+              <w:spacing w:before="0" w:line="240" w:lineRule="auto"/>
+              <w:ind w:right="-18"/>
+              <w:jc w:val="center"/>
+              <w:rPr>
+                <w:sz w:val="32"/>
+                <w:szCs w:val="32"/>
+              </w:rPr>
+            </w:pPr>
+            <w:r>
+              <w:rPr>
+                <w:sz w:val="32"/>
+                <w:szCs w:val="32"/>
+              </w:rPr>
+              <w:t>To be read as or corrected as</w:t>
+            </w:r>
+          </w:p>
+        </w:tc>
+      </w:tr>
+      <w:tr>
+        <w:trPr>
+          <w:trHeight w:val="1389"/>
+        </w:trPr>
+        <w:tc>
+          <w:tcPr>
+            <w:tcW w:w="3261" w:type="dxa"/>
+          </w:tcPr>
+          <w:p>
+            <w:pPr>
+              <w:spacing w:before="0" w:line="240" w:lineRule="auto"/>
+              <w:rPr>
+                <w:rFonts w:cs="Latha"/>
+                <w:b/>
+                <w:sz w:val="28"/>
+                <w:szCs w:val="28"/>
+                <w:lang w:bidi="ta-IN"/>
+              </w:rPr>
+            </w:pPr>
+            <w:r>
+              <w:rPr>
+                <w:rFonts w:cs="Latha"/>
+                <w:b/>
+                <w:sz w:val="28"/>
+                <w:szCs w:val="28"/>
+                <w:lang w:bidi="ta-IN"/>
+              </w:rPr>
+              <w:t>TS 4.</w:t>
+            </w:r>
+            <w:r>
+              <w:rPr>
+                <w:rFonts w:cs="Latha"/>
+                <w:b/>
+                <w:sz w:val="28"/>
+                <w:szCs w:val="28"/>
+                <w:lang w:bidi="ta-IN"/>
+              </w:rPr>
+              <w:t>4</w:t>
+            </w:r>
+            <w:r>
+              <w:rPr>
+                <w:rFonts w:cs="Latha"/>
+                <w:b/>
+                <w:sz w:val="28"/>
+                <w:szCs w:val="28"/>
+                <w:lang w:bidi="ta-IN"/>
+              </w:rPr>
+              <w:t>.</w:t>
+            </w:r>
+            <w:r>
+              <w:rPr>
+                <w:rFonts w:cs="Latha"/>
+                <w:b/>
+                <w:sz w:val="28"/>
+                <w:szCs w:val="28"/>
+                <w:lang w:bidi="ta-IN"/>
+              </w:rPr>
+              <w:t>1</w:t>
+            </w:r>
+            <w:r>
+              <w:rPr>
+                <w:rFonts w:cs="Latha"/>
+                <w:b/>
+                <w:sz w:val="28"/>
+                <w:szCs w:val="28"/>
+                <w:lang w:bidi="ta-IN"/>
+              </w:rPr>
+              <w:t>.</w:t>
+            </w:r>
+            <w:r>
+              <w:rPr>
+                <w:rFonts w:cs="Latha"/>
+                <w:b/>
+                <w:sz w:val="28"/>
+                <w:szCs w:val="28"/>
+                <w:lang w:bidi="ta-IN"/>
+              </w:rPr>
+              <w:t>3</w:t>
+            </w:r>
+            <w:r>
+              <w:rPr>
+                <w:rFonts w:cs="Latha"/>
+                <w:b/>
+                <w:sz w:val="28"/>
+                <w:szCs w:val="28"/>
+                <w:lang w:bidi="ta-IN"/>
+              </w:rPr>
+              <w:t xml:space="preserve"> - </w:t>
+            </w:r>
+            <w:proofErr w:type="spellStart"/>
+            <w:r>
+              <w:rPr>
+                <w:rFonts w:cs="Latha"/>
+                <w:b/>
+                <w:sz w:val="28"/>
+                <w:szCs w:val="28"/>
+                <w:lang w:bidi="ta-IN"/>
+              </w:rPr>
+              <w:t>Padam</w:t>
+            </w:r>
+            <w:proofErr w:type="spellEnd"/>
+            <w:r>
+              <w:rPr>
+                <w:rFonts w:cs="Latha"/>
+                <w:b/>
+                <w:sz w:val="28"/>
+                <w:szCs w:val="28"/>
+                <w:lang w:bidi="ta-IN"/>
+              </w:rPr>
+              <w:t xml:space="preserve"> </w:t>
+            </w:r>
+          </w:p>
+          <w:p>
+            <w:pPr>
+              <w:spacing w:before="0" w:line="240" w:lineRule="auto"/>
+              <w:rPr>
+                <w:rFonts w:cs="Latha"/>
+                <w:b/>
+                <w:sz w:val="28"/>
+                <w:szCs w:val="28"/>
+                <w:lang w:bidi="ta-IN"/>
+              </w:rPr>
+            </w:pPr>
+            <w:proofErr w:type="spellStart"/>
+            <w:r>
+              <w:rPr>
+                <w:rFonts w:cs="Latha"/>
+                <w:b/>
+                <w:sz w:val="28"/>
+                <w:szCs w:val="28"/>
+                <w:lang w:bidi="ta-IN"/>
+              </w:rPr>
+              <w:t>Padam</w:t>
+            </w:r>
+            <w:proofErr w:type="spellEnd"/>
+            <w:r>
+              <w:rPr>
+                <w:rFonts w:cs="Latha"/>
+                <w:b/>
+                <w:sz w:val="28"/>
+                <w:szCs w:val="28"/>
+                <w:lang w:bidi="ta-IN"/>
+              </w:rPr>
+              <w:t xml:space="preserve"> No: - </w:t>
+            </w:r>
+            <w:r>
+              <w:rPr>
+                <w:rFonts w:cs="Latha"/>
+                <w:b/>
+                <w:sz w:val="28"/>
+                <w:szCs w:val="28"/>
+                <w:lang w:bidi="ta-IN"/>
+              </w:rPr>
+              <w:t>16</w:t>
+            </w:r>
+          </w:p>
+          <w:p>
+            <w:pPr>
+              <w:spacing w:before="0" w:line="240" w:lineRule="auto"/>
+              <w:rPr>
+                <w:rFonts w:cs="Latha"/>
+                <w:b/>
+                <w:sz w:val="28"/>
+                <w:szCs w:val="28"/>
+                <w:lang w:bidi="ta-IN"/>
+              </w:rPr>
+            </w:pPr>
+            <w:proofErr w:type="spellStart"/>
+            <w:r>
+              <w:rPr>
+                <w:rFonts w:cs="Latha"/>
+                <w:b/>
+                <w:sz w:val="28"/>
+                <w:szCs w:val="28"/>
+                <w:lang w:bidi="ta-IN"/>
+              </w:rPr>
+              <w:t>Panchaati</w:t>
+            </w:r>
+            <w:proofErr w:type="spellEnd"/>
+            <w:r>
+              <w:rPr>
+                <w:rFonts w:cs="Latha"/>
+                <w:b/>
+                <w:sz w:val="28"/>
+                <w:szCs w:val="28"/>
+                <w:lang w:bidi="ta-IN"/>
+              </w:rPr>
+              <w:t xml:space="preserve"> No. - </w:t>
+            </w:r>
+            <w:r>
+              <w:rPr>
+                <w:rFonts w:cs="Latha"/>
+                <w:b/>
+                <w:sz w:val="28"/>
+                <w:szCs w:val="28"/>
+                <w:lang w:bidi="ta-IN"/>
+              </w:rPr>
+              <w:t>3</w:t>
+            </w:r>
+          </w:p>
+        </w:tc>
+        <w:tc>
+          <w:tcPr>
+            <w:tcW w:w="4766" w:type="dxa"/>
+          </w:tcPr>
+          <w:p>
+            <w:pPr>
+              <w:widowControl w:val="0"/>
+              <w:autoSpaceDE w:val="0"/>
+              <w:autoSpaceDN w:val="0"/>
+              <w:adjustRightInd w:val="0"/>
+              <w:spacing w:line="240" w:lineRule="auto"/>
+              <w:rPr>
+                <w:rFonts w:ascii="BRH Malayalam Extra" w:hAnsi="BRH Malayalam Extra" w:cs="BRH Malayalam Extra"/>
+                <w:sz w:val="40"/>
+                <w:szCs w:val="40"/>
+              </w:rPr>
+            </w:pPr>
+            <w:r>
+              <w:rPr>
+                <w:rFonts w:ascii="BRH Malayalam Extra" w:hAnsi="BRH Malayalam Extra" w:cs="BRH Malayalam Extra"/>
+                <w:sz w:val="40"/>
+                <w:szCs w:val="40"/>
+              </w:rPr>
+              <w:t>Ry</w:t>
+            </w:r>
+            <w:r>
+              <w:rPr>
+                <w:rFonts w:ascii="BRH Malayalam Extra" w:hAnsi="BRH Malayalam Extra" w:cs="BRH Malayalam Extra"/>
+                <w:sz w:val="34"/>
+                <w:szCs w:val="40"/>
+              </w:rPr>
+              <w:t>–</w:t>
+            </w:r>
+            <w:proofErr w:type="spellStart"/>
+            <w:r>
+              <w:rPr>
+                <w:rFonts w:ascii="BRH Malayalam Extra" w:hAnsi="BRH Malayalam Extra" w:cs="BRH Malayalam Extra"/>
+                <w:sz w:val="40"/>
+                <w:szCs w:val="40"/>
+              </w:rPr>
+              <w:t>dû</w:t>
+            </w:r>
+            <w:proofErr w:type="spellEnd"/>
+            <w:r>
+              <w:rPr>
+                <w:rFonts w:ascii="BRH Malayalam Extra" w:hAnsi="BRH Malayalam Extra" w:cs="BRH Malayalam Extra"/>
+                <w:sz w:val="34"/>
+                <w:szCs w:val="40"/>
+              </w:rPr>
+              <w:t>–</w:t>
+            </w:r>
+            <w:r>
+              <w:rPr>
+                <w:rFonts w:ascii="BRH Malayalam Extra" w:hAnsi="BRH Malayalam Extra" w:cs="BRH Malayalam Extra"/>
+                <w:sz w:val="40"/>
+                <w:szCs w:val="40"/>
+              </w:rPr>
+              <w:t xml:space="preserve"> | p</w:t>
+            </w:r>
+            <w:r>
+              <w:rPr>
+                <w:rFonts w:ascii="BRH Malayalam Extra" w:hAnsi="BRH Malayalam Extra" w:cs="BRH Malayalam Extra"/>
+                <w:sz w:val="34"/>
+                <w:szCs w:val="40"/>
+              </w:rPr>
+              <w:t>–</w:t>
+            </w:r>
+            <w:r>
+              <w:rPr>
+                <w:rFonts w:ascii="BRH Malayalam Extra" w:hAnsi="BRH Malayalam Extra" w:cs="BRH Malayalam Extra"/>
+                <w:sz w:val="40"/>
+                <w:szCs w:val="40"/>
+              </w:rPr>
+              <w:t>¥</w:t>
+            </w:r>
+            <w:proofErr w:type="spellStart"/>
+            <w:r>
+              <w:rPr>
+                <w:rFonts w:ascii="BRH Malayalam Extra" w:hAnsi="BRH Malayalam Extra" w:cs="BRH Malayalam Extra"/>
+                <w:sz w:val="40"/>
+                <w:szCs w:val="40"/>
+              </w:rPr>
+              <w:t>jx</w:t>
+            </w:r>
+            <w:proofErr w:type="spellEnd"/>
+            <w:r>
+              <w:rPr>
+                <w:rFonts w:ascii="BRH Malayalam Extra" w:hAnsi="BRH Malayalam Extra" w:cs="BRH Malayalam Extra"/>
+                <w:sz w:val="34"/>
+                <w:szCs w:val="40"/>
+              </w:rPr>
+              <w:t>–</w:t>
+            </w:r>
+            <w:r>
+              <w:rPr>
+                <w:rFonts w:ascii="BRH Malayalam Extra" w:hAnsi="BRH Malayalam Extra" w:cs="BRH Malayalam Extra"/>
+                <w:sz w:val="40"/>
+                <w:szCs w:val="40"/>
+              </w:rPr>
+              <w:t xml:space="preserve">cx </w:t>
+            </w:r>
+            <w:proofErr w:type="spellStart"/>
+            <w:r>
+              <w:rPr>
+                <w:rFonts w:ascii="BRH Malayalam Extra" w:hAnsi="BRH Malayalam Extra" w:cs="BRH Malayalam Extra"/>
+                <w:sz w:val="40"/>
+                <w:szCs w:val="40"/>
+              </w:rPr>
+              <w:t>CZy</w:t>
+            </w:r>
+            <w:proofErr w:type="spellEnd"/>
+            <w:r>
+              <w:rPr>
+                <w:rFonts w:ascii="BRH Malayalam Extra" w:hAnsi="BRH Malayalam Extra" w:cs="BRH Malayalam Extra"/>
+                <w:sz w:val="40"/>
+                <w:szCs w:val="40"/>
+              </w:rPr>
+              <w:t xml:space="preserve">— </w:t>
+            </w:r>
+            <w:proofErr w:type="spellStart"/>
+            <w:r>
+              <w:rPr>
+                <w:rFonts w:ascii="BRH Malayalam Extra" w:hAnsi="BRH Malayalam Extra" w:cs="BRH Malayalam Extra"/>
+                <w:sz w:val="40"/>
+                <w:szCs w:val="40"/>
+              </w:rPr>
+              <w:t>p</w:t>
+            </w:r>
+            <w:r>
+              <w:rPr>
+                <w:rFonts w:ascii="BRH Malayalam Extra" w:hAnsi="BRH Malayalam Extra" w:cs="BRH Malayalam Extra"/>
+                <w:sz w:val="40"/>
+                <w:szCs w:val="40"/>
+                <w:highlight w:val="yellow"/>
+              </w:rPr>
+              <w:t>¥jx</w:t>
+            </w:r>
+            <w:proofErr w:type="spellEnd"/>
+            <w:r>
+              <w:rPr>
+                <w:rFonts w:ascii="BRH Malayalam Extra" w:hAnsi="BRH Malayalam Extra" w:cs="BRH Malayalam Extra"/>
+                <w:sz w:val="40"/>
+                <w:szCs w:val="40"/>
+              </w:rPr>
+              <w:t xml:space="preserve"> - </w:t>
+            </w:r>
+            <w:proofErr w:type="spellStart"/>
+            <w:r>
+              <w:rPr>
+                <w:rFonts w:ascii="BRH Malayalam Extra" w:hAnsi="BRH Malayalam Extra" w:cs="BRH Malayalam Extra"/>
+                <w:sz w:val="40"/>
+                <w:szCs w:val="40"/>
+              </w:rPr>
+              <w:t>cxJ</w:t>
+            </w:r>
+            <w:proofErr w:type="spellEnd"/>
+            <w:r>
+              <w:rPr>
+                <w:rFonts w:ascii="BRH Malayalam Extra" w:hAnsi="BRH Malayalam Extra" w:cs="BRH Malayalam Extra"/>
+                <w:sz w:val="40"/>
+                <w:szCs w:val="40"/>
+              </w:rPr>
+              <w:t xml:space="preserve"> |</w:t>
+            </w:r>
+            <w:r>
+              <w:rPr>
+                <w:rFonts w:ascii="BRH Malayalam Extra" w:hAnsi="BRH Malayalam Extra" w:cs="BRH Malayalam Extra"/>
+                <w:sz w:val="40"/>
+                <w:szCs w:val="40"/>
+              </w:rPr>
+              <w:t xml:space="preserve"> </w:t>
+            </w:r>
+          </w:p>
+        </w:tc>
+        <w:tc>
+          <w:tcPr>
+            <w:tcW w:w="5251" w:type="dxa"/>
+          </w:tcPr>
+          <w:p>
+            <w:pPr>
+              <w:widowControl w:val="0"/>
+              <w:autoSpaceDE w:val="0"/>
+              <w:autoSpaceDN w:val="0"/>
+              <w:adjustRightInd w:val="0"/>
+              <w:spacing w:before="0" w:line="240" w:lineRule="auto"/>
+              <w:rPr>
+                <w:rFonts w:ascii="BRH Malayalam Extra" w:hAnsi="BRH Malayalam Extra" w:cs="BRH Malayalam Extra"/>
+                <w:sz w:val="40"/>
+                <w:szCs w:val="40"/>
+              </w:rPr>
+            </w:pPr>
+            <w:r>
+              <w:rPr>
+                <w:rFonts w:ascii="BRH Malayalam Extra" w:hAnsi="BRH Malayalam Extra" w:cs="BRH Malayalam Extra"/>
+                <w:sz w:val="40"/>
+                <w:szCs w:val="40"/>
+              </w:rPr>
+              <w:t>Ry</w:t>
+            </w:r>
+            <w:r>
+              <w:rPr>
+                <w:rFonts w:ascii="BRH Malayalam Extra" w:hAnsi="BRH Malayalam Extra" w:cs="BRH Malayalam Extra"/>
+                <w:sz w:val="34"/>
+                <w:szCs w:val="40"/>
+              </w:rPr>
+              <w:t>–</w:t>
+            </w:r>
+            <w:proofErr w:type="spellStart"/>
+            <w:r>
+              <w:rPr>
+                <w:rFonts w:ascii="BRH Malayalam Extra" w:hAnsi="BRH Malayalam Extra" w:cs="BRH Malayalam Extra"/>
+                <w:sz w:val="40"/>
+                <w:szCs w:val="40"/>
+              </w:rPr>
+              <w:t>dû</w:t>
+            </w:r>
+            <w:proofErr w:type="spellEnd"/>
+            <w:r>
+              <w:rPr>
+                <w:rFonts w:ascii="BRH Malayalam Extra" w:hAnsi="BRH Malayalam Extra" w:cs="BRH Malayalam Extra"/>
+                <w:sz w:val="34"/>
+                <w:szCs w:val="40"/>
+              </w:rPr>
+              <w:t>–</w:t>
+            </w:r>
+            <w:r>
+              <w:rPr>
+                <w:rFonts w:ascii="BRH Malayalam Extra" w:hAnsi="BRH Malayalam Extra" w:cs="BRH Malayalam Extra"/>
+                <w:sz w:val="40"/>
+                <w:szCs w:val="40"/>
+              </w:rPr>
+              <w:t xml:space="preserve"> | p</w:t>
+            </w:r>
+            <w:r>
+              <w:rPr>
+                <w:rFonts w:ascii="BRH Malayalam Extra" w:hAnsi="BRH Malayalam Extra" w:cs="BRH Malayalam Extra"/>
+                <w:sz w:val="34"/>
+                <w:szCs w:val="40"/>
+              </w:rPr>
+              <w:t>–</w:t>
+            </w:r>
+            <w:r>
+              <w:rPr>
+                <w:rFonts w:ascii="BRH Malayalam Extra" w:hAnsi="BRH Malayalam Extra" w:cs="BRH Malayalam Extra"/>
+                <w:sz w:val="40"/>
+                <w:szCs w:val="40"/>
+              </w:rPr>
+              <w:t>¥</w:t>
+            </w:r>
+            <w:proofErr w:type="spellStart"/>
+            <w:r>
+              <w:rPr>
+                <w:rFonts w:ascii="BRH Malayalam Extra" w:hAnsi="BRH Malayalam Extra" w:cs="BRH Malayalam Extra"/>
+                <w:sz w:val="40"/>
+                <w:szCs w:val="40"/>
+              </w:rPr>
+              <w:t>jx</w:t>
+            </w:r>
+            <w:proofErr w:type="spellEnd"/>
+            <w:r>
+              <w:rPr>
+                <w:rFonts w:ascii="BRH Malayalam Extra" w:hAnsi="BRH Malayalam Extra" w:cs="BRH Malayalam Extra"/>
+                <w:sz w:val="34"/>
+                <w:szCs w:val="40"/>
+              </w:rPr>
+              <w:t>–</w:t>
+            </w:r>
+            <w:r>
+              <w:rPr>
+                <w:rFonts w:ascii="BRH Malayalam Extra" w:hAnsi="BRH Malayalam Extra" w:cs="BRH Malayalam Extra"/>
+                <w:sz w:val="40"/>
+                <w:szCs w:val="40"/>
+              </w:rPr>
+              <w:t xml:space="preserve">cx </w:t>
+            </w:r>
+            <w:proofErr w:type="spellStart"/>
+            <w:r>
+              <w:rPr>
+                <w:rFonts w:ascii="BRH Malayalam Extra" w:hAnsi="BRH Malayalam Extra" w:cs="BRH Malayalam Extra"/>
+                <w:sz w:val="40"/>
+                <w:szCs w:val="40"/>
+              </w:rPr>
+              <w:t>CZy</w:t>
+            </w:r>
+            <w:proofErr w:type="spellEnd"/>
+            <w:r>
+              <w:rPr>
+                <w:rFonts w:ascii="BRH Malayalam Extra" w:hAnsi="BRH Malayalam Extra" w:cs="BRH Malayalam Extra"/>
+                <w:sz w:val="40"/>
+                <w:szCs w:val="40"/>
+              </w:rPr>
+              <w:t xml:space="preserve">— </w:t>
+            </w:r>
+          </w:p>
+          <w:p>
+            <w:pPr>
+              <w:widowControl w:val="0"/>
+              <w:autoSpaceDE w:val="0"/>
+              <w:autoSpaceDN w:val="0"/>
+              <w:adjustRightInd w:val="0"/>
+              <w:spacing w:before="0" w:line="240" w:lineRule="auto"/>
+              <w:rPr>
+                <w:rFonts w:ascii="BRH Malayalam Extra" w:hAnsi="BRH Malayalam Extra" w:cs="BRH Malayalam Extra"/>
+                <w:sz w:val="40"/>
+                <w:szCs w:val="40"/>
+              </w:rPr>
+            </w:pPr>
+            <w:proofErr w:type="spellStart"/>
+            <w:r>
+              <w:rPr>
+                <w:rFonts w:ascii="BRH Malayalam Extra" w:hAnsi="BRH Malayalam Extra" w:cs="BRH Malayalam Extra"/>
+                <w:sz w:val="40"/>
+                <w:szCs w:val="40"/>
+              </w:rPr>
+              <w:t>p</w:t>
+            </w:r>
+            <w:r>
+              <w:rPr>
+                <w:rFonts w:ascii="BRH Malayalam Extra" w:hAnsi="BRH Malayalam Extra" w:cs="BRH Malayalam Extra"/>
+                <w:sz w:val="40"/>
+                <w:szCs w:val="40"/>
+                <w:highlight w:val="green"/>
+              </w:rPr>
+              <w:t>jJ</w:t>
+            </w:r>
+            <w:proofErr w:type="spellEnd"/>
+            <w:r>
+              <w:rPr>
+                <w:rFonts w:ascii="BRH Malayalam Extra" w:hAnsi="BRH Malayalam Extra" w:cs="BRH Malayalam Extra"/>
+                <w:sz w:val="40"/>
+                <w:szCs w:val="40"/>
+              </w:rPr>
+              <w:t xml:space="preserve"> - </w:t>
+            </w:r>
+            <w:proofErr w:type="spellStart"/>
+            <w:r>
+              <w:rPr>
+                <w:rFonts w:ascii="BRH Malayalam Extra" w:hAnsi="BRH Malayalam Extra" w:cs="BRH Malayalam Extra"/>
+                <w:sz w:val="40"/>
+                <w:szCs w:val="40"/>
+              </w:rPr>
+              <w:t>cxJ</w:t>
+            </w:r>
+            <w:proofErr w:type="spellEnd"/>
+            <w:r>
+              <w:rPr>
+                <w:rFonts w:ascii="BRH Malayalam Extra" w:hAnsi="BRH Malayalam Extra" w:cs="BRH Malayalam Extra"/>
+                <w:sz w:val="40"/>
+                <w:szCs w:val="40"/>
+              </w:rPr>
+              <w:t xml:space="preserve"> |</w:t>
+            </w:r>
+            <w:r>
+              <w:rPr>
+                <w:rFonts w:ascii="BRH Malayalam Extra" w:hAnsi="BRH Malayalam Extra" w:cs="BRH Malayalam Extra"/>
+                <w:sz w:val="40"/>
+                <w:szCs w:val="40"/>
+              </w:rPr>
+              <w:t xml:space="preserve"> |</w:t>
+            </w:r>
+          </w:p>
+        </w:tc>
+      </w:tr>
+    </w:tbl>
+    <w:p>
+      <w:pPr>
+        <w:jc w:val="center"/>
+        <w:rPr>
+          <w:b/>
+          <w:bCs/>
+          <w:sz w:val="32"/>
+          <w:szCs w:val="32"/>
+          <w:u w:val="single"/>
+        </w:rPr>
+      </w:pPr>
+      <w:bookmarkStart w:id="0" w:name="_GoBack"/>
+      <w:bookmarkEnd w:id="0"/>
+    </w:p>
+    <w:p>
+      <w:pPr>
+        <w:jc w:val="center"/>
+        <w:rPr>
+          <w:b/>
+          <w:bCs/>
+          <w:sz w:val="32"/>
+          <w:szCs w:val="32"/>
+          <w:u w:val="single"/>
+        </w:rPr>
+      </w:pPr>
+      <w:r>
+        <w:rPr>
+          <w:b/>
+          <w:bCs/>
+          <w:sz w:val="32"/>
+          <w:szCs w:val="32"/>
+          <w:u w:val="single"/>
+        </w:rPr>
+        <w:t xml:space="preserve">TS </w:t>
+      </w:r>
+      <w:proofErr w:type="spellStart"/>
+      <w:r>
+        <w:rPr>
+          <w:b/>
+          <w:bCs/>
+          <w:sz w:val="32"/>
+          <w:szCs w:val="32"/>
+          <w:u w:val="single"/>
+        </w:rPr>
+        <w:t>Pada</w:t>
+      </w:r>
+      <w:proofErr w:type="spellEnd"/>
+      <w:r>
+        <w:rPr>
+          <w:b/>
+          <w:bCs/>
+          <w:sz w:val="32"/>
+          <w:szCs w:val="32"/>
+          <w:u w:val="single"/>
+        </w:rPr>
+        <w:t xml:space="preserve"> </w:t>
+      </w:r>
+      <w:proofErr w:type="spellStart"/>
+      <w:r>
+        <w:rPr>
+          <w:b/>
+          <w:bCs/>
+          <w:sz w:val="32"/>
+          <w:szCs w:val="32"/>
+          <w:u w:val="single"/>
+        </w:rPr>
+        <w:t>Paatam</w:t>
+      </w:r>
+      <w:proofErr w:type="spellEnd"/>
+      <w:r>
+        <w:rPr>
+          <w:b/>
+          <w:bCs/>
+          <w:sz w:val="32"/>
+          <w:szCs w:val="32"/>
+          <w:u w:val="single"/>
+        </w:rPr>
+        <w:t xml:space="preserve"> – TS 4.4 </w:t>
       </w:r>
       <w:r>
         <w:rPr>
@@ -264,6 +1117,7 @@
               </w:rPr>
               <w:t xml:space="preserve"> - </w:t>
             </w:r>
+            <w:proofErr w:type="spellStart"/>
             <w:r>
               <w:rPr>
                 <w:rFonts w:cs="Latha"/>
@@ -274,6 +1128,7 @@
               </w:rPr>
               <w:t>Padam</w:t>
             </w:r>
+            <w:proofErr w:type="spellEnd"/>
             <w:r>
               <w:rPr>
                 <w:rFonts w:cs="Latha"/>
@@ -296,6 +1151,7 @@
                 <w:lang w:bidi="ta-IN"/>
               </w:rPr>
             </w:pPr>
+            <w:proofErr w:type="spellStart"/>
             <w:r>
               <w:rPr>
                 <w:rFonts w:cs="Latha"/>
@@ -306,6 +1162,7 @@
               </w:rPr>
               <w:t>Padam</w:t>
             </w:r>
+            <w:proofErr w:type="spellEnd"/>
             <w:r>
               <w:rPr>
                 <w:rFonts w:cs="Latha"/>
@@ -338,15 +1195,27 @@
                 <w:lang w:bidi="ta-IN"/>
               </w:rPr>
             </w:pPr>
-            <w:r>
-              <w:rPr>
-                <w:rFonts w:cs="Latha"/>
-                <w:b/>
-                <w:sz w:val="28"/>
-                <w:szCs w:val="28"/>
-                <w:lang w:bidi="ta-IN"/>
-              </w:rPr>
-              <w:t xml:space="preserve">Panchaati No. - </w:t>
+            <w:proofErr w:type="spellStart"/>
+            <w:r>
+              <w:rPr>
+                <w:rFonts w:cs="Latha"/>
+                <w:b/>
+                <w:sz w:val="28"/>
+                <w:szCs w:val="28"/>
+                <w:lang w:bidi="ta-IN"/>
+              </w:rPr>
+              <w:t>Panchaati</w:t>
+            </w:r>
+            <w:proofErr w:type="spellEnd"/>
+            <w:r>
+              <w:rPr>
+                <w:rFonts w:cs="Latha"/>
+                <w:b/>
+                <w:sz w:val="28"/>
+                <w:szCs w:val="28"/>
+                <w:lang w:bidi="ta-IN"/>
+              </w:rPr>
+              <w:t xml:space="preserve"> No. - </w:t>
             </w:r>
             <w:r>
               <w:rPr>
@@ -393,6 +1262,7 @@
               </w:rPr>
               <w:t>–</w:t>
             </w:r>
+            <w:proofErr w:type="spellStart"/>
             <w:r>
               <w:rPr>
                 <w:rFonts w:ascii="BRH Malayalam Extra" w:hAnsi="BRH Malayalam Extra" w:cs="BRH Malayalam Extra"/>
@@ -401,6 +1271,7 @@
               </w:rPr>
               <w:t>sy</w:t>
             </w:r>
+            <w:proofErr w:type="spellEnd"/>
             <w:r>
               <w:rPr>
                 <w:rFonts w:ascii="BRH Malayalam Extra" w:hAnsi="BRH Malayalam Extra" w:cs="BRH Malayalam Extra"/>
@@ -431,6 +1302,7 @@
                 <w:szCs w:val="40"/>
               </w:rPr>
             </w:pPr>
+            <w:proofErr w:type="spellStart"/>
             <w:r>
               <w:rPr>
                 <w:rFonts w:ascii="BRH Malayalam Extra" w:hAnsi="BRH Malayalam Extra" w:cs="BRH Malayalam Extra"/>
@@ -439,14 +1311,16 @@
               </w:rPr>
               <w:t>py</w:t>
             </w:r>
-            <w:r>
-              <w:rPr>
-                <w:rFonts w:ascii="BRH Malayalam Extra" w:hAnsi="BRH Malayalam Extra" w:cs="BRH Malayalam Extra"/>
-                <w:sz w:val="34"/>
-                <w:szCs w:val="40"/>
-              </w:rPr>
-              <w:t>–</w:t>
-            </w:r>
+            <w:proofErr w:type="spellEnd"/>
+            <w:r>
+              <w:rPr>
+                <w:rFonts w:ascii="BRH Malayalam Extra" w:hAnsi="BRH Malayalam Extra" w:cs="BRH Malayalam Extra"/>
+                <w:sz w:val="34"/>
+                <w:szCs w:val="40"/>
+              </w:rPr>
+              <w:t>–</w:t>
+            </w:r>
+            <w:proofErr w:type="spellStart"/>
             <w:r>
               <w:rPr>
                 <w:rFonts w:ascii="BRH Malayalam Extra" w:hAnsi="BRH Malayalam Extra" w:cs="BRH Malayalam Extra"/>
@@ -464,13 +1338,32 @@
               </w:rPr>
               <w:t>Zy</w:t>
             </w:r>
-            <w:r>
-              <w:rPr>
-                <w:rFonts w:ascii="BRH Malayalam Extra" w:hAnsi="BRH Malayalam Extra" w:cs="BRH Malayalam Extra"/>
-                <w:sz w:val="40"/>
-                <w:szCs w:val="40"/>
-              </w:rPr>
-              <w:t xml:space="preserve"> py-p£Z§ |</w:t>
+            <w:proofErr w:type="spellEnd"/>
+            <w:r>
+              <w:rPr>
+                <w:rFonts w:ascii="BRH Malayalam Extra" w:hAnsi="BRH Malayalam Extra" w:cs="BRH Malayalam Extra"/>
+                <w:sz w:val="40"/>
+                <w:szCs w:val="40"/>
+              </w:rPr>
+              <w:t xml:space="preserve"> </w:t>
+            </w:r>
+            <w:proofErr w:type="spellStart"/>
+            <w:r>
+              <w:rPr>
+                <w:rFonts w:ascii="BRH Malayalam Extra" w:hAnsi="BRH Malayalam Extra" w:cs="BRH Malayalam Extra"/>
+                <w:sz w:val="40"/>
+                <w:szCs w:val="40"/>
+              </w:rPr>
+              <w:t>py-p£Z</w:t>
+            </w:r>
+            <w:proofErr w:type="spellEnd"/>
+            <w:r>
+              <w:rPr>
+                <w:rFonts w:ascii="BRH Malayalam Extra" w:hAnsi="BRH Malayalam Extra" w:cs="BRH Malayalam Extra"/>
+                <w:sz w:val="40"/>
+                <w:szCs w:val="40"/>
+              </w:rPr>
+              <w:t>§ |</w:t>
             </w:r>
           </w:p>
         </w:tc>
@@ -507,6 +1400,7 @@
               </w:rPr>
               <w:t>–</w:t>
             </w:r>
+            <w:proofErr w:type="spellStart"/>
             <w:r>
               <w:rPr>
                 <w:rFonts w:ascii="BRH Malayalam Extra" w:hAnsi="BRH Malayalam Extra" w:cs="BRH Malayalam Extra"/>
@@ -515,6 +1409,7 @@
               </w:rPr>
               <w:t>sy</w:t>
             </w:r>
+            <w:proofErr w:type="spellEnd"/>
             <w:r>
               <w:rPr>
                 <w:rFonts w:ascii="BRH Malayalam Extra" w:hAnsi="BRH Malayalam Extra" w:cs="BRH Malayalam Extra"/>
@@ -545,6 +1440,7 @@
                 <w:szCs w:val="40"/>
               </w:rPr>
             </w:pPr>
+            <w:proofErr w:type="spellStart"/>
             <w:r>
               <w:rPr>
                 <w:rFonts w:ascii="BRH Malayalam Extra" w:hAnsi="BRH Malayalam Extra" w:cs="BRH Malayalam Extra"/>
@@ -553,14 +1449,16 @@
               </w:rPr>
               <w:t>py</w:t>
             </w:r>
-            <w:r>
-              <w:rPr>
-                <w:rFonts w:ascii="BRH Malayalam Extra" w:hAnsi="BRH Malayalam Extra" w:cs="BRH Malayalam Extra"/>
-                <w:sz w:val="34"/>
-                <w:szCs w:val="40"/>
-              </w:rPr>
-              <w:t>–</w:t>
-            </w:r>
+            <w:proofErr w:type="spellEnd"/>
+            <w:r>
+              <w:rPr>
+                <w:rFonts w:ascii="BRH Malayalam Extra" w:hAnsi="BRH Malayalam Extra" w:cs="BRH Malayalam Extra"/>
+                <w:sz w:val="34"/>
+                <w:szCs w:val="40"/>
+              </w:rPr>
+              <w:t>–</w:t>
+            </w:r>
+            <w:proofErr w:type="spellStart"/>
             <w:r>
               <w:rPr>
                 <w:rFonts w:ascii="BRH Malayalam Extra" w:hAnsi="BRH Malayalam Extra" w:cs="BRH Malayalam Extra"/>
@@ -576,15 +1474,43 @@
                 <w:szCs w:val="40"/>
                 <w:highlight w:val="green"/>
               </w:rPr>
-              <w:t>Zy—</w:t>
-            </w:r>
-            <w:r>
-              <w:rPr>
-                <w:rFonts w:ascii="BRH Malayalam Extra" w:hAnsi="BRH Malayalam Extra" w:cs="BRH Malayalam Extra"/>
-                <w:sz w:val="40"/>
-                <w:szCs w:val="40"/>
-              </w:rPr>
-              <w:t xml:space="preserve"> py-p£Z§ |</w:t>
+              <w:t>Zy</w:t>
+            </w:r>
+            <w:proofErr w:type="spellEnd"/>
+            <w:r>
+              <w:rPr>
+                <w:rFonts w:ascii="BRH Malayalam Extra" w:hAnsi="BRH Malayalam Extra" w:cs="BRH Malayalam Extra"/>
+                <w:sz w:val="40"/>
+                <w:szCs w:val="40"/>
+                <w:highlight w:val="green"/>
+              </w:rPr>
+              <w:t>—</w:t>
+            </w:r>
+            <w:r>
+              <w:rPr>
+                <w:rFonts w:ascii="BRH Malayalam Extra" w:hAnsi="BRH Malayalam Extra" w:cs="BRH Malayalam Extra"/>
+                <w:sz w:val="40"/>
+                <w:szCs w:val="40"/>
+              </w:rPr>
+              <w:t xml:space="preserve"> </w:t>
+            </w:r>
+            <w:proofErr w:type="spellStart"/>
+            <w:r>
+              <w:rPr>
+                <w:rFonts w:ascii="BRH Malayalam Extra" w:hAnsi="BRH Malayalam Extra" w:cs="BRH Malayalam Extra"/>
+                <w:sz w:val="40"/>
+                <w:szCs w:val="40"/>
+              </w:rPr>
+              <w:t>py-p£Z</w:t>
+            </w:r>
+            <w:proofErr w:type="spellEnd"/>
+            <w:r>
+              <w:rPr>
+                <w:rFonts w:ascii="BRH Malayalam Extra" w:hAnsi="BRH Malayalam Extra" w:cs="BRH Malayalam Extra"/>
+                <w:sz w:val="40"/>
+                <w:szCs w:val="40"/>
+              </w:rPr>
+              <w:t>§ |</w:t>
             </w:r>
           </w:p>
         </w:tc>
@@ -676,7 +1602,29 @@
                 <w:szCs w:val="28"/>
                 <w:lang w:bidi="ta-IN"/>
               </w:rPr>
-              <w:t xml:space="preserve"> - Vaakyam </w:t>
+              <w:t xml:space="preserve"> - </w:t>
+            </w:r>
+            <w:proofErr w:type="spellStart"/>
+            <w:r>
+              <w:rPr>
+                <w:rFonts w:cs="Latha"/>
+                <w:b/>
+                <w:sz w:val="28"/>
+                <w:szCs w:val="28"/>
+                <w:lang w:bidi="ta-IN"/>
+              </w:rPr>
+              <w:t>Vaakyam</w:t>
+            </w:r>
+            <w:proofErr w:type="spellEnd"/>
+            <w:r>
+              <w:rPr>
+                <w:rFonts w:cs="Latha"/>
+                <w:b/>
+                <w:sz w:val="28"/>
+                <w:szCs w:val="28"/>
+                <w:lang w:bidi="ta-IN"/>
+              </w:rPr>
+              <w:t xml:space="preserve"> </w:t>
             </w:r>
           </w:p>
           <w:p>
@@ -715,22 +1663,34 @@
             <w:pPr>
               <w:spacing w:before="0" w:line="240" w:lineRule="auto"/>
               <w:rPr>
-                <w:rFonts w:ascii="Latha" w:hAnsi="Latha" w:cs="Latha" w:hint="cs"/>
+                <w:rFonts w:ascii="Latha" w:hAnsi="Latha" w:cs="Latha"/>
                 <w:sz w:val="32"/>
                 <w:szCs w:val="32"/>
                 <w:cs/>
                 <w:lang w:bidi="ta-IN"/>
               </w:rPr>
             </w:pPr>
-            <w:r>
-              <w:rPr>
-                <w:rFonts w:cs="Latha"/>
-                <w:b/>
-                <w:sz w:val="28"/>
-                <w:szCs w:val="28"/>
-                <w:lang w:bidi="ta-IN"/>
-              </w:rPr>
-              <w:t xml:space="preserve">Panchaati No. - </w:t>
+            <w:proofErr w:type="spellStart"/>
+            <w:r>
+              <w:rPr>
+                <w:rFonts w:cs="Latha"/>
+                <w:b/>
+                <w:sz w:val="28"/>
+                <w:szCs w:val="28"/>
+                <w:lang w:bidi="ta-IN"/>
+              </w:rPr>
+              <w:t>Panchaati</w:t>
+            </w:r>
+            <w:proofErr w:type="spellEnd"/>
+            <w:r>
+              <w:rPr>
+                <w:rFonts w:cs="Latha"/>
+                <w:b/>
+                <w:sz w:val="28"/>
+                <w:szCs w:val="28"/>
+                <w:lang w:bidi="ta-IN"/>
+              </w:rPr>
+              <w:t xml:space="preserve"> No. - </w:t>
             </w:r>
             <w:r>
               <w:rPr>
@@ -763,29 +1723,76 @@
                 <w:highlight w:val="yellow"/>
               </w:rPr>
             </w:pPr>
-            <w:r>
-              <w:rPr>
-                <w:rFonts w:ascii="BRH Malayalam Extra" w:hAnsi="BRH Malayalam Extra" w:cs="BRH Malayalam Extra"/>
-                <w:sz w:val="40"/>
-                <w:szCs w:val="40"/>
-              </w:rPr>
-              <w:t>öeD—Mi¡</w:t>
-            </w:r>
-            <w:r>
-              <w:rPr>
-                <w:rFonts w:ascii="BRH Malayalam Extra" w:hAnsi="BRH Malayalam Extra" w:cs="BRH Malayalam Extra"/>
-                <w:sz w:val="34"/>
-                <w:szCs w:val="40"/>
-              </w:rPr>
-              <w:t>–</w:t>
-            </w:r>
-            <w:r>
-              <w:rPr>
-                <w:rFonts w:ascii="BRH Malayalam Extra" w:hAnsi="BRH Malayalam Extra" w:cs="BRH Malayalam Extra"/>
-                <w:sz w:val="40"/>
-                <w:szCs w:val="40"/>
-              </w:rPr>
-              <w:t>K§aipõ—a</w:t>
+            <w:proofErr w:type="spellStart"/>
+            <w:r>
+              <w:rPr>
+                <w:rFonts w:ascii="BRH Malayalam Extra" w:hAnsi="BRH Malayalam Extra" w:cs="BRH Malayalam Extra"/>
+                <w:sz w:val="40"/>
+                <w:szCs w:val="40"/>
+              </w:rPr>
+              <w:t>öeD</w:t>
+            </w:r>
+            <w:proofErr w:type="spellEnd"/>
+            <w:r>
+              <w:rPr>
+                <w:rFonts w:ascii="BRH Malayalam Extra" w:hAnsi="BRH Malayalam Extra" w:cs="BRH Malayalam Extra"/>
+                <w:sz w:val="40"/>
+                <w:szCs w:val="40"/>
+              </w:rPr>
+              <w:t>—</w:t>
+            </w:r>
+            <w:proofErr w:type="spellStart"/>
+            <w:r>
+              <w:rPr>
+                <w:rFonts w:ascii="BRH Malayalam Extra" w:hAnsi="BRH Malayalam Extra" w:cs="BRH Malayalam Extra"/>
+                <w:sz w:val="40"/>
+                <w:szCs w:val="40"/>
+              </w:rPr>
+              <w:t>Mi</w:t>
+            </w:r>
+            <w:proofErr w:type="spellEnd"/>
+            <w:r>
+              <w:rPr>
+                <w:rFonts w:ascii="BRH Malayalam Extra" w:hAnsi="BRH Malayalam Extra" w:cs="BRH Malayalam Extra"/>
+                <w:sz w:val="40"/>
+                <w:szCs w:val="40"/>
+              </w:rPr>
+              <w:t>¡</w:t>
+            </w:r>
+            <w:r>
+              <w:rPr>
+                <w:rFonts w:ascii="BRH Malayalam Extra" w:hAnsi="BRH Malayalam Extra" w:cs="BRH Malayalam Extra"/>
+                <w:sz w:val="34"/>
+                <w:szCs w:val="40"/>
+              </w:rPr>
+              <w:t>–</w:t>
+            </w:r>
+            <w:proofErr w:type="spellStart"/>
+            <w:r>
+              <w:rPr>
+                <w:rFonts w:ascii="BRH Malayalam Extra" w:hAnsi="BRH Malayalam Extra" w:cs="BRH Malayalam Extra"/>
+                <w:sz w:val="40"/>
+                <w:szCs w:val="40"/>
+              </w:rPr>
+              <w:t>K§aipõ</w:t>
+            </w:r>
+            <w:proofErr w:type="spellEnd"/>
+            <w:r>
+              <w:rPr>
+                <w:rFonts w:ascii="BRH Malayalam Extra" w:hAnsi="BRH Malayalam Extra" w:cs="BRH Malayalam Extra"/>
+                <w:sz w:val="40"/>
+                <w:szCs w:val="40"/>
+              </w:rPr>
+              <w:t>—</w:t>
+            </w:r>
+            <w:proofErr w:type="spellStart"/>
+            <w:r>
+              <w:rPr>
+                <w:rFonts w:ascii="BRH Malayalam Extra" w:hAnsi="BRH Malayalam Extra" w:cs="BRH Malayalam Extra"/>
+                <w:sz w:val="40"/>
+                <w:szCs w:val="40"/>
+              </w:rPr>
+              <w:t>a</w:t>
             </w:r>
             <w:r>
               <w:rPr>
@@ -796,21 +1803,40 @@
               </w:rPr>
               <w:t>j</w:t>
             </w:r>
-            <w:r>
-              <w:rPr>
-                <w:rFonts w:ascii="BRH Malayalam Extra" w:hAnsi="BRH Malayalam Extra" w:cs="BRH Malayalam Extra"/>
-                <w:sz w:val="34"/>
-                <w:szCs w:val="40"/>
-              </w:rPr>
-              <w:t>–</w:t>
-            </w:r>
-            <w:r>
-              <w:rPr>
-                <w:rFonts w:ascii="BRH Malayalam Extra" w:hAnsi="BRH Malayalam Extra" w:cs="BRH Malayalam Extra"/>
-                <w:sz w:val="40"/>
-                <w:szCs w:val="40"/>
-              </w:rPr>
-              <w:t>a§ sëh§dxZ¡</w:t>
+            <w:proofErr w:type="spellEnd"/>
+            <w:r>
+              <w:rPr>
+                <w:rFonts w:ascii="BRH Malayalam Extra" w:hAnsi="BRH Malayalam Extra" w:cs="BRH Malayalam Extra"/>
+                <w:sz w:val="34"/>
+                <w:szCs w:val="40"/>
+              </w:rPr>
+              <w:t>–</w:t>
+            </w:r>
+            <w:r>
+              <w:rPr>
+                <w:rFonts w:ascii="BRH Malayalam Extra" w:hAnsi="BRH Malayalam Extra" w:cs="BRH Malayalam Extra"/>
+                <w:sz w:val="40"/>
+                <w:szCs w:val="40"/>
+              </w:rPr>
+              <w:t xml:space="preserve">a§ </w:t>
+            </w:r>
+            <w:proofErr w:type="spellStart"/>
+            <w:r>
+              <w:rPr>
+                <w:rFonts w:ascii="BRH Malayalam Extra" w:hAnsi="BRH Malayalam Extra" w:cs="BRH Malayalam Extra"/>
+                <w:sz w:val="40"/>
+                <w:szCs w:val="40"/>
+              </w:rPr>
+              <w:t>sëh§dxZ</w:t>
+            </w:r>
+            <w:proofErr w:type="spellEnd"/>
+            <w:r>
+              <w:rPr>
+                <w:rFonts w:ascii="BRH Malayalam Extra" w:hAnsi="BRH Malayalam Extra" w:cs="BRH Malayalam Extra"/>
+                <w:sz w:val="40"/>
+                <w:szCs w:val="40"/>
+              </w:rPr>
+              <w:t>¡</w:t>
             </w:r>
           </w:p>
         </w:tc>
@@ -833,29 +1859,76 @@
                 <w:highlight w:val="green"/>
               </w:rPr>
             </w:pPr>
-            <w:r>
-              <w:rPr>
-                <w:rFonts w:ascii="BRH Malayalam Extra" w:hAnsi="BRH Malayalam Extra" w:cs="BRH Malayalam Extra"/>
-                <w:sz w:val="40"/>
-                <w:szCs w:val="40"/>
-              </w:rPr>
-              <w:t>öeD—Mi¡</w:t>
-            </w:r>
-            <w:r>
-              <w:rPr>
-                <w:rFonts w:ascii="BRH Malayalam Extra" w:hAnsi="BRH Malayalam Extra" w:cs="BRH Malayalam Extra"/>
-                <w:sz w:val="34"/>
-                <w:szCs w:val="40"/>
-              </w:rPr>
-              <w:t>–</w:t>
-            </w:r>
-            <w:r>
-              <w:rPr>
-                <w:rFonts w:ascii="BRH Malayalam Extra" w:hAnsi="BRH Malayalam Extra" w:cs="BRH Malayalam Extra"/>
-                <w:sz w:val="40"/>
-                <w:szCs w:val="40"/>
-              </w:rPr>
-              <w:t>K§aipõ—a</w:t>
+            <w:proofErr w:type="spellStart"/>
+            <w:r>
+              <w:rPr>
+                <w:rFonts w:ascii="BRH Malayalam Extra" w:hAnsi="BRH Malayalam Extra" w:cs="BRH Malayalam Extra"/>
+                <w:sz w:val="40"/>
+                <w:szCs w:val="40"/>
+              </w:rPr>
+              <w:t>öeD</w:t>
+            </w:r>
+            <w:proofErr w:type="spellEnd"/>
+            <w:r>
+              <w:rPr>
+                <w:rFonts w:ascii="BRH Malayalam Extra" w:hAnsi="BRH Malayalam Extra" w:cs="BRH Malayalam Extra"/>
+                <w:sz w:val="40"/>
+                <w:szCs w:val="40"/>
+              </w:rPr>
+              <w:t>—</w:t>
+            </w:r>
+            <w:proofErr w:type="spellStart"/>
+            <w:r>
+              <w:rPr>
+                <w:rFonts w:ascii="BRH Malayalam Extra" w:hAnsi="BRH Malayalam Extra" w:cs="BRH Malayalam Extra"/>
+                <w:sz w:val="40"/>
+                <w:szCs w:val="40"/>
+              </w:rPr>
+              <w:t>Mi</w:t>
+            </w:r>
+            <w:proofErr w:type="spellEnd"/>
+            <w:r>
+              <w:rPr>
+                <w:rFonts w:ascii="BRH Malayalam Extra" w:hAnsi="BRH Malayalam Extra" w:cs="BRH Malayalam Extra"/>
+                <w:sz w:val="40"/>
+                <w:szCs w:val="40"/>
+              </w:rPr>
+              <w:t>¡</w:t>
+            </w:r>
+            <w:r>
+              <w:rPr>
+                <w:rFonts w:ascii="BRH Malayalam Extra" w:hAnsi="BRH Malayalam Extra" w:cs="BRH Malayalam Extra"/>
+                <w:sz w:val="34"/>
+                <w:szCs w:val="40"/>
+              </w:rPr>
+              <w:t>–</w:t>
+            </w:r>
+            <w:proofErr w:type="spellStart"/>
+            <w:r>
+              <w:rPr>
+                <w:rFonts w:ascii="BRH Malayalam Extra" w:hAnsi="BRH Malayalam Extra" w:cs="BRH Malayalam Extra"/>
+                <w:sz w:val="40"/>
+                <w:szCs w:val="40"/>
+              </w:rPr>
+              <w:t>K§aipõ</w:t>
+            </w:r>
+            <w:proofErr w:type="spellEnd"/>
+            <w:r>
+              <w:rPr>
+                <w:rFonts w:ascii="BRH Malayalam Extra" w:hAnsi="BRH Malayalam Extra" w:cs="BRH Malayalam Extra"/>
+                <w:sz w:val="40"/>
+                <w:szCs w:val="40"/>
+              </w:rPr>
+              <w:t>—</w:t>
+            </w:r>
+            <w:proofErr w:type="spellStart"/>
+            <w:r>
+              <w:rPr>
+                <w:rFonts w:ascii="BRH Malayalam Extra" w:hAnsi="BRH Malayalam Extra" w:cs="BRH Malayalam Extra"/>
+                <w:sz w:val="40"/>
+                <w:szCs w:val="40"/>
+              </w:rPr>
+              <w:t>a</w:t>
             </w:r>
             <w:r>
               <w:rPr>
@@ -872,7 +1945,34 @@
                 <w:sz w:val="40"/>
                 <w:szCs w:val="40"/>
               </w:rPr>
-              <w:t>a§ sëh§dxZ¡</w:t>
+              <w:t>a</w:t>
+            </w:r>
+            <w:proofErr w:type="spellEnd"/>
+            <w:r>
+              <w:rPr>
+                <w:rFonts w:ascii="BRH Malayalam Extra" w:hAnsi="BRH Malayalam Extra" w:cs="BRH Malayalam Extra"/>
+                <w:sz w:val="40"/>
+                <w:szCs w:val="40"/>
+              </w:rPr>
+              <w:t xml:space="preserve">§ </w:t>
+            </w:r>
+            <w:proofErr w:type="spellStart"/>
+            <w:r>
+              <w:rPr>
+                <w:rFonts w:ascii="BRH Malayalam Extra" w:hAnsi="BRH Malayalam Extra" w:cs="BRH Malayalam Extra"/>
+                <w:sz w:val="40"/>
+                <w:szCs w:val="40"/>
+              </w:rPr>
+              <w:t>sëh§dxZ</w:t>
+            </w:r>
+            <w:proofErr w:type="spellEnd"/>
+            <w:r>
+              <w:rPr>
+                <w:rFonts w:ascii="BRH Malayalam Extra" w:hAnsi="BRH Malayalam Extra" w:cs="BRH Malayalam Extra"/>
+                <w:sz w:val="40"/>
+                <w:szCs w:val="40"/>
+              </w:rPr>
+              <w:t>¡</w:t>
             </w:r>
           </w:p>
         </w:tc>
@@ -910,6 +2010,7 @@
                 <w:szCs w:val="28"/>
                 <w:lang w:bidi="ta-IN"/>
               </w:rPr>
+              <w:lastRenderedPageBreak/>
               <w:t>TS 4.</w:t>
             </w:r>
             <w:r>
@@ -970,7 +2071,29 @@
                 <w:szCs w:val="28"/>
                 <w:lang w:bidi="ta-IN"/>
               </w:rPr>
-              <w:t xml:space="preserve"> - Vaakyam </w:t>
+              <w:t xml:space="preserve"> - </w:t>
+            </w:r>
+            <w:proofErr w:type="spellStart"/>
+            <w:r>
+              <w:rPr>
+                <w:rFonts w:cs="Latha"/>
+                <w:b/>
+                <w:sz w:val="28"/>
+                <w:szCs w:val="28"/>
+                <w:lang w:bidi="ta-IN"/>
+              </w:rPr>
+              <w:t>Vaakyam</w:t>
+            </w:r>
+            <w:proofErr w:type="spellEnd"/>
+            <w:r>
+              <w:rPr>
+                <w:rFonts w:cs="Latha"/>
+                <w:b/>
+                <w:sz w:val="28"/>
+                <w:szCs w:val="28"/>
+                <w:lang w:bidi="ta-IN"/>
+              </w:rPr>
+              <w:t xml:space="preserve"> </w:t>
             </w:r>
           </w:p>
           <w:p>
@@ -1009,22 +2132,34 @@
             <w:pPr>
               <w:spacing w:before="0" w:line="240" w:lineRule="auto"/>
               <w:rPr>
-                <w:rFonts w:ascii="Latha" w:hAnsi="Latha" w:cs="Latha" w:hint="cs"/>
+                <w:rFonts w:ascii="Latha" w:hAnsi="Latha" w:cs="Latha"/>
                 <w:sz w:val="32"/>
                 <w:szCs w:val="32"/>
                 <w:cs/>
                 <w:lang w:bidi="ta-IN"/>
               </w:rPr>
             </w:pPr>
-            <w:r>
-              <w:rPr>
-                <w:rFonts w:cs="Latha"/>
-                <w:b/>
-                <w:sz w:val="28"/>
-                <w:szCs w:val="28"/>
-                <w:lang w:bidi="ta-IN"/>
-              </w:rPr>
-              <w:t xml:space="preserve">Panchaati No. - </w:t>
+            <w:proofErr w:type="spellStart"/>
+            <w:r>
+              <w:rPr>
+                <w:rFonts w:cs="Latha"/>
+                <w:b/>
+                <w:sz w:val="28"/>
+                <w:szCs w:val="28"/>
+                <w:lang w:bidi="ta-IN"/>
+              </w:rPr>
+              <w:t>Panchaati</w:t>
+            </w:r>
+            <w:proofErr w:type="spellEnd"/>
+            <w:r>
+              <w:rPr>
+                <w:rFonts w:cs="Latha"/>
+                <w:b/>
+                <w:sz w:val="28"/>
+                <w:szCs w:val="28"/>
+                <w:lang w:bidi="ta-IN"/>
+              </w:rPr>
+              <w:t xml:space="preserve"> No. - </w:t>
             </w:r>
             <w:r>
               <w:rPr>
@@ -1070,32 +2205,89 @@
                 <w:szCs w:val="40"/>
                 <w:highlight w:val="yellow"/>
               </w:rPr>
-              <w:t>¥b</w:t>
-            </w:r>
-            <w:r>
-              <w:rPr>
-                <w:rFonts w:ascii="BRH Malayalam Extra" w:hAnsi="BRH Malayalam Extra" w:cs="BRH Malayalam Extra"/>
-                <w:sz w:val="40"/>
-                <w:szCs w:val="40"/>
-              </w:rPr>
-              <w:t>px Acy—eZj</w:t>
-            </w:r>
-            <w:r>
-              <w:rPr>
-                <w:rFonts w:ascii="BRH Malayalam Extra" w:hAnsi="BRH Malayalam Extra" w:cs="BRH Malayalam Extra"/>
-                <w:sz w:val="34"/>
-                <w:szCs w:val="40"/>
-              </w:rPr>
-              <w:t>–</w:t>
-            </w:r>
-            <w:r>
-              <w:rPr>
-                <w:rFonts w:ascii="BRH Malayalam Extra" w:hAnsi="BRH Malayalam Extra" w:cs="BRH Malayalam Extra"/>
-                <w:sz w:val="40"/>
-                <w:szCs w:val="40"/>
-              </w:rPr>
-              <w:t>J ¥sx¥ix</w:t>
-            </w:r>
+              <w:t>¥</w:t>
+            </w:r>
+            <w:proofErr w:type="spellStart"/>
+            <w:r>
+              <w:rPr>
+                <w:rFonts w:ascii="BRH Malayalam Extra" w:hAnsi="BRH Malayalam Extra" w:cs="BRH Malayalam Extra"/>
+                <w:sz w:val="40"/>
+                <w:szCs w:val="40"/>
+                <w:highlight w:val="yellow"/>
+              </w:rPr>
+              <w:t>b</w:t>
+            </w:r>
+            <w:r>
+              <w:rPr>
+                <w:rFonts w:ascii="BRH Malayalam Extra" w:hAnsi="BRH Malayalam Extra" w:cs="BRH Malayalam Extra"/>
+                <w:sz w:val="40"/>
+                <w:szCs w:val="40"/>
+              </w:rPr>
+              <w:t>px</w:t>
+            </w:r>
+            <w:proofErr w:type="spellEnd"/>
+            <w:r>
+              <w:rPr>
+                <w:rFonts w:ascii="BRH Malayalam Extra" w:hAnsi="BRH Malayalam Extra" w:cs="BRH Malayalam Extra"/>
+                <w:sz w:val="40"/>
+                <w:szCs w:val="40"/>
+              </w:rPr>
+              <w:t xml:space="preserve"> </w:t>
+            </w:r>
+            <w:proofErr w:type="spellStart"/>
+            <w:r>
+              <w:rPr>
+                <w:rFonts w:ascii="BRH Malayalam Extra" w:hAnsi="BRH Malayalam Extra" w:cs="BRH Malayalam Extra"/>
+                <w:sz w:val="40"/>
+                <w:szCs w:val="40"/>
+              </w:rPr>
+              <w:t>Acy</w:t>
+            </w:r>
+            <w:proofErr w:type="spellEnd"/>
+            <w:r>
+              <w:rPr>
+                <w:rFonts w:ascii="BRH Malayalam Extra" w:hAnsi="BRH Malayalam Extra" w:cs="BRH Malayalam Extra"/>
+                <w:sz w:val="40"/>
+                <w:szCs w:val="40"/>
+              </w:rPr>
+              <w:t>—</w:t>
+            </w:r>
+            <w:proofErr w:type="spellStart"/>
+            <w:r>
+              <w:rPr>
+                <w:rFonts w:ascii="BRH Malayalam Extra" w:hAnsi="BRH Malayalam Extra" w:cs="BRH Malayalam Extra"/>
+                <w:sz w:val="40"/>
+                <w:szCs w:val="40"/>
+              </w:rPr>
+              <w:t>eZj</w:t>
+            </w:r>
+            <w:proofErr w:type="spellEnd"/>
+            <w:r>
+              <w:rPr>
+                <w:rFonts w:ascii="BRH Malayalam Extra" w:hAnsi="BRH Malayalam Extra" w:cs="BRH Malayalam Extra"/>
+                <w:sz w:val="34"/>
+                <w:szCs w:val="40"/>
+              </w:rPr>
+              <w:t>–</w:t>
+            </w:r>
+            <w:r>
+              <w:rPr>
+                <w:rFonts w:ascii="BRH Malayalam Extra" w:hAnsi="BRH Malayalam Extra" w:cs="BRH Malayalam Extra"/>
+                <w:sz w:val="40"/>
+                <w:szCs w:val="40"/>
+              </w:rPr>
+              <w:t>J ¥</w:t>
+            </w:r>
+            <w:proofErr w:type="spellStart"/>
+            <w:r>
+              <w:rPr>
+                <w:rFonts w:ascii="BRH Malayalam Extra" w:hAnsi="BRH Malayalam Extra" w:cs="BRH Malayalam Extra"/>
+                <w:sz w:val="40"/>
+                <w:szCs w:val="40"/>
+              </w:rPr>
+              <w:t>sx¥ix</w:t>
+            </w:r>
+            <w:proofErr w:type="spellEnd"/>
           </w:p>
         </w:tc>
         <w:tc>
@@ -1140,30 +2332,78 @@
               </w:rPr>
               <w:t>–</w:t>
             </w:r>
-            <w:r>
-              <w:rPr>
-                <w:rFonts w:ascii="BRH Malayalam Extra" w:hAnsi="BRH Malayalam Extra" w:cs="BRH Malayalam Extra"/>
-                <w:sz w:val="40"/>
-                <w:szCs w:val="40"/>
-              </w:rPr>
-              <w:t>px Acy—eZj</w:t>
-            </w:r>
-            <w:r>
-              <w:rPr>
-                <w:rFonts w:ascii="BRH Malayalam Extra" w:hAnsi="BRH Malayalam Extra" w:cs="BRH Malayalam Extra"/>
-                <w:sz w:val="34"/>
-                <w:szCs w:val="40"/>
-              </w:rPr>
-              <w:t>–</w:t>
-            </w:r>
-            <w:r>
-              <w:rPr>
-                <w:rFonts w:ascii="BRH Malayalam Extra" w:hAnsi="BRH Malayalam Extra" w:cs="BRH Malayalam Extra"/>
-                <w:sz w:val="40"/>
-                <w:szCs w:val="40"/>
-              </w:rPr>
-              <w:t>J ¥sx¥ix</w:t>
-            </w:r>
+            <w:proofErr w:type="spellStart"/>
+            <w:r>
+              <w:rPr>
+                <w:rFonts w:ascii="BRH Malayalam Extra" w:hAnsi="BRH Malayalam Extra" w:cs="BRH Malayalam Extra"/>
+                <w:sz w:val="40"/>
+                <w:szCs w:val="40"/>
+              </w:rPr>
+              <w:t>px</w:t>
+            </w:r>
+            <w:proofErr w:type="spellEnd"/>
+            <w:r>
+              <w:rPr>
+                <w:rFonts w:ascii="BRH Malayalam Extra" w:hAnsi="BRH Malayalam Extra" w:cs="BRH Malayalam Extra"/>
+                <w:sz w:val="40"/>
+                <w:szCs w:val="40"/>
+              </w:rPr>
+              <w:t xml:space="preserve"> </w:t>
+            </w:r>
+            <w:proofErr w:type="spellStart"/>
+            <w:r>
+              <w:rPr>
+                <w:rFonts w:ascii="BRH Malayalam Extra" w:hAnsi="BRH Malayalam Extra" w:cs="BRH Malayalam Extra"/>
+                <w:sz w:val="40"/>
+                <w:szCs w:val="40"/>
+              </w:rPr>
+              <w:t>Acy</w:t>
+            </w:r>
+            <w:proofErr w:type="spellEnd"/>
+            <w:r>
+              <w:rPr>
+                <w:rFonts w:ascii="BRH Malayalam Extra" w:hAnsi="BRH Malayalam Extra" w:cs="BRH Malayalam Extra"/>
+                <w:sz w:val="40"/>
+                <w:szCs w:val="40"/>
+              </w:rPr>
+              <w:t>—</w:t>
+            </w:r>
+            <w:proofErr w:type="spellStart"/>
+            <w:r>
+              <w:rPr>
+                <w:rFonts w:ascii="BRH Malayalam Extra" w:hAnsi="BRH Malayalam Extra" w:cs="BRH Malayalam Extra"/>
+                <w:sz w:val="40"/>
+                <w:szCs w:val="40"/>
+              </w:rPr>
+              <w:t>eZj</w:t>
+            </w:r>
+            <w:proofErr w:type="spellEnd"/>
+            <w:r>
+              <w:rPr>
+                <w:rFonts w:ascii="BRH Malayalam Extra" w:hAnsi="BRH Malayalam Extra" w:cs="BRH Malayalam Extra"/>
+                <w:sz w:val="34"/>
+                <w:szCs w:val="40"/>
+              </w:rPr>
+              <w:t>–</w:t>
+            </w:r>
+            <w:r>
+              <w:rPr>
+                <w:rFonts w:ascii="BRH Malayalam Extra" w:hAnsi="BRH Malayalam Extra" w:cs="BRH Malayalam Extra"/>
+                <w:sz w:val="40"/>
+                <w:szCs w:val="40"/>
+              </w:rPr>
+              <w:t>J ¥</w:t>
+            </w:r>
+            <w:proofErr w:type="spellStart"/>
+            <w:r>
+              <w:rPr>
+                <w:rFonts w:ascii="BRH Malayalam Extra" w:hAnsi="BRH Malayalam Extra" w:cs="BRH Malayalam Extra"/>
+                <w:sz w:val="40"/>
+                <w:szCs w:val="40"/>
+              </w:rPr>
+              <w:t>sx¥ix</w:t>
+            </w:r>
+            <w:proofErr w:type="spellEnd"/>
           </w:p>
         </w:tc>
       </w:tr>
@@ -1260,7 +2500,29 @@
                 <w:szCs w:val="28"/>
                 <w:lang w:bidi="ta-IN"/>
               </w:rPr>
-              <w:t xml:space="preserve"> - Vaakyam </w:t>
+              <w:t xml:space="preserve"> - </w:t>
+            </w:r>
+            <w:proofErr w:type="spellStart"/>
+            <w:r>
+              <w:rPr>
+                <w:rFonts w:cs="Latha"/>
+                <w:b/>
+                <w:sz w:val="28"/>
+                <w:szCs w:val="28"/>
+                <w:lang w:bidi="ta-IN"/>
+              </w:rPr>
+              <w:t>Vaakyam</w:t>
+            </w:r>
+            <w:proofErr w:type="spellEnd"/>
+            <w:r>
+              <w:rPr>
+                <w:rFonts w:cs="Latha"/>
+                <w:b/>
+                <w:sz w:val="28"/>
+                <w:szCs w:val="28"/>
+                <w:lang w:bidi="ta-IN"/>
+              </w:rPr>
+              <w:t xml:space="preserve"> </w:t>
             </w:r>
           </w:p>
           <w:p>
@@ -1306,15 +2568,27 @@
                 <w:lang w:bidi="ta-IN"/>
               </w:rPr>
             </w:pPr>
-            <w:r>
-              <w:rPr>
-                <w:rFonts w:cs="Latha"/>
-                <w:b/>
-                <w:sz w:val="28"/>
-                <w:szCs w:val="28"/>
-                <w:lang w:bidi="ta-IN"/>
-              </w:rPr>
-              <w:t xml:space="preserve">Panchaati No. - </w:t>
+            <w:proofErr w:type="spellStart"/>
+            <w:r>
+              <w:rPr>
+                <w:rFonts w:cs="Latha"/>
+                <w:b/>
+                <w:sz w:val="28"/>
+                <w:szCs w:val="28"/>
+                <w:lang w:bidi="ta-IN"/>
+              </w:rPr>
+              <w:t>Panchaati</w:t>
+            </w:r>
+            <w:proofErr w:type="spellEnd"/>
+            <w:r>
+              <w:rPr>
+                <w:rFonts w:cs="Latha"/>
+                <w:b/>
+                <w:sz w:val="28"/>
+                <w:szCs w:val="28"/>
+                <w:lang w:bidi="ta-IN"/>
+              </w:rPr>
+              <w:t xml:space="preserve"> No. - </w:t>
             </w:r>
             <w:r>
               <w:rPr>
@@ -1378,6 +2652,7 @@
               </w:rPr>
               <w:t>–</w:t>
             </w:r>
+            <w:proofErr w:type="spellStart"/>
             <w:r>
               <w:rPr>
                 <w:rFonts w:ascii="BRH Malayalam Extra" w:hAnsi="BRH Malayalam Extra" w:cs="BRH Malayalam Extra"/>
@@ -1386,6 +2661,7 @@
               </w:rPr>
               <w:t>i¡öbsõ</w:t>
             </w:r>
+            <w:proofErr w:type="spellEnd"/>
             <w:r>
               <w:rPr>
                 <w:rFonts w:ascii="BRH Malayalam Extra" w:hAnsi="BRH Malayalam Extra" w:cs="BRH Malayalam Extra"/>
@@ -1433,7 +2709,16 @@
                 <w:sz w:val="40"/>
                 <w:szCs w:val="40"/>
               </w:rPr>
-              <w:t>di—J s</w:t>
+              <w:t xml:space="preserve">di—J </w:t>
+            </w:r>
+            <w:proofErr w:type="spellStart"/>
+            <w:r>
+              <w:rPr>
+                <w:rFonts w:ascii="BRH Malayalam Extra" w:hAnsi="BRH Malayalam Extra" w:cs="BRH Malayalam Extra"/>
+                <w:sz w:val="40"/>
+                <w:szCs w:val="40"/>
+              </w:rPr>
+              <w:t>s</w:t>
             </w:r>
             <w:r>
               <w:rPr>
@@ -1442,17 +2727,28 @@
                 <w:szCs w:val="40"/>
                 <w:highlight w:val="green"/>
               </w:rPr>
-              <w:t>i¡</w:t>
-            </w:r>
-            <w:r>
-              <w:rPr>
-                <w:rFonts w:ascii="BRH Malayalam Extra" w:hAnsi="BRH Malayalam Extra" w:cs="BRH Malayalam Extra"/>
-                <w:sz w:val="34"/>
+              <w:t>i</w:t>
+            </w:r>
+            <w:proofErr w:type="spellEnd"/>
+            <w:r>
+              <w:rPr>
+                <w:rFonts w:ascii="BRH Malayalam Extra" w:hAnsi="BRH Malayalam Extra" w:cs="BRH Malayalam Extra"/>
+                <w:sz w:val="40"/>
                 <w:szCs w:val="40"/>
                 <w:highlight w:val="green"/>
               </w:rPr>
-              <w:t>–</w:t>
-            </w:r>
+              <w:t>¡</w:t>
+            </w:r>
+            <w:r>
+              <w:rPr>
+                <w:rFonts w:ascii="BRH Malayalam Extra" w:hAnsi="BRH Malayalam Extra" w:cs="BRH Malayalam Extra"/>
+                <w:sz w:val="34"/>
+                <w:szCs w:val="40"/>
+                <w:highlight w:val="green"/>
+              </w:rPr>
+              <w:t>–</w:t>
+            </w:r>
+            <w:proofErr w:type="spellStart"/>
             <w:r>
               <w:rPr>
                 <w:rFonts w:ascii="BRH Malayalam Extra" w:hAnsi="BRH Malayalam Extra" w:cs="BRH Malayalam Extra"/>
@@ -1461,6 +2757,7 @@
               </w:rPr>
               <w:t>öbsõ</w:t>
             </w:r>
+            <w:proofErr w:type="spellEnd"/>
             <w:r>
               <w:rPr>
                 <w:rFonts w:ascii="BRH Malayalam Extra" w:hAnsi="BRH Malayalam Extra" w:cs="BRH Malayalam Extra"/>
@@ -1573,7 +2870,29 @@
                 <w:szCs w:val="28"/>
                 <w:lang w:bidi="ta-IN"/>
               </w:rPr>
-              <w:t xml:space="preserve"> - Vaakyam </w:t>
+              <w:t xml:space="preserve"> - </w:t>
+            </w:r>
+            <w:proofErr w:type="spellStart"/>
+            <w:r>
+              <w:rPr>
+                <w:rFonts w:cs="Latha"/>
+                <w:b/>
+                <w:sz w:val="28"/>
+                <w:szCs w:val="28"/>
+                <w:lang w:bidi="ta-IN"/>
+              </w:rPr>
+              <w:t>Vaakyam</w:t>
+            </w:r>
+            <w:proofErr w:type="spellEnd"/>
+            <w:r>
+              <w:rPr>
+                <w:rFonts w:cs="Latha"/>
+                <w:b/>
+                <w:sz w:val="28"/>
+                <w:szCs w:val="28"/>
+                <w:lang w:bidi="ta-IN"/>
+              </w:rPr>
+              <w:t xml:space="preserve"> </w:t>
             </w:r>
           </w:p>
           <w:p>
@@ -1612,22 +2931,34 @@
             <w:pPr>
               <w:spacing w:before="0" w:line="240" w:lineRule="auto"/>
               <w:rPr>
-                <w:rFonts w:ascii="Latha" w:hAnsi="Latha" w:cs="Latha" w:hint="cs"/>
+                <w:rFonts w:ascii="Latha" w:hAnsi="Latha" w:cs="Latha"/>
                 <w:sz w:val="32"/>
                 <w:szCs w:val="32"/>
                 <w:cs/>
                 <w:lang w:bidi="ta-IN"/>
               </w:rPr>
             </w:pPr>
-            <w:r>
-              <w:rPr>
-                <w:rFonts w:cs="Latha"/>
-                <w:b/>
-                <w:sz w:val="28"/>
-                <w:szCs w:val="28"/>
-                <w:lang w:bidi="ta-IN"/>
-              </w:rPr>
-              <w:t xml:space="preserve">Panchaati No. - </w:t>
+            <w:proofErr w:type="spellStart"/>
+            <w:r>
+              <w:rPr>
+                <w:rFonts w:cs="Latha"/>
+                <w:b/>
+                <w:sz w:val="28"/>
+                <w:szCs w:val="28"/>
+                <w:lang w:bidi="ta-IN"/>
+              </w:rPr>
+              <w:t>Panchaati</w:t>
+            </w:r>
+            <w:proofErr w:type="spellEnd"/>
+            <w:r>
+              <w:rPr>
+                <w:rFonts w:cs="Latha"/>
+                <w:b/>
+                <w:sz w:val="28"/>
+                <w:szCs w:val="28"/>
+                <w:lang w:bidi="ta-IN"/>
+              </w:rPr>
+              <w:t xml:space="preserve"> No. - </w:t>
             </w:r>
             <w:r>
               <w:rPr>
@@ -1673,6 +3004,7 @@
               </w:rPr>
               <w:t>d—</w:t>
             </w:r>
+            <w:proofErr w:type="spellStart"/>
             <w:r>
               <w:rPr>
                 <w:rFonts w:ascii="BRH Malayalam Extra" w:hAnsi="BRH Malayalam Extra" w:cs="BRH Malayalam Extra"/>
@@ -1681,6 +3013,7 @@
               </w:rPr>
               <w:t>kösëyrc</w:t>
             </w:r>
+            <w:proofErr w:type="spellEnd"/>
             <w:r>
               <w:rPr>
                 <w:rFonts w:ascii="BRH Malayalam Extra" w:hAnsi="BRH Malayalam Extra" w:cs="BRH Malayalam Extra"/>
@@ -1713,13 +3046,23 @@
                 <w:highlight w:val="yellow"/>
               </w:rPr>
             </w:pPr>
-            <w:r>
-              <w:rPr>
-                <w:rFonts w:ascii="BRH Malayalam Extra" w:hAnsi="BRH Malayalam Extra" w:cs="BRH Malayalam Extra"/>
-                <w:sz w:val="40"/>
-                <w:szCs w:val="40"/>
-              </w:rPr>
-              <w:t>siy—Ê¥Z</w:t>
+            <w:proofErr w:type="spellStart"/>
+            <w:r>
+              <w:rPr>
+                <w:rFonts w:ascii="BRH Malayalam Extra" w:hAnsi="BRH Malayalam Extra" w:cs="BRH Malayalam Extra"/>
+                <w:sz w:val="40"/>
+                <w:szCs w:val="40"/>
+              </w:rPr>
+              <w:t>siy</w:t>
+            </w:r>
+            <w:proofErr w:type="spellEnd"/>
+            <w:r>
+              <w:rPr>
+                <w:rFonts w:ascii="BRH Malayalam Extra" w:hAnsi="BRH Malayalam Extra" w:cs="BRH Malayalam Extra"/>
+                <w:sz w:val="40"/>
+                <w:szCs w:val="40"/>
+              </w:rPr>
+              <w:t>—Ê¥Z</w:t>
             </w:r>
             <w:r>
               <w:rPr>
@@ -1754,6 +3097,7 @@
                 <w:szCs w:val="40"/>
               </w:rPr>
             </w:pPr>
+            <w:proofErr w:type="spellStart"/>
             <w:r>
               <w:rPr>
                 <w:rFonts w:ascii="BRH Malayalam Extra" w:hAnsi="BRH Malayalam Extra" w:cs="BRH Malayalam Extra"/>
@@ -1771,14 +3115,25 @@
               </w:rPr>
               <w:t>k</w:t>
             </w:r>
-            <w:r>
-              <w:rPr>
-                <w:rFonts w:ascii="BRH Malayalam Extra" w:hAnsi="BRH Malayalam Extra" w:cs="BRH Malayalam Extra"/>
-                <w:sz w:val="40"/>
-                <w:szCs w:val="40"/>
-              </w:rPr>
-              <w:t>—ösëyrc</w:t>
-            </w:r>
+            <w:proofErr w:type="spellEnd"/>
+            <w:r>
+              <w:rPr>
+                <w:rFonts w:ascii="BRH Malayalam Extra" w:hAnsi="BRH Malayalam Extra" w:cs="BRH Malayalam Extra"/>
+                <w:sz w:val="40"/>
+                <w:szCs w:val="40"/>
+              </w:rPr>
+              <w:t>—</w:t>
+            </w:r>
+            <w:proofErr w:type="spellStart"/>
+            <w:r>
+              <w:rPr>
+                <w:rFonts w:ascii="BRH Malayalam Extra" w:hAnsi="BRH Malayalam Extra" w:cs="BRH Malayalam Extra"/>
+                <w:sz w:val="40"/>
+                <w:szCs w:val="40"/>
+              </w:rPr>
+              <w:t>ösëyrc</w:t>
+            </w:r>
+            <w:proofErr w:type="spellEnd"/>
             <w:r>
               <w:rPr>
                 <w:rFonts w:ascii="BRH Malayalam Extra" w:hAnsi="BRH Malayalam Extra" w:cs="BRH Malayalam Extra"/>
@@ -1811,13 +3166,23 @@
                 <w:highlight w:val="green"/>
               </w:rPr>
             </w:pPr>
-            <w:r>
-              <w:rPr>
-                <w:rFonts w:ascii="BRH Malayalam Extra" w:hAnsi="BRH Malayalam Extra" w:cs="BRH Malayalam Extra"/>
-                <w:sz w:val="40"/>
-                <w:szCs w:val="40"/>
-              </w:rPr>
-              <w:t>siy—Ê¥Z</w:t>
+            <w:proofErr w:type="spellStart"/>
+            <w:r>
+              <w:rPr>
+                <w:rFonts w:ascii="BRH Malayalam Extra" w:hAnsi="BRH Malayalam Extra" w:cs="BRH Malayalam Extra"/>
+                <w:sz w:val="40"/>
+                <w:szCs w:val="40"/>
+              </w:rPr>
+              <w:t>siy</w:t>
+            </w:r>
+            <w:proofErr w:type="spellEnd"/>
+            <w:r>
+              <w:rPr>
+                <w:rFonts w:ascii="BRH Malayalam Extra" w:hAnsi="BRH Malayalam Extra" w:cs="BRH Malayalam Extra"/>
+                <w:sz w:val="40"/>
+                <w:szCs w:val="40"/>
+              </w:rPr>
+              <w:t>—Ê¥Z</w:t>
             </w:r>
             <w:r>
               <w:rPr>
@@ -1925,6 +3290,7 @@
               </w:rPr>
               <w:t xml:space="preserve"> - </w:t>
             </w:r>
+            <w:proofErr w:type="spellStart"/>
             <w:r>
               <w:rPr>
                 <w:rFonts w:cs="Latha"/>
@@ -1935,6 +3301,7 @@
               </w:rPr>
               <w:t>Padam</w:t>
             </w:r>
+            <w:proofErr w:type="spellEnd"/>
             <w:r>
               <w:rPr>
                 <w:rFonts w:cs="Latha"/>
@@ -1957,6 +3324,7 @@
                 <w:lang w:bidi="ta-IN"/>
               </w:rPr>
             </w:pPr>
+            <w:proofErr w:type="spellStart"/>
             <w:r>
               <w:rPr>
                 <w:rFonts w:cs="Latha"/>
@@ -1967,6 +3335,7 @@
               </w:rPr>
               <w:t>Padam</w:t>
             </w:r>
+            <w:proofErr w:type="spellEnd"/>
             <w:r>
               <w:rPr>
                 <w:rFonts w:cs="Latha"/>
@@ -1999,15 +3368,27 @@
                 <w:lang w:bidi="ta-IN"/>
               </w:rPr>
             </w:pPr>
-            <w:r>
-              <w:rPr>
-                <w:rFonts w:cs="Latha"/>
-                <w:b/>
-                <w:sz w:val="28"/>
-                <w:szCs w:val="28"/>
-                <w:lang w:bidi="ta-IN"/>
-              </w:rPr>
-              <w:t xml:space="preserve">Panchaati No. - </w:t>
+            <w:proofErr w:type="spellStart"/>
+            <w:r>
+              <w:rPr>
+                <w:rFonts w:cs="Latha"/>
+                <w:b/>
+                <w:sz w:val="28"/>
+                <w:szCs w:val="28"/>
+                <w:lang w:bidi="ta-IN"/>
+              </w:rPr>
+              <w:t>Panchaati</w:t>
+            </w:r>
+            <w:proofErr w:type="spellEnd"/>
+            <w:r>
+              <w:rPr>
+                <w:rFonts w:cs="Latha"/>
+                <w:b/>
+                <w:sz w:val="28"/>
+                <w:szCs w:val="28"/>
+                <w:lang w:bidi="ta-IN"/>
+              </w:rPr>
+              <w:t xml:space="preserve"> No. - </w:t>
             </w:r>
             <w:r>
               <w:rPr>
@@ -2044,29 +3425,48 @@
                 <w:szCs w:val="40"/>
               </w:rPr>
             </w:pPr>
-            <w:r>
-              <w:rPr>
-                <w:rFonts w:ascii="BRH Malayalam Extra" w:hAnsi="BRH Malayalam Extra" w:cs="BRH Malayalam Extra"/>
-                <w:sz w:val="40"/>
-                <w:szCs w:val="40"/>
-              </w:rPr>
-              <w:t>pyj—À</w:t>
-            </w:r>
-            <w:r>
-              <w:rPr>
-                <w:rFonts w:ascii="BRH Malayalam Extra" w:hAnsi="BRH Malayalam Extra" w:cs="BRH Malayalam Extra"/>
-                <w:sz w:val="34"/>
-                <w:szCs w:val="40"/>
-              </w:rPr>
-              <w:t>–</w:t>
-            </w:r>
-            <w:r>
-              <w:rPr>
-                <w:rFonts w:ascii="BRH Malayalam Extra" w:hAnsi="BRH Malayalam Extra" w:cs="BRH Malayalam Extra"/>
-                <w:sz w:val="40"/>
-                <w:szCs w:val="40"/>
-              </w:rPr>
-              <w:t xml:space="preserve"> C</w:t>
+            <w:proofErr w:type="spellStart"/>
+            <w:r>
+              <w:rPr>
+                <w:rFonts w:ascii="BRH Malayalam Extra" w:hAnsi="BRH Malayalam Extra" w:cs="BRH Malayalam Extra"/>
+                <w:sz w:val="40"/>
+                <w:szCs w:val="40"/>
+              </w:rPr>
+              <w:t>pyj</w:t>
+            </w:r>
+            <w:proofErr w:type="spellEnd"/>
+            <w:r>
+              <w:rPr>
+                <w:rFonts w:ascii="BRH Malayalam Extra" w:hAnsi="BRH Malayalam Extra" w:cs="BRH Malayalam Extra"/>
+                <w:sz w:val="40"/>
+                <w:szCs w:val="40"/>
+              </w:rPr>
+              <w:t>—À</w:t>
+            </w:r>
+            <w:r>
+              <w:rPr>
+                <w:rFonts w:ascii="BRH Malayalam Extra" w:hAnsi="BRH Malayalam Extra" w:cs="BRH Malayalam Extra"/>
+                <w:sz w:val="34"/>
+                <w:szCs w:val="40"/>
+              </w:rPr>
+              <w:t>–</w:t>
+            </w:r>
+            <w:r>
+              <w:rPr>
+                <w:rFonts w:ascii="BRH Malayalam Extra" w:hAnsi="BRH Malayalam Extra" w:cs="BRH Malayalam Extra"/>
+                <w:sz w:val="40"/>
+                <w:szCs w:val="40"/>
+              </w:rPr>
+              <w:t xml:space="preserve"> </w:t>
+            </w:r>
+            <w:proofErr w:type="spellStart"/>
+            <w:r>
+              <w:rPr>
+                <w:rFonts w:ascii="BRH Malayalam Extra" w:hAnsi="BRH Malayalam Extra" w:cs="BRH Malayalam Extra"/>
+                <w:sz w:val="40"/>
+                <w:szCs w:val="40"/>
+              </w:rPr>
+              <w:t>C</w:t>
             </w:r>
             <w:r>
               <w:rPr>
@@ -2075,15 +3475,43 @@
                 <w:szCs w:val="40"/>
                 <w:highlight w:val="yellow"/>
               </w:rPr>
-              <w:t>Zy—</w:t>
-            </w:r>
-            <w:r>
-              <w:rPr>
-                <w:rFonts w:ascii="BRH Malayalam Extra" w:hAnsi="BRH Malayalam Extra" w:cs="BRH Malayalam Extra"/>
-                <w:sz w:val="40"/>
-                <w:szCs w:val="40"/>
-              </w:rPr>
-              <w:t xml:space="preserve"> py - j</w:t>
+              <w:t>Zy</w:t>
+            </w:r>
+            <w:proofErr w:type="spellEnd"/>
+            <w:r>
+              <w:rPr>
+                <w:rFonts w:ascii="BRH Malayalam Extra" w:hAnsi="BRH Malayalam Extra" w:cs="BRH Malayalam Extra"/>
+                <w:sz w:val="40"/>
+                <w:szCs w:val="40"/>
+                <w:highlight w:val="yellow"/>
+              </w:rPr>
+              <w:t>—</w:t>
+            </w:r>
+            <w:r>
+              <w:rPr>
+                <w:rFonts w:ascii="BRH Malayalam Extra" w:hAnsi="BRH Malayalam Extra" w:cs="BRH Malayalam Extra"/>
+                <w:sz w:val="40"/>
+                <w:szCs w:val="40"/>
+              </w:rPr>
+              <w:t xml:space="preserve"> </w:t>
+            </w:r>
+            <w:proofErr w:type="spellStart"/>
+            <w:r>
+              <w:rPr>
+                <w:rFonts w:ascii="BRH Malayalam Extra" w:hAnsi="BRH Malayalam Extra" w:cs="BRH Malayalam Extra"/>
+                <w:sz w:val="40"/>
+                <w:szCs w:val="40"/>
+              </w:rPr>
+              <w:t>py</w:t>
+            </w:r>
+            <w:proofErr w:type="spellEnd"/>
+            <w:r>
+              <w:rPr>
+                <w:rFonts w:ascii="BRH Malayalam Extra" w:hAnsi="BRH Malayalam Extra" w:cs="BRH Malayalam Extra"/>
+                <w:sz w:val="40"/>
+                <w:szCs w:val="40"/>
+              </w:rPr>
+              <w:t xml:space="preserve"> - j</w:t>
             </w:r>
             <w:r>
               <w:rPr>
@@ -2125,6 +3553,7 @@
               </w:rPr>
               <w:t>–</w:t>
             </w:r>
+            <w:proofErr w:type="spellStart"/>
             <w:r>
               <w:rPr>
                 <w:rFonts w:ascii="BRH Malayalam Extra" w:hAnsi="BRH Malayalam Extra" w:cs="BRH Malayalam Extra"/>
@@ -2133,6 +3562,7 @@
               </w:rPr>
               <w:t>sõx</w:t>
             </w:r>
+            <w:proofErr w:type="spellEnd"/>
             <w:r>
               <w:rPr>
                 <w:rFonts w:ascii="BRH Malayalam Extra" w:hAnsi="BRH Malayalam Extra" w:cs="BRH Malayalam Extra"/>
@@ -2174,29 +3604,48 @@
                 <w:szCs w:val="40"/>
               </w:rPr>
             </w:pPr>
-            <w:r>
-              <w:rPr>
-                <w:rFonts w:ascii="BRH Malayalam Extra" w:hAnsi="BRH Malayalam Extra" w:cs="BRH Malayalam Extra"/>
-                <w:sz w:val="40"/>
-                <w:szCs w:val="40"/>
-              </w:rPr>
-              <w:t>pyj—À</w:t>
-            </w:r>
-            <w:r>
-              <w:rPr>
-                <w:rFonts w:ascii="BRH Malayalam Extra" w:hAnsi="BRH Malayalam Extra" w:cs="BRH Malayalam Extra"/>
-                <w:sz w:val="34"/>
-                <w:szCs w:val="40"/>
-              </w:rPr>
-              <w:t>–</w:t>
-            </w:r>
-            <w:r>
-              <w:rPr>
-                <w:rFonts w:ascii="BRH Malayalam Extra" w:hAnsi="BRH Malayalam Extra" w:cs="BRH Malayalam Extra"/>
-                <w:sz w:val="40"/>
-                <w:szCs w:val="40"/>
-              </w:rPr>
-              <w:t xml:space="preserve"> C</w:t>
+            <w:proofErr w:type="spellStart"/>
+            <w:r>
+              <w:rPr>
+                <w:rFonts w:ascii="BRH Malayalam Extra" w:hAnsi="BRH Malayalam Extra" w:cs="BRH Malayalam Extra"/>
+                <w:sz w:val="40"/>
+                <w:szCs w:val="40"/>
+              </w:rPr>
+              <w:t>pyj</w:t>
+            </w:r>
+            <w:proofErr w:type="spellEnd"/>
+            <w:r>
+              <w:rPr>
+                <w:rFonts w:ascii="BRH Malayalam Extra" w:hAnsi="BRH Malayalam Extra" w:cs="BRH Malayalam Extra"/>
+                <w:sz w:val="40"/>
+                <w:szCs w:val="40"/>
+              </w:rPr>
+              <w:t>—À</w:t>
+            </w:r>
+            <w:r>
+              <w:rPr>
+                <w:rFonts w:ascii="BRH Malayalam Extra" w:hAnsi="BRH Malayalam Extra" w:cs="BRH Malayalam Extra"/>
+                <w:sz w:val="34"/>
+                <w:szCs w:val="40"/>
+              </w:rPr>
+              <w:t>–</w:t>
+            </w:r>
+            <w:r>
+              <w:rPr>
+                <w:rFonts w:ascii="BRH Malayalam Extra" w:hAnsi="BRH Malayalam Extra" w:cs="BRH Malayalam Extra"/>
+                <w:sz w:val="40"/>
+                <w:szCs w:val="40"/>
+              </w:rPr>
+              <w:t xml:space="preserve"> </w:t>
+            </w:r>
+            <w:proofErr w:type="spellStart"/>
+            <w:r>
+              <w:rPr>
+                <w:rFonts w:ascii="BRH Malayalam Extra" w:hAnsi="BRH Malayalam Extra" w:cs="BRH Malayalam Extra"/>
+                <w:sz w:val="40"/>
+                <w:szCs w:val="40"/>
+              </w:rPr>
+              <w:t>C</w:t>
             </w:r>
             <w:r>
               <w:rPr>
@@ -2207,21 +3656,40 @@
               </w:rPr>
               <w:t>Zy</w:t>
             </w:r>
-            <w:r>
-              <w:rPr>
-                <w:rFonts w:ascii="BRH Malayalam Extra" w:hAnsi="BRH Malayalam Extra" w:cs="BRH Malayalam Extra"/>
-                <w:sz w:val="34"/>
-                <w:szCs w:val="40"/>
-              </w:rPr>
-              <w:t>–</w:t>
-            </w:r>
-            <w:r>
-              <w:rPr>
-                <w:rFonts w:ascii="BRH Malayalam Extra" w:hAnsi="BRH Malayalam Extra" w:cs="BRH Malayalam Extra"/>
-                <w:sz w:val="40"/>
-                <w:szCs w:val="40"/>
-              </w:rPr>
-              <w:t xml:space="preserve"> py - j</w:t>
+            <w:proofErr w:type="spellEnd"/>
+            <w:r>
+              <w:rPr>
+                <w:rFonts w:ascii="BRH Malayalam Extra" w:hAnsi="BRH Malayalam Extra" w:cs="BRH Malayalam Extra"/>
+                <w:sz w:val="34"/>
+                <w:szCs w:val="40"/>
+              </w:rPr>
+              <w:t>–</w:t>
+            </w:r>
+            <w:r>
+              <w:rPr>
+                <w:rFonts w:ascii="BRH Malayalam Extra" w:hAnsi="BRH Malayalam Extra" w:cs="BRH Malayalam Extra"/>
+                <w:sz w:val="40"/>
+                <w:szCs w:val="40"/>
+              </w:rPr>
+              <w:t xml:space="preserve"> </w:t>
+            </w:r>
+            <w:proofErr w:type="spellStart"/>
+            <w:r>
+              <w:rPr>
+                <w:rFonts w:ascii="BRH Malayalam Extra" w:hAnsi="BRH Malayalam Extra" w:cs="BRH Malayalam Extra"/>
+                <w:sz w:val="40"/>
+                <w:szCs w:val="40"/>
+              </w:rPr>
+              <w:t>py</w:t>
+            </w:r>
+            <w:proofErr w:type="spellEnd"/>
+            <w:r>
+              <w:rPr>
+                <w:rFonts w:ascii="BRH Malayalam Extra" w:hAnsi="BRH Malayalam Extra" w:cs="BRH Malayalam Extra"/>
+                <w:sz w:val="40"/>
+                <w:szCs w:val="40"/>
+              </w:rPr>
+              <w:t xml:space="preserve"> - j</w:t>
             </w:r>
             <w:r>
               <w:rPr>
@@ -2263,6 +3731,7 @@
               </w:rPr>
               <w:t>–</w:t>
             </w:r>
+            <w:proofErr w:type="spellStart"/>
             <w:r>
               <w:rPr>
                 <w:rFonts w:ascii="BRH Malayalam Extra" w:hAnsi="BRH Malayalam Extra" w:cs="BRH Malayalam Extra"/>
@@ -2271,6 +3740,7 @@
               </w:rPr>
               <w:t>sõx</w:t>
             </w:r>
+            <w:proofErr w:type="spellEnd"/>
             <w:r>
               <w:rPr>
                 <w:rFonts w:ascii="BRH Malayalam Extra" w:hAnsi="BRH Malayalam Extra" w:cs="BRH Malayalam Extra"/>
@@ -2323,7 +3793,6 @@
                 <w:szCs w:val="28"/>
                 <w:lang w:bidi="ta-IN"/>
               </w:rPr>
-              <w:lastRenderedPageBreak/>
               <w:t>TS 4.</w:t>
             </w:r>
             <w:r>
@@ -2386,6 +3855,7 @@
               </w:rPr>
               <w:t xml:space="preserve"> - </w:t>
             </w:r>
+            <w:proofErr w:type="spellStart"/>
             <w:r>
               <w:rPr>
                 <w:rFonts w:cs="Latha"/>
@@ -2396,6 +3866,7 @@
               </w:rPr>
               <w:t>Padam</w:t>
             </w:r>
+            <w:proofErr w:type="spellEnd"/>
             <w:r>
               <w:rPr>
                 <w:rFonts w:cs="Latha"/>
@@ -2418,6 +3889,7 @@
                 <w:lang w:bidi="ta-IN"/>
               </w:rPr>
             </w:pPr>
+            <w:proofErr w:type="spellStart"/>
             <w:r>
               <w:rPr>
                 <w:rFonts w:cs="Latha"/>
@@ -2428,6 +3900,7 @@
               </w:rPr>
               <w:t>Padam</w:t>
             </w:r>
+            <w:proofErr w:type="spellEnd"/>
             <w:r>
               <w:rPr>
                 <w:rFonts w:cs="Latha"/>
@@ -2460,15 +3933,27 @@
                 <w:lang w:bidi="ta-IN"/>
               </w:rPr>
             </w:pPr>
-            <w:r>
-              <w:rPr>
-                <w:rFonts w:cs="Latha"/>
-                <w:b/>
-                <w:sz w:val="28"/>
-                <w:szCs w:val="28"/>
-                <w:lang w:bidi="ta-IN"/>
-              </w:rPr>
-              <w:t xml:space="preserve">Panchaati No. - </w:t>
+            <w:proofErr w:type="spellStart"/>
+            <w:r>
+              <w:rPr>
+                <w:rFonts w:cs="Latha"/>
+                <w:b/>
+                <w:sz w:val="28"/>
+                <w:szCs w:val="28"/>
+                <w:lang w:bidi="ta-IN"/>
+              </w:rPr>
+              <w:t>Panchaati</w:t>
+            </w:r>
+            <w:proofErr w:type="spellEnd"/>
+            <w:r>
+              <w:rPr>
+                <w:rFonts w:cs="Latha"/>
+                <w:b/>
+                <w:sz w:val="28"/>
+                <w:szCs w:val="28"/>
+                <w:lang w:bidi="ta-IN"/>
+              </w:rPr>
+              <w:t xml:space="preserve"> No. - </w:t>
             </w:r>
             <w:r>
               <w:rPr>
@@ -2521,61 +4006,155 @@
               </w:rPr>
               <w:t>–</w:t>
             </w:r>
-            <w:r>
-              <w:rPr>
-                <w:rFonts w:ascii="BRH Malayalam Extra" w:hAnsi="BRH Malayalam Extra" w:cs="BRH Malayalam Extra"/>
-                <w:sz w:val="40"/>
-                <w:szCs w:val="40"/>
-              </w:rPr>
-              <w:t>kÊy—rJ | ¥öex</w:t>
-            </w:r>
-            <w:r>
-              <w:rPr>
-                <w:rFonts w:ascii="BRH Malayalam Extra" w:hAnsi="BRH Malayalam Extra" w:cs="BRH Malayalam Extra"/>
-                <w:sz w:val="34"/>
-                <w:szCs w:val="40"/>
-              </w:rPr>
-              <w:t>–</w:t>
-            </w:r>
-            <w:r>
-              <w:rPr>
-                <w:rFonts w:ascii="BRH Malayalam Extra" w:hAnsi="BRH Malayalam Extra" w:cs="BRH Malayalam Extra"/>
-                <w:sz w:val="40"/>
-                <w:szCs w:val="40"/>
-              </w:rPr>
-              <w:t>tõix—Y</w:t>
-            </w:r>
-            <w:r>
-              <w:rPr>
-                <w:rFonts w:ascii="BRH Malayalam Extra" w:hAnsi="BRH Malayalam Extra" w:cs="BRH Malayalam Extra"/>
-                <w:sz w:val="34"/>
-                <w:szCs w:val="40"/>
-              </w:rPr>
-              <w:t>–</w:t>
-            </w:r>
-            <w:r>
-              <w:rPr>
-                <w:rFonts w:ascii="BRH Malayalam Extra" w:hAnsi="BRH Malayalam Extra" w:cs="BRH Malayalam Extra"/>
-                <w:sz w:val="40"/>
-                <w:szCs w:val="40"/>
-              </w:rPr>
-              <w:t xml:space="preserve"> CZy— öe - D</w:t>
-            </w:r>
-            <w:r>
-              <w:rPr>
-                <w:rFonts w:ascii="BRH Malayalam Extra" w:hAnsi="BRH Malayalam Extra" w:cs="BRH Malayalam Extra"/>
-                <w:sz w:val="34"/>
-                <w:szCs w:val="40"/>
-              </w:rPr>
-              <w:t>–</w:t>
-            </w:r>
-            <w:r>
-              <w:rPr>
-                <w:rFonts w:ascii="BRH Malayalam Extra" w:hAnsi="BRH Malayalam Extra" w:cs="BRH Malayalam Extra"/>
-                <w:sz w:val="40"/>
-                <w:szCs w:val="40"/>
-              </w:rPr>
-              <w:t>tõix—</w:t>
+            <w:proofErr w:type="spellStart"/>
+            <w:r>
+              <w:rPr>
+                <w:rFonts w:ascii="BRH Malayalam Extra" w:hAnsi="BRH Malayalam Extra" w:cs="BRH Malayalam Extra"/>
+                <w:sz w:val="40"/>
+                <w:szCs w:val="40"/>
+              </w:rPr>
+              <w:t>kÊy</w:t>
+            </w:r>
+            <w:proofErr w:type="spellEnd"/>
+            <w:r>
+              <w:rPr>
+                <w:rFonts w:ascii="BRH Malayalam Extra" w:hAnsi="BRH Malayalam Extra" w:cs="BRH Malayalam Extra"/>
+                <w:sz w:val="40"/>
+                <w:szCs w:val="40"/>
+              </w:rPr>
+              <w:t>—</w:t>
+            </w:r>
+            <w:proofErr w:type="spellStart"/>
+            <w:r>
+              <w:rPr>
+                <w:rFonts w:ascii="BRH Malayalam Extra" w:hAnsi="BRH Malayalam Extra" w:cs="BRH Malayalam Extra"/>
+                <w:sz w:val="40"/>
+                <w:szCs w:val="40"/>
+              </w:rPr>
+              <w:t>rJ</w:t>
+            </w:r>
+            <w:proofErr w:type="spellEnd"/>
+            <w:r>
+              <w:rPr>
+                <w:rFonts w:ascii="BRH Malayalam Extra" w:hAnsi="BRH Malayalam Extra" w:cs="BRH Malayalam Extra"/>
+                <w:sz w:val="40"/>
+                <w:szCs w:val="40"/>
+              </w:rPr>
+              <w:t xml:space="preserve"> | ¥</w:t>
+            </w:r>
+            <w:proofErr w:type="spellStart"/>
+            <w:r>
+              <w:rPr>
+                <w:rFonts w:ascii="BRH Malayalam Extra" w:hAnsi="BRH Malayalam Extra" w:cs="BRH Malayalam Extra"/>
+                <w:sz w:val="40"/>
+                <w:szCs w:val="40"/>
+              </w:rPr>
+              <w:t>öex</w:t>
+            </w:r>
+            <w:proofErr w:type="spellEnd"/>
+            <w:r>
+              <w:rPr>
+                <w:rFonts w:ascii="BRH Malayalam Extra" w:hAnsi="BRH Malayalam Extra" w:cs="BRH Malayalam Extra"/>
+                <w:sz w:val="34"/>
+                <w:szCs w:val="40"/>
+              </w:rPr>
+              <w:t>–</w:t>
+            </w:r>
+            <w:proofErr w:type="spellStart"/>
+            <w:r>
+              <w:rPr>
+                <w:rFonts w:ascii="BRH Malayalam Extra" w:hAnsi="BRH Malayalam Extra" w:cs="BRH Malayalam Extra"/>
+                <w:sz w:val="40"/>
+                <w:szCs w:val="40"/>
+              </w:rPr>
+              <w:t>tõix</w:t>
+            </w:r>
+            <w:proofErr w:type="spellEnd"/>
+            <w:r>
+              <w:rPr>
+                <w:rFonts w:ascii="BRH Malayalam Extra" w:hAnsi="BRH Malayalam Extra" w:cs="BRH Malayalam Extra"/>
+                <w:sz w:val="40"/>
+                <w:szCs w:val="40"/>
+              </w:rPr>
+              <w:t>—Y</w:t>
+            </w:r>
+            <w:r>
+              <w:rPr>
+                <w:rFonts w:ascii="BRH Malayalam Extra" w:hAnsi="BRH Malayalam Extra" w:cs="BRH Malayalam Extra"/>
+                <w:sz w:val="34"/>
+                <w:szCs w:val="40"/>
+              </w:rPr>
+              <w:t>–</w:t>
+            </w:r>
+            <w:r>
+              <w:rPr>
+                <w:rFonts w:ascii="BRH Malayalam Extra" w:hAnsi="BRH Malayalam Extra" w:cs="BRH Malayalam Extra"/>
+                <w:sz w:val="40"/>
+                <w:szCs w:val="40"/>
+              </w:rPr>
+              <w:t xml:space="preserve"> </w:t>
+            </w:r>
+            <w:proofErr w:type="spellStart"/>
+            <w:r>
+              <w:rPr>
+                <w:rFonts w:ascii="BRH Malayalam Extra" w:hAnsi="BRH Malayalam Extra" w:cs="BRH Malayalam Extra"/>
+                <w:sz w:val="40"/>
+                <w:szCs w:val="40"/>
+              </w:rPr>
+              <w:t>CZy</w:t>
+            </w:r>
+            <w:proofErr w:type="spellEnd"/>
+            <w:r>
+              <w:rPr>
+                <w:rFonts w:ascii="BRH Malayalam Extra" w:hAnsi="BRH Malayalam Extra" w:cs="BRH Malayalam Extra"/>
+                <w:sz w:val="40"/>
+                <w:szCs w:val="40"/>
+              </w:rPr>
+              <w:t xml:space="preserve">— </w:t>
+            </w:r>
+            <w:proofErr w:type="spellStart"/>
+            <w:r>
+              <w:rPr>
+                <w:rFonts w:ascii="BRH Malayalam Extra" w:hAnsi="BRH Malayalam Extra" w:cs="BRH Malayalam Extra"/>
+                <w:sz w:val="40"/>
+                <w:szCs w:val="40"/>
+              </w:rPr>
+              <w:t>öe</w:t>
+            </w:r>
+            <w:proofErr w:type="spellEnd"/>
+            <w:r>
+              <w:rPr>
+                <w:rFonts w:ascii="BRH Malayalam Extra" w:hAnsi="BRH Malayalam Extra" w:cs="BRH Malayalam Extra"/>
+                <w:sz w:val="40"/>
+                <w:szCs w:val="40"/>
+              </w:rPr>
+              <w:t xml:space="preserve"> - D</w:t>
+            </w:r>
+            <w:r>
+              <w:rPr>
+                <w:rFonts w:ascii="BRH Malayalam Extra" w:hAnsi="BRH Malayalam Extra" w:cs="BRH Malayalam Extra"/>
+                <w:sz w:val="34"/>
+                <w:szCs w:val="40"/>
+              </w:rPr>
+              <w:t>–</w:t>
+            </w:r>
+            <w:proofErr w:type="spellStart"/>
+            <w:r>
+              <w:rPr>
+                <w:rFonts w:ascii="BRH Malayalam Extra" w:hAnsi="BRH Malayalam Extra" w:cs="BRH Malayalam Extra"/>
+                <w:sz w:val="40"/>
+                <w:szCs w:val="40"/>
+              </w:rPr>
+              <w:t>tõix</w:t>
+            </w:r>
+            <w:proofErr w:type="spellEnd"/>
+            <w:r>
+              <w:rPr>
+                <w:rFonts w:ascii="BRH Malayalam Extra" w:hAnsi="BRH Malayalam Extra" w:cs="BRH Malayalam Extra"/>
+                <w:sz w:val="40"/>
+                <w:szCs w:val="40"/>
+              </w:rPr>
+              <w:t>—</w:t>
             </w:r>
             <w:r>
               <w:rPr>
@@ -2635,62 +4214,157 @@
               </w:rPr>
               <w:t>–</w:t>
             </w:r>
-            <w:r>
-              <w:rPr>
-                <w:rFonts w:ascii="BRH Malayalam Extra" w:hAnsi="BRH Malayalam Extra" w:cs="BRH Malayalam Extra"/>
-                <w:sz w:val="40"/>
-                <w:szCs w:val="40"/>
-              </w:rPr>
-              <w:t>kÊy—rJ | ¥öex</w:t>
-            </w:r>
-            <w:r>
-              <w:rPr>
-                <w:rFonts w:ascii="BRH Malayalam Extra" w:hAnsi="BRH Malayalam Extra" w:cs="BRH Malayalam Extra"/>
-                <w:sz w:val="34"/>
-                <w:szCs w:val="40"/>
-              </w:rPr>
-              <w:t>–</w:t>
-            </w:r>
-            <w:r>
-              <w:rPr>
-                <w:rFonts w:ascii="BRH Malayalam Extra" w:hAnsi="BRH Malayalam Extra" w:cs="BRH Malayalam Extra"/>
-                <w:sz w:val="40"/>
-                <w:szCs w:val="40"/>
-              </w:rPr>
-              <w:t>tõix—Y</w:t>
-            </w:r>
-            <w:r>
-              <w:rPr>
-                <w:rFonts w:ascii="BRH Malayalam Extra" w:hAnsi="BRH Malayalam Extra" w:cs="BRH Malayalam Extra"/>
-                <w:sz w:val="34"/>
-                <w:szCs w:val="40"/>
-              </w:rPr>
-              <w:t>–</w:t>
-            </w:r>
-            <w:r>
-              <w:rPr>
-                <w:rFonts w:ascii="BRH Malayalam Extra" w:hAnsi="BRH Malayalam Extra" w:cs="BRH Malayalam Extra"/>
-                <w:sz w:val="40"/>
-                <w:szCs w:val="40"/>
-              </w:rPr>
-              <w:t xml:space="preserve"> CZy— öe - D</w:t>
-            </w:r>
-            <w:r>
-              <w:rPr>
-                <w:rFonts w:ascii="BRH Malayalam Extra" w:hAnsi="BRH Malayalam Extra" w:cs="BRH Malayalam Extra"/>
-                <w:sz w:val="34"/>
-                <w:szCs w:val="40"/>
-              </w:rPr>
-              <w:t>–</w:t>
-            </w:r>
-            <w:r>
-              <w:rPr>
-                <w:rFonts w:ascii="BRH Malayalam Extra" w:hAnsi="BRH Malayalam Extra" w:cs="BRH Malayalam Extra"/>
-                <w:sz w:val="40"/>
-                <w:szCs w:val="40"/>
-              </w:rPr>
-              <w:t>tõix—</w:t>
-            </w:r>
+            <w:proofErr w:type="spellStart"/>
+            <w:r>
+              <w:rPr>
+                <w:rFonts w:ascii="BRH Malayalam Extra" w:hAnsi="BRH Malayalam Extra" w:cs="BRH Malayalam Extra"/>
+                <w:sz w:val="40"/>
+                <w:szCs w:val="40"/>
+              </w:rPr>
+              <w:t>kÊy</w:t>
+            </w:r>
+            <w:proofErr w:type="spellEnd"/>
+            <w:r>
+              <w:rPr>
+                <w:rFonts w:ascii="BRH Malayalam Extra" w:hAnsi="BRH Malayalam Extra" w:cs="BRH Malayalam Extra"/>
+                <w:sz w:val="40"/>
+                <w:szCs w:val="40"/>
+              </w:rPr>
+              <w:t>—</w:t>
+            </w:r>
+            <w:proofErr w:type="spellStart"/>
+            <w:r>
+              <w:rPr>
+                <w:rFonts w:ascii="BRH Malayalam Extra" w:hAnsi="BRH Malayalam Extra" w:cs="BRH Malayalam Extra"/>
+                <w:sz w:val="40"/>
+                <w:szCs w:val="40"/>
+              </w:rPr>
+              <w:t>rJ</w:t>
+            </w:r>
+            <w:proofErr w:type="spellEnd"/>
+            <w:r>
+              <w:rPr>
+                <w:rFonts w:ascii="BRH Malayalam Extra" w:hAnsi="BRH Malayalam Extra" w:cs="BRH Malayalam Extra"/>
+                <w:sz w:val="40"/>
+                <w:szCs w:val="40"/>
+              </w:rPr>
+              <w:t xml:space="preserve"> | ¥</w:t>
+            </w:r>
+            <w:proofErr w:type="spellStart"/>
+            <w:r>
+              <w:rPr>
+                <w:rFonts w:ascii="BRH Malayalam Extra" w:hAnsi="BRH Malayalam Extra" w:cs="BRH Malayalam Extra"/>
+                <w:sz w:val="40"/>
+                <w:szCs w:val="40"/>
+              </w:rPr>
+              <w:t>öex</w:t>
+            </w:r>
+            <w:proofErr w:type="spellEnd"/>
+            <w:r>
+              <w:rPr>
+                <w:rFonts w:ascii="BRH Malayalam Extra" w:hAnsi="BRH Malayalam Extra" w:cs="BRH Malayalam Extra"/>
+                <w:sz w:val="34"/>
+                <w:szCs w:val="40"/>
+              </w:rPr>
+              <w:t>–</w:t>
+            </w:r>
+            <w:proofErr w:type="spellStart"/>
+            <w:r>
+              <w:rPr>
+                <w:rFonts w:ascii="BRH Malayalam Extra" w:hAnsi="BRH Malayalam Extra" w:cs="BRH Malayalam Extra"/>
+                <w:sz w:val="40"/>
+                <w:szCs w:val="40"/>
+              </w:rPr>
+              <w:t>tõix</w:t>
+            </w:r>
+            <w:proofErr w:type="spellEnd"/>
+            <w:r>
+              <w:rPr>
+                <w:rFonts w:ascii="BRH Malayalam Extra" w:hAnsi="BRH Malayalam Extra" w:cs="BRH Malayalam Extra"/>
+                <w:sz w:val="40"/>
+                <w:szCs w:val="40"/>
+              </w:rPr>
+              <w:t>—Y</w:t>
+            </w:r>
+            <w:r>
+              <w:rPr>
+                <w:rFonts w:ascii="BRH Malayalam Extra" w:hAnsi="BRH Malayalam Extra" w:cs="BRH Malayalam Extra"/>
+                <w:sz w:val="34"/>
+                <w:szCs w:val="40"/>
+              </w:rPr>
+              <w:t>–</w:t>
+            </w:r>
+            <w:r>
+              <w:rPr>
+                <w:rFonts w:ascii="BRH Malayalam Extra" w:hAnsi="BRH Malayalam Extra" w:cs="BRH Malayalam Extra"/>
+                <w:sz w:val="40"/>
+                <w:szCs w:val="40"/>
+              </w:rPr>
+              <w:t xml:space="preserve"> </w:t>
+            </w:r>
+            <w:proofErr w:type="spellStart"/>
+            <w:r>
+              <w:rPr>
+                <w:rFonts w:ascii="BRH Malayalam Extra" w:hAnsi="BRH Malayalam Extra" w:cs="BRH Malayalam Extra"/>
+                <w:sz w:val="40"/>
+                <w:szCs w:val="40"/>
+              </w:rPr>
+              <w:t>CZy</w:t>
+            </w:r>
+            <w:proofErr w:type="spellEnd"/>
+            <w:r>
+              <w:rPr>
+                <w:rFonts w:ascii="BRH Malayalam Extra" w:hAnsi="BRH Malayalam Extra" w:cs="BRH Malayalam Extra"/>
+                <w:sz w:val="40"/>
+                <w:szCs w:val="40"/>
+              </w:rPr>
+              <w:t xml:space="preserve">— </w:t>
+            </w:r>
+            <w:proofErr w:type="spellStart"/>
+            <w:r>
+              <w:rPr>
+                <w:rFonts w:ascii="BRH Malayalam Extra" w:hAnsi="BRH Malayalam Extra" w:cs="BRH Malayalam Extra"/>
+                <w:sz w:val="40"/>
+                <w:szCs w:val="40"/>
+              </w:rPr>
+              <w:t>öe</w:t>
+            </w:r>
+            <w:proofErr w:type="spellEnd"/>
+            <w:r>
+              <w:rPr>
+                <w:rFonts w:ascii="BRH Malayalam Extra" w:hAnsi="BRH Malayalam Extra" w:cs="BRH Malayalam Extra"/>
+                <w:sz w:val="40"/>
+                <w:szCs w:val="40"/>
+              </w:rPr>
+              <w:t xml:space="preserve"> - D</w:t>
+            </w:r>
+            <w:r>
+              <w:rPr>
+                <w:rFonts w:ascii="BRH Malayalam Extra" w:hAnsi="BRH Malayalam Extra" w:cs="BRH Malayalam Extra"/>
+                <w:sz w:val="34"/>
+                <w:szCs w:val="40"/>
+              </w:rPr>
+              <w:t>–</w:t>
+            </w:r>
+            <w:proofErr w:type="spellStart"/>
+            <w:r>
+              <w:rPr>
+                <w:rFonts w:ascii="BRH Malayalam Extra" w:hAnsi="BRH Malayalam Extra" w:cs="BRH Malayalam Extra"/>
+                <w:sz w:val="40"/>
+                <w:szCs w:val="40"/>
+              </w:rPr>
+              <w:t>tõix</w:t>
+            </w:r>
+            <w:proofErr w:type="spellEnd"/>
+            <w:r>
+              <w:rPr>
+                <w:rFonts w:ascii="BRH Malayalam Extra" w:hAnsi="BRH Malayalam Extra" w:cs="BRH Malayalam Extra"/>
+                <w:sz w:val="40"/>
+                <w:szCs w:val="40"/>
+              </w:rPr>
+              <w:t>—</w:t>
+            </w:r>
+            <w:proofErr w:type="spellStart"/>
             <w:r>
               <w:rPr>
                 <w:rFonts w:ascii="BRH Malayalam Extra" w:hAnsi="BRH Malayalam Extra" w:cs="BRH Malayalam Extra"/>
@@ -2700,6 +4374,7 @@
               </w:rPr>
               <w:t>dJ</w:t>
             </w:r>
+            <w:proofErr w:type="spellEnd"/>
             <w:r>
               <w:rPr>
                 <w:rFonts w:ascii="BRH Malayalam Extra" w:hAnsi="BRH Malayalam Extra" w:cs="BRH Malayalam Extra"/>
@@ -2804,7 +4479,29 @@
                 <w:szCs w:val="28"/>
                 <w:lang w:bidi="ta-IN"/>
               </w:rPr>
-              <w:t xml:space="preserve"> - Vaakyam </w:t>
+              <w:t xml:space="preserve"> - </w:t>
+            </w:r>
+            <w:proofErr w:type="spellStart"/>
+            <w:r>
+              <w:rPr>
+                <w:rFonts w:cs="Latha"/>
+                <w:b/>
+                <w:sz w:val="28"/>
+                <w:szCs w:val="28"/>
+                <w:lang w:bidi="ta-IN"/>
+              </w:rPr>
+              <w:t>Vaakyam</w:t>
+            </w:r>
+            <w:proofErr w:type="spellEnd"/>
+            <w:r>
+              <w:rPr>
+                <w:rFonts w:cs="Latha"/>
+                <w:b/>
+                <w:sz w:val="28"/>
+                <w:szCs w:val="28"/>
+                <w:lang w:bidi="ta-IN"/>
+              </w:rPr>
+              <w:t xml:space="preserve"> </w:t>
             </w:r>
           </w:p>
           <w:p>
@@ -2843,22 +4540,34 @@
             <w:pPr>
               <w:spacing w:before="0" w:line="240" w:lineRule="auto"/>
               <w:rPr>
-                <w:rFonts w:ascii="Latha" w:hAnsi="Latha" w:cs="Latha" w:hint="cs"/>
+                <w:rFonts w:ascii="Latha" w:hAnsi="Latha" w:cs="Latha"/>
                 <w:sz w:val="32"/>
                 <w:szCs w:val="32"/>
                 <w:cs/>
                 <w:lang w:bidi="ta-IN"/>
               </w:rPr>
             </w:pPr>
-            <w:r>
-              <w:rPr>
-                <w:rFonts w:cs="Latha"/>
-                <w:b/>
-                <w:sz w:val="28"/>
-                <w:szCs w:val="28"/>
-                <w:lang w:bidi="ta-IN"/>
-              </w:rPr>
-              <w:t xml:space="preserve">Panchaati No. - </w:t>
+            <w:proofErr w:type="spellStart"/>
+            <w:r>
+              <w:rPr>
+                <w:rFonts w:cs="Latha"/>
+                <w:b/>
+                <w:sz w:val="28"/>
+                <w:szCs w:val="28"/>
+                <w:lang w:bidi="ta-IN"/>
+              </w:rPr>
+              <w:t>Panchaati</w:t>
+            </w:r>
+            <w:proofErr w:type="spellEnd"/>
+            <w:r>
+              <w:rPr>
+                <w:rFonts w:cs="Latha"/>
+                <w:b/>
+                <w:sz w:val="28"/>
+                <w:szCs w:val="28"/>
+                <w:lang w:bidi="ta-IN"/>
+              </w:rPr>
+              <w:t xml:space="preserve"> No. - </w:t>
             </w:r>
             <w:r>
               <w:rPr>
@@ -2897,6 +4606,7 @@
                 <w:highlight w:val="yellow"/>
               </w:rPr>
             </w:pPr>
+            <w:proofErr w:type="spellStart"/>
             <w:r>
               <w:rPr>
                 <w:rFonts w:ascii="BRH Malayalam Extra" w:hAnsi="BRH Malayalam Extra" w:cs="BRH Malayalam Extra"/>
@@ -2905,21 +4615,31 @@
               </w:rPr>
               <w:t>t¥sëx</w:t>
             </w:r>
-            <w:r>
-              <w:rPr>
-                <w:rFonts w:ascii="BRH Malayalam Extra" w:hAnsi="BRH Malayalam Extra" w:cs="BRH Malayalam Extra"/>
-                <w:sz w:val="34"/>
-                <w:szCs w:val="40"/>
-              </w:rPr>
-              <w:t>–</w:t>
-            </w:r>
-            <w:r>
-              <w:rPr>
-                <w:rFonts w:ascii="BRH Malayalam Extra" w:hAnsi="BRH Malayalam Extra" w:cs="BRH Malayalam Extra"/>
-                <w:sz w:val="40"/>
-                <w:szCs w:val="40"/>
-              </w:rPr>
-              <w:t xml:space="preserve"> d±</w:t>
+            <w:proofErr w:type="spellEnd"/>
+            <w:r>
+              <w:rPr>
+                <w:rFonts w:ascii="BRH Malayalam Extra" w:hAnsi="BRH Malayalam Extra" w:cs="BRH Malayalam Extra"/>
+                <w:sz w:val="34"/>
+                <w:szCs w:val="40"/>
+              </w:rPr>
+              <w:t>–</w:t>
+            </w:r>
+            <w:r>
+              <w:rPr>
+                <w:rFonts w:ascii="BRH Malayalam Extra" w:hAnsi="BRH Malayalam Extra" w:cs="BRH Malayalam Extra"/>
+                <w:sz w:val="40"/>
+                <w:szCs w:val="40"/>
+              </w:rPr>
+              <w:t xml:space="preserve"> </w:t>
+            </w:r>
+            <w:proofErr w:type="spellStart"/>
+            <w:r>
+              <w:rPr>
+                <w:rFonts w:ascii="BRH Malayalam Extra" w:hAnsi="BRH Malayalam Extra" w:cs="BRH Malayalam Extra"/>
+                <w:sz w:val="40"/>
+                <w:szCs w:val="40"/>
+              </w:rPr>
+              <w:t>d±</w:t>
             </w:r>
             <w:r>
               <w:rPr>
@@ -2928,8 +4648,19 @@
                 <w:szCs w:val="40"/>
                 <w:highlight w:val="yellow"/>
               </w:rPr>
-              <w:t>öZ—</w:t>
-            </w:r>
+              <w:t>öZ</w:t>
+            </w:r>
+            <w:proofErr w:type="spellEnd"/>
+            <w:r>
+              <w:rPr>
+                <w:rFonts w:ascii="BRH Malayalam Extra" w:hAnsi="BRH Malayalam Extra" w:cs="BRH Malayalam Extra"/>
+                <w:sz w:val="40"/>
+                <w:szCs w:val="40"/>
+                <w:highlight w:val="yellow"/>
+              </w:rPr>
+              <w:t>—</w:t>
+            </w:r>
+            <w:proofErr w:type="spellStart"/>
             <w:r>
               <w:rPr>
                 <w:rFonts w:ascii="BRH Devanagari Extra" w:hAnsi="BRH Devanagari Extra" w:cs="BRH Malayalam Extra"/>
@@ -2938,6 +4669,7 @@
               </w:rPr>
               <w:t>óè</w:t>
             </w:r>
+            <w:proofErr w:type="spellEnd"/>
             <w:r>
               <w:rPr>
                 <w:rFonts w:ascii="BRH Malayalam Extra" w:hAnsi="BRH Malayalam Extra" w:cs="BRH Malayalam Extra"/>
@@ -2954,6 +4686,7 @@
               </w:rPr>
               <w:t>–</w:t>
             </w:r>
+            <w:proofErr w:type="spellStart"/>
             <w:r>
               <w:rPr>
                 <w:rFonts w:ascii="BRH Malayalam Extra" w:hAnsi="BRH Malayalam Extra" w:cs="BRH Malayalam Extra"/>
@@ -2962,6 +4695,7 @@
               </w:rPr>
               <w:t>Zx</w:t>
             </w:r>
+            <w:proofErr w:type="spellEnd"/>
           </w:p>
         </w:tc>
         <w:tc>
@@ -2989,6 +4723,7 @@
                 <w:highlight w:val="green"/>
               </w:rPr>
             </w:pPr>
+            <w:proofErr w:type="spellStart"/>
             <w:r>
               <w:rPr>
                 <w:rFonts w:ascii="BRH Malayalam Extra" w:hAnsi="BRH Malayalam Extra" w:cs="BRH Malayalam Extra"/>
@@ -2997,6 +4732,7 @@
               </w:rPr>
               <w:t>t¥sëx</w:t>
             </w:r>
+            <w:proofErr w:type="spellEnd"/>
             <w:r>
               <w:rPr>
                 <w:rFonts w:ascii="BRH Malayalam Extra" w:hAnsi="BRH Malayalam Extra" w:cs="BRH Malayalam Extra"/>
@@ -3030,6 +4766,7 @@
               </w:rPr>
               <w:t>—</w:t>
             </w:r>
+            <w:proofErr w:type="spellStart"/>
             <w:r>
               <w:rPr>
                 <w:rFonts w:ascii="BRH Malayalam Extra" w:hAnsi="BRH Malayalam Extra" w:cs="BRH Malayalam Extra"/>
@@ -3046,6 +4783,7 @@
               </w:rPr>
               <w:t>óè</w:t>
             </w:r>
+            <w:proofErr w:type="spellEnd"/>
             <w:r>
               <w:rPr>
                 <w:rFonts w:ascii="BRH Malayalam Extra" w:hAnsi="BRH Malayalam Extra" w:cs="BRH Malayalam Extra"/>
@@ -3070,6 +4808,7 @@
               </w:rPr>
               <w:t>–</w:t>
             </w:r>
+            <w:proofErr w:type="spellStart"/>
             <w:r>
               <w:rPr>
                 <w:rFonts w:ascii="BRH Malayalam Extra" w:hAnsi="BRH Malayalam Extra" w:cs="BRH Malayalam Extra"/>
@@ -3078,6 +4817,7 @@
               </w:rPr>
               <w:t>Zx</w:t>
             </w:r>
+            <w:proofErr w:type="spellEnd"/>
           </w:p>
         </w:tc>
       </w:tr>
@@ -3176,6 +4916,7 @@
               </w:rPr>
               <w:t xml:space="preserve"> - </w:t>
             </w:r>
+            <w:proofErr w:type="spellStart"/>
             <w:r>
               <w:rPr>
                 <w:rFonts w:cs="Latha"/>
@@ -3186,6 +4927,7 @@
               </w:rPr>
               <w:t>Padam</w:t>
             </w:r>
+            <w:proofErr w:type="spellEnd"/>
             <w:r>
               <w:rPr>
                 <w:rFonts w:cs="Latha"/>
@@ -3208,6 +4950,7 @@
                 <w:lang w:bidi="ta-IN"/>
               </w:rPr>
             </w:pPr>
+            <w:proofErr w:type="spellStart"/>
             <w:r>
               <w:rPr>
                 <w:rFonts w:cs="Latha"/>
@@ -3218,6 +4961,7 @@
               </w:rPr>
               <w:t>Padam</w:t>
             </w:r>
+            <w:proofErr w:type="spellEnd"/>
             <w:r>
               <w:rPr>
                 <w:rFonts w:cs="Latha"/>
@@ -3260,15 +5004,27 @@
                 <w:lang w:bidi="ta-IN"/>
               </w:rPr>
             </w:pPr>
-            <w:r>
-              <w:rPr>
-                <w:rFonts w:cs="Latha"/>
-                <w:b/>
-                <w:sz w:val="28"/>
-                <w:szCs w:val="28"/>
-                <w:lang w:bidi="ta-IN"/>
-              </w:rPr>
-              <w:t xml:space="preserve">Panchaati No. - </w:t>
+            <w:proofErr w:type="spellStart"/>
+            <w:r>
+              <w:rPr>
+                <w:rFonts w:cs="Latha"/>
+                <w:b/>
+                <w:sz w:val="28"/>
+                <w:szCs w:val="28"/>
+                <w:lang w:bidi="ta-IN"/>
+              </w:rPr>
+              <w:t>Panchaati</w:t>
+            </w:r>
+            <w:proofErr w:type="spellEnd"/>
+            <w:r>
+              <w:rPr>
+                <w:rFonts w:cs="Latha"/>
+                <w:b/>
+                <w:sz w:val="28"/>
+                <w:szCs w:val="28"/>
+                <w:lang w:bidi="ta-IN"/>
+              </w:rPr>
+              <w:t xml:space="preserve"> No. - </w:t>
             </w:r>
             <w:r>
               <w:rPr>
@@ -3331,6 +5087,7 @@
               </w:rPr>
               <w:t>–</w:t>
             </w:r>
+            <w:proofErr w:type="spellStart"/>
             <w:r>
               <w:rPr>
                 <w:rFonts w:ascii="BRH Malayalam Extra" w:hAnsi="BRH Malayalam Extra" w:cs="BRH Malayalam Extra"/>
@@ -3348,6 +5105,7 @@
               </w:rPr>
               <w:t>Zx</w:t>
             </w:r>
+            <w:proofErr w:type="spellEnd"/>
             <w:r>
               <w:rPr>
                 <w:rFonts w:ascii="BRH Malayalam Extra" w:hAnsi="BRH Malayalam Extra" w:cs="BRH Malayalam Extra"/>
@@ -3380,6 +5138,7 @@
               </w:rPr>
               <w:t>–</w:t>
             </w:r>
+            <w:proofErr w:type="spellStart"/>
             <w:r>
               <w:rPr>
                 <w:rFonts w:ascii="BRH Malayalam Extra" w:hAnsi="BRH Malayalam Extra" w:cs="BRH Malayalam Extra"/>
@@ -3388,6 +5147,7 @@
               </w:rPr>
               <w:t>kx</w:t>
             </w:r>
+            <w:proofErr w:type="spellEnd"/>
             <w:r>
               <w:rPr>
                 <w:rFonts w:ascii="BRH Malayalam Extra" w:hAnsi="BRH Malayalam Extra" w:cs="BRH Malayalam Extra"/>
@@ -3418,29 +5178,59 @@
                 <w:szCs w:val="40"/>
               </w:rPr>
             </w:pPr>
-            <w:r>
-              <w:rPr>
-                <w:rFonts w:ascii="BRH Malayalam Extra" w:hAnsi="BRH Malayalam Extra" w:cs="BRH Malayalam Extra"/>
-                <w:sz w:val="40"/>
-                <w:szCs w:val="40"/>
-              </w:rPr>
-              <w:t>CZõ—d¡-kx</w:t>
-            </w:r>
-            <w:r>
-              <w:rPr>
-                <w:rFonts w:ascii="BRH Malayalam Extra" w:hAnsi="BRH Malayalam Extra" w:cs="BRH Malayalam Extra"/>
-                <w:sz w:val="34"/>
-                <w:szCs w:val="40"/>
-              </w:rPr>
-              <w:t>–</w:t>
-            </w:r>
-            <w:r>
-              <w:rPr>
-                <w:rFonts w:ascii="BRH Malayalam Extra" w:hAnsi="BRH Malayalam Extra" w:cs="BRH Malayalam Extra"/>
-                <w:sz w:val="40"/>
-                <w:szCs w:val="40"/>
-              </w:rPr>
-              <w:t>cxJ |</w:t>
+            <w:proofErr w:type="spellStart"/>
+            <w:r>
+              <w:rPr>
+                <w:rFonts w:ascii="BRH Malayalam Extra" w:hAnsi="BRH Malayalam Extra" w:cs="BRH Malayalam Extra"/>
+                <w:sz w:val="40"/>
+                <w:szCs w:val="40"/>
+              </w:rPr>
+              <w:t>CZõ</w:t>
+            </w:r>
+            <w:proofErr w:type="spellEnd"/>
+            <w:r>
+              <w:rPr>
+                <w:rFonts w:ascii="BRH Malayalam Extra" w:hAnsi="BRH Malayalam Extra" w:cs="BRH Malayalam Extra"/>
+                <w:sz w:val="40"/>
+                <w:szCs w:val="40"/>
+              </w:rPr>
+              <w:t>—d¡-</w:t>
+            </w:r>
+            <w:proofErr w:type="spellStart"/>
+            <w:r>
+              <w:rPr>
+                <w:rFonts w:ascii="BRH Malayalam Extra" w:hAnsi="BRH Malayalam Extra" w:cs="BRH Malayalam Extra"/>
+                <w:sz w:val="40"/>
+                <w:szCs w:val="40"/>
+              </w:rPr>
+              <w:t>kx</w:t>
+            </w:r>
+            <w:proofErr w:type="spellEnd"/>
+            <w:r>
+              <w:rPr>
+                <w:rFonts w:ascii="BRH Malayalam Extra" w:hAnsi="BRH Malayalam Extra" w:cs="BRH Malayalam Extra"/>
+                <w:sz w:val="34"/>
+                <w:szCs w:val="40"/>
+              </w:rPr>
+              <w:t>–</w:t>
+            </w:r>
+            <w:proofErr w:type="spellStart"/>
+            <w:r>
+              <w:rPr>
+                <w:rFonts w:ascii="BRH Malayalam Extra" w:hAnsi="BRH Malayalam Extra" w:cs="BRH Malayalam Extra"/>
+                <w:sz w:val="40"/>
+                <w:szCs w:val="40"/>
+              </w:rPr>
+              <w:t>cxJ</w:t>
+            </w:r>
+            <w:proofErr w:type="spellEnd"/>
+            <w:r>
+              <w:rPr>
+                <w:rFonts w:ascii="BRH Malayalam Extra" w:hAnsi="BRH Malayalam Extra" w:cs="BRH Malayalam Extra"/>
+                <w:sz w:val="40"/>
+                <w:szCs w:val="40"/>
+              </w:rPr>
+              <w:t xml:space="preserve"> |</w:t>
             </w:r>
           </w:p>
         </w:tc>
@@ -3483,6 +5273,7 @@
               </w:rPr>
               <w:t>–</w:t>
             </w:r>
+            <w:proofErr w:type="spellStart"/>
             <w:r>
               <w:rPr>
                 <w:rFonts w:ascii="BRH Malayalam Extra" w:hAnsi="BRH Malayalam Extra" w:cs="BRH Malayalam Extra"/>
@@ -3498,7 +5289,17 @@
                 <w:szCs w:val="40"/>
                 <w:highlight w:val="green"/>
               </w:rPr>
-              <w:t>Zx˜</w:t>
+              <w:t>Zx</w:t>
+            </w:r>
+            <w:proofErr w:type="spellEnd"/>
+            <w:r>
+              <w:rPr>
+                <w:rFonts w:ascii="BRH Malayalam Extra" w:hAnsi="BRH Malayalam Extra" w:cs="BRH Malayalam Extra"/>
+                <w:sz w:val="40"/>
+                <w:szCs w:val="40"/>
+                <w:highlight w:val="green"/>
+              </w:rPr>
+              <w:t>˜</w:t>
             </w:r>
             <w:r>
               <w:rPr>
@@ -3532,6 +5333,7 @@
               </w:rPr>
               <w:t>–</w:t>
             </w:r>
+            <w:proofErr w:type="spellStart"/>
             <w:r>
               <w:rPr>
                 <w:rFonts w:ascii="BRH Malayalam Extra" w:hAnsi="BRH Malayalam Extra" w:cs="BRH Malayalam Extra"/>
@@ -3540,6 +5342,7 @@
               </w:rPr>
               <w:t>kx</w:t>
             </w:r>
+            <w:proofErr w:type="spellEnd"/>
             <w:r>
               <w:rPr>
                 <w:rFonts w:ascii="BRH Malayalam Extra" w:hAnsi="BRH Malayalam Extra" w:cs="BRH Malayalam Extra"/>
@@ -3570,29 +5373,59 @@
                 <w:szCs w:val="40"/>
               </w:rPr>
             </w:pPr>
-            <w:r>
-              <w:rPr>
-                <w:rFonts w:ascii="BRH Malayalam Extra" w:hAnsi="BRH Malayalam Extra" w:cs="BRH Malayalam Extra"/>
-                <w:sz w:val="40"/>
-                <w:szCs w:val="40"/>
-              </w:rPr>
-              <w:t>CZõ—d¡-kx</w:t>
-            </w:r>
-            <w:r>
-              <w:rPr>
-                <w:rFonts w:ascii="BRH Malayalam Extra" w:hAnsi="BRH Malayalam Extra" w:cs="BRH Malayalam Extra"/>
-                <w:sz w:val="34"/>
-                <w:szCs w:val="40"/>
-              </w:rPr>
-              <w:t>–</w:t>
-            </w:r>
-            <w:r>
-              <w:rPr>
-                <w:rFonts w:ascii="BRH Malayalam Extra" w:hAnsi="BRH Malayalam Extra" w:cs="BRH Malayalam Extra"/>
-                <w:sz w:val="40"/>
-                <w:szCs w:val="40"/>
-              </w:rPr>
-              <w:t>cxJ |</w:t>
+            <w:proofErr w:type="spellStart"/>
+            <w:r>
+              <w:rPr>
+                <w:rFonts w:ascii="BRH Malayalam Extra" w:hAnsi="BRH Malayalam Extra" w:cs="BRH Malayalam Extra"/>
+                <w:sz w:val="40"/>
+                <w:szCs w:val="40"/>
+              </w:rPr>
+              <w:t>CZõ</w:t>
+            </w:r>
+            <w:proofErr w:type="spellEnd"/>
+            <w:r>
+              <w:rPr>
+                <w:rFonts w:ascii="BRH Malayalam Extra" w:hAnsi="BRH Malayalam Extra" w:cs="BRH Malayalam Extra"/>
+                <w:sz w:val="40"/>
+                <w:szCs w:val="40"/>
+              </w:rPr>
+              <w:t>—d¡-</w:t>
+            </w:r>
+            <w:proofErr w:type="spellStart"/>
+            <w:r>
+              <w:rPr>
+                <w:rFonts w:ascii="BRH Malayalam Extra" w:hAnsi="BRH Malayalam Extra" w:cs="BRH Malayalam Extra"/>
+                <w:sz w:val="40"/>
+                <w:szCs w:val="40"/>
+              </w:rPr>
+              <w:t>kx</w:t>
+            </w:r>
+            <w:proofErr w:type="spellEnd"/>
+            <w:r>
+              <w:rPr>
+                <w:rFonts w:ascii="BRH Malayalam Extra" w:hAnsi="BRH Malayalam Extra" w:cs="BRH Malayalam Extra"/>
+                <w:sz w:val="34"/>
+                <w:szCs w:val="40"/>
+              </w:rPr>
+              <w:t>–</w:t>
+            </w:r>
+            <w:proofErr w:type="spellStart"/>
+            <w:r>
+              <w:rPr>
+                <w:rFonts w:ascii="BRH Malayalam Extra" w:hAnsi="BRH Malayalam Extra" w:cs="BRH Malayalam Extra"/>
+                <w:sz w:val="40"/>
+                <w:szCs w:val="40"/>
+              </w:rPr>
+              <w:t>cxJ</w:t>
+            </w:r>
+            <w:proofErr w:type="spellEnd"/>
+            <w:r>
+              <w:rPr>
+                <w:rFonts w:ascii="BRH Malayalam Extra" w:hAnsi="BRH Malayalam Extra" w:cs="BRH Malayalam Extra"/>
+                <w:sz w:val="40"/>
+                <w:szCs w:val="40"/>
+              </w:rPr>
+              <w:t xml:space="preserve"> |</w:t>
             </w:r>
           </w:p>
         </w:tc>
@@ -3630,6 +5463,7 @@
                 <w:szCs w:val="28"/>
                 <w:lang w:bidi="ta-IN"/>
               </w:rPr>
+              <w:lastRenderedPageBreak/>
               <w:t>TS 4.</w:t>
             </w:r>
             <w:r>
@@ -3690,7 +5524,29 @@
                 <w:szCs w:val="28"/>
                 <w:lang w:bidi="ta-IN"/>
               </w:rPr>
-              <w:t xml:space="preserve"> - Vaakyam </w:t>
+              <w:t xml:space="preserve"> - </w:t>
+            </w:r>
+            <w:proofErr w:type="spellStart"/>
+            <w:r>
+              <w:rPr>
+                <w:rFonts w:cs="Latha"/>
+                <w:b/>
+                <w:sz w:val="28"/>
+                <w:szCs w:val="28"/>
+                <w:lang w:bidi="ta-IN"/>
+              </w:rPr>
+              <w:t>Vaakyam</w:t>
+            </w:r>
+            <w:proofErr w:type="spellEnd"/>
+            <w:r>
+              <w:rPr>
+                <w:rFonts w:cs="Latha"/>
+                <w:b/>
+                <w:sz w:val="28"/>
+                <w:szCs w:val="28"/>
+                <w:lang w:bidi="ta-IN"/>
+              </w:rPr>
+              <w:t xml:space="preserve"> </w:t>
             </w:r>
           </w:p>
           <w:p>
@@ -3729,22 +5585,34 @@
             <w:pPr>
               <w:spacing w:before="0" w:line="240" w:lineRule="auto"/>
               <w:rPr>
-                <w:rFonts w:ascii="Latha" w:hAnsi="Latha" w:cs="Latha" w:hint="cs"/>
+                <w:rFonts w:ascii="Latha" w:hAnsi="Latha" w:cs="Latha"/>
                 <w:sz w:val="32"/>
                 <w:szCs w:val="32"/>
                 <w:cs/>
                 <w:lang w:bidi="ta-IN"/>
               </w:rPr>
             </w:pPr>
-            <w:r>
-              <w:rPr>
-                <w:rFonts w:cs="Latha"/>
-                <w:b/>
-                <w:sz w:val="28"/>
-                <w:szCs w:val="28"/>
-                <w:lang w:bidi="ta-IN"/>
-              </w:rPr>
-              <w:t xml:space="preserve">Panchaati No. - </w:t>
+            <w:proofErr w:type="spellStart"/>
+            <w:r>
+              <w:rPr>
+                <w:rFonts w:cs="Latha"/>
+                <w:b/>
+                <w:sz w:val="28"/>
+                <w:szCs w:val="28"/>
+                <w:lang w:bidi="ta-IN"/>
+              </w:rPr>
+              <w:t>Panchaati</w:t>
+            </w:r>
+            <w:proofErr w:type="spellEnd"/>
+            <w:r>
+              <w:rPr>
+                <w:rFonts w:cs="Latha"/>
+                <w:b/>
+                <w:sz w:val="28"/>
+                <w:szCs w:val="28"/>
+                <w:lang w:bidi="ta-IN"/>
+              </w:rPr>
+              <w:t xml:space="preserve"> No. - </w:t>
             </w:r>
             <w:r>
               <w:rPr>
@@ -3781,29 +5649,59 @@
                 <w:szCs w:val="40"/>
               </w:rPr>
             </w:pPr>
-            <w:r>
-              <w:rPr>
-                <w:rFonts w:ascii="BRH Malayalam Extra" w:hAnsi="BRH Malayalam Extra" w:cs="BRH Malayalam Extra"/>
-                <w:sz w:val="40"/>
-                <w:szCs w:val="40"/>
-              </w:rPr>
-              <w:t>si—d¥sx„Ç</w:t>
-            </w:r>
-            <w:r>
-              <w:rPr>
-                <w:rFonts w:ascii="BRH Malayalam Extra" w:hAnsi="BRH Malayalam Extra" w:cs="BRH Malayalam Extra"/>
-                <w:sz w:val="34"/>
-                <w:szCs w:val="40"/>
-              </w:rPr>
-              <w:t>–</w:t>
-            </w:r>
-            <w:r>
-              <w:rPr>
-                <w:rFonts w:ascii="BRH Malayalam Extra" w:hAnsi="BRH Malayalam Extra" w:cs="BRH Malayalam Extra"/>
-                <w:sz w:val="40"/>
-                <w:szCs w:val="40"/>
-              </w:rPr>
-              <w:t xml:space="preserve">kx </w:t>
+            <w:proofErr w:type="spellStart"/>
+            <w:r>
+              <w:rPr>
+                <w:rFonts w:ascii="BRH Malayalam Extra" w:hAnsi="BRH Malayalam Extra" w:cs="BRH Malayalam Extra"/>
+                <w:sz w:val="40"/>
+                <w:szCs w:val="40"/>
+              </w:rPr>
+              <w:t>si</w:t>
+            </w:r>
+            <w:proofErr w:type="spellEnd"/>
+            <w:r>
+              <w:rPr>
+                <w:rFonts w:ascii="BRH Malayalam Extra" w:hAnsi="BRH Malayalam Extra" w:cs="BRH Malayalam Extra"/>
+                <w:sz w:val="40"/>
+                <w:szCs w:val="40"/>
+              </w:rPr>
+              <w:t>—</w:t>
+            </w:r>
+            <w:proofErr w:type="spellStart"/>
+            <w:r>
+              <w:rPr>
+                <w:rFonts w:ascii="BRH Malayalam Extra" w:hAnsi="BRH Malayalam Extra" w:cs="BRH Malayalam Extra"/>
+                <w:sz w:val="40"/>
+                <w:szCs w:val="40"/>
+              </w:rPr>
+              <w:t>d¥sx„Ç</w:t>
+            </w:r>
+            <w:proofErr w:type="spellEnd"/>
+            <w:r>
+              <w:rPr>
+                <w:rFonts w:ascii="BRH Malayalam Extra" w:hAnsi="BRH Malayalam Extra" w:cs="BRH Malayalam Extra"/>
+                <w:sz w:val="34"/>
+                <w:szCs w:val="40"/>
+              </w:rPr>
+              <w:t>–</w:t>
+            </w:r>
+            <w:proofErr w:type="spellStart"/>
+            <w:r>
+              <w:rPr>
+                <w:rFonts w:ascii="BRH Malayalam Extra" w:hAnsi="BRH Malayalam Extra" w:cs="BRH Malayalam Extra"/>
+                <w:sz w:val="40"/>
+                <w:szCs w:val="40"/>
+              </w:rPr>
+              <w:t>kx</w:t>
+            </w:r>
+            <w:proofErr w:type="spellEnd"/>
+            <w:r>
+              <w:rPr>
+                <w:rFonts w:ascii="BRH Malayalam Extra" w:hAnsi="BRH Malayalam Extra" w:cs="BRH Malayalam Extra"/>
+                <w:sz w:val="40"/>
+                <w:szCs w:val="40"/>
+              </w:rPr>
+              <w:t xml:space="preserve"> </w:t>
             </w:r>
           </w:p>
           <w:p>
@@ -3821,13 +5719,23 @@
                 <w:highlight w:val="yellow"/>
               </w:rPr>
             </w:pPr>
-            <w:r>
-              <w:rPr>
-                <w:rFonts w:ascii="BRH Malayalam Extra" w:hAnsi="BRH Malayalam Extra" w:cs="BRH Malayalam Extra"/>
-                <w:sz w:val="40"/>
-                <w:szCs w:val="40"/>
-              </w:rPr>
-              <w:t>bõxpx—</w:t>
+            <w:proofErr w:type="spellStart"/>
+            <w:r>
+              <w:rPr>
+                <w:rFonts w:ascii="BRH Malayalam Extra" w:hAnsi="BRH Malayalam Extra" w:cs="BRH Malayalam Extra"/>
+                <w:sz w:val="40"/>
+                <w:szCs w:val="40"/>
+              </w:rPr>
+              <w:t>bõxpx</w:t>
+            </w:r>
+            <w:proofErr w:type="spellEnd"/>
+            <w:r>
+              <w:rPr>
+                <w:rFonts w:ascii="BRH Malayalam Extra" w:hAnsi="BRH Malayalam Extra" w:cs="BRH Malayalam Extra"/>
+                <w:sz w:val="40"/>
+                <w:szCs w:val="40"/>
+              </w:rPr>
+              <w:t>—</w:t>
             </w:r>
             <w:r>
               <w:rPr>
@@ -3846,6 +5754,7 @@
               </w:rPr>
               <w:t>–</w:t>
             </w:r>
+            <w:proofErr w:type="spellStart"/>
             <w:r>
               <w:rPr>
                 <w:rFonts w:ascii="BRH Malayalam Extra" w:hAnsi="BRH Malayalam Extra" w:cs="BRH Malayalam Extra"/>
@@ -3854,6 +5763,7 @@
               </w:rPr>
               <w:t>aypz</w:t>
             </w:r>
+            <w:proofErr w:type="spellEnd"/>
           </w:p>
         </w:tc>
         <w:tc>
@@ -3879,29 +5789,59 @@
                 <w:szCs w:val="40"/>
               </w:rPr>
             </w:pPr>
-            <w:r>
-              <w:rPr>
-                <w:rFonts w:ascii="BRH Malayalam Extra" w:hAnsi="BRH Malayalam Extra" w:cs="BRH Malayalam Extra"/>
-                <w:sz w:val="40"/>
-                <w:szCs w:val="40"/>
-              </w:rPr>
-              <w:t>si—d¥sx„Ç</w:t>
-            </w:r>
-            <w:r>
-              <w:rPr>
-                <w:rFonts w:ascii="BRH Malayalam Extra" w:hAnsi="BRH Malayalam Extra" w:cs="BRH Malayalam Extra"/>
-                <w:sz w:val="34"/>
-                <w:szCs w:val="40"/>
-              </w:rPr>
-              <w:t>–</w:t>
-            </w:r>
-            <w:r>
-              <w:rPr>
-                <w:rFonts w:ascii="BRH Malayalam Extra" w:hAnsi="BRH Malayalam Extra" w:cs="BRH Malayalam Extra"/>
-                <w:sz w:val="40"/>
-                <w:szCs w:val="40"/>
-              </w:rPr>
-              <w:t xml:space="preserve">kx </w:t>
+            <w:proofErr w:type="spellStart"/>
+            <w:r>
+              <w:rPr>
+                <w:rFonts w:ascii="BRH Malayalam Extra" w:hAnsi="BRH Malayalam Extra" w:cs="BRH Malayalam Extra"/>
+                <w:sz w:val="40"/>
+                <w:szCs w:val="40"/>
+              </w:rPr>
+              <w:t>si</w:t>
+            </w:r>
+            <w:proofErr w:type="spellEnd"/>
+            <w:r>
+              <w:rPr>
+                <w:rFonts w:ascii="BRH Malayalam Extra" w:hAnsi="BRH Malayalam Extra" w:cs="BRH Malayalam Extra"/>
+                <w:sz w:val="40"/>
+                <w:szCs w:val="40"/>
+              </w:rPr>
+              <w:t>—</w:t>
+            </w:r>
+            <w:proofErr w:type="spellStart"/>
+            <w:r>
+              <w:rPr>
+                <w:rFonts w:ascii="BRH Malayalam Extra" w:hAnsi="BRH Malayalam Extra" w:cs="BRH Malayalam Extra"/>
+                <w:sz w:val="40"/>
+                <w:szCs w:val="40"/>
+              </w:rPr>
+              <w:t>d¥sx„Ç</w:t>
+            </w:r>
+            <w:proofErr w:type="spellEnd"/>
+            <w:r>
+              <w:rPr>
+                <w:rFonts w:ascii="BRH Malayalam Extra" w:hAnsi="BRH Malayalam Extra" w:cs="BRH Malayalam Extra"/>
+                <w:sz w:val="34"/>
+                <w:szCs w:val="40"/>
+              </w:rPr>
+              <w:t>–</w:t>
+            </w:r>
+            <w:proofErr w:type="spellStart"/>
+            <w:r>
+              <w:rPr>
+                <w:rFonts w:ascii="BRH Malayalam Extra" w:hAnsi="BRH Malayalam Extra" w:cs="BRH Malayalam Extra"/>
+                <w:sz w:val="40"/>
+                <w:szCs w:val="40"/>
+              </w:rPr>
+              <w:t>kx</w:t>
+            </w:r>
+            <w:proofErr w:type="spellEnd"/>
+            <w:r>
+              <w:rPr>
+                <w:rFonts w:ascii="BRH Malayalam Extra" w:hAnsi="BRH Malayalam Extra" w:cs="BRH Malayalam Extra"/>
+                <w:sz w:val="40"/>
+                <w:szCs w:val="40"/>
+              </w:rPr>
+              <w:t xml:space="preserve"> </w:t>
             </w:r>
           </w:p>
           <w:p>
@@ -3919,13 +5859,32 @@
                 <w:highlight w:val="green"/>
               </w:rPr>
             </w:pPr>
-            <w:r>
-              <w:rPr>
-                <w:rFonts w:ascii="BRH Malayalam Extra" w:hAnsi="BRH Malayalam Extra" w:cs="BRH Malayalam Extra"/>
-                <w:sz w:val="40"/>
-                <w:szCs w:val="40"/>
-              </w:rPr>
-              <w:t>bõxpx—e£</w:t>
+            <w:proofErr w:type="spellStart"/>
+            <w:r>
+              <w:rPr>
+                <w:rFonts w:ascii="BRH Malayalam Extra" w:hAnsi="BRH Malayalam Extra" w:cs="BRH Malayalam Extra"/>
+                <w:sz w:val="40"/>
+                <w:szCs w:val="40"/>
+              </w:rPr>
+              <w:t>bõxpx</w:t>
+            </w:r>
+            <w:proofErr w:type="spellEnd"/>
+            <w:r>
+              <w:rPr>
+                <w:rFonts w:ascii="BRH Malayalam Extra" w:hAnsi="BRH Malayalam Extra" w:cs="BRH Malayalam Extra"/>
+                <w:sz w:val="40"/>
+                <w:szCs w:val="40"/>
+              </w:rPr>
+              <w:t>—</w:t>
+            </w:r>
+            <w:proofErr w:type="spellStart"/>
+            <w:r>
+              <w:rPr>
+                <w:rFonts w:ascii="BRH Malayalam Extra" w:hAnsi="BRH Malayalam Extra" w:cs="BRH Malayalam Extra"/>
+                <w:sz w:val="40"/>
+                <w:szCs w:val="40"/>
+              </w:rPr>
+              <w:t>e£</w:t>
             </w:r>
             <w:r>
               <w:rPr>
@@ -3936,6 +5895,7 @@
               </w:rPr>
               <w:t>ay</w:t>
             </w:r>
+            <w:proofErr w:type="spellEnd"/>
             <w:r>
               <w:rPr>
                 <w:rFonts w:ascii="BRH Malayalam Extra" w:hAnsi="BRH Malayalam Extra" w:cs="BRH Malayalam Extra"/>
@@ -3945,6 +5905,7 @@
               </w:rPr>
               <w:t>–</w:t>
             </w:r>
+            <w:proofErr w:type="spellStart"/>
             <w:r>
               <w:rPr>
                 <w:rFonts w:ascii="BRH Malayalam Extra" w:hAnsi="BRH Malayalam Extra" w:cs="BRH Malayalam Extra"/>
@@ -3953,6 +5914,7 @@
               </w:rPr>
               <w:t>pz</w:t>
             </w:r>
+            <w:proofErr w:type="spellEnd"/>
           </w:p>
         </w:tc>
       </w:tr>
@@ -4051,6 +6013,7 @@
               </w:rPr>
               <w:t xml:space="preserve"> - </w:t>
             </w:r>
+            <w:proofErr w:type="spellStart"/>
             <w:r>
               <w:rPr>
                 <w:rFonts w:cs="Latha"/>
@@ -4061,6 +6024,7 @@
               </w:rPr>
               <w:t>Padam</w:t>
             </w:r>
+            <w:proofErr w:type="spellEnd"/>
             <w:r>
               <w:rPr>
                 <w:rFonts w:cs="Latha"/>
@@ -4083,6 +6047,7 @@
                 <w:lang w:bidi="ta-IN"/>
               </w:rPr>
             </w:pPr>
+            <w:proofErr w:type="spellStart"/>
             <w:r>
               <w:rPr>
                 <w:rFonts w:cs="Latha"/>
@@ -4093,6 +6058,7 @@
               </w:rPr>
               <w:t>Padam</w:t>
             </w:r>
+            <w:proofErr w:type="spellEnd"/>
             <w:r>
               <w:rPr>
                 <w:rFonts w:cs="Latha"/>
@@ -4118,22 +6084,34 @@
             <w:pPr>
               <w:spacing w:before="0" w:line="240" w:lineRule="auto"/>
               <w:rPr>
-                <w:rFonts w:ascii="Latha" w:hAnsi="Latha" w:cs="Latha" w:hint="cs"/>
+                <w:rFonts w:ascii="Latha" w:hAnsi="Latha" w:cs="Latha"/>
                 <w:sz w:val="32"/>
                 <w:szCs w:val="32"/>
                 <w:cs/>
                 <w:lang w:bidi="ta-IN"/>
               </w:rPr>
             </w:pPr>
-            <w:r>
-              <w:rPr>
-                <w:rFonts w:cs="Latha"/>
-                <w:b/>
-                <w:sz w:val="28"/>
-                <w:szCs w:val="28"/>
-                <w:lang w:bidi="ta-IN"/>
-              </w:rPr>
-              <w:t xml:space="preserve">Panchaati No. - </w:t>
+            <w:proofErr w:type="spellStart"/>
+            <w:r>
+              <w:rPr>
+                <w:rFonts w:cs="Latha"/>
+                <w:b/>
+                <w:sz w:val="28"/>
+                <w:szCs w:val="28"/>
+                <w:lang w:bidi="ta-IN"/>
+              </w:rPr>
+              <w:t>Panchaati</w:t>
+            </w:r>
+            <w:proofErr w:type="spellEnd"/>
+            <w:r>
+              <w:rPr>
+                <w:rFonts w:cs="Latha"/>
+                <w:b/>
+                <w:sz w:val="28"/>
+                <w:szCs w:val="28"/>
+                <w:lang w:bidi="ta-IN"/>
+              </w:rPr>
+              <w:t xml:space="preserve"> No. - </w:t>
             </w:r>
             <w:r>
               <w:rPr>
@@ -4172,22 +6150,33 @@
                 <w:highlight w:val="yellow"/>
               </w:rPr>
             </w:pPr>
-            <w:r>
-              <w:rPr>
-                <w:rFonts w:ascii="BRH Malayalam Extra" w:hAnsi="BRH Malayalam Extra" w:cs="BRH Malayalam Extra"/>
-                <w:sz w:val="40"/>
-                <w:szCs w:val="40"/>
-              </w:rPr>
-              <w:t>sIh£—Z</w:t>
-            </w:r>
-            <w:r>
-              <w:rPr>
-                <w:rFonts w:ascii="BRH Malayalam Extra" w:hAnsi="BRH Malayalam Extra" w:cs="BRH Malayalam Extra"/>
-                <w:sz w:val="34"/>
-                <w:szCs w:val="40"/>
-              </w:rPr>
-              <w:t>–</w:t>
-            </w:r>
+            <w:proofErr w:type="spellStart"/>
+            <w:r>
+              <w:rPr>
+                <w:rFonts w:ascii="BRH Malayalam Extra" w:hAnsi="BRH Malayalam Extra" w:cs="BRH Malayalam Extra"/>
+                <w:sz w:val="40"/>
+                <w:szCs w:val="40"/>
+              </w:rPr>
+              <w:t>sIh</w:t>
+            </w:r>
+            <w:proofErr w:type="spellEnd"/>
+            <w:r>
+              <w:rPr>
+                <w:rFonts w:ascii="BRH Malayalam Extra" w:hAnsi="BRH Malayalam Extra" w:cs="BRH Malayalam Extra"/>
+                <w:sz w:val="40"/>
+                <w:szCs w:val="40"/>
+              </w:rPr>
+              <w:t>£—Z</w:t>
+            </w:r>
+            <w:r>
+              <w:rPr>
+                <w:rFonts w:ascii="BRH Malayalam Extra" w:hAnsi="BRH Malayalam Extra" w:cs="BRH Malayalam Extra"/>
+                <w:sz w:val="34"/>
+                <w:szCs w:val="40"/>
+              </w:rPr>
+              <w:t>–</w:t>
+            </w:r>
+            <w:proofErr w:type="spellStart"/>
             <w:r>
               <w:rPr>
                 <w:rFonts w:ascii="BRH Malayalam Extra" w:hAnsi="BRH Malayalam Extra" w:cs="BRH Malayalam Extra"/>
@@ -4205,13 +6194,32 @@
               </w:rPr>
               <w:t>Zy</w:t>
             </w:r>
-            <w:r>
-              <w:rPr>
-                <w:rFonts w:ascii="BRH Malayalam Extra" w:hAnsi="BRH Malayalam Extra" w:cs="BRH Malayalam Extra"/>
-                <w:sz w:val="40"/>
-                <w:szCs w:val="40"/>
-              </w:rPr>
-              <w:t>— sI - h£</w:t>
+            <w:proofErr w:type="spellEnd"/>
+            <w:r>
+              <w:rPr>
+                <w:rFonts w:ascii="BRH Malayalam Extra" w:hAnsi="BRH Malayalam Extra" w:cs="BRH Malayalam Extra"/>
+                <w:sz w:val="40"/>
+                <w:szCs w:val="40"/>
+              </w:rPr>
+              <w:t xml:space="preserve">— </w:t>
+            </w:r>
+            <w:proofErr w:type="spellStart"/>
+            <w:r>
+              <w:rPr>
+                <w:rFonts w:ascii="BRH Malayalam Extra" w:hAnsi="BRH Malayalam Extra" w:cs="BRH Malayalam Extra"/>
+                <w:sz w:val="40"/>
+                <w:szCs w:val="40"/>
+              </w:rPr>
+              <w:t>sI</w:t>
+            </w:r>
+            <w:proofErr w:type="spellEnd"/>
+            <w:r>
+              <w:rPr>
+                <w:rFonts w:ascii="BRH Malayalam Extra" w:hAnsi="BRH Malayalam Extra" w:cs="BRH Malayalam Extra"/>
+                <w:sz w:val="40"/>
+                <w:szCs w:val="40"/>
+              </w:rPr>
+              <w:t xml:space="preserve"> - h£</w:t>
             </w:r>
             <w:r>
               <w:rPr>
@@ -4243,23 +6251,51 @@
                 <w:sz w:val="40"/>
                 <w:szCs w:val="40"/>
               </w:rPr>
-              <w:t>I | pz</w:t>
-            </w:r>
-            <w:r>
-              <w:rPr>
-                <w:rFonts w:ascii="BRH Malayalam Extra" w:hAnsi="BRH Malayalam Extra" w:cs="BRH Malayalam Extra"/>
-                <w:sz w:val="34"/>
-                <w:szCs w:val="40"/>
-              </w:rPr>
-              <w:t>–</w:t>
-            </w:r>
-            <w:r>
-              <w:rPr>
-                <w:rFonts w:ascii="BRH Malayalam Extra" w:hAnsi="BRH Malayalam Extra" w:cs="BRH Malayalam Extra"/>
-                <w:sz w:val="40"/>
-                <w:szCs w:val="40"/>
-              </w:rPr>
-              <w:t>ªj˜I |</w:t>
+              <w:t xml:space="preserve">I | </w:t>
+            </w:r>
+            <w:proofErr w:type="spellStart"/>
+            <w:r>
+              <w:rPr>
+                <w:rFonts w:ascii="BRH Malayalam Extra" w:hAnsi="BRH Malayalam Extra" w:cs="BRH Malayalam Extra"/>
+                <w:sz w:val="40"/>
+                <w:szCs w:val="40"/>
+              </w:rPr>
+              <w:t>pz</w:t>
+            </w:r>
+            <w:proofErr w:type="spellEnd"/>
+            <w:r>
+              <w:rPr>
+                <w:rFonts w:ascii="BRH Malayalam Extra" w:hAnsi="BRH Malayalam Extra" w:cs="BRH Malayalam Extra"/>
+                <w:sz w:val="34"/>
+                <w:szCs w:val="40"/>
+              </w:rPr>
+              <w:t>–</w:t>
+            </w:r>
+            <w:r>
+              <w:rPr>
+                <w:rFonts w:ascii="BRH Malayalam Extra" w:hAnsi="BRH Malayalam Extra" w:cs="BRH Malayalam Extra"/>
+                <w:sz w:val="40"/>
+                <w:szCs w:val="40"/>
+              </w:rPr>
+              <w:t>ª</w:t>
+            </w:r>
+            <w:proofErr w:type="spellStart"/>
+            <w:r>
+              <w:rPr>
+                <w:rFonts w:ascii="BRH Malayalam Extra" w:hAnsi="BRH Malayalam Extra" w:cs="BRH Malayalam Extra"/>
+                <w:sz w:val="40"/>
+                <w:szCs w:val="40"/>
+              </w:rPr>
+              <w:t>j˜I</w:t>
+            </w:r>
+            <w:proofErr w:type="spellEnd"/>
+            <w:r>
+              <w:rPr>
+                <w:rFonts w:ascii="BRH Malayalam Extra" w:hAnsi="BRH Malayalam Extra" w:cs="BRH Malayalam Extra"/>
+                <w:sz w:val="40"/>
+                <w:szCs w:val="40"/>
+              </w:rPr>
+              <w:t xml:space="preserve"> |</w:t>
             </w:r>
           </w:p>
         </w:tc>
@@ -4288,22 +6324,33 @@
                 <w:highlight w:val="green"/>
               </w:rPr>
             </w:pPr>
-            <w:r>
-              <w:rPr>
-                <w:rFonts w:ascii="BRH Malayalam Extra" w:hAnsi="BRH Malayalam Extra" w:cs="BRH Malayalam Extra"/>
-                <w:sz w:val="40"/>
-                <w:szCs w:val="40"/>
-              </w:rPr>
-              <w:t>sIh£—Z</w:t>
-            </w:r>
-            <w:r>
-              <w:rPr>
-                <w:rFonts w:ascii="BRH Malayalam Extra" w:hAnsi="BRH Malayalam Extra" w:cs="BRH Malayalam Extra"/>
-                <w:sz w:val="34"/>
-                <w:szCs w:val="40"/>
-              </w:rPr>
-              <w:t>–</w:t>
-            </w:r>
+            <w:proofErr w:type="spellStart"/>
+            <w:r>
+              <w:rPr>
+                <w:rFonts w:ascii="BRH Malayalam Extra" w:hAnsi="BRH Malayalam Extra" w:cs="BRH Malayalam Extra"/>
+                <w:sz w:val="40"/>
+                <w:szCs w:val="40"/>
+              </w:rPr>
+              <w:t>sIh</w:t>
+            </w:r>
+            <w:proofErr w:type="spellEnd"/>
+            <w:r>
+              <w:rPr>
+                <w:rFonts w:ascii="BRH Malayalam Extra" w:hAnsi="BRH Malayalam Extra" w:cs="BRH Malayalam Extra"/>
+                <w:sz w:val="40"/>
+                <w:szCs w:val="40"/>
+              </w:rPr>
+              <w:t>£—Z</w:t>
+            </w:r>
+            <w:r>
+              <w:rPr>
+                <w:rFonts w:ascii="BRH Malayalam Extra" w:hAnsi="BRH Malayalam Extra" w:cs="BRH Malayalam Extra"/>
+                <w:sz w:val="34"/>
+                <w:szCs w:val="40"/>
+              </w:rPr>
+              <w:t>–</w:t>
+            </w:r>
+            <w:proofErr w:type="spellStart"/>
             <w:r>
               <w:rPr>
                 <w:rFonts w:ascii="BRH Malayalam Extra" w:hAnsi="BRH Malayalam Extra" w:cs="BRH Malayalam Extra"/>
@@ -4321,21 +6368,40 @@
               </w:rPr>
               <w:t>Zy</w:t>
             </w:r>
-            <w:r>
-              <w:rPr>
-                <w:rFonts w:ascii="BRH Malayalam Extra" w:hAnsi="BRH Malayalam Extra" w:cs="BRH Malayalam Extra"/>
-                <w:sz w:val="34"/>
-                <w:szCs w:val="40"/>
-              </w:rPr>
-              <w:t>–</w:t>
-            </w:r>
-            <w:r>
-              <w:rPr>
-                <w:rFonts w:ascii="BRH Malayalam Extra" w:hAnsi="BRH Malayalam Extra" w:cs="BRH Malayalam Extra"/>
-                <w:sz w:val="40"/>
-                <w:szCs w:val="40"/>
-              </w:rPr>
-              <w:t xml:space="preserve"> sI - h£</w:t>
+            <w:proofErr w:type="spellEnd"/>
+            <w:r>
+              <w:rPr>
+                <w:rFonts w:ascii="BRH Malayalam Extra" w:hAnsi="BRH Malayalam Extra" w:cs="BRH Malayalam Extra"/>
+                <w:sz w:val="34"/>
+                <w:szCs w:val="40"/>
+              </w:rPr>
+              <w:t>–</w:t>
+            </w:r>
+            <w:r>
+              <w:rPr>
+                <w:rFonts w:ascii="BRH Malayalam Extra" w:hAnsi="BRH Malayalam Extra" w:cs="BRH Malayalam Extra"/>
+                <w:sz w:val="40"/>
+                <w:szCs w:val="40"/>
+              </w:rPr>
+              <w:t xml:space="preserve"> </w:t>
+            </w:r>
+            <w:proofErr w:type="spellStart"/>
+            <w:r>
+              <w:rPr>
+                <w:rFonts w:ascii="BRH Malayalam Extra" w:hAnsi="BRH Malayalam Extra" w:cs="BRH Malayalam Extra"/>
+                <w:sz w:val="40"/>
+                <w:szCs w:val="40"/>
+              </w:rPr>
+              <w:t>sI</w:t>
+            </w:r>
+            <w:proofErr w:type="spellEnd"/>
+            <w:r>
+              <w:rPr>
+                <w:rFonts w:ascii="BRH Malayalam Extra" w:hAnsi="BRH Malayalam Extra" w:cs="BRH Malayalam Extra"/>
+                <w:sz w:val="40"/>
+                <w:szCs w:val="40"/>
+              </w:rPr>
+              <w:t xml:space="preserve"> - h£</w:t>
             </w:r>
             <w:r>
               <w:rPr>
@@ -4367,23 +6433,51 @@
                 <w:sz w:val="40"/>
                 <w:szCs w:val="40"/>
               </w:rPr>
-              <w:t>I | pz</w:t>
-            </w:r>
-            <w:r>
-              <w:rPr>
-                <w:rFonts w:ascii="BRH Malayalam Extra" w:hAnsi="BRH Malayalam Extra" w:cs="BRH Malayalam Extra"/>
-                <w:sz w:val="34"/>
-                <w:szCs w:val="40"/>
-              </w:rPr>
-              <w:t>–</w:t>
-            </w:r>
-            <w:r>
-              <w:rPr>
-                <w:rFonts w:ascii="BRH Malayalam Extra" w:hAnsi="BRH Malayalam Extra" w:cs="BRH Malayalam Extra"/>
-                <w:sz w:val="40"/>
-                <w:szCs w:val="40"/>
-              </w:rPr>
-              <w:t>ªj˜I |</w:t>
+              <w:t xml:space="preserve">I | </w:t>
+            </w:r>
+            <w:proofErr w:type="spellStart"/>
+            <w:r>
+              <w:rPr>
+                <w:rFonts w:ascii="BRH Malayalam Extra" w:hAnsi="BRH Malayalam Extra" w:cs="BRH Malayalam Extra"/>
+                <w:sz w:val="40"/>
+                <w:szCs w:val="40"/>
+              </w:rPr>
+              <w:t>pz</w:t>
+            </w:r>
+            <w:proofErr w:type="spellEnd"/>
+            <w:r>
+              <w:rPr>
+                <w:rFonts w:ascii="BRH Malayalam Extra" w:hAnsi="BRH Malayalam Extra" w:cs="BRH Malayalam Extra"/>
+                <w:sz w:val="34"/>
+                <w:szCs w:val="40"/>
+              </w:rPr>
+              <w:t>–</w:t>
+            </w:r>
+            <w:r>
+              <w:rPr>
+                <w:rFonts w:ascii="BRH Malayalam Extra" w:hAnsi="BRH Malayalam Extra" w:cs="BRH Malayalam Extra"/>
+                <w:sz w:val="40"/>
+                <w:szCs w:val="40"/>
+              </w:rPr>
+              <w:t>ª</w:t>
+            </w:r>
+            <w:proofErr w:type="spellStart"/>
+            <w:r>
+              <w:rPr>
+                <w:rFonts w:ascii="BRH Malayalam Extra" w:hAnsi="BRH Malayalam Extra" w:cs="BRH Malayalam Extra"/>
+                <w:sz w:val="40"/>
+                <w:szCs w:val="40"/>
+              </w:rPr>
+              <w:t>j˜I</w:t>
+            </w:r>
+            <w:proofErr w:type="spellEnd"/>
+            <w:r>
+              <w:rPr>
+                <w:rFonts w:ascii="BRH Malayalam Extra" w:hAnsi="BRH Malayalam Extra" w:cs="BRH Malayalam Extra"/>
+                <w:sz w:val="40"/>
+                <w:szCs w:val="40"/>
+              </w:rPr>
+              <w:t xml:space="preserve"> |</w:t>
             </w:r>
           </w:p>
         </w:tc>
@@ -4466,8 +6560,51 @@
           <w:szCs w:val="32"/>
           <w:u w:val="single"/>
         </w:rPr>
-        <w:lastRenderedPageBreak/>
-        <w:t xml:space="preserve">TS Pada Paatam – TS 4.4 </w:t>
+        <w:t xml:space="preserve">TS </w:t>
+      </w:r>
+      <w:proofErr w:type="spellStart"/>
+      <w:r>
+        <w:rPr>
+          <w:b/>
+          <w:bCs/>
+          <w:sz w:val="32"/>
+          <w:szCs w:val="32"/>
+          <w:u w:val="single"/>
+        </w:rPr>
+        <w:t>Pada</w:t>
+      </w:r>
+      <w:proofErr w:type="spellEnd"/>
+      <w:r>
+        <w:rPr>
+          <w:b/>
+          <w:bCs/>
+          <w:sz w:val="32"/>
+          <w:szCs w:val="32"/>
+          <w:u w:val="single"/>
+        </w:rPr>
+        <w:t xml:space="preserve"> </w:t>
+      </w:r>
+      <w:proofErr w:type="spellStart"/>
+      <w:r>
+        <w:rPr>
+          <w:b/>
+          <w:bCs/>
+          <w:sz w:val="32"/>
+          <w:szCs w:val="32"/>
+          <w:u w:val="single"/>
+        </w:rPr>
+        <w:t>Paatam</w:t>
+      </w:r>
+      <w:proofErr w:type="spellEnd"/>
+      <w:r>
+        <w:rPr>
+          <w:b/>
+          <w:bCs/>
+          <w:sz w:val="32"/>
+          <w:szCs w:val="32"/>
+          <w:u w:val="single"/>
+        </w:rPr>
+        <w:t xml:space="preserve"> – TS 4.4 </w:t>
       </w:r>
       <w:r>
         <w:rPr>
@@ -4653,14 +6790,23 @@
                 <w:sz w:val="28"/>
                 <w:szCs w:val="28"/>
               </w:rPr>
-              <w:t>TS 4.4.1.3 - Padam</w:t>
-            </w:r>
+              <w:t xml:space="preserve">TS 4.4.1.3 - </w:t>
+            </w:r>
+            <w:proofErr w:type="spellStart"/>
+            <w:r>
+              <w:rPr>
+                <w:sz w:val="28"/>
+                <w:szCs w:val="28"/>
+              </w:rPr>
+              <w:t>Padam</w:t>
+            </w:r>
+            <w:proofErr w:type="spellEnd"/>
           </w:p>
           <w:p>
             <w:pPr>
               <w:spacing w:before="0" w:line="240" w:lineRule="auto"/>
               <w:rPr>
-                <w:rFonts w:ascii="Latha" w:hAnsi="Latha" w:cs="Latha" w:hint="cs"/>
+                <w:rFonts w:ascii="Latha" w:hAnsi="Latha" w:cs="Latha"/>
                 <w:sz w:val="32"/>
                 <w:szCs w:val="32"/>
                 <w:cs/>
@@ -4734,6 +6880,7 @@
               </w:rPr>
               <w:t>–</w:t>
             </w:r>
+            <w:proofErr w:type="spellStart"/>
             <w:r>
               <w:rPr>
                 <w:rFonts w:ascii="BRH Malayalam Extra" w:eastAsia="Times New Roman" w:hAnsi="BRH Malayalam Extra" w:cs="BRH Malayalam Extra"/>
@@ -4743,6 +6890,7 @@
               </w:rPr>
               <w:t>sy</w:t>
             </w:r>
+            <w:proofErr w:type="spellEnd"/>
             <w:r>
               <w:rPr>
                 <w:rFonts w:ascii="BRH Malayalam Extra" w:eastAsia="Times New Roman" w:hAnsi="BRH Malayalam Extra" w:cs="BRH Malayalam Extra"/>
@@ -4770,6 +6918,7 @@
               </w:rPr>
               <w:t>–</w:t>
             </w:r>
+            <w:proofErr w:type="spellStart"/>
             <w:r>
               <w:rPr>
                 <w:rFonts w:ascii="BRH Devanagari Extra" w:eastAsia="Times New Roman" w:hAnsi="BRH Devanagari Extra" w:cs="BRH Malayalam Extra"/>
@@ -4779,6 +6928,7 @@
               </w:rPr>
               <w:t>óè</w:t>
             </w:r>
+            <w:proofErr w:type="spellEnd"/>
             <w:r>
               <w:rPr>
                 <w:rFonts w:ascii="BRH Malayalam Extra" w:eastAsia="Times New Roman" w:hAnsi="BRH Malayalam Extra" w:cs="BRH Malayalam Extra"/>
@@ -4795,17 +6945,29 @@
                 <w:szCs w:val="40"/>
                 <w:lang w:val="en-IN" w:eastAsia="en-IN" w:bidi="ml-IN"/>
               </w:rPr>
-              <w:t>¥kx</w:t>
-            </w:r>
+              <w:t>¥</w:t>
+            </w:r>
+            <w:proofErr w:type="spellStart"/>
             <w:r>
               <w:rPr>
                 <w:rFonts w:ascii="BRH Malayalam Extra" w:eastAsia="Times New Roman" w:hAnsi="BRH Malayalam Extra" w:cs="BRH Malayalam Extra"/>
-                <w:sz w:val="34"/>
+                <w:sz w:val="40"/>
                 <w:szCs w:val="40"/>
                 <w:lang w:val="en-IN" w:eastAsia="en-IN" w:bidi="ml-IN"/>
               </w:rPr>
-              <w:t>–</w:t>
-            </w:r>
+              <w:t>kx</w:t>
+            </w:r>
+            <w:proofErr w:type="spellEnd"/>
+            <w:r>
+              <w:rPr>
+                <w:rFonts w:ascii="BRH Malayalam Extra" w:eastAsia="Times New Roman" w:hAnsi="BRH Malayalam Extra" w:cs="BRH Malayalam Extra"/>
+                <w:sz w:val="34"/>
+                <w:szCs w:val="40"/>
+                <w:lang w:val="en-IN" w:eastAsia="en-IN" w:bidi="ml-IN"/>
+              </w:rPr>
+              <w:t>–</w:t>
+            </w:r>
+            <w:proofErr w:type="spellStart"/>
             <w:r>
               <w:rPr>
                 <w:rFonts w:ascii="BRH Malayalam Extra" w:eastAsia="Times New Roman" w:hAnsi="BRH Malayalam Extra" w:cs="BRH Malayalam Extra"/>
@@ -4816,6 +6978,7 @@
               </w:rPr>
               <w:t>tJ</w:t>
             </w:r>
+            <w:proofErr w:type="spellEnd"/>
             <w:r>
               <w:rPr>
                 <w:rFonts w:ascii="BRH Malayalam Extra" w:eastAsia="Times New Roman" w:hAnsi="BRH Malayalam Extra" w:cs="BRH Malayalam Extra"/>
@@ -4823,17 +6986,19 @@
                 <w:szCs w:val="40"/>
                 <w:lang w:val="en-IN" w:eastAsia="en-IN" w:bidi="ml-IN"/>
               </w:rPr>
-              <w:t xml:space="preserve"> CZy— sI-¥kx</w:t>
-            </w:r>
+              <w:t xml:space="preserve"> </w:t>
+            </w:r>
+            <w:proofErr w:type="spellStart"/>
             <w:r>
               <w:rPr>
                 <w:rFonts w:ascii="BRH Malayalam Extra" w:eastAsia="Times New Roman" w:hAnsi="BRH Malayalam Extra" w:cs="BRH Malayalam Extra"/>
-                <w:sz w:val="34"/>
+                <w:sz w:val="40"/>
                 <w:szCs w:val="40"/>
                 <w:lang w:val="en-IN" w:eastAsia="en-IN" w:bidi="ml-IN"/>
               </w:rPr>
-              <w:t>–</w:t>
-            </w:r>
+              <w:t>CZy</w:t>
+            </w:r>
+            <w:proofErr w:type="spellEnd"/>
             <w:r>
               <w:rPr>
                 <w:rFonts w:ascii="BRH Malayalam Extra" w:eastAsia="Times New Roman" w:hAnsi="BRH Malayalam Extra" w:cs="BRH Malayalam Extra"/>
@@ -4841,17 +7006,19 @@
                 <w:szCs w:val="40"/>
                 <w:lang w:val="en-IN" w:eastAsia="en-IN" w:bidi="ml-IN"/>
               </w:rPr>
-              <w:t>tJ | A</w:t>
-            </w:r>
+              <w:t xml:space="preserve">— </w:t>
+            </w:r>
+            <w:proofErr w:type="spellStart"/>
             <w:r>
               <w:rPr>
                 <w:rFonts w:ascii="BRH Malayalam Extra" w:eastAsia="Times New Roman" w:hAnsi="BRH Malayalam Extra" w:cs="BRH Malayalam Extra"/>
-                <w:sz w:val="34"/>
+                <w:sz w:val="40"/>
                 <w:szCs w:val="40"/>
                 <w:lang w:val="en-IN" w:eastAsia="en-IN" w:bidi="ml-IN"/>
               </w:rPr>
-              <w:t>–</w:t>
-            </w:r>
+              <w:t>sI</w:t>
+            </w:r>
+            <w:proofErr w:type="spellEnd"/>
             <w:r>
               <w:rPr>
                 <w:rFonts w:ascii="BRH Malayalam Extra" w:eastAsia="Times New Roman" w:hAnsi="BRH Malayalam Extra" w:cs="BRH Malayalam Extra"/>
@@ -4859,8 +7026,68 @@
                 <w:szCs w:val="40"/>
                 <w:lang w:val="en-IN" w:eastAsia="en-IN" w:bidi="ml-IN"/>
               </w:rPr>
+              <w:t>-¥</w:t>
+            </w:r>
+            <w:proofErr w:type="spellStart"/>
+            <w:r>
+              <w:rPr>
+                <w:rFonts w:ascii="BRH Malayalam Extra" w:eastAsia="Times New Roman" w:hAnsi="BRH Malayalam Extra" w:cs="BRH Malayalam Extra"/>
+                <w:sz w:val="40"/>
+                <w:szCs w:val="40"/>
+                <w:lang w:val="en-IN" w:eastAsia="en-IN" w:bidi="ml-IN"/>
+              </w:rPr>
+              <w:t>kx</w:t>
+            </w:r>
+            <w:proofErr w:type="spellEnd"/>
+            <w:r>
+              <w:rPr>
+                <w:rFonts w:ascii="BRH Malayalam Extra" w:eastAsia="Times New Roman" w:hAnsi="BRH Malayalam Extra" w:cs="BRH Malayalam Extra"/>
+                <w:sz w:val="34"/>
+                <w:szCs w:val="40"/>
+                <w:lang w:val="en-IN" w:eastAsia="en-IN" w:bidi="ml-IN"/>
+              </w:rPr>
+              <w:t>–</w:t>
+            </w:r>
+            <w:proofErr w:type="spellStart"/>
+            <w:r>
+              <w:rPr>
+                <w:rFonts w:ascii="BRH Malayalam Extra" w:eastAsia="Times New Roman" w:hAnsi="BRH Malayalam Extra" w:cs="BRH Malayalam Extra"/>
+                <w:sz w:val="40"/>
+                <w:szCs w:val="40"/>
+                <w:lang w:val="en-IN" w:eastAsia="en-IN" w:bidi="ml-IN"/>
+              </w:rPr>
+              <w:t>tJ</w:t>
+            </w:r>
+            <w:proofErr w:type="spellEnd"/>
+            <w:r>
+              <w:rPr>
+                <w:rFonts w:ascii="BRH Malayalam Extra" w:eastAsia="Times New Roman" w:hAnsi="BRH Malayalam Extra" w:cs="BRH Malayalam Extra"/>
+                <w:sz w:val="40"/>
+                <w:szCs w:val="40"/>
+                <w:lang w:val="en-IN" w:eastAsia="en-IN" w:bidi="ml-IN"/>
+              </w:rPr>
+              <w:t xml:space="preserve"> | A</w:t>
+            </w:r>
+            <w:r>
+              <w:rPr>
+                <w:rFonts w:ascii="BRH Malayalam Extra" w:eastAsia="Times New Roman" w:hAnsi="BRH Malayalam Extra" w:cs="BRH Malayalam Extra"/>
+                <w:sz w:val="34"/>
+                <w:szCs w:val="40"/>
+                <w:lang w:val="en-IN" w:eastAsia="en-IN" w:bidi="ml-IN"/>
+              </w:rPr>
+              <w:t>–</w:t>
+            </w:r>
+            <w:proofErr w:type="spellStart"/>
+            <w:r>
+              <w:rPr>
+                <w:rFonts w:ascii="BRH Malayalam Extra" w:eastAsia="Times New Roman" w:hAnsi="BRH Malayalam Extra" w:cs="BRH Malayalam Extra"/>
+                <w:sz w:val="40"/>
+                <w:szCs w:val="40"/>
+                <w:lang w:val="en-IN" w:eastAsia="en-IN" w:bidi="ml-IN"/>
+              </w:rPr>
               <w:t>sy</w:t>
             </w:r>
+            <w:proofErr w:type="spellEnd"/>
             <w:r>
               <w:rPr>
                 <w:rFonts w:ascii="BRH Malayalam Extra" w:eastAsia="Times New Roman" w:hAnsi="BRH Malayalam Extra" w:cs="BRH Malayalam Extra"/>
@@ -4918,6 +7145,7 @@
               </w:rPr>
               <w:t>–</w:t>
             </w:r>
+            <w:proofErr w:type="spellStart"/>
             <w:r>
               <w:rPr>
                 <w:rFonts w:ascii="BRH Malayalam Extra" w:eastAsia="Times New Roman" w:hAnsi="BRH Malayalam Extra" w:cs="BRH Malayalam Extra"/>
@@ -4927,6 +7155,7 @@
               </w:rPr>
               <w:t>sy</w:t>
             </w:r>
+            <w:proofErr w:type="spellEnd"/>
             <w:r>
               <w:rPr>
                 <w:rFonts w:ascii="BRH Malayalam Extra" w:eastAsia="Times New Roman" w:hAnsi="BRH Malayalam Extra" w:cs="BRH Malayalam Extra"/>
@@ -4954,6 +7183,7 @@
               </w:rPr>
               <w:t>–</w:t>
             </w:r>
+            <w:proofErr w:type="spellStart"/>
             <w:r>
               <w:rPr>
                 <w:rFonts w:ascii="BRH Devanagari Extra" w:eastAsia="Times New Roman" w:hAnsi="BRH Devanagari Extra" w:cs="BRH Malayalam Extra"/>
@@ -4963,6 +7193,7 @@
               </w:rPr>
               <w:t>óè</w:t>
             </w:r>
+            <w:proofErr w:type="spellEnd"/>
             <w:r>
               <w:rPr>
                 <w:rFonts w:ascii="BRH Malayalam Extra" w:eastAsia="Times New Roman" w:hAnsi="BRH Malayalam Extra" w:cs="BRH Malayalam Extra"/>
@@ -4979,8 +7210,19 @@
                 <w:szCs w:val="40"/>
                 <w:lang w:val="en-IN" w:eastAsia="en-IN" w:bidi="ml-IN"/>
               </w:rPr>
-              <w:t>¥kx</w:t>
-            </w:r>
+              <w:t>¥</w:t>
+            </w:r>
+            <w:proofErr w:type="spellStart"/>
+            <w:r>
+              <w:rPr>
+                <w:rFonts w:ascii="BRH Malayalam Extra" w:eastAsia="Times New Roman" w:hAnsi="BRH Malayalam Extra" w:cs="BRH Malayalam Extra"/>
+                <w:sz w:val="40"/>
+                <w:szCs w:val="40"/>
+                <w:lang w:val="en-IN" w:eastAsia="en-IN" w:bidi="ml-IN"/>
+              </w:rPr>
+              <w:t>kx</w:t>
+            </w:r>
+            <w:proofErr w:type="spellEnd"/>
             <w:r>
               <w:rPr>
                 <w:rFonts w:ascii="BRH Malayalam Extra" w:eastAsia="Times New Roman" w:hAnsi="BRH Malayalam Extra" w:cs="BRH Malayalam Extra"/>
@@ -5007,7 +7249,27 @@
                 <w:szCs w:val="40"/>
                 <w:lang w:val="en-IN" w:eastAsia="en-IN" w:bidi="ml-IN"/>
               </w:rPr>
-              <w:t xml:space="preserve"> CZy— </w:t>
+              <w:t xml:space="preserve"> </w:t>
+            </w:r>
+            <w:proofErr w:type="spellStart"/>
+            <w:r>
+              <w:rPr>
+                <w:rFonts w:ascii="BRH Malayalam Extra" w:eastAsia="Times New Roman" w:hAnsi="BRH Malayalam Extra" w:cs="BRH Malayalam Extra"/>
+                <w:sz w:val="40"/>
+                <w:szCs w:val="40"/>
+                <w:lang w:val="en-IN" w:eastAsia="en-IN" w:bidi="ml-IN"/>
+              </w:rPr>
+              <w:t>CZy</w:t>
+            </w:r>
+            <w:proofErr w:type="spellEnd"/>
+            <w:r>
+              <w:rPr>
+                <w:rFonts w:ascii="BRH Malayalam Extra" w:eastAsia="Times New Roman" w:hAnsi="BRH Malayalam Extra" w:cs="BRH Malayalam Extra"/>
+                <w:sz w:val="40"/>
+                <w:szCs w:val="40"/>
+                <w:lang w:val="en-IN" w:eastAsia="en-IN" w:bidi="ml-IN"/>
+              </w:rPr>
+              <w:t xml:space="preserve">— </w:t>
             </w:r>
           </w:p>
           <w:p>
@@ -5025,6 +7287,7 @@
                 <w:highlight w:val="green"/>
               </w:rPr>
             </w:pPr>
+            <w:proofErr w:type="spellStart"/>
             <w:r>
               <w:rPr>
                 <w:rFonts w:ascii="BRH Malayalam Extra" w:eastAsia="Times New Roman" w:hAnsi="BRH Malayalam Extra" w:cs="BRH Malayalam Extra"/>
@@ -5032,17 +7295,19 @@
                 <w:szCs w:val="40"/>
                 <w:lang w:val="en-IN" w:eastAsia="en-IN" w:bidi="ml-IN"/>
               </w:rPr>
-              <w:t>sI-¥kx</w:t>
-            </w:r>
+              <w:t>sI</w:t>
+            </w:r>
+            <w:proofErr w:type="spellEnd"/>
             <w:r>
               <w:rPr>
                 <w:rFonts w:ascii="BRH Malayalam Extra" w:eastAsia="Times New Roman" w:hAnsi="BRH Malayalam Extra" w:cs="BRH Malayalam Extra"/>
-                <w:sz w:val="34"/>
+                <w:sz w:val="40"/>
                 <w:szCs w:val="40"/>
                 <w:lang w:val="en-IN" w:eastAsia="en-IN" w:bidi="ml-IN"/>
               </w:rPr>
-              <w:t>–</w:t>
-            </w:r>
+              <w:t>-¥</w:t>
+            </w:r>
+            <w:proofErr w:type="spellStart"/>
             <w:r>
               <w:rPr>
                 <w:rFonts w:ascii="BRH Malayalam Extra" w:eastAsia="Times New Roman" w:hAnsi="BRH Malayalam Extra" w:cs="BRH Malayalam Extra"/>
@@ -5050,8 +7315,9 @@
                 <w:szCs w:val="40"/>
                 <w:lang w:val="en-IN" w:eastAsia="en-IN" w:bidi="ml-IN"/>
               </w:rPr>
-              <w:t>tJ | A</w:t>
-            </w:r>
+              <w:t>kx</w:t>
+            </w:r>
+            <w:proofErr w:type="spellEnd"/>
             <w:r>
               <w:rPr>
                 <w:rFonts w:ascii="BRH Malayalam Extra" w:eastAsia="Times New Roman" w:hAnsi="BRH Malayalam Extra" w:cs="BRH Malayalam Extra"/>
@@ -5061,6 +7327,7 @@
               </w:rPr>
               <w:t>–</w:t>
             </w:r>
+            <w:proofErr w:type="spellStart"/>
             <w:r>
               <w:rPr>
                 <w:rFonts w:ascii="BRH Malayalam Extra" w:eastAsia="Times New Roman" w:hAnsi="BRH Malayalam Extra" w:cs="BRH Malayalam Extra"/>
@@ -5068,8 +7335,38 @@
                 <w:szCs w:val="40"/>
                 <w:lang w:val="en-IN" w:eastAsia="en-IN" w:bidi="ml-IN"/>
               </w:rPr>
+              <w:t>tJ</w:t>
+            </w:r>
+            <w:proofErr w:type="spellEnd"/>
+            <w:r>
+              <w:rPr>
+                <w:rFonts w:ascii="BRH Malayalam Extra" w:eastAsia="Times New Roman" w:hAnsi="BRH Malayalam Extra" w:cs="BRH Malayalam Extra"/>
+                <w:sz w:val="40"/>
+                <w:szCs w:val="40"/>
+                <w:lang w:val="en-IN" w:eastAsia="en-IN" w:bidi="ml-IN"/>
+              </w:rPr>
+              <w:t xml:space="preserve"> | A</w:t>
+            </w:r>
+            <w:r>
+              <w:rPr>
+                <w:rFonts w:ascii="BRH Malayalam Extra" w:eastAsia="Times New Roman" w:hAnsi="BRH Malayalam Extra" w:cs="BRH Malayalam Extra"/>
+                <w:sz w:val="34"/>
+                <w:szCs w:val="40"/>
+                <w:lang w:val="en-IN" w:eastAsia="en-IN" w:bidi="ml-IN"/>
+              </w:rPr>
+              <w:t>–</w:t>
+            </w:r>
+            <w:proofErr w:type="spellStart"/>
+            <w:r>
+              <w:rPr>
+                <w:rFonts w:ascii="BRH Malayalam Extra" w:eastAsia="Times New Roman" w:hAnsi="BRH Malayalam Extra" w:cs="BRH Malayalam Extra"/>
+                <w:sz w:val="40"/>
+                <w:szCs w:val="40"/>
+                <w:lang w:val="en-IN" w:eastAsia="en-IN" w:bidi="ml-IN"/>
+              </w:rPr>
               <w:t>sy</w:t>
             </w:r>
+            <w:proofErr w:type="spellEnd"/>
             <w:r>
               <w:rPr>
                 <w:rFonts w:ascii="BRH Malayalam Extra" w:eastAsia="Times New Roman" w:hAnsi="BRH Malayalam Extra" w:cs="BRH Malayalam Extra"/>
@@ -5113,14 +7410,24 @@
                 <w:sz w:val="28"/>
                 <w:szCs w:val="28"/>
               </w:rPr>
-              <w:t>TS 4.4.2.2 - Padam</w:t>
-            </w:r>
+              <w:lastRenderedPageBreak/>
+              <w:t xml:space="preserve">TS 4.4.2.2 - </w:t>
+            </w:r>
+            <w:proofErr w:type="spellStart"/>
+            <w:r>
+              <w:rPr>
+                <w:sz w:val="28"/>
+                <w:szCs w:val="28"/>
+              </w:rPr>
+              <w:t>Padam</w:t>
+            </w:r>
+            <w:proofErr w:type="spellEnd"/>
           </w:p>
           <w:p>
             <w:pPr>
               <w:spacing w:before="0" w:line="240" w:lineRule="auto"/>
               <w:rPr>
-                <w:rFonts w:ascii="Latha" w:hAnsi="Latha" w:cs="Latha" w:hint="cs"/>
+                <w:rFonts w:ascii="Latha" w:hAnsi="Latha" w:cs="Latha"/>
                 <w:sz w:val="32"/>
                 <w:szCs w:val="32"/>
                 <w:cs/>
@@ -5202,6 +7509,7 @@
               </w:rPr>
               <w:t>–</w:t>
             </w:r>
+            <w:proofErr w:type="spellStart"/>
             <w:r>
               <w:rPr>
                 <w:rFonts w:ascii="BRH Malayalam Extra" w:hAnsi="BRH Malayalam Extra" w:cs="BRH Malayalam Extra"/>
@@ -5210,14 +7518,16 @@
               </w:rPr>
               <w:t>py</w:t>
             </w:r>
-            <w:r>
-              <w:rPr>
-                <w:rFonts w:ascii="BRH Malayalam Extra" w:hAnsi="BRH Malayalam Extra" w:cs="BRH Malayalam Extra"/>
-                <w:sz w:val="34"/>
-                <w:szCs w:val="40"/>
-              </w:rPr>
-              <w:t>–</w:t>
-            </w:r>
+            <w:proofErr w:type="spellEnd"/>
+            <w:r>
+              <w:rPr>
+                <w:rFonts w:ascii="BRH Malayalam Extra" w:hAnsi="BRH Malayalam Extra" w:cs="BRH Malayalam Extra"/>
+                <w:sz w:val="34"/>
+                <w:szCs w:val="40"/>
+              </w:rPr>
+              <w:t>–</w:t>
+            </w:r>
+            <w:proofErr w:type="spellStart"/>
             <w:r>
               <w:rPr>
                 <w:rFonts w:ascii="BRH Devanagari Extra" w:hAnsi="BRH Devanagari Extra" w:cs="BRH Malayalam Extra"/>
@@ -5226,21 +7536,32 @@
               </w:rPr>
               <w:t>óè</w:t>
             </w:r>
-            <w:r>
-              <w:rPr>
-                <w:rFonts w:ascii="BRH Malayalam Extra" w:hAnsi="BRH Malayalam Extra" w:cs="BRH Malayalam Extra"/>
-                <w:sz w:val="34"/>
-                <w:szCs w:val="40"/>
-              </w:rPr>
-              <w:t>–</w:t>
-            </w:r>
-            <w:r>
-              <w:rPr>
-                <w:rFonts w:ascii="BRH Malayalam Extra" w:hAnsi="BRH Malayalam Extra" w:cs="BRH Malayalam Extra"/>
-                <w:sz w:val="40"/>
-                <w:szCs w:val="40"/>
-              </w:rPr>
-              <w:t xml:space="preserve">qJ </w:t>
+            <w:proofErr w:type="spellEnd"/>
+            <w:r>
+              <w:rPr>
+                <w:rFonts w:ascii="BRH Malayalam Extra" w:hAnsi="BRH Malayalam Extra" w:cs="BRH Malayalam Extra"/>
+                <w:sz w:val="34"/>
+                <w:szCs w:val="40"/>
+              </w:rPr>
+              <w:t>–</w:t>
+            </w:r>
+            <w:proofErr w:type="spellStart"/>
+            <w:r>
+              <w:rPr>
+                <w:rFonts w:ascii="BRH Malayalam Extra" w:hAnsi="BRH Malayalam Extra" w:cs="BRH Malayalam Extra"/>
+                <w:sz w:val="40"/>
+                <w:szCs w:val="40"/>
+              </w:rPr>
+              <w:t>qJ</w:t>
+            </w:r>
+            <w:proofErr w:type="spellEnd"/>
+            <w:r>
+              <w:rPr>
+                <w:rFonts w:ascii="BRH Malayalam Extra" w:hAnsi="BRH Malayalam Extra" w:cs="BRH Malayalam Extra"/>
+                <w:sz w:val="40"/>
+                <w:szCs w:val="40"/>
+              </w:rPr>
+              <w:t xml:space="preserve"> </w:t>
             </w:r>
           </w:p>
           <w:p>
@@ -5254,22 +7575,43 @@
                 <w:highlight w:val="yellow"/>
               </w:rPr>
             </w:pPr>
-            <w:r>
-              <w:rPr>
-                <w:rFonts w:ascii="BRH Malayalam Extra" w:hAnsi="BRH Malayalam Extra" w:cs="BRH Malayalam Extra"/>
-                <w:sz w:val="40"/>
-                <w:szCs w:val="40"/>
-              </w:rPr>
-              <w:t>C¥Zõ—K - py</w:t>
-            </w:r>
-            <w:r>
-              <w:rPr>
-                <w:rFonts w:ascii="BRH Malayalam Extra" w:hAnsi="BRH Malayalam Extra" w:cs="BRH Malayalam Extra"/>
-                <w:sz w:val="34"/>
-                <w:szCs w:val="40"/>
-              </w:rPr>
-              <w:t>–</w:t>
-            </w:r>
+            <w:proofErr w:type="spellStart"/>
+            <w:r>
+              <w:rPr>
+                <w:rFonts w:ascii="BRH Malayalam Extra" w:hAnsi="BRH Malayalam Extra" w:cs="BRH Malayalam Extra"/>
+                <w:sz w:val="40"/>
+                <w:szCs w:val="40"/>
+              </w:rPr>
+              <w:t>C¥Zõ</w:t>
+            </w:r>
+            <w:proofErr w:type="spellEnd"/>
+            <w:r>
+              <w:rPr>
+                <w:rFonts w:ascii="BRH Malayalam Extra" w:hAnsi="BRH Malayalam Extra" w:cs="BRH Malayalam Extra"/>
+                <w:sz w:val="40"/>
+                <w:szCs w:val="40"/>
+              </w:rPr>
+              <w:t xml:space="preserve">—K - </w:t>
+            </w:r>
+            <w:proofErr w:type="spellStart"/>
+            <w:r>
+              <w:rPr>
+                <w:rFonts w:ascii="BRH Malayalam Extra" w:hAnsi="BRH Malayalam Extra" w:cs="BRH Malayalam Extra"/>
+                <w:sz w:val="40"/>
+                <w:szCs w:val="40"/>
+              </w:rPr>
+              <w:t>py</w:t>
+            </w:r>
+            <w:proofErr w:type="spellEnd"/>
+            <w:r>
+              <w:rPr>
+                <w:rFonts w:ascii="BRH Malayalam Extra" w:hAnsi="BRH Malayalam Extra" w:cs="BRH Malayalam Extra"/>
+                <w:sz w:val="34"/>
+                <w:szCs w:val="40"/>
+              </w:rPr>
+              <w:t>–</w:t>
+            </w:r>
+            <w:proofErr w:type="spellStart"/>
             <w:r>
               <w:rPr>
                 <w:rFonts w:ascii="BRH Devanagari Extra" w:hAnsi="BRH Devanagari Extra" w:cs="BRH Malayalam Extra"/>
@@ -5278,14 +7620,16 @@
               </w:rPr>
               <w:t>óè</w:t>
             </w:r>
-            <w:r>
-              <w:rPr>
-                <w:rFonts w:ascii="BRH Malayalam Extra" w:hAnsi="BRH Malayalam Extra" w:cs="BRH Malayalam Extra"/>
-                <w:sz w:val="34"/>
-                <w:szCs w:val="40"/>
-              </w:rPr>
-              <w:t>–</w:t>
-            </w:r>
+            <w:proofErr w:type="spellEnd"/>
+            <w:r>
+              <w:rPr>
+                <w:rFonts w:ascii="BRH Malayalam Extra" w:hAnsi="BRH Malayalam Extra" w:cs="BRH Malayalam Extra"/>
+                <w:sz w:val="34"/>
+                <w:szCs w:val="40"/>
+              </w:rPr>
+              <w:t>–</w:t>
+            </w:r>
+            <w:proofErr w:type="spellStart"/>
             <w:r>
               <w:rPr>
                 <w:rFonts w:ascii="BRH Malayalam Extra" w:hAnsi="BRH Malayalam Extra" w:cs="BRH Malayalam Extra"/>
@@ -5295,29 +7639,58 @@
               </w:rPr>
               <w:t>qJ</w:t>
             </w:r>
-            <w:r>
-              <w:rPr>
-                <w:rFonts w:ascii="BRH Malayalam Extra" w:hAnsi="BRH Malayalam Extra" w:cs="BRH Malayalam Extra"/>
-                <w:sz w:val="40"/>
-                <w:szCs w:val="40"/>
-              </w:rPr>
-              <w:t xml:space="preserve"> | Zûx</w:t>
-            </w:r>
-            <w:r>
-              <w:rPr>
-                <w:rFonts w:ascii="BRH Malayalam Extra" w:hAnsi="BRH Malayalam Extra" w:cs="BRH Malayalam Extra"/>
-                <w:sz w:val="34"/>
-                <w:szCs w:val="40"/>
-              </w:rPr>
-              <w:t>–</w:t>
-            </w:r>
-            <w:r>
-              <w:rPr>
-                <w:rFonts w:ascii="BRH Malayalam Extra" w:hAnsi="BRH Malayalam Extra" w:cs="BRH Malayalam Extra"/>
-                <w:sz w:val="40"/>
-                <w:szCs w:val="40"/>
-              </w:rPr>
-              <w:t xml:space="preserve"> | ¥sëxi—J |</w:t>
+            <w:proofErr w:type="spellEnd"/>
+            <w:r>
+              <w:rPr>
+                <w:rFonts w:ascii="BRH Malayalam Extra" w:hAnsi="BRH Malayalam Extra" w:cs="BRH Malayalam Extra"/>
+                <w:sz w:val="40"/>
+                <w:szCs w:val="40"/>
+              </w:rPr>
+              <w:t xml:space="preserve"> | </w:t>
+            </w:r>
+            <w:proofErr w:type="spellStart"/>
+            <w:r>
+              <w:rPr>
+                <w:rFonts w:ascii="BRH Malayalam Extra" w:hAnsi="BRH Malayalam Extra" w:cs="BRH Malayalam Extra"/>
+                <w:sz w:val="40"/>
+                <w:szCs w:val="40"/>
+              </w:rPr>
+              <w:t>Zûx</w:t>
+            </w:r>
+            <w:proofErr w:type="spellEnd"/>
+            <w:r>
+              <w:rPr>
+                <w:rFonts w:ascii="BRH Malayalam Extra" w:hAnsi="BRH Malayalam Extra" w:cs="BRH Malayalam Extra"/>
+                <w:sz w:val="34"/>
+                <w:szCs w:val="40"/>
+              </w:rPr>
+              <w:t>–</w:t>
+            </w:r>
+            <w:r>
+              <w:rPr>
+                <w:rFonts w:ascii="BRH Malayalam Extra" w:hAnsi="BRH Malayalam Extra" w:cs="BRH Malayalam Extra"/>
+                <w:sz w:val="40"/>
+                <w:szCs w:val="40"/>
+              </w:rPr>
+              <w:t xml:space="preserve"> | ¥</w:t>
+            </w:r>
+            <w:proofErr w:type="spellStart"/>
+            <w:r>
+              <w:rPr>
+                <w:rFonts w:ascii="BRH Malayalam Extra" w:hAnsi="BRH Malayalam Extra" w:cs="BRH Malayalam Extra"/>
+                <w:sz w:val="40"/>
+                <w:szCs w:val="40"/>
+              </w:rPr>
+              <w:t>sëxi</w:t>
+            </w:r>
+            <w:proofErr w:type="spellEnd"/>
+            <w:r>
+              <w:rPr>
+                <w:rFonts w:ascii="BRH Malayalam Extra" w:hAnsi="BRH Malayalam Extra" w:cs="BRH Malayalam Extra"/>
+                <w:sz w:val="40"/>
+                <w:szCs w:val="40"/>
+              </w:rPr>
+              <w:t>—J |</w:t>
             </w:r>
           </w:p>
         </w:tc>
@@ -5369,6 +7742,7 @@
               </w:rPr>
               <w:t>–</w:t>
             </w:r>
+            <w:proofErr w:type="spellStart"/>
             <w:r>
               <w:rPr>
                 <w:rFonts w:ascii="BRH Malayalam Extra" w:hAnsi="BRH Malayalam Extra" w:cs="BRH Malayalam Extra"/>
@@ -5377,14 +7751,16 @@
               </w:rPr>
               <w:t>py</w:t>
             </w:r>
-            <w:r>
-              <w:rPr>
-                <w:rFonts w:ascii="BRH Malayalam Extra" w:hAnsi="BRH Malayalam Extra" w:cs="BRH Malayalam Extra"/>
-                <w:sz w:val="34"/>
-                <w:szCs w:val="40"/>
-              </w:rPr>
-              <w:t>–</w:t>
-            </w:r>
+            <w:proofErr w:type="spellEnd"/>
+            <w:r>
+              <w:rPr>
+                <w:rFonts w:ascii="BRH Malayalam Extra" w:hAnsi="BRH Malayalam Extra" w:cs="BRH Malayalam Extra"/>
+                <w:sz w:val="34"/>
+                <w:szCs w:val="40"/>
+              </w:rPr>
+              <w:t>–</w:t>
+            </w:r>
+            <w:proofErr w:type="spellStart"/>
             <w:r>
               <w:rPr>
                 <w:rFonts w:ascii="BRH Devanagari Extra" w:hAnsi="BRH Devanagari Extra" w:cs="BRH Malayalam Extra"/>
@@ -5393,6 +7769,7 @@
               </w:rPr>
               <w:t>óè</w:t>
             </w:r>
+            <w:proofErr w:type="spellEnd"/>
             <w:r>
               <w:rPr>
                 <w:rFonts w:ascii="BRH Malayalam Extra" w:hAnsi="BRH Malayalam Extra" w:cs="BRH Malayalam Extra"/>
@@ -5416,16 +7793,45 @@
                 <w:sz w:val="40"/>
                 <w:szCs w:val="40"/>
               </w:rPr>
-              <w:t xml:space="preserve"> C¥Zõ—K-py</w:t>
-            </w:r>
-            <w:r>
-              <w:rPr>
-                <w:rFonts w:ascii="BRH Malayalam Extra" w:hAnsi="BRH Malayalam Extra" w:cs="BRH Malayalam Extra"/>
-                <w:sz w:val="34"/>
-                <w:szCs w:val="40"/>
-              </w:rPr>
-              <w:t>–</w:t>
-            </w:r>
+              <w:t xml:space="preserve"> </w:t>
+            </w:r>
+            <w:proofErr w:type="spellStart"/>
+            <w:r>
+              <w:rPr>
+                <w:rFonts w:ascii="BRH Malayalam Extra" w:hAnsi="BRH Malayalam Extra" w:cs="BRH Malayalam Extra"/>
+                <w:sz w:val="40"/>
+                <w:szCs w:val="40"/>
+              </w:rPr>
+              <w:t>C¥Zõ</w:t>
+            </w:r>
+            <w:proofErr w:type="spellEnd"/>
+            <w:r>
+              <w:rPr>
+                <w:rFonts w:ascii="BRH Malayalam Extra" w:hAnsi="BRH Malayalam Extra" w:cs="BRH Malayalam Extra"/>
+                <w:sz w:val="40"/>
+                <w:szCs w:val="40"/>
+              </w:rPr>
+              <w:t>—K-</w:t>
+            </w:r>
+            <w:proofErr w:type="spellStart"/>
+            <w:r>
+              <w:rPr>
+                <w:rFonts w:ascii="BRH Malayalam Extra" w:hAnsi="BRH Malayalam Extra" w:cs="BRH Malayalam Extra"/>
+                <w:sz w:val="40"/>
+                <w:szCs w:val="40"/>
+              </w:rPr>
+              <w:t>py</w:t>
+            </w:r>
+            <w:proofErr w:type="spellEnd"/>
+            <w:r>
+              <w:rPr>
+                <w:rFonts w:ascii="BRH Malayalam Extra" w:hAnsi="BRH Malayalam Extra" w:cs="BRH Malayalam Extra"/>
+                <w:sz w:val="34"/>
+                <w:szCs w:val="40"/>
+              </w:rPr>
+              <w:t>–</w:t>
+            </w:r>
+            <w:proofErr w:type="spellStart"/>
             <w:r>
               <w:rPr>
                 <w:rFonts w:ascii="BRH Devanagari Extra" w:hAnsi="BRH Devanagari Extra" w:cs="BRH Malayalam Extra"/>
@@ -5434,37 +7840,76 @@
               </w:rPr>
               <w:t>óè</w:t>
             </w:r>
-            <w:r>
-              <w:rPr>
-                <w:rFonts w:ascii="BRH Malayalam Extra" w:hAnsi="BRH Malayalam Extra" w:cs="BRH Malayalam Extra"/>
-                <w:sz w:val="34"/>
-                <w:szCs w:val="40"/>
-              </w:rPr>
-              <w:t>–</w:t>
-            </w:r>
-            <w:r>
-              <w:rPr>
-                <w:rFonts w:ascii="BRH Malayalam Extra" w:hAnsi="BRH Malayalam Extra" w:cs="BRH Malayalam Extra"/>
-                <w:sz w:val="40"/>
-                <w:szCs w:val="40"/>
-              </w:rPr>
-              <w:t>qJ | Zûx</w:t>
-            </w:r>
-            <w:r>
-              <w:rPr>
-                <w:rFonts w:ascii="BRH Malayalam Extra" w:hAnsi="BRH Malayalam Extra" w:cs="BRH Malayalam Extra"/>
-                <w:sz w:val="34"/>
-                <w:szCs w:val="40"/>
-              </w:rPr>
-              <w:t>–</w:t>
-            </w:r>
-            <w:r>
-              <w:rPr>
-                <w:rFonts w:ascii="BRH Malayalam Extra" w:hAnsi="BRH Malayalam Extra" w:cs="BRH Malayalam Extra"/>
-                <w:sz w:val="40"/>
-                <w:szCs w:val="40"/>
-              </w:rPr>
-              <w:t xml:space="preserve"> | ¥sëxi—J |</w:t>
+            <w:proofErr w:type="spellEnd"/>
+            <w:r>
+              <w:rPr>
+                <w:rFonts w:ascii="BRH Malayalam Extra" w:hAnsi="BRH Malayalam Extra" w:cs="BRH Malayalam Extra"/>
+                <w:sz w:val="34"/>
+                <w:szCs w:val="40"/>
+              </w:rPr>
+              <w:t>–</w:t>
+            </w:r>
+            <w:proofErr w:type="spellStart"/>
+            <w:r>
+              <w:rPr>
+                <w:rFonts w:ascii="BRH Malayalam Extra" w:hAnsi="BRH Malayalam Extra" w:cs="BRH Malayalam Extra"/>
+                <w:sz w:val="40"/>
+                <w:szCs w:val="40"/>
+              </w:rPr>
+              <w:t>qJ</w:t>
+            </w:r>
+            <w:proofErr w:type="spellEnd"/>
+            <w:r>
+              <w:rPr>
+                <w:rFonts w:ascii="BRH Malayalam Extra" w:hAnsi="BRH Malayalam Extra" w:cs="BRH Malayalam Extra"/>
+                <w:sz w:val="40"/>
+                <w:szCs w:val="40"/>
+              </w:rPr>
+              <w:t xml:space="preserve"> | </w:t>
+            </w:r>
+            <w:proofErr w:type="spellStart"/>
+            <w:r>
+              <w:rPr>
+                <w:rFonts w:ascii="BRH Malayalam Extra" w:hAnsi="BRH Malayalam Extra" w:cs="BRH Malayalam Extra"/>
+                <w:sz w:val="40"/>
+                <w:szCs w:val="40"/>
+              </w:rPr>
+              <w:t>Zûx</w:t>
+            </w:r>
+            <w:proofErr w:type="spellEnd"/>
+            <w:r>
+              <w:rPr>
+                <w:rFonts w:ascii="BRH Malayalam Extra" w:hAnsi="BRH Malayalam Extra" w:cs="BRH Malayalam Extra"/>
+                <w:sz w:val="34"/>
+                <w:szCs w:val="40"/>
+              </w:rPr>
+              <w:t>–</w:t>
+            </w:r>
+            <w:r>
+              <w:rPr>
+                <w:rFonts w:ascii="BRH Malayalam Extra" w:hAnsi="BRH Malayalam Extra" w:cs="BRH Malayalam Extra"/>
+                <w:sz w:val="40"/>
+                <w:szCs w:val="40"/>
+              </w:rPr>
+              <w:t xml:space="preserve"> | ¥</w:t>
+            </w:r>
+            <w:proofErr w:type="spellStart"/>
+            <w:r>
+              <w:rPr>
+                <w:rFonts w:ascii="BRH Malayalam Extra" w:hAnsi="BRH Malayalam Extra" w:cs="BRH Malayalam Extra"/>
+                <w:sz w:val="40"/>
+                <w:szCs w:val="40"/>
+              </w:rPr>
+              <w:t>sëxi</w:t>
+            </w:r>
+            <w:proofErr w:type="spellEnd"/>
+            <w:r>
+              <w:rPr>
+                <w:rFonts w:ascii="BRH Malayalam Extra" w:hAnsi="BRH Malayalam Extra" w:cs="BRH Malayalam Extra"/>
+                <w:sz w:val="40"/>
+                <w:szCs w:val="40"/>
+              </w:rPr>
+              <w:t>—J |</w:t>
             </w:r>
           </w:p>
         </w:tc>
@@ -5491,14 +7936,23 @@
                 <w:sz w:val="28"/>
                 <w:szCs w:val="28"/>
               </w:rPr>
-              <w:t>TS 4.4.2.3 - Padam</w:t>
-            </w:r>
+              <w:t xml:space="preserve">TS 4.4.2.3 - </w:t>
+            </w:r>
+            <w:proofErr w:type="spellStart"/>
+            <w:r>
+              <w:rPr>
+                <w:sz w:val="28"/>
+                <w:szCs w:val="28"/>
+              </w:rPr>
+              <w:t>Padam</w:t>
+            </w:r>
+            <w:proofErr w:type="spellEnd"/>
           </w:p>
           <w:p>
             <w:pPr>
               <w:spacing w:before="0" w:line="240" w:lineRule="auto"/>
               <w:rPr>
-                <w:rFonts w:ascii="Latha" w:hAnsi="Latha" w:cs="Latha" w:hint="cs"/>
+                <w:rFonts w:ascii="Latha" w:hAnsi="Latha" w:cs="Latha"/>
                 <w:sz w:val="32"/>
                 <w:szCs w:val="32"/>
                 <w:cs/>
@@ -5589,6 +8043,7 @@
               </w:rPr>
               <w:t>–</w:t>
             </w:r>
+            <w:proofErr w:type="spellStart"/>
             <w:r>
               <w:rPr>
                 <w:rFonts w:ascii="BRH Malayalam Extra" w:eastAsia="Times New Roman" w:hAnsi="BRH Malayalam Extra" w:cs="BRH Malayalam Extra"/>
@@ -5596,8 +8051,29 @@
                 <w:szCs w:val="36"/>
                 <w:lang w:val="en-IN" w:eastAsia="en-IN" w:bidi="ml-IN"/>
               </w:rPr>
-              <w:t>põxI | öq</w:t>
-            </w:r>
+              <w:t>põxI</w:t>
+            </w:r>
+            <w:proofErr w:type="spellEnd"/>
+            <w:r>
+              <w:rPr>
+                <w:rFonts w:ascii="BRH Malayalam Extra" w:eastAsia="Times New Roman" w:hAnsi="BRH Malayalam Extra" w:cs="BRH Malayalam Extra"/>
+                <w:sz w:val="36"/>
+                <w:szCs w:val="36"/>
+                <w:lang w:val="en-IN" w:eastAsia="en-IN" w:bidi="ml-IN"/>
+              </w:rPr>
+              <w:t xml:space="preserve"> | </w:t>
+            </w:r>
+            <w:proofErr w:type="spellStart"/>
+            <w:r>
+              <w:rPr>
+                <w:rFonts w:ascii="BRH Malayalam Extra" w:eastAsia="Times New Roman" w:hAnsi="BRH Malayalam Extra" w:cs="BRH Malayalam Extra"/>
+                <w:sz w:val="36"/>
+                <w:szCs w:val="36"/>
+                <w:lang w:val="en-IN" w:eastAsia="en-IN" w:bidi="ml-IN"/>
+              </w:rPr>
+              <w:t>öq</w:t>
+            </w:r>
+            <w:proofErr w:type="spellEnd"/>
             <w:r>
               <w:rPr>
                 <w:rFonts w:ascii="BRH Malayalam Extra" w:eastAsia="Times New Roman" w:hAnsi="BRH Malayalam Extra" w:cs="BRH Malayalam Extra"/>
@@ -5625,6 +8101,7 @@
               </w:rPr>
               <w:t>–</w:t>
             </w:r>
+            <w:proofErr w:type="spellStart"/>
             <w:r>
               <w:rPr>
                 <w:rFonts w:ascii="BRH Malayalam Extra" w:eastAsia="Times New Roman" w:hAnsi="BRH Malayalam Extra" w:cs="BRH Malayalam Extra"/>
@@ -5634,6 +8111,7 @@
               </w:rPr>
               <w:t>Zx</w:t>
             </w:r>
+            <w:proofErr w:type="spellEnd"/>
             <w:r>
               <w:rPr>
                 <w:rFonts w:ascii="BRH Malayalam Extra" w:eastAsia="Times New Roman" w:hAnsi="BRH Malayalam Extra" w:cs="BRH Malayalam Extra"/>
@@ -5678,6 +8156,7 @@
               </w:rPr>
               <w:t>–</w:t>
             </w:r>
+            <w:proofErr w:type="spellStart"/>
             <w:r>
               <w:rPr>
                 <w:rFonts w:ascii="BRH Malayalam Extra" w:eastAsia="Times New Roman" w:hAnsi="BRH Malayalam Extra" w:cs="BRH Malayalam Extra"/>
@@ -5687,6 +8166,7 @@
               </w:rPr>
               <w:t>qû</w:t>
             </w:r>
+            <w:proofErr w:type="spellEnd"/>
             <w:r>
               <w:rPr>
                 <w:rFonts w:ascii="BRH Malayalam Extra" w:eastAsia="Times New Roman" w:hAnsi="BRH Malayalam Extra" w:cs="BRH Malayalam Extra"/>
@@ -5714,6 +8194,7 @@
               </w:rPr>
               <w:t>–</w:t>
             </w:r>
+            <w:proofErr w:type="spellStart"/>
             <w:r>
               <w:rPr>
                 <w:rFonts w:ascii="BRH Malayalam Extra" w:eastAsia="Times New Roman" w:hAnsi="BRH Malayalam Extra" w:cs="BRH Malayalam Extra"/>
@@ -5723,6 +8204,7 @@
               </w:rPr>
               <w:t>px</w:t>
             </w:r>
+            <w:proofErr w:type="spellEnd"/>
             <w:r>
               <w:rPr>
                 <w:rFonts w:ascii="BRH Malayalam Extra" w:eastAsia="Times New Roman" w:hAnsi="BRH Malayalam Extra" w:cs="BRH Malayalam Extra"/>
@@ -5793,7 +8275,37 @@
                 <w:szCs w:val="36"/>
                 <w:lang w:val="en-IN" w:eastAsia="en-IN" w:bidi="ml-IN"/>
               </w:rPr>
-              <w:t>¥Z CZy— ¤¤pqû¥bp-</w:t>
+              <w:t xml:space="preserve">¥Z </w:t>
+            </w:r>
+            <w:proofErr w:type="spellStart"/>
+            <w:r>
+              <w:rPr>
+                <w:rFonts w:ascii="BRH Malayalam Extra" w:eastAsia="Times New Roman" w:hAnsi="BRH Malayalam Extra" w:cs="BRH Malayalam Extra"/>
+                <w:sz w:val="36"/>
+                <w:szCs w:val="36"/>
+                <w:lang w:val="en-IN" w:eastAsia="en-IN" w:bidi="ml-IN"/>
+              </w:rPr>
+              <w:t>CZy</w:t>
+            </w:r>
+            <w:proofErr w:type="spellEnd"/>
+            <w:r>
+              <w:rPr>
+                <w:rFonts w:ascii="BRH Malayalam Extra" w:eastAsia="Times New Roman" w:hAnsi="BRH Malayalam Extra" w:cs="BRH Malayalam Extra"/>
+                <w:sz w:val="36"/>
+                <w:szCs w:val="36"/>
+                <w:lang w:val="en-IN" w:eastAsia="en-IN" w:bidi="ml-IN"/>
+              </w:rPr>
+              <w:t>— ¤¤</w:t>
+            </w:r>
+            <w:proofErr w:type="spellStart"/>
+            <w:r>
+              <w:rPr>
+                <w:rFonts w:ascii="BRH Malayalam Extra" w:eastAsia="Times New Roman" w:hAnsi="BRH Malayalam Extra" w:cs="BRH Malayalam Extra"/>
+                <w:sz w:val="36"/>
+                <w:szCs w:val="36"/>
+                <w:lang w:val="en-IN" w:eastAsia="en-IN" w:bidi="ml-IN"/>
+              </w:rPr>
+              <w:t>pqû¥bp-</w:t>
             </w:r>
             <w:r>
               <w:rPr>
@@ -5805,6 +8317,7 @@
               </w:rPr>
               <w:t>A</w:t>
             </w:r>
+            <w:proofErr w:type="spellEnd"/>
             <w:r>
               <w:rPr>
                 <w:rFonts w:ascii="BRH Malayalam Extra" w:eastAsia="Times New Roman" w:hAnsi="BRH Malayalam Extra" w:cs="BRH Malayalam Extra"/>
@@ -5934,6 +8447,7 @@
               </w:rPr>
               <w:t>–</w:t>
             </w:r>
+            <w:proofErr w:type="spellStart"/>
             <w:r>
               <w:rPr>
                 <w:rFonts w:ascii="BRH Malayalam Extra" w:eastAsia="Times New Roman" w:hAnsi="BRH Malayalam Extra" w:cs="BRH Malayalam Extra"/>
@@ -5941,8 +8455,29 @@
                 <w:szCs w:val="36"/>
                 <w:lang w:val="en-IN" w:eastAsia="en-IN" w:bidi="ml-IN"/>
               </w:rPr>
-              <w:t>põxI | öq</w:t>
-            </w:r>
+              <w:t>põxI</w:t>
+            </w:r>
+            <w:proofErr w:type="spellEnd"/>
+            <w:r>
+              <w:rPr>
+                <w:rFonts w:ascii="BRH Malayalam Extra" w:eastAsia="Times New Roman" w:hAnsi="BRH Malayalam Extra" w:cs="BRH Malayalam Extra"/>
+                <w:sz w:val="36"/>
+                <w:szCs w:val="36"/>
+                <w:lang w:val="en-IN" w:eastAsia="en-IN" w:bidi="ml-IN"/>
+              </w:rPr>
+              <w:t xml:space="preserve"> | </w:t>
+            </w:r>
+            <w:proofErr w:type="spellStart"/>
+            <w:r>
+              <w:rPr>
+                <w:rFonts w:ascii="BRH Malayalam Extra" w:eastAsia="Times New Roman" w:hAnsi="BRH Malayalam Extra" w:cs="BRH Malayalam Extra"/>
+                <w:sz w:val="36"/>
+                <w:szCs w:val="36"/>
+                <w:lang w:val="en-IN" w:eastAsia="en-IN" w:bidi="ml-IN"/>
+              </w:rPr>
+              <w:t>öq</w:t>
+            </w:r>
+            <w:proofErr w:type="spellEnd"/>
             <w:r>
               <w:rPr>
                 <w:rFonts w:ascii="BRH Malayalam Extra" w:eastAsia="Times New Roman" w:hAnsi="BRH Malayalam Extra" w:cs="BRH Malayalam Extra"/>
@@ -5970,6 +8505,7 @@
               </w:rPr>
               <w:t>–</w:t>
             </w:r>
+            <w:proofErr w:type="spellStart"/>
             <w:r>
               <w:rPr>
                 <w:rFonts w:ascii="BRH Malayalam Extra" w:eastAsia="Times New Roman" w:hAnsi="BRH Malayalam Extra" w:cs="BRH Malayalam Extra"/>
@@ -5979,6 +8515,7 @@
               </w:rPr>
               <w:t>Zx</w:t>
             </w:r>
+            <w:proofErr w:type="spellEnd"/>
             <w:r>
               <w:rPr>
                 <w:rFonts w:ascii="BRH Malayalam Extra" w:eastAsia="Times New Roman" w:hAnsi="BRH Malayalam Extra" w:cs="BRH Malayalam Extra"/>
@@ -6023,6 +8560,7 @@
               </w:rPr>
               <w:t>–</w:t>
             </w:r>
+            <w:proofErr w:type="spellStart"/>
             <w:r>
               <w:rPr>
                 <w:rFonts w:ascii="BRH Malayalam Extra" w:eastAsia="Times New Roman" w:hAnsi="BRH Malayalam Extra" w:cs="BRH Malayalam Extra"/>
@@ -6032,6 +8570,7 @@
               </w:rPr>
               <w:t>qû</w:t>
             </w:r>
+            <w:proofErr w:type="spellEnd"/>
             <w:r>
               <w:rPr>
                 <w:rFonts w:ascii="BRH Malayalam Extra" w:eastAsia="Times New Roman" w:hAnsi="BRH Malayalam Extra" w:cs="BRH Malayalam Extra"/>
@@ -6059,6 +8598,7 @@
               </w:rPr>
               <w:t>–</w:t>
             </w:r>
+            <w:proofErr w:type="spellStart"/>
             <w:r>
               <w:rPr>
                 <w:rFonts w:ascii="BRH Malayalam Extra" w:eastAsia="Times New Roman" w:hAnsi="BRH Malayalam Extra" w:cs="BRH Malayalam Extra"/>
@@ -6068,6 +8608,7 @@
               </w:rPr>
               <w:t>px</w:t>
             </w:r>
+            <w:proofErr w:type="spellEnd"/>
             <w:r>
               <w:rPr>
                 <w:rFonts w:ascii="BRH Malayalam Extra" w:eastAsia="Times New Roman" w:hAnsi="BRH Malayalam Extra" w:cs="BRH Malayalam Extra"/>
@@ -6138,7 +8679,47 @@
                 <w:szCs w:val="36"/>
                 <w:lang w:val="en-IN" w:eastAsia="en-IN" w:bidi="ml-IN"/>
               </w:rPr>
-              <w:t>¥Z CZy— ¤¤pqû¥bp-</w:t>
+              <w:t xml:space="preserve">¥Z </w:t>
+            </w:r>
+            <w:proofErr w:type="spellStart"/>
+            <w:r>
+              <w:rPr>
+                <w:rFonts w:ascii="BRH Malayalam Extra" w:eastAsia="Times New Roman" w:hAnsi="BRH Malayalam Extra" w:cs="BRH Malayalam Extra"/>
+                <w:sz w:val="36"/>
+                <w:szCs w:val="36"/>
+                <w:lang w:val="en-IN" w:eastAsia="en-IN" w:bidi="ml-IN"/>
+              </w:rPr>
+              <w:t>CZy</w:t>
+            </w:r>
+            <w:proofErr w:type="spellEnd"/>
+            <w:r>
+              <w:rPr>
+                <w:rFonts w:ascii="BRH Malayalam Extra" w:eastAsia="Times New Roman" w:hAnsi="BRH Malayalam Extra" w:cs="BRH Malayalam Extra"/>
+                <w:sz w:val="36"/>
+                <w:szCs w:val="36"/>
+                <w:lang w:val="en-IN" w:eastAsia="en-IN" w:bidi="ml-IN"/>
+              </w:rPr>
+              <w:t>— ¤¤</w:t>
+            </w:r>
+            <w:proofErr w:type="spellStart"/>
+            <w:r>
+              <w:rPr>
+                <w:rFonts w:ascii="BRH Malayalam Extra" w:eastAsia="Times New Roman" w:hAnsi="BRH Malayalam Extra" w:cs="BRH Malayalam Extra"/>
+                <w:sz w:val="36"/>
+                <w:szCs w:val="36"/>
+                <w:lang w:val="en-IN" w:eastAsia="en-IN" w:bidi="ml-IN"/>
+              </w:rPr>
+              <w:t>pqû¥bp</w:t>
+            </w:r>
+            <w:proofErr w:type="spellEnd"/>
+            <w:r>
+              <w:rPr>
+                <w:rFonts w:ascii="BRH Malayalam Extra" w:eastAsia="Times New Roman" w:hAnsi="BRH Malayalam Extra" w:cs="BRH Malayalam Extra"/>
+                <w:sz w:val="36"/>
+                <w:szCs w:val="36"/>
+                <w:lang w:val="en-IN" w:eastAsia="en-IN" w:bidi="ml-IN"/>
+              </w:rPr>
+              <w:t>-</w:t>
             </w:r>
             <w:r>
               <w:rPr>
@@ -6253,8 +8834,17 @@
                 <w:sz w:val="28"/>
                 <w:szCs w:val="28"/>
               </w:rPr>
-              <w:t>TS 4.4.3.1 - Vaakyam</w:t>
-            </w:r>
+              <w:t xml:space="preserve">TS 4.4.3.1 - </w:t>
+            </w:r>
+            <w:proofErr w:type="spellStart"/>
+            <w:r>
+              <w:rPr>
+                <w:sz w:val="28"/>
+                <w:szCs w:val="28"/>
+              </w:rPr>
+              <w:t>Vaakyam</w:t>
+            </w:r>
+            <w:proofErr w:type="spellEnd"/>
           </w:p>
           <w:p>
             <w:pPr>
@@ -6319,42 +8909,65 @@
               </w:rPr>
               <w:t>–</w:t>
             </w:r>
-            <w:r>
-              <w:rPr>
-                <w:rFonts w:ascii="BRH Malayalam Extra" w:hAnsi="BRH Malayalam Extra" w:cs="BRH Malayalam Extra"/>
-                <w:color w:val="000000"/>
-                <w:sz w:val="40"/>
-                <w:szCs w:val="40"/>
-              </w:rPr>
-              <w:t>O§rêp—J e</w:t>
-            </w:r>
-            <w:r>
-              <w:rPr>
-                <w:rFonts w:ascii="BRH Malayalam Extra" w:hAnsi="BRH Malayalam Extra" w:cs="BRH Malayalam Extra"/>
-                <w:color w:val="000000"/>
-                <w:sz w:val="34"/>
-                <w:szCs w:val="40"/>
-              </w:rPr>
-              <w:t>–</w:t>
-            </w:r>
-            <w:r>
-              <w:rPr>
-                <w:rFonts w:ascii="BRH Malayalam Extra" w:hAnsi="BRH Malayalam Extra" w:cs="BRH Malayalam Extra"/>
-                <w:color w:val="000000"/>
-                <w:sz w:val="40"/>
-                <w:szCs w:val="40"/>
-              </w:rPr>
-              <w:t>q¥px— ¥t</w:t>
-            </w:r>
-            <w:r>
-              <w:rPr>
-                <w:rFonts w:ascii="BRH Malayalam Extra" w:hAnsi="BRH Malayalam Extra" w:cs="BRH Malayalam Extra"/>
-                <w:color w:val="000000"/>
-                <w:sz w:val="34"/>
-                <w:szCs w:val="40"/>
-              </w:rPr>
-              <w:t>–</w:t>
-            </w:r>
+            <w:proofErr w:type="spellStart"/>
+            <w:r>
+              <w:rPr>
+                <w:rFonts w:ascii="BRH Malayalam Extra" w:hAnsi="BRH Malayalam Extra" w:cs="BRH Malayalam Extra"/>
+                <w:color w:val="000000"/>
+                <w:sz w:val="40"/>
+                <w:szCs w:val="40"/>
+              </w:rPr>
+              <w:t>O§rêp</w:t>
+            </w:r>
+            <w:proofErr w:type="spellEnd"/>
+            <w:r>
+              <w:rPr>
+                <w:rFonts w:ascii="BRH Malayalam Extra" w:hAnsi="BRH Malayalam Extra" w:cs="BRH Malayalam Extra"/>
+                <w:color w:val="000000"/>
+                <w:sz w:val="40"/>
+                <w:szCs w:val="40"/>
+              </w:rPr>
+              <w:t>—J e</w:t>
+            </w:r>
+            <w:r>
+              <w:rPr>
+                <w:rFonts w:ascii="BRH Malayalam Extra" w:hAnsi="BRH Malayalam Extra" w:cs="BRH Malayalam Extra"/>
+                <w:color w:val="000000"/>
+                <w:sz w:val="34"/>
+                <w:szCs w:val="40"/>
+              </w:rPr>
+              <w:t>–</w:t>
+            </w:r>
+            <w:proofErr w:type="spellStart"/>
+            <w:r>
+              <w:rPr>
+                <w:rFonts w:ascii="BRH Malayalam Extra" w:hAnsi="BRH Malayalam Extra" w:cs="BRH Malayalam Extra"/>
+                <w:color w:val="000000"/>
+                <w:sz w:val="40"/>
+                <w:szCs w:val="40"/>
+              </w:rPr>
+              <w:t>q¥px</w:t>
+            </w:r>
+            <w:proofErr w:type="spellEnd"/>
+            <w:r>
+              <w:rPr>
+                <w:rFonts w:ascii="BRH Malayalam Extra" w:hAnsi="BRH Malayalam Extra" w:cs="BRH Malayalam Extra"/>
+                <w:color w:val="000000"/>
+                <w:sz w:val="40"/>
+                <w:szCs w:val="40"/>
+              </w:rPr>
+              <w:t>— ¥t</w:t>
+            </w:r>
+            <w:r>
+              <w:rPr>
+                <w:rFonts w:ascii="BRH Malayalam Extra" w:hAnsi="BRH Malayalam Extra" w:cs="BRH Malayalam Extra"/>
+                <w:color w:val="000000"/>
+                <w:sz w:val="34"/>
+                <w:szCs w:val="40"/>
+              </w:rPr>
+              <w:t>–</w:t>
+            </w:r>
+            <w:proofErr w:type="spellStart"/>
             <w:r>
               <w:rPr>
                 <w:rFonts w:ascii="BRH Malayalam Extra" w:hAnsi="BRH Malayalam Extra" w:cs="BRH Malayalam Extra"/>
@@ -6364,6 +8977,7 @@
               </w:rPr>
               <w:t>ZyJ</w:t>
             </w:r>
+            <w:proofErr w:type="spellEnd"/>
           </w:p>
         </w:tc>
         <w:tc>
@@ -6419,42 +9033,65 @@
               </w:rPr>
               <w:t>±</w:t>
             </w:r>
-            <w:r>
-              <w:rPr>
-                <w:rFonts w:ascii="BRH Malayalam Extra" w:hAnsi="BRH Malayalam Extra" w:cs="BRH Malayalam Extra"/>
-                <w:color w:val="000000"/>
-                <w:sz w:val="40"/>
-                <w:szCs w:val="40"/>
-              </w:rPr>
-              <w:t>êp—J e</w:t>
-            </w:r>
-            <w:r>
-              <w:rPr>
-                <w:rFonts w:ascii="BRH Malayalam Extra" w:hAnsi="BRH Malayalam Extra" w:cs="BRH Malayalam Extra"/>
-                <w:color w:val="000000"/>
-                <w:sz w:val="34"/>
-                <w:szCs w:val="40"/>
-              </w:rPr>
-              <w:t>–</w:t>
-            </w:r>
-            <w:r>
-              <w:rPr>
-                <w:rFonts w:ascii="BRH Malayalam Extra" w:hAnsi="BRH Malayalam Extra" w:cs="BRH Malayalam Extra"/>
-                <w:color w:val="000000"/>
-                <w:sz w:val="40"/>
-                <w:szCs w:val="40"/>
-              </w:rPr>
-              <w:t>q¥px— ¥t</w:t>
-            </w:r>
-            <w:r>
-              <w:rPr>
-                <w:rFonts w:ascii="BRH Malayalam Extra" w:hAnsi="BRH Malayalam Extra" w:cs="BRH Malayalam Extra"/>
-                <w:color w:val="000000"/>
-                <w:sz w:val="34"/>
-                <w:szCs w:val="40"/>
-              </w:rPr>
-              <w:t>–</w:t>
-            </w:r>
+            <w:proofErr w:type="spellStart"/>
+            <w:r>
+              <w:rPr>
+                <w:rFonts w:ascii="BRH Malayalam Extra" w:hAnsi="BRH Malayalam Extra" w:cs="BRH Malayalam Extra"/>
+                <w:color w:val="000000"/>
+                <w:sz w:val="40"/>
+                <w:szCs w:val="40"/>
+              </w:rPr>
+              <w:t>êp</w:t>
+            </w:r>
+            <w:proofErr w:type="spellEnd"/>
+            <w:r>
+              <w:rPr>
+                <w:rFonts w:ascii="BRH Malayalam Extra" w:hAnsi="BRH Malayalam Extra" w:cs="BRH Malayalam Extra"/>
+                <w:color w:val="000000"/>
+                <w:sz w:val="40"/>
+                <w:szCs w:val="40"/>
+              </w:rPr>
+              <w:t>—J e</w:t>
+            </w:r>
+            <w:r>
+              <w:rPr>
+                <w:rFonts w:ascii="BRH Malayalam Extra" w:hAnsi="BRH Malayalam Extra" w:cs="BRH Malayalam Extra"/>
+                <w:color w:val="000000"/>
+                <w:sz w:val="34"/>
+                <w:szCs w:val="40"/>
+              </w:rPr>
+              <w:t>–</w:t>
+            </w:r>
+            <w:proofErr w:type="spellStart"/>
+            <w:r>
+              <w:rPr>
+                <w:rFonts w:ascii="BRH Malayalam Extra" w:hAnsi="BRH Malayalam Extra" w:cs="BRH Malayalam Extra"/>
+                <w:color w:val="000000"/>
+                <w:sz w:val="40"/>
+                <w:szCs w:val="40"/>
+              </w:rPr>
+              <w:t>q¥px</w:t>
+            </w:r>
+            <w:proofErr w:type="spellEnd"/>
+            <w:r>
+              <w:rPr>
+                <w:rFonts w:ascii="BRH Malayalam Extra" w:hAnsi="BRH Malayalam Extra" w:cs="BRH Malayalam Extra"/>
+                <w:color w:val="000000"/>
+                <w:sz w:val="40"/>
+                <w:szCs w:val="40"/>
+              </w:rPr>
+              <w:t>— ¥t</w:t>
+            </w:r>
+            <w:r>
+              <w:rPr>
+                <w:rFonts w:ascii="BRH Malayalam Extra" w:hAnsi="BRH Malayalam Extra" w:cs="BRH Malayalam Extra"/>
+                <w:color w:val="000000"/>
+                <w:sz w:val="34"/>
+                <w:szCs w:val="40"/>
+              </w:rPr>
+              <w:t>–</w:t>
+            </w:r>
+            <w:proofErr w:type="spellStart"/>
             <w:r>
               <w:rPr>
                 <w:rFonts w:ascii="BRH Malayalam Extra" w:hAnsi="BRH Malayalam Extra" w:cs="BRH Malayalam Extra"/>
@@ -6464,6 +9101,7 @@
               </w:rPr>
               <w:t>ZyJ</w:t>
             </w:r>
+            <w:proofErr w:type="spellEnd"/>
           </w:p>
         </w:tc>
       </w:tr>
@@ -6494,8 +9132,17 @@
                 <w:sz w:val="28"/>
                 <w:szCs w:val="28"/>
               </w:rPr>
-              <w:t>TS 4.4.3.1 - Padam</w:t>
-            </w:r>
+              <w:t xml:space="preserve">TS 4.4.3.1 - </w:t>
+            </w:r>
+            <w:proofErr w:type="spellStart"/>
+            <w:r>
+              <w:rPr>
+                <w:sz w:val="28"/>
+                <w:szCs w:val="28"/>
+              </w:rPr>
+              <w:t>Padam</w:t>
+            </w:r>
+            <w:proofErr w:type="spellEnd"/>
           </w:p>
           <w:p>
             <w:pPr>
@@ -6564,45 +9211,75 @@
               </w:rPr>
               <w:t>–</w:t>
             </w:r>
-            <w:r>
-              <w:rPr>
-                <w:rFonts w:ascii="BRH Malayalam Extra" w:hAnsi="BRH Malayalam Extra" w:cs="BRH Malayalam Extra"/>
-                <w:sz w:val="40"/>
-                <w:szCs w:val="40"/>
-              </w:rPr>
-              <w:t>O§rêp—J | e</w:t>
-            </w:r>
-            <w:r>
-              <w:rPr>
-                <w:rFonts w:ascii="BRH Malayalam Extra" w:hAnsi="BRH Malayalam Extra" w:cs="BRH Malayalam Extra"/>
-                <w:sz w:val="34"/>
-                <w:szCs w:val="40"/>
-              </w:rPr>
-              <w:t>–</w:t>
-            </w:r>
-            <w:r>
-              <w:rPr>
-                <w:rFonts w:ascii="BRH Malayalam Extra" w:hAnsi="BRH Malayalam Extra" w:cs="BRH Malayalam Extra"/>
-                <w:sz w:val="40"/>
-                <w:szCs w:val="40"/>
-              </w:rPr>
-              <w:t>qp—J | ¥t</w:t>
-            </w:r>
-            <w:r>
-              <w:rPr>
-                <w:rFonts w:ascii="BRH Malayalam Extra" w:hAnsi="BRH Malayalam Extra" w:cs="BRH Malayalam Extra"/>
-                <w:sz w:val="34"/>
-                <w:szCs w:val="40"/>
-              </w:rPr>
-              <w:t>–</w:t>
-            </w:r>
-            <w:r>
-              <w:rPr>
-                <w:rFonts w:ascii="BRH Malayalam Extra" w:hAnsi="BRH Malayalam Extra" w:cs="BRH Malayalam Extra"/>
-                <w:sz w:val="40"/>
-                <w:szCs w:val="40"/>
-              </w:rPr>
-              <w:t>ZyJ |</w:t>
+            <w:proofErr w:type="spellStart"/>
+            <w:r>
+              <w:rPr>
+                <w:rFonts w:ascii="BRH Malayalam Extra" w:hAnsi="BRH Malayalam Extra" w:cs="BRH Malayalam Extra"/>
+                <w:sz w:val="40"/>
+                <w:szCs w:val="40"/>
+              </w:rPr>
+              <w:t>O§rêp</w:t>
+            </w:r>
+            <w:proofErr w:type="spellEnd"/>
+            <w:r>
+              <w:rPr>
+                <w:rFonts w:ascii="BRH Malayalam Extra" w:hAnsi="BRH Malayalam Extra" w:cs="BRH Malayalam Extra"/>
+                <w:sz w:val="40"/>
+                <w:szCs w:val="40"/>
+              </w:rPr>
+              <w:t>—J | e</w:t>
+            </w:r>
+            <w:r>
+              <w:rPr>
+                <w:rFonts w:ascii="BRH Malayalam Extra" w:hAnsi="BRH Malayalam Extra" w:cs="BRH Malayalam Extra"/>
+                <w:sz w:val="34"/>
+                <w:szCs w:val="40"/>
+              </w:rPr>
+              <w:t>–</w:t>
+            </w:r>
+            <w:proofErr w:type="spellStart"/>
+            <w:r>
+              <w:rPr>
+                <w:rFonts w:ascii="BRH Malayalam Extra" w:hAnsi="BRH Malayalam Extra" w:cs="BRH Malayalam Extra"/>
+                <w:sz w:val="40"/>
+                <w:szCs w:val="40"/>
+              </w:rPr>
+              <w:t>qp</w:t>
+            </w:r>
+            <w:proofErr w:type="spellEnd"/>
+            <w:r>
+              <w:rPr>
+                <w:rFonts w:ascii="BRH Malayalam Extra" w:hAnsi="BRH Malayalam Extra" w:cs="BRH Malayalam Extra"/>
+                <w:sz w:val="40"/>
+                <w:szCs w:val="40"/>
+              </w:rPr>
+              <w:t>—J | ¥t</w:t>
+            </w:r>
+            <w:r>
+              <w:rPr>
+                <w:rFonts w:ascii="BRH Malayalam Extra" w:hAnsi="BRH Malayalam Extra" w:cs="BRH Malayalam Extra"/>
+                <w:sz w:val="34"/>
+                <w:szCs w:val="40"/>
+              </w:rPr>
+              <w:t>–</w:t>
+            </w:r>
+            <w:proofErr w:type="spellStart"/>
+            <w:r>
+              <w:rPr>
+                <w:rFonts w:ascii="BRH Malayalam Extra" w:hAnsi="BRH Malayalam Extra" w:cs="BRH Malayalam Extra"/>
+                <w:sz w:val="40"/>
+                <w:szCs w:val="40"/>
+              </w:rPr>
+              <w:t>ZyJ</w:t>
+            </w:r>
+            <w:proofErr w:type="spellEnd"/>
+            <w:r>
+              <w:rPr>
+                <w:rFonts w:ascii="BRH Malayalam Extra" w:hAnsi="BRH Malayalam Extra" w:cs="BRH Malayalam Extra"/>
+                <w:sz w:val="40"/>
+                <w:szCs w:val="40"/>
+              </w:rPr>
+              <w:t xml:space="preserve"> |</w:t>
             </w:r>
           </w:p>
         </w:tc>
@@ -6662,45 +9339,75 @@
               </w:rPr>
               <w:t>±</w:t>
             </w:r>
-            <w:r>
-              <w:rPr>
-                <w:rFonts w:ascii="BRH Malayalam Extra" w:hAnsi="BRH Malayalam Extra" w:cs="BRH Malayalam Extra"/>
-                <w:sz w:val="40"/>
-                <w:szCs w:val="40"/>
-              </w:rPr>
-              <w:t>êp—J | e</w:t>
-            </w:r>
-            <w:r>
-              <w:rPr>
-                <w:rFonts w:ascii="BRH Malayalam Extra" w:hAnsi="BRH Malayalam Extra" w:cs="BRH Malayalam Extra"/>
-                <w:sz w:val="34"/>
-                <w:szCs w:val="40"/>
-              </w:rPr>
-              <w:t>–</w:t>
-            </w:r>
-            <w:r>
-              <w:rPr>
-                <w:rFonts w:ascii="BRH Malayalam Extra" w:hAnsi="BRH Malayalam Extra" w:cs="BRH Malayalam Extra"/>
-                <w:sz w:val="40"/>
-                <w:szCs w:val="40"/>
-              </w:rPr>
-              <w:t>qp—J | ¥t</w:t>
-            </w:r>
-            <w:r>
-              <w:rPr>
-                <w:rFonts w:ascii="BRH Malayalam Extra" w:hAnsi="BRH Malayalam Extra" w:cs="BRH Malayalam Extra"/>
-                <w:sz w:val="34"/>
-                <w:szCs w:val="40"/>
-              </w:rPr>
-              <w:t>–</w:t>
-            </w:r>
-            <w:r>
-              <w:rPr>
-                <w:rFonts w:ascii="BRH Malayalam Extra" w:hAnsi="BRH Malayalam Extra" w:cs="BRH Malayalam Extra"/>
-                <w:sz w:val="40"/>
-                <w:szCs w:val="40"/>
-              </w:rPr>
-              <w:t>ZyJ |</w:t>
+            <w:proofErr w:type="spellStart"/>
+            <w:r>
+              <w:rPr>
+                <w:rFonts w:ascii="BRH Malayalam Extra" w:hAnsi="BRH Malayalam Extra" w:cs="BRH Malayalam Extra"/>
+                <w:sz w:val="40"/>
+                <w:szCs w:val="40"/>
+              </w:rPr>
+              <w:t>êp</w:t>
+            </w:r>
+            <w:proofErr w:type="spellEnd"/>
+            <w:r>
+              <w:rPr>
+                <w:rFonts w:ascii="BRH Malayalam Extra" w:hAnsi="BRH Malayalam Extra" w:cs="BRH Malayalam Extra"/>
+                <w:sz w:val="40"/>
+                <w:szCs w:val="40"/>
+              </w:rPr>
+              <w:t>—J | e</w:t>
+            </w:r>
+            <w:r>
+              <w:rPr>
+                <w:rFonts w:ascii="BRH Malayalam Extra" w:hAnsi="BRH Malayalam Extra" w:cs="BRH Malayalam Extra"/>
+                <w:sz w:val="34"/>
+                <w:szCs w:val="40"/>
+              </w:rPr>
+              <w:t>–</w:t>
+            </w:r>
+            <w:proofErr w:type="spellStart"/>
+            <w:r>
+              <w:rPr>
+                <w:rFonts w:ascii="BRH Malayalam Extra" w:hAnsi="BRH Malayalam Extra" w:cs="BRH Malayalam Extra"/>
+                <w:sz w:val="40"/>
+                <w:szCs w:val="40"/>
+              </w:rPr>
+              <w:t>qp</w:t>
+            </w:r>
+            <w:proofErr w:type="spellEnd"/>
+            <w:r>
+              <w:rPr>
+                <w:rFonts w:ascii="BRH Malayalam Extra" w:hAnsi="BRH Malayalam Extra" w:cs="BRH Malayalam Extra"/>
+                <w:sz w:val="40"/>
+                <w:szCs w:val="40"/>
+              </w:rPr>
+              <w:t>—J | ¥t</w:t>
+            </w:r>
+            <w:r>
+              <w:rPr>
+                <w:rFonts w:ascii="BRH Malayalam Extra" w:hAnsi="BRH Malayalam Extra" w:cs="BRH Malayalam Extra"/>
+                <w:sz w:val="34"/>
+                <w:szCs w:val="40"/>
+              </w:rPr>
+              <w:t>–</w:t>
+            </w:r>
+            <w:proofErr w:type="spellStart"/>
+            <w:r>
+              <w:rPr>
+                <w:rFonts w:ascii="BRH Malayalam Extra" w:hAnsi="BRH Malayalam Extra" w:cs="BRH Malayalam Extra"/>
+                <w:sz w:val="40"/>
+                <w:szCs w:val="40"/>
+              </w:rPr>
+              <w:t>ZyJ</w:t>
+            </w:r>
+            <w:proofErr w:type="spellEnd"/>
+            <w:r>
+              <w:rPr>
+                <w:rFonts w:ascii="BRH Malayalam Extra" w:hAnsi="BRH Malayalam Extra" w:cs="BRH Malayalam Extra"/>
+                <w:sz w:val="40"/>
+                <w:szCs w:val="40"/>
+              </w:rPr>
+              <w:t xml:space="preserve"> |</w:t>
             </w:r>
           </w:p>
         </w:tc>
@@ -6732,9 +9439,17 @@
                 <w:sz w:val="28"/>
                 <w:szCs w:val="28"/>
               </w:rPr>
-              <w:lastRenderedPageBreak/>
-              <w:t>TS 4.4.3.2 - Vaakyam</w:t>
-            </w:r>
+              <w:t xml:space="preserve">TS 4.4.3.2 - </w:t>
+            </w:r>
+            <w:proofErr w:type="spellStart"/>
+            <w:r>
+              <w:rPr>
+                <w:sz w:val="28"/>
+                <w:szCs w:val="28"/>
+              </w:rPr>
+              <w:t>Vaakyam</w:t>
+            </w:r>
+            <w:proofErr w:type="spellEnd"/>
           </w:p>
           <w:p>
             <w:pPr>
@@ -6793,6 +9508,7 @@
                 <w:highlight w:val="yellow"/>
               </w:rPr>
             </w:pPr>
+            <w:proofErr w:type="spellStart"/>
             <w:r>
               <w:rPr>
                 <w:rFonts w:ascii="BRH Malayalam Extra" w:hAnsi="BRH Malayalam Extra" w:cs="BRH Malayalam Extra"/>
@@ -6802,51 +9518,75 @@
               </w:rPr>
               <w:t>py</w:t>
             </w:r>
-            <w:r>
-              <w:rPr>
-                <w:rFonts w:ascii="BRH Malayalam Extra" w:hAnsi="BRH Malayalam Extra" w:cs="BRH Malayalam Extra"/>
-                <w:color w:val="000000"/>
-                <w:sz w:val="34"/>
-                <w:szCs w:val="40"/>
-              </w:rPr>
-              <w:t>–</w:t>
-            </w:r>
-            <w:r>
-              <w:rPr>
-                <w:rFonts w:ascii="BRH Malayalam Extra" w:hAnsi="BRH Malayalam Extra" w:cs="BRH Malayalam Extra"/>
-                <w:color w:val="000000"/>
-                <w:sz w:val="40"/>
-                <w:szCs w:val="40"/>
-              </w:rPr>
-              <w:t>bõ¡¥Æ</w:t>
-            </w:r>
-            <w:r>
-              <w:rPr>
-                <w:rFonts w:ascii="BRH Malayalam Extra" w:hAnsi="BRH Malayalam Extra" w:cs="BRH Malayalam Extra"/>
-                <w:color w:val="000000"/>
-                <w:sz w:val="34"/>
-                <w:szCs w:val="40"/>
-              </w:rPr>
-              <w:t>–</w:t>
-            </w:r>
-            <w:r>
-              <w:rPr>
-                <w:rFonts w:ascii="BRH Malayalam Extra" w:hAnsi="BRH Malayalam Extra" w:cs="BRH Malayalam Extra"/>
-                <w:color w:val="000000"/>
-                <w:sz w:val="40"/>
-                <w:szCs w:val="40"/>
-              </w:rPr>
-              <w:t>Zyk—-p</w:t>
-            </w:r>
-            <w:r>
-              <w:rPr>
-                <w:rFonts w:ascii="BRH Malayalam Extra" w:hAnsi="BRH Malayalam Extra" w:cs="BRH Malayalam Extra"/>
-                <w:color w:val="000000"/>
-                <w:sz w:val="34"/>
-                <w:szCs w:val="40"/>
-              </w:rPr>
-              <w:t>–</w:t>
-            </w:r>
+            <w:proofErr w:type="spellEnd"/>
+            <w:r>
+              <w:rPr>
+                <w:rFonts w:ascii="BRH Malayalam Extra" w:hAnsi="BRH Malayalam Extra" w:cs="BRH Malayalam Extra"/>
+                <w:color w:val="000000"/>
+                <w:sz w:val="34"/>
+                <w:szCs w:val="40"/>
+              </w:rPr>
+              <w:t>–</w:t>
+            </w:r>
+            <w:proofErr w:type="spellStart"/>
+            <w:r>
+              <w:rPr>
+                <w:rFonts w:ascii="BRH Malayalam Extra" w:hAnsi="BRH Malayalam Extra" w:cs="BRH Malayalam Extra"/>
+                <w:color w:val="000000"/>
+                <w:sz w:val="40"/>
+                <w:szCs w:val="40"/>
+              </w:rPr>
+              <w:t>bõ</w:t>
+            </w:r>
+            <w:proofErr w:type="spellEnd"/>
+            <w:r>
+              <w:rPr>
+                <w:rFonts w:ascii="BRH Malayalam Extra" w:hAnsi="BRH Malayalam Extra" w:cs="BRH Malayalam Extra"/>
+                <w:color w:val="000000"/>
+                <w:sz w:val="40"/>
+                <w:szCs w:val="40"/>
+              </w:rPr>
+              <w:t>¡¥Æ</w:t>
+            </w:r>
+            <w:r>
+              <w:rPr>
+                <w:rFonts w:ascii="BRH Malayalam Extra" w:hAnsi="BRH Malayalam Extra" w:cs="BRH Malayalam Extra"/>
+                <w:color w:val="000000"/>
+                <w:sz w:val="34"/>
+                <w:szCs w:val="40"/>
+              </w:rPr>
+              <w:t>–</w:t>
+            </w:r>
+            <w:proofErr w:type="spellStart"/>
+            <w:r>
+              <w:rPr>
+                <w:rFonts w:ascii="BRH Malayalam Extra" w:hAnsi="BRH Malayalam Extra" w:cs="BRH Malayalam Extra"/>
+                <w:color w:val="000000"/>
+                <w:sz w:val="40"/>
+                <w:szCs w:val="40"/>
+              </w:rPr>
+              <w:t>Zyk</w:t>
+            </w:r>
+            <w:proofErr w:type="spellEnd"/>
+            <w:r>
+              <w:rPr>
+                <w:rFonts w:ascii="BRH Malayalam Extra" w:hAnsi="BRH Malayalam Extra" w:cs="BRH Malayalam Extra"/>
+                <w:color w:val="000000"/>
+                <w:sz w:val="40"/>
+                <w:szCs w:val="40"/>
+              </w:rPr>
+              <w:t>—-p</w:t>
+            </w:r>
+            <w:r>
+              <w:rPr>
+                <w:rFonts w:ascii="BRH Malayalam Extra" w:hAnsi="BRH Malayalam Extra" w:cs="BRH Malayalam Extra"/>
+                <w:color w:val="000000"/>
+                <w:sz w:val="34"/>
+                <w:szCs w:val="40"/>
+              </w:rPr>
+              <w:t>–</w:t>
+            </w:r>
+            <w:proofErr w:type="spellStart"/>
             <w:r>
               <w:rPr>
                 <w:rFonts w:ascii="BRH Malayalam Extra" w:hAnsi="BRH Malayalam Extra" w:cs="BRH Malayalam Extra"/>
@@ -6864,26 +9604,67 @@
                 <w:sz w:val="40"/>
                 <w:szCs w:val="40"/>
               </w:rPr>
-              <w:t>ð¢ªR</w:t>
-            </w:r>
-            <w:r>
-              <w:rPr>
-                <w:rFonts w:ascii="BRH Malayalam Extra" w:hAnsi="BRH Malayalam Extra" w:cs="BRH Malayalam Extra"/>
-                <w:color w:val="000000"/>
-                <w:sz w:val="34"/>
-                <w:szCs w:val="40"/>
-              </w:rPr>
-              <w:t>–</w:t>
-            </w:r>
-            <w:r>
-              <w:rPr>
-                <w:rFonts w:ascii="BRH Malayalam Extra" w:hAnsi="BRH Malayalam Extra" w:cs="BRH Malayalam Extra"/>
-                <w:color w:val="000000"/>
-                <w:sz w:val="40"/>
-                <w:szCs w:val="40"/>
-              </w:rPr>
-              <w:t>© öe¥t—Zy</w:t>
-            </w:r>
+              <w:t>ð</w:t>
+            </w:r>
+            <w:proofErr w:type="spellEnd"/>
+            <w:r>
+              <w:rPr>
+                <w:rFonts w:ascii="BRH Malayalam Extra" w:hAnsi="BRH Malayalam Extra" w:cs="BRH Malayalam Extra"/>
+                <w:color w:val="000000"/>
+                <w:sz w:val="40"/>
+                <w:szCs w:val="40"/>
+              </w:rPr>
+              <w:t>¢ªR</w:t>
+            </w:r>
+            <w:r>
+              <w:rPr>
+                <w:rFonts w:ascii="BRH Malayalam Extra" w:hAnsi="BRH Malayalam Extra" w:cs="BRH Malayalam Extra"/>
+                <w:color w:val="000000"/>
+                <w:sz w:val="34"/>
+                <w:szCs w:val="40"/>
+              </w:rPr>
+              <w:t>–</w:t>
+            </w:r>
+            <w:r>
+              <w:rPr>
+                <w:rFonts w:ascii="BRH Malayalam Extra" w:hAnsi="BRH Malayalam Extra" w:cs="BRH Malayalam Extra"/>
+                <w:color w:val="000000"/>
+                <w:sz w:val="40"/>
+                <w:szCs w:val="40"/>
+              </w:rPr>
+              <w:t xml:space="preserve">© </w:t>
+            </w:r>
+            <w:proofErr w:type="spellStart"/>
+            <w:r>
+              <w:rPr>
+                <w:rFonts w:ascii="BRH Malayalam Extra" w:hAnsi="BRH Malayalam Extra" w:cs="BRH Malayalam Extra"/>
+                <w:color w:val="000000"/>
+                <w:sz w:val="40"/>
+                <w:szCs w:val="40"/>
+              </w:rPr>
+              <w:t>öe¥t</w:t>
+            </w:r>
+            <w:proofErr w:type="spellEnd"/>
+            <w:r>
+              <w:rPr>
+                <w:rFonts w:ascii="BRH Malayalam Extra" w:hAnsi="BRH Malayalam Extra" w:cs="BRH Malayalam Extra"/>
+                <w:color w:val="000000"/>
+                <w:sz w:val="40"/>
+                <w:szCs w:val="40"/>
+              </w:rPr>
+              <w:t>—</w:t>
+            </w:r>
+            <w:proofErr w:type="spellStart"/>
+            <w:r>
+              <w:rPr>
+                <w:rFonts w:ascii="BRH Malayalam Extra" w:hAnsi="BRH Malayalam Extra" w:cs="BRH Malayalam Extra"/>
+                <w:color w:val="000000"/>
+                <w:sz w:val="40"/>
+                <w:szCs w:val="40"/>
+              </w:rPr>
+              <w:t>Zy</w:t>
+            </w:r>
+            <w:proofErr w:type="spellEnd"/>
             <w:r>
               <w:rPr>
                 <w:rFonts w:ascii="BRH Malayalam Extra" w:hAnsi="BRH Malayalam Extra" w:cs="BRH Malayalam Extra"/>
@@ -6930,6 +9711,7 @@
                 <w:highlight w:val="green"/>
               </w:rPr>
             </w:pPr>
+            <w:proofErr w:type="spellStart"/>
             <w:r>
               <w:rPr>
                 <w:rFonts w:ascii="BRH Malayalam Extra" w:hAnsi="BRH Malayalam Extra" w:cs="BRH Malayalam Extra"/>
@@ -6939,51 +9721,75 @@
               </w:rPr>
               <w:t>py</w:t>
             </w:r>
-            <w:r>
-              <w:rPr>
-                <w:rFonts w:ascii="BRH Malayalam Extra" w:hAnsi="BRH Malayalam Extra" w:cs="BRH Malayalam Extra"/>
-                <w:color w:val="000000"/>
-                <w:sz w:val="34"/>
-                <w:szCs w:val="40"/>
-              </w:rPr>
-              <w:t>–</w:t>
-            </w:r>
-            <w:r>
-              <w:rPr>
-                <w:rFonts w:ascii="BRH Malayalam Extra" w:hAnsi="BRH Malayalam Extra" w:cs="BRH Malayalam Extra"/>
-                <w:color w:val="000000"/>
-                <w:sz w:val="40"/>
-                <w:szCs w:val="40"/>
-              </w:rPr>
-              <w:t>bõ¡¥Æ</w:t>
-            </w:r>
-            <w:r>
-              <w:rPr>
-                <w:rFonts w:ascii="BRH Malayalam Extra" w:hAnsi="BRH Malayalam Extra" w:cs="BRH Malayalam Extra"/>
-                <w:color w:val="000000"/>
-                <w:sz w:val="34"/>
-                <w:szCs w:val="40"/>
-              </w:rPr>
-              <w:t>–</w:t>
-            </w:r>
-            <w:r>
-              <w:rPr>
-                <w:rFonts w:ascii="BRH Malayalam Extra" w:hAnsi="BRH Malayalam Extra" w:cs="BRH Malayalam Extra"/>
-                <w:color w:val="000000"/>
-                <w:sz w:val="40"/>
-                <w:szCs w:val="40"/>
-              </w:rPr>
-              <w:t>Zyk—-p</w:t>
-            </w:r>
-            <w:r>
-              <w:rPr>
-                <w:rFonts w:ascii="BRH Malayalam Extra" w:hAnsi="BRH Malayalam Extra" w:cs="BRH Malayalam Extra"/>
-                <w:color w:val="000000"/>
-                <w:sz w:val="34"/>
-                <w:szCs w:val="40"/>
-              </w:rPr>
-              <w:t>–</w:t>
-            </w:r>
+            <w:proofErr w:type="spellEnd"/>
+            <w:r>
+              <w:rPr>
+                <w:rFonts w:ascii="BRH Malayalam Extra" w:hAnsi="BRH Malayalam Extra" w:cs="BRH Malayalam Extra"/>
+                <w:color w:val="000000"/>
+                <w:sz w:val="34"/>
+                <w:szCs w:val="40"/>
+              </w:rPr>
+              <w:t>–</w:t>
+            </w:r>
+            <w:proofErr w:type="spellStart"/>
+            <w:r>
+              <w:rPr>
+                <w:rFonts w:ascii="BRH Malayalam Extra" w:hAnsi="BRH Malayalam Extra" w:cs="BRH Malayalam Extra"/>
+                <w:color w:val="000000"/>
+                <w:sz w:val="40"/>
+                <w:szCs w:val="40"/>
+              </w:rPr>
+              <w:t>bõ</w:t>
+            </w:r>
+            <w:proofErr w:type="spellEnd"/>
+            <w:r>
+              <w:rPr>
+                <w:rFonts w:ascii="BRH Malayalam Extra" w:hAnsi="BRH Malayalam Extra" w:cs="BRH Malayalam Extra"/>
+                <w:color w:val="000000"/>
+                <w:sz w:val="40"/>
+                <w:szCs w:val="40"/>
+              </w:rPr>
+              <w:t>¡¥Æ</w:t>
+            </w:r>
+            <w:r>
+              <w:rPr>
+                <w:rFonts w:ascii="BRH Malayalam Extra" w:hAnsi="BRH Malayalam Extra" w:cs="BRH Malayalam Extra"/>
+                <w:color w:val="000000"/>
+                <w:sz w:val="34"/>
+                <w:szCs w:val="40"/>
+              </w:rPr>
+              <w:t>–</w:t>
+            </w:r>
+            <w:proofErr w:type="spellStart"/>
+            <w:r>
+              <w:rPr>
+                <w:rFonts w:ascii="BRH Malayalam Extra" w:hAnsi="BRH Malayalam Extra" w:cs="BRH Malayalam Extra"/>
+                <w:color w:val="000000"/>
+                <w:sz w:val="40"/>
+                <w:szCs w:val="40"/>
+              </w:rPr>
+              <w:t>Zyk</w:t>
+            </w:r>
+            <w:proofErr w:type="spellEnd"/>
+            <w:r>
+              <w:rPr>
+                <w:rFonts w:ascii="BRH Malayalam Extra" w:hAnsi="BRH Malayalam Extra" w:cs="BRH Malayalam Extra"/>
+                <w:color w:val="000000"/>
+                <w:sz w:val="40"/>
+                <w:szCs w:val="40"/>
+              </w:rPr>
+              <w:t>—-p</w:t>
+            </w:r>
+            <w:r>
+              <w:rPr>
+                <w:rFonts w:ascii="BRH Malayalam Extra" w:hAnsi="BRH Malayalam Extra" w:cs="BRH Malayalam Extra"/>
+                <w:color w:val="000000"/>
+                <w:sz w:val="34"/>
+                <w:szCs w:val="40"/>
+              </w:rPr>
+              <w:t>–</w:t>
+            </w:r>
+            <w:proofErr w:type="spellStart"/>
             <w:r>
               <w:rPr>
                 <w:rFonts w:ascii="BRH Malayalam Extra" w:hAnsi="BRH Malayalam Extra" w:cs="BRH Malayalam Extra"/>
@@ -6993,6 +9799,7 @@
               </w:rPr>
               <w:t>sñ</w:t>
             </w:r>
+            <w:proofErr w:type="spellEnd"/>
             <w:r>
               <w:rPr>
                 <w:rFonts w:ascii="BRH Malayalam Extra" w:hAnsi="BRH Malayalam Extra" w:cs="BRH Malayalam Extra"/>
@@ -7028,8 +9835,39 @@
                 <w:sz w:val="40"/>
                 <w:szCs w:val="40"/>
               </w:rPr>
-              <w:t>© öe¥t—Zy</w:t>
-            </w:r>
+              <w:t xml:space="preserve">© </w:t>
+            </w:r>
+            <w:proofErr w:type="spellStart"/>
+            <w:r>
+              <w:rPr>
+                <w:rFonts w:ascii="BRH Malayalam Extra" w:hAnsi="BRH Malayalam Extra" w:cs="BRH Malayalam Extra"/>
+                <w:color w:val="000000"/>
+                <w:sz w:val="40"/>
+                <w:szCs w:val="40"/>
+              </w:rPr>
+              <w:t>öe¥t</w:t>
+            </w:r>
+            <w:proofErr w:type="spellEnd"/>
+            <w:r>
+              <w:rPr>
+                <w:rFonts w:ascii="BRH Malayalam Extra" w:hAnsi="BRH Malayalam Extra" w:cs="BRH Malayalam Extra"/>
+                <w:color w:val="000000"/>
+                <w:sz w:val="40"/>
+                <w:szCs w:val="40"/>
+              </w:rPr>
+              <w:t>—</w:t>
+            </w:r>
+            <w:proofErr w:type="spellStart"/>
+            <w:r>
+              <w:rPr>
+                <w:rFonts w:ascii="BRH Malayalam Extra" w:hAnsi="BRH Malayalam Extra" w:cs="BRH Malayalam Extra"/>
+                <w:color w:val="000000"/>
+                <w:sz w:val="40"/>
+                <w:szCs w:val="40"/>
+              </w:rPr>
+              <w:t>Zy</w:t>
+            </w:r>
+            <w:proofErr w:type="spellEnd"/>
             <w:r>
               <w:rPr>
                 <w:rFonts w:ascii="BRH Malayalam Extra" w:hAnsi="BRH Malayalam Extra" w:cs="BRH Malayalam Extra"/>
@@ -7078,8 +9916,17 @@
                 <w:sz w:val="28"/>
                 <w:szCs w:val="28"/>
               </w:rPr>
-              <w:t>TS 4.4.4.1 - Vaakyam</w:t>
-            </w:r>
+              <w:t xml:space="preserve">TS 4.4.4.1 - </w:t>
+            </w:r>
+            <w:proofErr w:type="spellStart"/>
+            <w:r>
+              <w:rPr>
+                <w:sz w:val="28"/>
+                <w:szCs w:val="28"/>
+              </w:rPr>
+              <w:t>Vaakyam</w:t>
+            </w:r>
+            <w:proofErr w:type="spellEnd"/>
           </w:p>
           <w:p>
             <w:pPr>
@@ -7134,15 +9981,27 @@
                 <w:szCs w:val="40"/>
               </w:rPr>
             </w:pPr>
-            <w:r>
-              <w:rPr>
-                <w:rFonts w:ascii="BRH Malayalam Extra" w:hAnsi="BRH Malayalam Extra" w:cs="BRH Malayalam Extra"/>
-                <w:color w:val="000000"/>
-                <w:sz w:val="40"/>
-                <w:szCs w:val="40"/>
-              </w:rPr>
-              <w:t>e¡rÜ—</w:t>
-            </w:r>
+            <w:proofErr w:type="spellStart"/>
+            <w:r>
+              <w:rPr>
+                <w:rFonts w:ascii="BRH Malayalam Extra" w:hAnsi="BRH Malayalam Extra" w:cs="BRH Malayalam Extra"/>
+                <w:color w:val="000000"/>
+                <w:sz w:val="40"/>
+                <w:szCs w:val="40"/>
+              </w:rPr>
+              <w:t>e¡rÜ</w:t>
+            </w:r>
+            <w:proofErr w:type="spellEnd"/>
+            <w:r>
+              <w:rPr>
+                <w:rFonts w:ascii="BRH Malayalam Extra" w:hAnsi="BRH Malayalam Extra" w:cs="BRH Malayalam Extra"/>
+                <w:color w:val="000000"/>
+                <w:sz w:val="40"/>
+                <w:szCs w:val="40"/>
+              </w:rPr>
+              <w:t>—</w:t>
+            </w:r>
+            <w:proofErr w:type="spellStart"/>
             <w:r>
               <w:rPr>
                 <w:rFonts w:ascii="BRH Malayalam Extra" w:hAnsi="BRH Malayalam Extra" w:cs="BRH Malayalam Extra"/>
@@ -7160,8 +10019,29 @@
                 <w:sz w:val="40"/>
                 <w:szCs w:val="40"/>
               </w:rPr>
-              <w:t>bÆõa—ªpx</w:t>
-            </w:r>
+              <w:t>bÆõa</w:t>
+            </w:r>
+            <w:proofErr w:type="spellEnd"/>
+            <w:r>
+              <w:rPr>
+                <w:rFonts w:ascii="BRH Malayalam Extra" w:hAnsi="BRH Malayalam Extra" w:cs="BRH Malayalam Extra"/>
+                <w:color w:val="000000"/>
+                <w:sz w:val="40"/>
+                <w:szCs w:val="40"/>
+              </w:rPr>
+              <w:t>—ª</w:t>
+            </w:r>
+            <w:proofErr w:type="spellStart"/>
+            <w:r>
+              <w:rPr>
+                <w:rFonts w:ascii="BRH Malayalam Extra" w:hAnsi="BRH Malayalam Extra" w:cs="BRH Malayalam Extra"/>
+                <w:color w:val="000000"/>
+                <w:sz w:val="40"/>
+                <w:szCs w:val="40"/>
+              </w:rPr>
+              <w:t>px</w:t>
+            </w:r>
+            <w:proofErr w:type="spellEnd"/>
             <w:r>
               <w:rPr>
                 <w:rFonts w:ascii="BRH Malayalam Extra" w:hAnsi="BRH Malayalam Extra" w:cs="BRH Malayalam Extra"/>
@@ -7191,14 +10071,45 @@
                 <w:szCs w:val="40"/>
               </w:rPr>
             </w:pPr>
-            <w:r>
-              <w:rPr>
-                <w:rFonts w:ascii="BRH Malayalam Extra" w:hAnsi="BRH Malayalam Extra" w:cs="BRH Malayalam Extra"/>
-                <w:color w:val="000000"/>
-                <w:sz w:val="40"/>
-                <w:szCs w:val="40"/>
-              </w:rPr>
-              <w:t>dyk—i©aZ |</w:t>
+            <w:proofErr w:type="spellStart"/>
+            <w:r>
+              <w:rPr>
+                <w:rFonts w:ascii="BRH Malayalam Extra" w:hAnsi="BRH Malayalam Extra" w:cs="BRH Malayalam Extra"/>
+                <w:color w:val="000000"/>
+                <w:sz w:val="40"/>
+                <w:szCs w:val="40"/>
+              </w:rPr>
+              <w:t>dyk</w:t>
+            </w:r>
+            <w:proofErr w:type="spellEnd"/>
+            <w:r>
+              <w:rPr>
+                <w:rFonts w:ascii="BRH Malayalam Extra" w:hAnsi="BRH Malayalam Extra" w:cs="BRH Malayalam Extra"/>
+                <w:color w:val="000000"/>
+                <w:sz w:val="40"/>
+                <w:szCs w:val="40"/>
+              </w:rPr>
+              <w:t>—</w:t>
+            </w:r>
+            <w:proofErr w:type="spellStart"/>
+            <w:r>
+              <w:rPr>
+                <w:rFonts w:ascii="BRH Malayalam Extra" w:hAnsi="BRH Malayalam Extra" w:cs="BRH Malayalam Extra"/>
+                <w:color w:val="000000"/>
+                <w:sz w:val="40"/>
+                <w:szCs w:val="40"/>
+              </w:rPr>
+              <w:t>i©aZ</w:t>
+            </w:r>
+            <w:proofErr w:type="spellEnd"/>
+            <w:r>
+              <w:rPr>
+                <w:rFonts w:ascii="BRH Malayalam Extra" w:hAnsi="BRH Malayalam Extra" w:cs="BRH Malayalam Extra"/>
+                <w:color w:val="000000"/>
+                <w:sz w:val="40"/>
+                <w:szCs w:val="40"/>
+              </w:rPr>
+              <w:t xml:space="preserve"> |</w:t>
             </w:r>
           </w:p>
         </w:tc>
@@ -7223,15 +10134,27 @@
                 <w:szCs w:val="40"/>
               </w:rPr>
             </w:pPr>
-            <w:r>
-              <w:rPr>
-                <w:rFonts w:ascii="BRH Malayalam Extra" w:hAnsi="BRH Malayalam Extra" w:cs="BRH Malayalam Extra"/>
-                <w:color w:val="000000"/>
-                <w:sz w:val="40"/>
-                <w:szCs w:val="40"/>
-              </w:rPr>
-              <w:t>e¡rÜ—</w:t>
-            </w:r>
+            <w:proofErr w:type="spellStart"/>
+            <w:r>
+              <w:rPr>
+                <w:rFonts w:ascii="BRH Malayalam Extra" w:hAnsi="BRH Malayalam Extra" w:cs="BRH Malayalam Extra"/>
+                <w:color w:val="000000"/>
+                <w:sz w:val="40"/>
+                <w:szCs w:val="40"/>
+              </w:rPr>
+              <w:t>e¡rÜ</w:t>
+            </w:r>
+            <w:proofErr w:type="spellEnd"/>
+            <w:r>
+              <w:rPr>
+                <w:rFonts w:ascii="BRH Malayalam Extra" w:hAnsi="BRH Malayalam Extra" w:cs="BRH Malayalam Extra"/>
+                <w:color w:val="000000"/>
+                <w:sz w:val="40"/>
+                <w:szCs w:val="40"/>
+              </w:rPr>
+              <w:t>—</w:t>
+            </w:r>
+            <w:proofErr w:type="spellStart"/>
             <w:r>
               <w:rPr>
                 <w:rFonts w:ascii="BRH Malayalam Extra" w:hAnsi="BRH Malayalam Extra" w:cs="BRH Malayalam Extra"/>
@@ -7242,24 +10165,47 @@
               </w:rPr>
               <w:t>kx</w:t>
             </w:r>
-            <w:r>
-              <w:rPr>
-                <w:rFonts w:ascii="BRH Malayalam Extra" w:hAnsi="BRH Malayalam Extra" w:cs="BRH Malayalam Extra"/>
-                <w:color w:val="000000"/>
-                <w:sz w:val="34"/>
-                <w:szCs w:val="40"/>
-              </w:rPr>
-              <w:t>–</w:t>
-            </w:r>
-            <w:r>
-              <w:rPr>
-                <w:rFonts w:ascii="BRH Malayalam Extra" w:hAnsi="BRH Malayalam Extra" w:cs="BRH Malayalam Extra"/>
-                <w:color w:val="000000"/>
-                <w:sz w:val="40"/>
-                <w:szCs w:val="40"/>
-              </w:rPr>
-              <w:t>bÆõa—ªpx</w:t>
-            </w:r>
+            <w:proofErr w:type="spellEnd"/>
+            <w:r>
+              <w:rPr>
+                <w:rFonts w:ascii="BRH Malayalam Extra" w:hAnsi="BRH Malayalam Extra" w:cs="BRH Malayalam Extra"/>
+                <w:color w:val="000000"/>
+                <w:sz w:val="34"/>
+                <w:szCs w:val="40"/>
+              </w:rPr>
+              <w:t>–</w:t>
+            </w:r>
+            <w:proofErr w:type="spellStart"/>
+            <w:r>
+              <w:rPr>
+                <w:rFonts w:ascii="BRH Malayalam Extra" w:hAnsi="BRH Malayalam Extra" w:cs="BRH Malayalam Extra"/>
+                <w:color w:val="000000"/>
+                <w:sz w:val="40"/>
+                <w:szCs w:val="40"/>
+              </w:rPr>
+              <w:t>bÆõa</w:t>
+            </w:r>
+            <w:proofErr w:type="spellEnd"/>
+            <w:r>
+              <w:rPr>
+                <w:rFonts w:ascii="BRH Malayalam Extra" w:hAnsi="BRH Malayalam Extra" w:cs="BRH Malayalam Extra"/>
+                <w:color w:val="000000"/>
+                <w:sz w:val="40"/>
+                <w:szCs w:val="40"/>
+              </w:rPr>
+              <w:t>—ª</w:t>
+            </w:r>
+            <w:proofErr w:type="spellStart"/>
+            <w:r>
+              <w:rPr>
+                <w:rFonts w:ascii="BRH Malayalam Extra" w:hAnsi="BRH Malayalam Extra" w:cs="BRH Malayalam Extra"/>
+                <w:color w:val="000000"/>
+                <w:sz w:val="40"/>
+                <w:szCs w:val="40"/>
+              </w:rPr>
+              <w:t>px</w:t>
+            </w:r>
+            <w:proofErr w:type="spellEnd"/>
             <w:r>
               <w:rPr>
                 <w:rFonts w:ascii="BRH Malayalam Extra" w:hAnsi="BRH Malayalam Extra" w:cs="BRH Malayalam Extra"/>
@@ -7289,14 +10235,45 @@
                 <w:szCs w:val="40"/>
               </w:rPr>
             </w:pPr>
-            <w:r>
-              <w:rPr>
-                <w:rFonts w:ascii="BRH Malayalam Extra" w:hAnsi="BRH Malayalam Extra" w:cs="BRH Malayalam Extra"/>
-                <w:color w:val="000000"/>
-                <w:sz w:val="40"/>
-                <w:szCs w:val="40"/>
-              </w:rPr>
-              <w:t>dyk—i©aZ |</w:t>
+            <w:proofErr w:type="spellStart"/>
+            <w:r>
+              <w:rPr>
+                <w:rFonts w:ascii="BRH Malayalam Extra" w:hAnsi="BRH Malayalam Extra" w:cs="BRH Malayalam Extra"/>
+                <w:color w:val="000000"/>
+                <w:sz w:val="40"/>
+                <w:szCs w:val="40"/>
+              </w:rPr>
+              <w:t>dyk</w:t>
+            </w:r>
+            <w:proofErr w:type="spellEnd"/>
+            <w:r>
+              <w:rPr>
+                <w:rFonts w:ascii="BRH Malayalam Extra" w:hAnsi="BRH Malayalam Extra" w:cs="BRH Malayalam Extra"/>
+                <w:color w:val="000000"/>
+                <w:sz w:val="40"/>
+                <w:szCs w:val="40"/>
+              </w:rPr>
+              <w:t>—</w:t>
+            </w:r>
+            <w:proofErr w:type="spellStart"/>
+            <w:r>
+              <w:rPr>
+                <w:rFonts w:ascii="BRH Malayalam Extra" w:hAnsi="BRH Malayalam Extra" w:cs="BRH Malayalam Extra"/>
+                <w:color w:val="000000"/>
+                <w:sz w:val="40"/>
+                <w:szCs w:val="40"/>
+              </w:rPr>
+              <w:t>i©aZ</w:t>
+            </w:r>
+            <w:proofErr w:type="spellEnd"/>
+            <w:r>
+              <w:rPr>
+                <w:rFonts w:ascii="BRH Malayalam Extra" w:hAnsi="BRH Malayalam Extra" w:cs="BRH Malayalam Extra"/>
+                <w:color w:val="000000"/>
+                <w:sz w:val="40"/>
+                <w:szCs w:val="40"/>
+              </w:rPr>
+              <w:t xml:space="preserve"> |</w:t>
             </w:r>
           </w:p>
         </w:tc>
@@ -7328,8 +10305,18 @@
                 <w:sz w:val="28"/>
                 <w:szCs w:val="28"/>
               </w:rPr>
-              <w:t>TS 4.4.4.4 - Padam</w:t>
-            </w:r>
+              <w:lastRenderedPageBreak/>
+              <w:t xml:space="preserve">TS 4.4.4.4 - </w:t>
+            </w:r>
+            <w:proofErr w:type="spellStart"/>
+            <w:r>
+              <w:rPr>
+                <w:sz w:val="28"/>
+                <w:szCs w:val="28"/>
+              </w:rPr>
+              <w:t>Padam</w:t>
+            </w:r>
+            <w:proofErr w:type="spellEnd"/>
           </w:p>
           <w:p>
             <w:pPr>
@@ -7404,7 +10391,43 @@
                 <w:sz w:val="40"/>
                 <w:szCs w:val="40"/>
               </w:rPr>
-              <w:t xml:space="preserve">ªRJ | dex—ZI | GZy— | </w:t>
+              <w:t xml:space="preserve">ªRJ | </w:t>
+            </w:r>
+            <w:proofErr w:type="spellStart"/>
+            <w:r>
+              <w:rPr>
+                <w:rFonts w:ascii="BRH Malayalam Extra" w:hAnsi="BRH Malayalam Extra" w:cs="BRH Malayalam Extra"/>
+                <w:sz w:val="40"/>
+                <w:szCs w:val="40"/>
+              </w:rPr>
+              <w:t>dex</w:t>
+            </w:r>
+            <w:proofErr w:type="spellEnd"/>
+            <w:r>
+              <w:rPr>
+                <w:rFonts w:ascii="BRH Malayalam Extra" w:hAnsi="BRH Malayalam Extra" w:cs="BRH Malayalam Extra"/>
+                <w:sz w:val="40"/>
+                <w:szCs w:val="40"/>
+              </w:rPr>
+              <w:t xml:space="preserve">—ZI | </w:t>
+            </w:r>
+            <w:proofErr w:type="spellStart"/>
+            <w:r>
+              <w:rPr>
+                <w:rFonts w:ascii="BRH Malayalam Extra" w:hAnsi="BRH Malayalam Extra" w:cs="BRH Malayalam Extra"/>
+                <w:sz w:val="40"/>
+                <w:szCs w:val="40"/>
+              </w:rPr>
+              <w:t>GZy</w:t>
+            </w:r>
+            <w:proofErr w:type="spellEnd"/>
+            <w:r>
+              <w:rPr>
+                <w:rFonts w:ascii="BRH Malayalam Extra" w:hAnsi="BRH Malayalam Extra" w:cs="BRH Malayalam Extra"/>
+                <w:sz w:val="40"/>
+                <w:szCs w:val="40"/>
+              </w:rPr>
+              <w:t xml:space="preserve">— | </w:t>
             </w:r>
           </w:p>
         </w:tc>
@@ -7453,7 +10476,43 @@
                 <w:sz w:val="40"/>
                 <w:szCs w:val="40"/>
               </w:rPr>
-              <w:t>ªRJ | dex—ZI | GZy— |</w:t>
+              <w:t xml:space="preserve">ªRJ | </w:t>
+            </w:r>
+            <w:proofErr w:type="spellStart"/>
+            <w:r>
+              <w:rPr>
+                <w:rFonts w:ascii="BRH Malayalam Extra" w:hAnsi="BRH Malayalam Extra" w:cs="BRH Malayalam Extra"/>
+                <w:sz w:val="40"/>
+                <w:szCs w:val="40"/>
+              </w:rPr>
+              <w:t>dex</w:t>
+            </w:r>
+            <w:proofErr w:type="spellEnd"/>
+            <w:r>
+              <w:rPr>
+                <w:rFonts w:ascii="BRH Malayalam Extra" w:hAnsi="BRH Malayalam Extra" w:cs="BRH Malayalam Extra"/>
+                <w:sz w:val="40"/>
+                <w:szCs w:val="40"/>
+              </w:rPr>
+              <w:t xml:space="preserve">—ZI | </w:t>
+            </w:r>
+            <w:proofErr w:type="spellStart"/>
+            <w:r>
+              <w:rPr>
+                <w:rFonts w:ascii="BRH Malayalam Extra" w:hAnsi="BRH Malayalam Extra" w:cs="BRH Malayalam Extra"/>
+                <w:sz w:val="40"/>
+                <w:szCs w:val="40"/>
+              </w:rPr>
+              <w:t>GZy</w:t>
+            </w:r>
+            <w:proofErr w:type="spellEnd"/>
+            <w:r>
+              <w:rPr>
+                <w:rFonts w:ascii="BRH Malayalam Extra" w:hAnsi="BRH Malayalam Extra" w:cs="BRH Malayalam Extra"/>
+                <w:sz w:val="40"/>
+                <w:szCs w:val="40"/>
+              </w:rPr>
+              <w:t>— |</w:t>
             </w:r>
           </w:p>
         </w:tc>
@@ -7485,8 +10544,17 @@
                 <w:sz w:val="28"/>
                 <w:szCs w:val="28"/>
               </w:rPr>
-              <w:t>TS 4.4.6.1 - Padam</w:t>
-            </w:r>
+              <w:t xml:space="preserve">TS 4.4.6.1 - </w:t>
+            </w:r>
+            <w:proofErr w:type="spellStart"/>
+            <w:r>
+              <w:rPr>
+                <w:sz w:val="28"/>
+                <w:szCs w:val="28"/>
+              </w:rPr>
+              <w:t>Padam</w:t>
+            </w:r>
+            <w:proofErr w:type="spellEnd"/>
           </w:p>
           <w:p>
             <w:pPr>
@@ -7536,6 +10604,7 @@
                 <w:szCs w:val="40"/>
               </w:rPr>
             </w:pPr>
+            <w:proofErr w:type="spellStart"/>
             <w:r>
               <w:rPr>
                 <w:rFonts w:ascii="BRH Malayalam Extra" w:hAnsi="BRH Malayalam Extra" w:cs="BRH Malayalam Extra"/>
@@ -7544,6 +10613,7 @@
               </w:rPr>
               <w:t>sx</w:t>
             </w:r>
+            <w:proofErr w:type="spellEnd"/>
             <w:r>
               <w:rPr>
                 <w:rFonts w:ascii="BRH Malayalam Extra" w:hAnsi="BRH Malayalam Extra" w:cs="BRH Malayalam Extra"/>
@@ -7616,13 +10686,41 @@
               </w:rPr>
               <w:t>–</w:t>
             </w:r>
+            <w:proofErr w:type="spellStart"/>
             <w:r>
               <w:rPr>
                 <w:rFonts w:ascii="BRH Malayalam Extra" w:hAnsi="BRH Malayalam Extra" w:cs="BRH Malayalam Extra"/>
                 <w:sz w:val="36"/>
                 <w:szCs w:val="36"/>
               </w:rPr>
-              <w:t>Çky—±sõ | e£</w:t>
+              <w:t>Çky</w:t>
+            </w:r>
+            <w:proofErr w:type="spellEnd"/>
+            <w:r>
+              <w:rPr>
+                <w:rFonts w:ascii="BRH Malayalam Extra" w:hAnsi="BRH Malayalam Extra" w:cs="BRH Malayalam Extra"/>
+                <w:sz w:val="36"/>
+                <w:szCs w:val="36"/>
+              </w:rPr>
+              <w:t>—±</w:t>
+            </w:r>
+            <w:proofErr w:type="spellStart"/>
+            <w:r>
+              <w:rPr>
+                <w:rFonts w:ascii="BRH Malayalam Extra" w:hAnsi="BRH Malayalam Extra" w:cs="BRH Malayalam Extra"/>
+                <w:sz w:val="36"/>
+                <w:szCs w:val="36"/>
+              </w:rPr>
+              <w:t>sõ</w:t>
+            </w:r>
+            <w:proofErr w:type="spellEnd"/>
+            <w:r>
+              <w:rPr>
+                <w:rFonts w:ascii="BRH Malayalam Extra" w:hAnsi="BRH Malayalam Extra" w:cs="BRH Malayalam Extra"/>
+                <w:sz w:val="36"/>
+                <w:szCs w:val="36"/>
+              </w:rPr>
+              <w:t xml:space="preserve"> | e£</w:t>
             </w:r>
             <w:r>
               <w:rPr>
@@ -7639,8 +10737,19 @@
                 <w:szCs w:val="36"/>
                 <w:highlight w:val="yellow"/>
               </w:rPr>
-              <w:t>¥rç</w:t>
-            </w:r>
+              <w:t>¥</w:t>
+            </w:r>
+            <w:proofErr w:type="spellStart"/>
+            <w:r>
+              <w:rPr>
+                <w:rFonts w:ascii="BRH Malayalam Extra" w:hAnsi="BRH Malayalam Extra" w:cs="BRH Malayalam Extra"/>
+                <w:sz w:val="36"/>
+                <w:szCs w:val="36"/>
+                <w:highlight w:val="yellow"/>
+              </w:rPr>
+              <w:t>rç</w:t>
+            </w:r>
+            <w:proofErr w:type="spellEnd"/>
             <w:r>
               <w:rPr>
                 <w:rFonts w:ascii="BRH Malayalam Extra" w:hAnsi="BRH Malayalam Extra" w:cs="BRH Malayalam Extra"/>
@@ -7680,6 +10789,7 @@
                 <w:szCs w:val="40"/>
               </w:rPr>
             </w:pPr>
+            <w:proofErr w:type="spellStart"/>
             <w:r>
               <w:rPr>
                 <w:rFonts w:ascii="BRH Malayalam Extra" w:hAnsi="BRH Malayalam Extra" w:cs="BRH Malayalam Extra"/>
@@ -7688,6 +10798,7 @@
               </w:rPr>
               <w:t>sx</w:t>
             </w:r>
+            <w:proofErr w:type="spellEnd"/>
             <w:r>
               <w:rPr>
                 <w:rFonts w:ascii="BRH Malayalam Extra" w:hAnsi="BRH Malayalam Extra" w:cs="BRH Malayalam Extra"/>
@@ -7760,13 +10871,41 @@
               </w:rPr>
               <w:t>–</w:t>
             </w:r>
-            <w:r>
-              <w:rPr>
-                <w:rFonts w:ascii="BRH Malayalam Extra" w:hAnsi="BRH Malayalam Extra" w:cs="BRH Malayalam Extra"/>
-                <w:sz w:val="40"/>
-                <w:szCs w:val="40"/>
-              </w:rPr>
-              <w:t>Çky—±sõ | e£</w:t>
+            <w:proofErr w:type="spellStart"/>
+            <w:r>
+              <w:rPr>
+                <w:rFonts w:ascii="BRH Malayalam Extra" w:hAnsi="BRH Malayalam Extra" w:cs="BRH Malayalam Extra"/>
+                <w:sz w:val="40"/>
+                <w:szCs w:val="40"/>
+              </w:rPr>
+              <w:t>Çky</w:t>
+            </w:r>
+            <w:proofErr w:type="spellEnd"/>
+            <w:r>
+              <w:rPr>
+                <w:rFonts w:ascii="BRH Malayalam Extra" w:hAnsi="BRH Malayalam Extra" w:cs="BRH Malayalam Extra"/>
+                <w:sz w:val="40"/>
+                <w:szCs w:val="40"/>
+              </w:rPr>
+              <w:t>—±</w:t>
+            </w:r>
+            <w:proofErr w:type="spellStart"/>
+            <w:r>
+              <w:rPr>
+                <w:rFonts w:ascii="BRH Malayalam Extra" w:hAnsi="BRH Malayalam Extra" w:cs="BRH Malayalam Extra"/>
+                <w:sz w:val="40"/>
+                <w:szCs w:val="40"/>
+              </w:rPr>
+              <w:t>sõ</w:t>
+            </w:r>
+            <w:proofErr w:type="spellEnd"/>
+            <w:r>
+              <w:rPr>
+                <w:rFonts w:ascii="BRH Malayalam Extra" w:hAnsi="BRH Malayalam Extra" w:cs="BRH Malayalam Extra"/>
+                <w:sz w:val="40"/>
+                <w:szCs w:val="40"/>
+              </w:rPr>
+              <w:t xml:space="preserve"> | e£</w:t>
             </w:r>
             <w:r>
               <w:rPr>
@@ -7783,8 +10922,19 @@
                 <w:szCs w:val="40"/>
                 <w:highlight w:val="green"/>
               </w:rPr>
-              <w:t>¥rç</w:t>
-            </w:r>
+              <w:t>¥</w:t>
+            </w:r>
+            <w:proofErr w:type="spellStart"/>
+            <w:r>
+              <w:rPr>
+                <w:rFonts w:ascii="BRH Malayalam Extra" w:hAnsi="BRH Malayalam Extra" w:cs="BRH Malayalam Extra"/>
+                <w:sz w:val="40"/>
+                <w:szCs w:val="40"/>
+                <w:highlight w:val="green"/>
+              </w:rPr>
+              <w:t>rç</w:t>
+            </w:r>
+            <w:proofErr w:type="spellEnd"/>
             <w:r>
               <w:rPr>
                 <w:rFonts w:ascii="BRH Malayalam Extra" w:hAnsi="BRH Malayalam Extra" w:cs="BRH Malayalam Extra"/>
@@ -7823,8 +10973,17 @@
                 <w:sz w:val="28"/>
                 <w:szCs w:val="28"/>
               </w:rPr>
-              <w:t>TS 4.4.11.1 - Padam</w:t>
-            </w:r>
+              <w:t xml:space="preserve">TS 4.4.11.1 - </w:t>
+            </w:r>
+            <w:proofErr w:type="spellStart"/>
+            <w:r>
+              <w:rPr>
+                <w:sz w:val="28"/>
+                <w:szCs w:val="28"/>
+              </w:rPr>
+              <w:t>Padam</w:t>
+            </w:r>
+            <w:proofErr w:type="spellEnd"/>
           </w:p>
           <w:p>
             <w:pPr>
@@ -7892,13 +11051,23 @@
               </w:rPr>
               <w:t>–</w:t>
             </w:r>
-            <w:r>
-              <w:rPr>
-                <w:rFonts w:ascii="BRH Malayalam Extra" w:hAnsi="BRH Malayalam Extra" w:cs="BRH Malayalam Extra"/>
-                <w:sz w:val="40"/>
-                <w:szCs w:val="40"/>
-              </w:rPr>
-              <w:t>rJ | P</w:t>
+            <w:proofErr w:type="spellStart"/>
+            <w:r>
+              <w:rPr>
+                <w:rFonts w:ascii="BRH Malayalam Extra" w:hAnsi="BRH Malayalam Extra" w:cs="BRH Malayalam Extra"/>
+                <w:sz w:val="40"/>
+                <w:szCs w:val="40"/>
+              </w:rPr>
+              <w:t>rJ</w:t>
+            </w:r>
+            <w:proofErr w:type="spellEnd"/>
+            <w:r>
+              <w:rPr>
+                <w:rFonts w:ascii="BRH Malayalam Extra" w:hAnsi="BRH Malayalam Extra" w:cs="BRH Malayalam Extra"/>
+                <w:sz w:val="40"/>
+                <w:szCs w:val="40"/>
+              </w:rPr>
+              <w:t xml:space="preserve"> | P</w:t>
             </w:r>
             <w:r>
               <w:rPr>
@@ -7995,13 +11164,23 @@
               </w:rPr>
               <w:t>–</w:t>
             </w:r>
-            <w:r>
-              <w:rPr>
-                <w:rFonts w:ascii="BRH Malayalam Extra" w:hAnsi="BRH Malayalam Extra" w:cs="BRH Malayalam Extra"/>
-                <w:sz w:val="40"/>
-                <w:szCs w:val="40"/>
-              </w:rPr>
-              <w:t>rJ | P</w:t>
+            <w:proofErr w:type="spellStart"/>
+            <w:r>
+              <w:rPr>
+                <w:rFonts w:ascii="BRH Malayalam Extra" w:hAnsi="BRH Malayalam Extra" w:cs="BRH Malayalam Extra"/>
+                <w:sz w:val="40"/>
+                <w:szCs w:val="40"/>
+              </w:rPr>
+              <w:t>rJ</w:t>
+            </w:r>
+            <w:proofErr w:type="spellEnd"/>
+            <w:r>
+              <w:rPr>
+                <w:rFonts w:ascii="BRH Malayalam Extra" w:hAnsi="BRH Malayalam Extra" w:cs="BRH Malayalam Extra"/>
+                <w:sz w:val="40"/>
+                <w:szCs w:val="40"/>
+              </w:rPr>
+              <w:t xml:space="preserve"> | P</w:t>
             </w:r>
             <w:r>
               <w:rPr>
@@ -8090,8 +11269,17 @@
                 <w:sz w:val="28"/>
                 <w:szCs w:val="28"/>
               </w:rPr>
-              <w:t>TS 4.4.12.4 - Padam</w:t>
-            </w:r>
+              <w:t xml:space="preserve">TS 4.4.12.4 - </w:t>
+            </w:r>
+            <w:proofErr w:type="spellStart"/>
+            <w:r>
+              <w:rPr>
+                <w:sz w:val="28"/>
+                <w:szCs w:val="28"/>
+              </w:rPr>
+              <w:t>Padam</w:t>
+            </w:r>
+            <w:proofErr w:type="spellEnd"/>
           </w:p>
           <w:p>
             <w:pPr>
@@ -8140,6 +11328,7 @@
                 <w:szCs w:val="40"/>
               </w:rPr>
             </w:pPr>
+            <w:proofErr w:type="spellStart"/>
             <w:r>
               <w:rPr>
                 <w:rFonts w:ascii="BRH Malayalam Extra" w:hAnsi="BRH Malayalam Extra" w:cs="BRH Malayalam Extra"/>
@@ -8155,25 +11344,36 @@
                 <w:sz w:val="36"/>
                 <w:szCs w:val="36"/>
               </w:rPr>
-              <w:t>Zy—</w:t>
-            </w:r>
-            <w:r>
-              <w:rPr>
-                <w:rFonts w:ascii="BRH Malayalam" w:hAnsi="BRH Malayalam" w:cs="BRH Malayalam"/>
-                <w:color w:val="000000"/>
-                <w:sz w:val="40"/>
-                <w:szCs w:val="40"/>
-              </w:rPr>
-              <w:t>Pâ</w:t>
-            </w:r>
+              <w:t>Zy</w:t>
+            </w:r>
+            <w:proofErr w:type="spellEnd"/>
             <w:r>
               <w:rPr>
                 <w:rFonts w:ascii="BRH Malayalam Extra" w:hAnsi="BRH Malayalam Extra" w:cs="BRH Malayalam Extra"/>
                 <w:sz w:val="36"/>
                 <w:szCs w:val="36"/>
               </w:rPr>
+              <w:t>—</w:t>
+            </w:r>
+            <w:proofErr w:type="spellStart"/>
+            <w:r>
+              <w:rPr>
+                <w:rFonts w:ascii="BRH Malayalam" w:hAnsi="BRH Malayalam" w:cs="BRH Malayalam"/>
+                <w:color w:val="000000"/>
+                <w:sz w:val="40"/>
+                <w:szCs w:val="40"/>
+              </w:rPr>
+              <w:t>Pâ</w:t>
+            </w:r>
+            <w:r>
+              <w:rPr>
+                <w:rFonts w:ascii="BRH Malayalam Extra" w:hAnsi="BRH Malayalam Extra" w:cs="BRH Malayalam Extra"/>
+                <w:sz w:val="36"/>
+                <w:szCs w:val="36"/>
+              </w:rPr>
               <w:t>Éx</w:t>
             </w:r>
+            <w:proofErr w:type="spellEnd"/>
             <w:r>
               <w:rPr>
                 <w:rFonts w:ascii="BRH Malayalam Extra" w:hAnsi="BRH Malayalam Extra" w:cs="BRH Malayalam Extra"/>
@@ -8188,7 +11388,25 @@
                 <w:sz w:val="36"/>
                 <w:szCs w:val="36"/>
               </w:rPr>
-              <w:t xml:space="preserve"> CZõxZy—-Q</w:t>
+              <w:t xml:space="preserve"> </w:t>
+            </w:r>
+            <w:proofErr w:type="spellStart"/>
+            <w:r>
+              <w:rPr>
+                <w:rFonts w:ascii="BRH Malayalam Extra" w:hAnsi="BRH Malayalam Extra" w:cs="BRH Malayalam Extra"/>
+                <w:sz w:val="36"/>
+                <w:szCs w:val="36"/>
+              </w:rPr>
+              <w:t>CZõxZy</w:t>
+            </w:r>
+            <w:proofErr w:type="spellEnd"/>
+            <w:r>
+              <w:rPr>
+                <w:rFonts w:ascii="BRH Malayalam Extra" w:hAnsi="BRH Malayalam Extra" w:cs="BRH Malayalam Extra"/>
+                <w:sz w:val="36"/>
+                <w:szCs w:val="36"/>
+              </w:rPr>
+              <w:t>—-Q</w:t>
             </w:r>
             <w:r>
               <w:rPr>
@@ -8198,6 +11416,7 @@
               </w:rPr>
               <w:t>–</w:t>
             </w:r>
+            <w:proofErr w:type="spellStart"/>
             <w:r>
               <w:rPr>
                 <w:rFonts w:ascii="BRH Malayalam Extra" w:hAnsi="BRH Malayalam Extra" w:cs="BRH Malayalam Extra"/>
@@ -8206,6 +11425,7 @@
               </w:rPr>
               <w:t>Éx</w:t>
             </w:r>
+            <w:proofErr w:type="spellEnd"/>
             <w:r>
               <w:rPr>
                 <w:rFonts w:ascii="BRH Malayalam Extra" w:hAnsi="BRH Malayalam Extra" w:cs="BRH Malayalam Extra"/>
@@ -8268,6 +11488,7 @@
                 <w:szCs w:val="36"/>
               </w:rPr>
             </w:pPr>
+            <w:proofErr w:type="spellStart"/>
             <w:r>
               <w:rPr>
                 <w:rFonts w:ascii="BRH Malayalam Extra" w:hAnsi="BRH Malayalam Extra" w:cs="BRH Malayalam Extra"/>
@@ -8283,25 +11504,36 @@
                 <w:sz w:val="36"/>
                 <w:szCs w:val="36"/>
               </w:rPr>
-              <w:t>Zy—</w:t>
-            </w:r>
-            <w:r>
-              <w:rPr>
-                <w:rFonts w:ascii="BRH Malayalam" w:hAnsi="BRH Malayalam" w:cs="BRH Malayalam"/>
-                <w:color w:val="000000"/>
-                <w:sz w:val="40"/>
-                <w:szCs w:val="40"/>
-              </w:rPr>
-              <w:t>Pâ</w:t>
-            </w:r>
+              <w:t>Zy</w:t>
+            </w:r>
+            <w:proofErr w:type="spellEnd"/>
             <w:r>
               <w:rPr>
                 <w:rFonts w:ascii="BRH Malayalam Extra" w:hAnsi="BRH Malayalam Extra" w:cs="BRH Malayalam Extra"/>
                 <w:sz w:val="36"/>
                 <w:szCs w:val="36"/>
               </w:rPr>
+              <w:t>—</w:t>
+            </w:r>
+            <w:proofErr w:type="spellStart"/>
+            <w:r>
+              <w:rPr>
+                <w:rFonts w:ascii="BRH Malayalam" w:hAnsi="BRH Malayalam" w:cs="BRH Malayalam"/>
+                <w:color w:val="000000"/>
+                <w:sz w:val="40"/>
+                <w:szCs w:val="40"/>
+              </w:rPr>
+              <w:t>Pâ</w:t>
+            </w:r>
+            <w:r>
+              <w:rPr>
+                <w:rFonts w:ascii="BRH Malayalam Extra" w:hAnsi="BRH Malayalam Extra" w:cs="BRH Malayalam Extra"/>
+                <w:sz w:val="36"/>
+                <w:szCs w:val="36"/>
+              </w:rPr>
               <w:t>Éx</w:t>
             </w:r>
+            <w:proofErr w:type="spellEnd"/>
             <w:r>
               <w:rPr>
                 <w:rFonts w:ascii="BRH Malayalam Extra" w:hAnsi="BRH Malayalam Extra" w:cs="BRH Malayalam Extra"/>
@@ -8316,7 +11548,25 @@
                 <w:sz w:val="36"/>
                 <w:szCs w:val="36"/>
               </w:rPr>
-              <w:t xml:space="preserve"> CZõxZy—-Q</w:t>
+              <w:t xml:space="preserve"> </w:t>
+            </w:r>
+            <w:proofErr w:type="spellStart"/>
+            <w:r>
+              <w:rPr>
+                <w:rFonts w:ascii="BRH Malayalam Extra" w:hAnsi="BRH Malayalam Extra" w:cs="BRH Malayalam Extra"/>
+                <w:sz w:val="36"/>
+                <w:szCs w:val="36"/>
+              </w:rPr>
+              <w:t>CZõxZy</w:t>
+            </w:r>
+            <w:proofErr w:type="spellEnd"/>
+            <w:r>
+              <w:rPr>
+                <w:rFonts w:ascii="BRH Malayalam Extra" w:hAnsi="BRH Malayalam Extra" w:cs="BRH Malayalam Extra"/>
+                <w:sz w:val="36"/>
+                <w:szCs w:val="36"/>
+              </w:rPr>
+              <w:t>—-Q</w:t>
             </w:r>
             <w:r>
               <w:rPr>
@@ -8326,6 +11576,7 @@
               </w:rPr>
               <w:t>–</w:t>
             </w:r>
+            <w:proofErr w:type="spellStart"/>
             <w:r>
               <w:rPr>
                 <w:rFonts w:ascii="BRH Malayalam Extra" w:hAnsi="BRH Malayalam Extra" w:cs="BRH Malayalam Extra"/>
@@ -8334,6 +11585,7 @@
               </w:rPr>
               <w:t>Éx</w:t>
             </w:r>
+            <w:proofErr w:type="spellEnd"/>
             <w:r>
               <w:rPr>
                 <w:rFonts w:ascii="BRH Malayalam Extra" w:hAnsi="BRH Malayalam Extra" w:cs="BRH Malayalam Extra"/>
@@ -8430,8 +11682,17 @@
                 <w:sz w:val="28"/>
                 <w:szCs w:val="28"/>
               </w:rPr>
-              <w:t>TS 4.4.12.5 - Padam</w:t>
-            </w:r>
+              <w:t xml:space="preserve">TS 4.4.12.5 - </w:t>
+            </w:r>
+            <w:proofErr w:type="spellStart"/>
+            <w:r>
+              <w:rPr>
+                <w:sz w:val="28"/>
+                <w:szCs w:val="28"/>
+              </w:rPr>
+              <w:t>Padam</w:t>
+            </w:r>
+            <w:proofErr w:type="spellEnd"/>
           </w:p>
           <w:p>
             <w:pPr>
@@ -8513,6 +11774,7 @@
               </w:rPr>
               <w:t>–</w:t>
             </w:r>
+            <w:proofErr w:type="spellStart"/>
             <w:r>
               <w:rPr>
                 <w:rFonts w:ascii="BRH Malayalam Extra" w:hAnsi="BRH Malayalam Extra" w:cs="BRH Malayalam Extra"/>
@@ -8521,6 +11783,7 @@
               </w:rPr>
               <w:t>Yx</w:t>
             </w:r>
+            <w:proofErr w:type="spellEnd"/>
             <w:r>
               <w:rPr>
                 <w:rFonts w:ascii="BRH Malayalam Extra" w:hAnsi="BRH Malayalam Extra" w:cs="BRH Malayalam Extra"/>
@@ -8579,6 +11842,7 @@
               </w:rPr>
               <w:t>–</w:t>
             </w:r>
+            <w:proofErr w:type="spellStart"/>
             <w:r>
               <w:rPr>
                 <w:rFonts w:ascii="BRH Malayalam Extra" w:hAnsi="BRH Malayalam Extra" w:cs="BRH Malayalam Extra"/>
@@ -8594,7 +11858,16 @@
                 <w:sz w:val="40"/>
                 <w:szCs w:val="40"/>
               </w:rPr>
-              <w:t>ZzZy— N£</w:t>
+              <w:t>ZzZy</w:t>
+            </w:r>
+            <w:proofErr w:type="spellEnd"/>
+            <w:r>
+              <w:rPr>
+                <w:rFonts w:ascii="BRH Malayalam Extra" w:hAnsi="BRH Malayalam Extra" w:cs="BRH Malayalam Extra"/>
+                <w:sz w:val="40"/>
+                <w:szCs w:val="40"/>
+              </w:rPr>
+              <w:t>— N£</w:t>
             </w:r>
             <w:r>
               <w:rPr>
@@ -8620,6 +11893,7 @@
               </w:rPr>
               <w:t>–</w:t>
             </w:r>
+            <w:proofErr w:type="spellStart"/>
             <w:r>
               <w:rPr>
                 <w:rFonts w:ascii="BRH Malayalam Extra" w:hAnsi="BRH Malayalam Extra" w:cs="BRH Malayalam Extra"/>
@@ -8628,6 +11902,7 @@
               </w:rPr>
               <w:t>Zz</w:t>
             </w:r>
+            <w:proofErr w:type="spellEnd"/>
             <w:r>
               <w:rPr>
                 <w:rFonts w:ascii="BRH Malayalam Extra" w:hAnsi="BRH Malayalam Extra" w:cs="BRH Malayalam Extra"/>
@@ -8652,6 +11927,7 @@
               </w:rPr>
               <w:t>–</w:t>
             </w:r>
+            <w:proofErr w:type="spellStart"/>
             <w:r>
               <w:rPr>
                 <w:rFonts w:ascii="BRH Malayalam Extra" w:hAnsi="BRH Malayalam Extra" w:cs="BRH Malayalam Extra"/>
@@ -8660,6 +11936,7 @@
               </w:rPr>
               <w:t>py</w:t>
             </w:r>
+            <w:proofErr w:type="spellEnd"/>
             <w:r>
               <w:rPr>
                 <w:rFonts w:ascii="BRH Malayalam Extra" w:hAnsi="BRH Malayalam Extra" w:cs="BRH Malayalam Extra"/>
@@ -8740,6 +12017,7 @@
               </w:rPr>
               <w:t>–</w:t>
             </w:r>
+            <w:proofErr w:type="spellStart"/>
             <w:r>
               <w:rPr>
                 <w:rFonts w:ascii="BRH Malayalam Extra" w:hAnsi="BRH Malayalam Extra" w:cs="BRH Malayalam Extra"/>
@@ -8748,6 +12026,7 @@
               </w:rPr>
               <w:t>Yx</w:t>
             </w:r>
+            <w:proofErr w:type="spellEnd"/>
             <w:r>
               <w:rPr>
                 <w:rFonts w:ascii="BRH Malayalam Extra" w:hAnsi="BRH Malayalam Extra" w:cs="BRH Malayalam Extra"/>
@@ -8788,6 +12067,7 @@
               </w:rPr>
               <w:t>–</w:t>
             </w:r>
+            <w:proofErr w:type="spellStart"/>
             <w:r>
               <w:rPr>
                 <w:rFonts w:ascii="BRH Malayalam Extra" w:hAnsi="BRH Malayalam Extra" w:cs="BRH Malayalam Extra"/>
@@ -8805,21 +12085,32 @@
               </w:rPr>
               <w:t>p</w:t>
             </w:r>
-            <w:r>
-              <w:rPr>
-                <w:rFonts w:ascii="BRH Malayalam Extra" w:hAnsi="BRH Malayalam Extra" w:cs="BRH Malayalam Extra"/>
-                <w:sz w:val="34"/>
-                <w:szCs w:val="40"/>
-              </w:rPr>
-              <w:t>–</w:t>
-            </w:r>
-            <w:r>
-              <w:rPr>
-                <w:rFonts w:ascii="BRH Malayalam Extra" w:hAnsi="BRH Malayalam Extra" w:cs="BRH Malayalam Extra"/>
-                <w:sz w:val="40"/>
-                <w:szCs w:val="40"/>
-              </w:rPr>
-              <w:t>ZzZy— N£</w:t>
+            <w:proofErr w:type="spellEnd"/>
+            <w:r>
+              <w:rPr>
+                <w:rFonts w:ascii="BRH Malayalam Extra" w:hAnsi="BRH Malayalam Extra" w:cs="BRH Malayalam Extra"/>
+                <w:sz w:val="34"/>
+                <w:szCs w:val="40"/>
+              </w:rPr>
+              <w:t>–</w:t>
+            </w:r>
+            <w:proofErr w:type="spellStart"/>
+            <w:r>
+              <w:rPr>
+                <w:rFonts w:ascii="BRH Malayalam Extra" w:hAnsi="BRH Malayalam Extra" w:cs="BRH Malayalam Extra"/>
+                <w:sz w:val="40"/>
+                <w:szCs w:val="40"/>
+              </w:rPr>
+              <w:t>ZzZy</w:t>
+            </w:r>
+            <w:proofErr w:type="spellEnd"/>
+            <w:r>
+              <w:rPr>
+                <w:rFonts w:ascii="BRH Malayalam Extra" w:hAnsi="BRH Malayalam Extra" w:cs="BRH Malayalam Extra"/>
+                <w:sz w:val="40"/>
+                <w:szCs w:val="40"/>
+              </w:rPr>
+              <w:t>— N£</w:t>
             </w:r>
             <w:r>
               <w:rPr>
@@ -8845,6 +12136,7 @@
               </w:rPr>
               <w:t>–</w:t>
             </w:r>
+            <w:proofErr w:type="spellStart"/>
             <w:r>
               <w:rPr>
                 <w:rFonts w:ascii="BRH Malayalam Extra" w:hAnsi="BRH Malayalam Extra" w:cs="BRH Malayalam Extra"/>
@@ -8853,6 +12145,7 @@
               </w:rPr>
               <w:t>Zz</w:t>
             </w:r>
+            <w:proofErr w:type="spellEnd"/>
             <w:r>
               <w:rPr>
                 <w:rFonts w:ascii="BRH Malayalam Extra" w:hAnsi="BRH Malayalam Extra" w:cs="BRH Malayalam Extra"/>
@@ -8877,6 +12170,7 @@
               </w:rPr>
               <w:t>–</w:t>
             </w:r>
+            <w:proofErr w:type="spellStart"/>
             <w:r>
               <w:rPr>
                 <w:rFonts w:ascii="BRH Malayalam Extra" w:hAnsi="BRH Malayalam Extra" w:cs="BRH Malayalam Extra"/>
@@ -8885,6 +12179,7 @@
               </w:rPr>
               <w:t>py</w:t>
             </w:r>
+            <w:proofErr w:type="spellEnd"/>
             <w:r>
               <w:rPr>
                 <w:rFonts w:ascii="BRH Malayalam Extra" w:hAnsi="BRH Malayalam Extra" w:cs="BRH Malayalam Extra"/>
@@ -8996,8 +12291,42 @@
           <w:szCs w:val="32"/>
           <w:u w:val="single"/>
         </w:rPr>
-        <w:t xml:space="preserve"> Pada Paatam</w:t>
+        <w:t xml:space="preserve"> </w:t>
       </w:r>
+      <w:proofErr w:type="spellStart"/>
+      <w:r>
+        <w:rPr>
+          <w:b/>
+          <w:bCs/>
+          <w:sz w:val="32"/>
+          <w:szCs w:val="32"/>
+          <w:u w:val="single"/>
+        </w:rPr>
+        <w:t>Pada</w:t>
+      </w:r>
+      <w:proofErr w:type="spellEnd"/>
+      <w:r>
+        <w:rPr>
+          <w:b/>
+          <w:bCs/>
+          <w:sz w:val="32"/>
+          <w:szCs w:val="32"/>
+          <w:u w:val="single"/>
+        </w:rPr>
+        <w:t xml:space="preserve"> </w:t>
+      </w:r>
+      <w:proofErr w:type="spellStart"/>
+      <w:r>
+        <w:rPr>
+          <w:b/>
+          <w:bCs/>
+          <w:sz w:val="32"/>
+          <w:szCs w:val="32"/>
+          <w:u w:val="single"/>
+        </w:rPr>
+        <w:t>Paatam</w:t>
+      </w:r>
+      <w:proofErr w:type="spellEnd"/>
       <w:r>
         <w:rPr>
           <w:b/>
@@ -9275,8 +12604,17 @@
                 <w:sz w:val="28"/>
                 <w:szCs w:val="28"/>
               </w:rPr>
-              <w:t xml:space="preserve"> Vaakyam</w:t>
-            </w:r>
+              <w:t xml:space="preserve"> </w:t>
+            </w:r>
+            <w:proofErr w:type="spellStart"/>
+            <w:r>
+              <w:rPr>
+                <w:sz w:val="28"/>
+                <w:szCs w:val="28"/>
+              </w:rPr>
+              <w:t>Vaakyam</w:t>
+            </w:r>
+            <w:proofErr w:type="spellEnd"/>
           </w:p>
           <w:p>
             <w:pPr>
@@ -9332,8 +12670,45 @@
                 <w:sz w:val="40"/>
                 <w:szCs w:val="40"/>
               </w:rPr>
-              <w:t xml:space="preserve">s–öixW—sy </w:t>
-            </w:r>
+              <w:t>s–</w:t>
+            </w:r>
+            <w:proofErr w:type="spellStart"/>
+            <w:r>
+              <w:rPr>
+                <w:rFonts w:ascii="BRH Malayalam Extra" w:hAnsi="BRH Malayalam Extra" w:cs="BRH Malayalam Extra"/>
+                <w:sz w:val="40"/>
+                <w:szCs w:val="40"/>
+              </w:rPr>
+              <w:t>öixW</w:t>
+            </w:r>
+            <w:proofErr w:type="spellEnd"/>
+            <w:r>
+              <w:rPr>
+                <w:rFonts w:ascii="BRH Malayalam Extra" w:hAnsi="BRH Malayalam Extra" w:cs="BRH Malayalam Extra"/>
+                <w:sz w:val="40"/>
+                <w:szCs w:val="40"/>
+              </w:rPr>
+              <w:t>—</w:t>
+            </w:r>
+            <w:proofErr w:type="spellStart"/>
+            <w:r>
+              <w:rPr>
+                <w:rFonts w:ascii="BRH Malayalam Extra" w:hAnsi="BRH Malayalam Extra" w:cs="BRH Malayalam Extra"/>
+                <w:sz w:val="40"/>
+                <w:szCs w:val="40"/>
+              </w:rPr>
+              <w:t>sy</w:t>
+            </w:r>
+            <w:proofErr w:type="spellEnd"/>
+            <w:r>
+              <w:rPr>
+                <w:rFonts w:ascii="BRH Malayalam Extra" w:hAnsi="BRH Malayalam Extra" w:cs="BRH Malayalam Extra"/>
+                <w:sz w:val="40"/>
+                <w:szCs w:val="40"/>
+              </w:rPr>
+              <w:t xml:space="preserve"> </w:t>
+            </w:r>
+            <w:proofErr w:type="spellStart"/>
             <w:r>
               <w:rPr>
                 <w:rFonts w:ascii="BRH Malayalam Extra" w:hAnsi="BRH Malayalam Extra" w:cs="BRH Malayalam Extra"/>
@@ -9343,13 +12718,32 @@
               </w:rPr>
               <w:t>öex</w:t>
             </w:r>
-            <w:r>
-              <w:rPr>
-                <w:rFonts w:ascii="BRH Malayalam Extra" w:hAnsi="BRH Malayalam Extra" w:cs="BRH Malayalam Extra"/>
-                <w:sz w:val="40"/>
-                <w:szCs w:val="40"/>
-              </w:rPr>
-              <w:t>–ZzPz–</w:t>
+            <w:proofErr w:type="spellEnd"/>
+            <w:r>
+              <w:rPr>
+                <w:rFonts w:ascii="BRH Malayalam Extra" w:hAnsi="BRH Malayalam Extra" w:cs="BRH Malayalam Extra"/>
+                <w:sz w:val="40"/>
+                <w:szCs w:val="40"/>
+              </w:rPr>
+              <w:t>–</w:t>
+            </w:r>
+            <w:proofErr w:type="spellStart"/>
+            <w:r>
+              <w:rPr>
+                <w:rFonts w:ascii="BRH Malayalam Extra" w:hAnsi="BRH Malayalam Extra" w:cs="BRH Malayalam Extra"/>
+                <w:sz w:val="40"/>
+                <w:szCs w:val="40"/>
+              </w:rPr>
+              <w:t>ZzPz</w:t>
+            </w:r>
+            <w:proofErr w:type="spellEnd"/>
+            <w:r>
+              <w:rPr>
+                <w:rFonts w:ascii="BRH Malayalam Extra" w:hAnsi="BRH Malayalam Extra" w:cs="BRH Malayalam Extra"/>
+                <w:sz w:val="40"/>
+                <w:szCs w:val="40"/>
+              </w:rPr>
+              <w:t>–</w:t>
             </w:r>
           </w:p>
         </w:tc>
@@ -9374,8 +12768,45 @@
                 <w:sz w:val="40"/>
                 <w:szCs w:val="40"/>
               </w:rPr>
-              <w:t xml:space="preserve">s–öixW—sy </w:t>
-            </w:r>
+              <w:t>s–</w:t>
+            </w:r>
+            <w:proofErr w:type="spellStart"/>
+            <w:r>
+              <w:rPr>
+                <w:rFonts w:ascii="BRH Malayalam Extra" w:hAnsi="BRH Malayalam Extra" w:cs="BRH Malayalam Extra"/>
+                <w:sz w:val="40"/>
+                <w:szCs w:val="40"/>
+              </w:rPr>
+              <w:t>öixW</w:t>
+            </w:r>
+            <w:proofErr w:type="spellEnd"/>
+            <w:r>
+              <w:rPr>
+                <w:rFonts w:ascii="BRH Malayalam Extra" w:hAnsi="BRH Malayalam Extra" w:cs="BRH Malayalam Extra"/>
+                <w:sz w:val="40"/>
+                <w:szCs w:val="40"/>
+              </w:rPr>
+              <w:t>—</w:t>
+            </w:r>
+            <w:proofErr w:type="spellStart"/>
+            <w:r>
+              <w:rPr>
+                <w:rFonts w:ascii="BRH Malayalam Extra" w:hAnsi="BRH Malayalam Extra" w:cs="BRH Malayalam Extra"/>
+                <w:sz w:val="40"/>
+                <w:szCs w:val="40"/>
+              </w:rPr>
+              <w:t>sy</w:t>
+            </w:r>
+            <w:proofErr w:type="spellEnd"/>
+            <w:r>
+              <w:rPr>
+                <w:rFonts w:ascii="BRH Malayalam Extra" w:hAnsi="BRH Malayalam Extra" w:cs="BRH Malayalam Extra"/>
+                <w:sz w:val="40"/>
+                <w:szCs w:val="40"/>
+              </w:rPr>
+              <w:t xml:space="preserve"> </w:t>
+            </w:r>
+            <w:proofErr w:type="spellStart"/>
             <w:r>
               <w:rPr>
                 <w:rFonts w:ascii="BRH Malayalam Extra" w:hAnsi="BRH Malayalam Extra" w:cs="BRH Malayalam Extra"/>
@@ -9383,15 +12814,35 @@
                 <w:szCs w:val="40"/>
                 <w:highlight w:val="green"/>
               </w:rPr>
-              <w:t>öe–</w:t>
-            </w:r>
-            <w:r>
-              <w:rPr>
-                <w:rFonts w:ascii="BRH Malayalam Extra" w:hAnsi="BRH Malayalam Extra" w:cs="BRH Malayalam Extra"/>
-                <w:sz w:val="40"/>
-                <w:szCs w:val="40"/>
-              </w:rPr>
-              <w:t>ZzPz–</w:t>
+              <w:t>öe</w:t>
+            </w:r>
+            <w:proofErr w:type="spellEnd"/>
+            <w:r>
+              <w:rPr>
+                <w:rFonts w:ascii="BRH Malayalam Extra" w:hAnsi="BRH Malayalam Extra" w:cs="BRH Malayalam Extra"/>
+                <w:sz w:val="40"/>
+                <w:szCs w:val="40"/>
+                <w:highlight w:val="green"/>
+              </w:rPr>
+              <w:t>–</w:t>
+            </w:r>
+            <w:proofErr w:type="spellStart"/>
+            <w:r>
+              <w:rPr>
+                <w:rFonts w:ascii="BRH Malayalam Extra" w:hAnsi="BRH Malayalam Extra" w:cs="BRH Malayalam Extra"/>
+                <w:sz w:val="40"/>
+                <w:szCs w:val="40"/>
+              </w:rPr>
+              <w:t>ZzPz</w:t>
+            </w:r>
+            <w:proofErr w:type="spellEnd"/>
+            <w:r>
+              <w:rPr>
+                <w:rFonts w:ascii="BRH Malayalam Extra" w:hAnsi="BRH Malayalam Extra" w:cs="BRH Malayalam Extra"/>
+                <w:sz w:val="40"/>
+                <w:szCs w:val="40"/>
+              </w:rPr>
+              <w:t>–</w:t>
             </w:r>
           </w:p>
         </w:tc>
@@ -9421,8 +12872,17 @@
                 <w:sz w:val="28"/>
                 <w:szCs w:val="28"/>
               </w:rPr>
-              <w:t xml:space="preserve"> Vaakyam</w:t>
-            </w:r>
+              <w:t xml:space="preserve"> </w:t>
+            </w:r>
+            <w:proofErr w:type="spellStart"/>
+            <w:r>
+              <w:rPr>
+                <w:sz w:val="28"/>
+                <w:szCs w:val="28"/>
+              </w:rPr>
+              <w:t>Vaakyam</w:t>
+            </w:r>
+            <w:proofErr w:type="spellEnd"/>
           </w:p>
           <w:p>
             <w:pPr>
@@ -9472,14 +12932,75 @@
                 <w:lang w:bidi="ta-IN"/>
               </w:rPr>
             </w:pPr>
-            <w:r>
-              <w:rPr>
-                <w:rFonts w:ascii="BRH Malayalam Extra" w:hAnsi="BRH Malayalam Extra" w:cs="BRH Malayalam Extra"/>
-                <w:color w:val="000000"/>
-                <w:sz w:val="40"/>
-                <w:szCs w:val="40"/>
-              </w:rPr>
-              <w:t>pxR—sõ– ¥Mxi—Z– C¦qx</w:t>
+            <w:proofErr w:type="spellStart"/>
+            <w:r>
+              <w:rPr>
+                <w:rFonts w:ascii="BRH Malayalam Extra" w:hAnsi="BRH Malayalam Extra" w:cs="BRH Malayalam Extra"/>
+                <w:color w:val="000000"/>
+                <w:sz w:val="40"/>
+                <w:szCs w:val="40"/>
+              </w:rPr>
+              <w:t>pxR</w:t>
+            </w:r>
+            <w:proofErr w:type="spellEnd"/>
+            <w:r>
+              <w:rPr>
+                <w:rFonts w:ascii="BRH Malayalam Extra" w:hAnsi="BRH Malayalam Extra" w:cs="BRH Malayalam Extra"/>
+                <w:color w:val="000000"/>
+                <w:sz w:val="40"/>
+                <w:szCs w:val="40"/>
+              </w:rPr>
+              <w:t>—</w:t>
+            </w:r>
+            <w:proofErr w:type="spellStart"/>
+            <w:r>
+              <w:rPr>
+                <w:rFonts w:ascii="BRH Malayalam Extra" w:hAnsi="BRH Malayalam Extra" w:cs="BRH Malayalam Extra"/>
+                <w:color w:val="000000"/>
+                <w:sz w:val="40"/>
+                <w:szCs w:val="40"/>
+              </w:rPr>
+              <w:t>sõ</w:t>
+            </w:r>
+            <w:proofErr w:type="spellEnd"/>
+            <w:r>
+              <w:rPr>
+                <w:rFonts w:ascii="BRH Malayalam Extra" w:hAnsi="BRH Malayalam Extra" w:cs="BRH Malayalam Extra"/>
+                <w:color w:val="000000"/>
+                <w:sz w:val="40"/>
+                <w:szCs w:val="40"/>
+              </w:rPr>
+              <w:t>– ¥</w:t>
+            </w:r>
+            <w:proofErr w:type="spellStart"/>
+            <w:r>
+              <w:rPr>
+                <w:rFonts w:ascii="BRH Malayalam Extra" w:hAnsi="BRH Malayalam Extra" w:cs="BRH Malayalam Extra"/>
+                <w:color w:val="000000"/>
+                <w:sz w:val="40"/>
+                <w:szCs w:val="40"/>
+              </w:rPr>
+              <w:t>Mxi</w:t>
+            </w:r>
+            <w:proofErr w:type="spellEnd"/>
+            <w:r>
+              <w:rPr>
+                <w:rFonts w:ascii="BRH Malayalam Extra" w:hAnsi="BRH Malayalam Extra" w:cs="BRH Malayalam Extra"/>
+                <w:color w:val="000000"/>
+                <w:sz w:val="40"/>
+                <w:szCs w:val="40"/>
+              </w:rPr>
+              <w:t xml:space="preserve">—Z– </w:t>
+            </w:r>
+            <w:proofErr w:type="spellStart"/>
+            <w:r>
+              <w:rPr>
+                <w:rFonts w:ascii="BRH Malayalam Extra" w:hAnsi="BRH Malayalam Extra" w:cs="BRH Malayalam Extra"/>
+                <w:color w:val="000000"/>
+                <w:sz w:val="40"/>
+                <w:szCs w:val="40"/>
+              </w:rPr>
+              <w:t>C¦qx</w:t>
             </w:r>
             <w:r>
               <w:rPr>
@@ -9489,7 +13010,18 @@
                 <w:szCs w:val="40"/>
                 <w:highlight w:val="yellow"/>
               </w:rPr>
-              <w:t>d—</w:t>
+              <w:t>d</w:t>
+            </w:r>
+            <w:proofErr w:type="spellEnd"/>
+            <w:r>
+              <w:rPr>
+                <w:rFonts w:ascii="BRH Malayalam Extra" w:hAnsi="BRH Malayalam Extra" w:cs="BRH Malayalam Extra"/>
+                <w:color w:val="000000"/>
+                <w:sz w:val="40"/>
+                <w:szCs w:val="40"/>
+                <w:highlight w:val="yellow"/>
+              </w:rPr>
+              <w:t>—</w:t>
             </w:r>
             <w:r>
               <w:rPr>
@@ -9517,14 +13049,75 @@
                 <w:lang w:bidi="ta-IN"/>
               </w:rPr>
             </w:pPr>
-            <w:r>
-              <w:rPr>
-                <w:rFonts w:ascii="BRH Malayalam Extra" w:hAnsi="BRH Malayalam Extra" w:cs="BRH Malayalam Extra"/>
-                <w:color w:val="000000"/>
-                <w:sz w:val="40"/>
-                <w:szCs w:val="40"/>
-              </w:rPr>
-              <w:t>pxR—sõ– ¥Mxi—Z– C¦</w:t>
+            <w:proofErr w:type="spellStart"/>
+            <w:r>
+              <w:rPr>
+                <w:rFonts w:ascii="BRH Malayalam Extra" w:hAnsi="BRH Malayalam Extra" w:cs="BRH Malayalam Extra"/>
+                <w:color w:val="000000"/>
+                <w:sz w:val="40"/>
+                <w:szCs w:val="40"/>
+              </w:rPr>
+              <w:t>pxR</w:t>
+            </w:r>
+            <w:proofErr w:type="spellEnd"/>
+            <w:r>
+              <w:rPr>
+                <w:rFonts w:ascii="BRH Malayalam Extra" w:hAnsi="BRH Malayalam Extra" w:cs="BRH Malayalam Extra"/>
+                <w:color w:val="000000"/>
+                <w:sz w:val="40"/>
+                <w:szCs w:val="40"/>
+              </w:rPr>
+              <w:t>—</w:t>
+            </w:r>
+            <w:proofErr w:type="spellStart"/>
+            <w:r>
+              <w:rPr>
+                <w:rFonts w:ascii="BRH Malayalam Extra" w:hAnsi="BRH Malayalam Extra" w:cs="BRH Malayalam Extra"/>
+                <w:color w:val="000000"/>
+                <w:sz w:val="40"/>
+                <w:szCs w:val="40"/>
+              </w:rPr>
+              <w:t>sõ</w:t>
+            </w:r>
+            <w:proofErr w:type="spellEnd"/>
+            <w:r>
+              <w:rPr>
+                <w:rFonts w:ascii="BRH Malayalam Extra" w:hAnsi="BRH Malayalam Extra" w:cs="BRH Malayalam Extra"/>
+                <w:color w:val="000000"/>
+                <w:sz w:val="40"/>
+                <w:szCs w:val="40"/>
+              </w:rPr>
+              <w:t>– ¥</w:t>
+            </w:r>
+            <w:proofErr w:type="spellStart"/>
+            <w:r>
+              <w:rPr>
+                <w:rFonts w:ascii="BRH Malayalam Extra" w:hAnsi="BRH Malayalam Extra" w:cs="BRH Malayalam Extra"/>
+                <w:color w:val="000000"/>
+                <w:sz w:val="40"/>
+                <w:szCs w:val="40"/>
+              </w:rPr>
+              <w:t>Mxi</w:t>
+            </w:r>
+            <w:proofErr w:type="spellEnd"/>
+            <w:r>
+              <w:rPr>
+                <w:rFonts w:ascii="BRH Malayalam Extra" w:hAnsi="BRH Malayalam Extra" w:cs="BRH Malayalam Extra"/>
+                <w:color w:val="000000"/>
+                <w:sz w:val="40"/>
+                <w:szCs w:val="40"/>
+              </w:rPr>
+              <w:t xml:space="preserve">—Z– </w:t>
+            </w:r>
+            <w:proofErr w:type="spellStart"/>
+            <w:r>
+              <w:rPr>
+                <w:rFonts w:ascii="BRH Malayalam Extra" w:hAnsi="BRH Malayalam Extra" w:cs="BRH Malayalam Extra"/>
+                <w:color w:val="000000"/>
+                <w:sz w:val="40"/>
+                <w:szCs w:val="40"/>
+              </w:rPr>
+              <w:t>C¦</w:t>
             </w:r>
             <w:r>
               <w:rPr>
@@ -9536,15 +13129,27 @@
               </w:rPr>
               <w:t>qx</w:t>
             </w:r>
-            <w:r>
-              <w:rPr>
-                <w:rFonts w:ascii="BRH Malayalam Extra" w:hAnsi="BRH Malayalam Extra" w:cs="BRH Malayalam Extra"/>
-                <w:color w:val="000000"/>
-                <w:sz w:val="40"/>
-                <w:szCs w:val="40"/>
-              </w:rPr>
-              <w:t>—dJ</w:t>
-            </w:r>
+            <w:proofErr w:type="spellEnd"/>
+            <w:r>
+              <w:rPr>
+                <w:rFonts w:ascii="BRH Malayalam Extra" w:hAnsi="BRH Malayalam Extra" w:cs="BRH Malayalam Extra"/>
+                <w:color w:val="000000"/>
+                <w:sz w:val="40"/>
+                <w:szCs w:val="40"/>
+              </w:rPr>
+              <w:t>—</w:t>
+            </w:r>
+            <w:proofErr w:type="spellStart"/>
+            <w:r>
+              <w:rPr>
+                <w:rFonts w:ascii="BRH Malayalam Extra" w:hAnsi="BRH Malayalam Extra" w:cs="BRH Malayalam Extra"/>
+                <w:color w:val="000000"/>
+                <w:sz w:val="40"/>
+                <w:szCs w:val="40"/>
+              </w:rPr>
+              <w:t>dJ</w:t>
+            </w:r>
+            <w:proofErr w:type="spellEnd"/>
           </w:p>
         </w:tc>
       </w:tr>
@@ -9570,14 +13175,34 @@
                 <w:szCs w:val="28"/>
                 <w:lang w:bidi="ta-IN"/>
               </w:rPr>
-              <w:t>4.4.4.5 Padam 22</w:t>
+              <w:t xml:space="preserve">4.4.4.5 </w:t>
+            </w:r>
+            <w:proofErr w:type="spellStart"/>
+            <w:r>
+              <w:rPr>
+                <w:rFonts w:cs="Latha"/>
+                <w:sz w:val="28"/>
+                <w:szCs w:val="28"/>
+                <w:lang w:bidi="ta-IN"/>
+              </w:rPr>
+              <w:t>Padam</w:t>
+            </w:r>
+            <w:proofErr w:type="spellEnd"/>
+            <w:r>
+              <w:rPr>
+                <w:rFonts w:cs="Latha"/>
+                <w:sz w:val="28"/>
+                <w:szCs w:val="28"/>
+                <w:lang w:bidi="ta-IN"/>
+              </w:rPr>
+              <w:t xml:space="preserve"> 22</w:t>
             </w:r>
           </w:p>
           <w:p>
             <w:pPr>
               <w:spacing w:before="0" w:line="240" w:lineRule="auto"/>
               <w:rPr>
-                <w:rFonts w:cs="Latha" w:hint="cs"/>
+                <w:rFonts w:cs="Latha"/>
                 <w:sz w:val="28"/>
                 <w:szCs w:val="28"/>
                 <w:cs/>
@@ -9623,6 +13248,7 @@
                 <w:szCs w:val="40"/>
               </w:rPr>
             </w:pPr>
+            <w:proofErr w:type="spellStart"/>
             <w:r>
               <w:rPr>
                 <w:rFonts w:ascii="BRH Malayalam Extra" w:hAnsi="BRH Malayalam Extra" w:cs="BRH Malayalam Extra"/>
@@ -9640,6 +13266,7 @@
               </w:rPr>
               <w:t>d</w:t>
             </w:r>
+            <w:proofErr w:type="spellEnd"/>
             <w:r>
               <w:rPr>
                 <w:rFonts w:ascii="BRH Malayalam Extra" w:hAnsi="BRH Malayalam Extra" w:cs="BRH Malayalam Extra"/>
@@ -9763,23 +13390,51 @@
                 <w:sz w:val="40"/>
                 <w:szCs w:val="40"/>
               </w:rPr>
-              <w:t>¥tx</w:t>
-            </w:r>
-            <w:r>
-              <w:rPr>
-                <w:rFonts w:ascii="BRH Malayalam Extra" w:hAnsi="BRH Malayalam Extra" w:cs="BRH Malayalam Extra"/>
-                <w:sz w:val="34"/>
-                <w:szCs w:val="40"/>
-              </w:rPr>
-              <w:t>–</w:t>
-            </w:r>
-            <w:r>
-              <w:rPr>
-                <w:rFonts w:ascii="BRH Malayalam Extra" w:hAnsi="BRH Malayalam Extra" w:cs="BRH Malayalam Extra"/>
-                <w:sz w:val="40"/>
-                <w:szCs w:val="40"/>
-              </w:rPr>
-              <w:t xml:space="preserve"> CZy— |</w:t>
+              <w:t>¥</w:t>
+            </w:r>
+            <w:proofErr w:type="spellStart"/>
+            <w:r>
+              <w:rPr>
+                <w:rFonts w:ascii="BRH Malayalam Extra" w:hAnsi="BRH Malayalam Extra" w:cs="BRH Malayalam Extra"/>
+                <w:sz w:val="40"/>
+                <w:szCs w:val="40"/>
+              </w:rPr>
+              <w:t>tx</w:t>
+            </w:r>
+            <w:proofErr w:type="spellEnd"/>
+            <w:r>
+              <w:rPr>
+                <w:rFonts w:ascii="BRH Malayalam Extra" w:hAnsi="BRH Malayalam Extra" w:cs="BRH Malayalam Extra"/>
+                <w:sz w:val="34"/>
+                <w:szCs w:val="40"/>
+              </w:rPr>
+              <w:t>–</w:t>
+            </w:r>
+            <w:r>
+              <w:rPr>
+                <w:rFonts w:ascii="BRH Malayalam Extra" w:hAnsi="BRH Malayalam Extra" w:cs="BRH Malayalam Extra"/>
+                <w:sz w:val="40"/>
+                <w:szCs w:val="40"/>
+              </w:rPr>
+              <w:t xml:space="preserve"> </w:t>
+            </w:r>
+            <w:proofErr w:type="spellStart"/>
+            <w:r>
+              <w:rPr>
+                <w:rFonts w:ascii="BRH Malayalam Extra" w:hAnsi="BRH Malayalam Extra" w:cs="BRH Malayalam Extra"/>
+                <w:sz w:val="40"/>
+                <w:szCs w:val="40"/>
+              </w:rPr>
+              <w:t>CZy</w:t>
+            </w:r>
+            <w:proofErr w:type="spellEnd"/>
+            <w:r>
+              <w:rPr>
+                <w:rFonts w:ascii="BRH Malayalam Extra" w:hAnsi="BRH Malayalam Extra" w:cs="BRH Malayalam Extra"/>
+                <w:sz w:val="40"/>
+                <w:szCs w:val="40"/>
+              </w:rPr>
+              <w:t>— |</w:t>
             </w:r>
           </w:p>
           <w:p>
@@ -9801,6 +13456,7 @@
                 <w:szCs w:val="40"/>
               </w:rPr>
             </w:pPr>
+            <w:proofErr w:type="spellStart"/>
             <w:r>
               <w:rPr>
                 <w:rFonts w:ascii="BRH Malayalam Extra" w:hAnsi="BRH Malayalam Extra" w:cs="BRH Malayalam Extra"/>
@@ -9820,15 +13476,27 @@
               </w:rPr>
               <w:t>qx</w:t>
             </w:r>
-            <w:r>
-              <w:rPr>
-                <w:rFonts w:ascii="BRH Malayalam Extra" w:hAnsi="BRH Malayalam Extra" w:cs="BRH Malayalam Extra"/>
-                <w:color w:val="000000"/>
-                <w:sz w:val="40"/>
-                <w:szCs w:val="40"/>
-              </w:rPr>
-              <w:t>—dJ</w:t>
-            </w:r>
+            <w:proofErr w:type="spellEnd"/>
+            <w:r>
+              <w:rPr>
+                <w:rFonts w:ascii="BRH Malayalam Extra" w:hAnsi="BRH Malayalam Extra" w:cs="BRH Malayalam Extra"/>
+                <w:color w:val="000000"/>
+                <w:sz w:val="40"/>
+                <w:szCs w:val="40"/>
+              </w:rPr>
+              <w:t>—</w:t>
+            </w:r>
+            <w:proofErr w:type="spellStart"/>
+            <w:r>
+              <w:rPr>
+                <w:rFonts w:ascii="BRH Malayalam Extra" w:hAnsi="BRH Malayalam Extra" w:cs="BRH Malayalam Extra"/>
+                <w:color w:val="000000"/>
+                <w:sz w:val="40"/>
+                <w:szCs w:val="40"/>
+              </w:rPr>
+              <w:t>dJ</w:t>
+            </w:r>
+            <w:proofErr w:type="spellEnd"/>
             <w:r>
               <w:rPr>
                 <w:rFonts w:ascii="Latha" w:hAnsi="Latha" w:cs="Latha"/>
@@ -9943,23 +13611,51 @@
                 <w:sz w:val="40"/>
                 <w:szCs w:val="40"/>
               </w:rPr>
-              <w:t>¥tx</w:t>
-            </w:r>
-            <w:r>
-              <w:rPr>
-                <w:rFonts w:ascii="BRH Malayalam Extra" w:hAnsi="BRH Malayalam Extra" w:cs="BRH Malayalam Extra"/>
-                <w:sz w:val="34"/>
-                <w:szCs w:val="40"/>
-              </w:rPr>
-              <w:t>–</w:t>
-            </w:r>
-            <w:r>
-              <w:rPr>
-                <w:rFonts w:ascii="BRH Malayalam Extra" w:hAnsi="BRH Malayalam Extra" w:cs="BRH Malayalam Extra"/>
-                <w:sz w:val="40"/>
-                <w:szCs w:val="40"/>
-              </w:rPr>
-              <w:t xml:space="preserve"> CZy— |</w:t>
+              <w:t>¥</w:t>
+            </w:r>
+            <w:proofErr w:type="spellStart"/>
+            <w:r>
+              <w:rPr>
+                <w:rFonts w:ascii="BRH Malayalam Extra" w:hAnsi="BRH Malayalam Extra" w:cs="BRH Malayalam Extra"/>
+                <w:sz w:val="40"/>
+                <w:szCs w:val="40"/>
+              </w:rPr>
+              <w:t>tx</w:t>
+            </w:r>
+            <w:proofErr w:type="spellEnd"/>
+            <w:r>
+              <w:rPr>
+                <w:rFonts w:ascii="BRH Malayalam Extra" w:hAnsi="BRH Malayalam Extra" w:cs="BRH Malayalam Extra"/>
+                <w:sz w:val="34"/>
+                <w:szCs w:val="40"/>
+              </w:rPr>
+              <w:t>–</w:t>
+            </w:r>
+            <w:r>
+              <w:rPr>
+                <w:rFonts w:ascii="BRH Malayalam Extra" w:hAnsi="BRH Malayalam Extra" w:cs="BRH Malayalam Extra"/>
+                <w:sz w:val="40"/>
+                <w:szCs w:val="40"/>
+              </w:rPr>
+              <w:t xml:space="preserve"> </w:t>
+            </w:r>
+            <w:proofErr w:type="spellStart"/>
+            <w:r>
+              <w:rPr>
+                <w:rFonts w:ascii="BRH Malayalam Extra" w:hAnsi="BRH Malayalam Extra" w:cs="BRH Malayalam Extra"/>
+                <w:sz w:val="40"/>
+                <w:szCs w:val="40"/>
+              </w:rPr>
+              <w:t>CZy</w:t>
+            </w:r>
+            <w:proofErr w:type="spellEnd"/>
+            <w:r>
+              <w:rPr>
+                <w:rFonts w:ascii="BRH Malayalam Extra" w:hAnsi="BRH Malayalam Extra" w:cs="BRH Malayalam Extra"/>
+                <w:sz w:val="40"/>
+                <w:szCs w:val="40"/>
+              </w:rPr>
+              <w:t>— |</w:t>
             </w:r>
           </w:p>
         </w:tc>
@@ -9985,9 +13681,17 @@
                 <w:sz w:val="28"/>
                 <w:szCs w:val="28"/>
               </w:rPr>
-              <w:lastRenderedPageBreak/>
-              <w:t>4.4.4.6 Vaakyam</w:t>
-            </w:r>
+              <w:t xml:space="preserve">4.4.4.6 </w:t>
+            </w:r>
+            <w:proofErr w:type="spellStart"/>
+            <w:r>
+              <w:rPr>
+                <w:sz w:val="28"/>
+                <w:szCs w:val="28"/>
+              </w:rPr>
+              <w:t>Vaakyam</w:t>
+            </w:r>
+            <w:proofErr w:type="spellEnd"/>
           </w:p>
           <w:p>
             <w:pPr>
@@ -10037,14 +13741,65 @@
                 <w:lang w:bidi="ta-IN"/>
               </w:rPr>
             </w:pPr>
-            <w:r>
-              <w:rPr>
-                <w:rFonts w:ascii="BRH Malayalam Extra" w:hAnsi="BRH Malayalam Extra" w:cs="BRH Malayalam Extra"/>
-                <w:color w:val="000000"/>
-                <w:sz w:val="40"/>
-                <w:szCs w:val="40"/>
-              </w:rPr>
-              <w:t xml:space="preserve">Cczity bõ¡–iÇ—I </w:t>
+            <w:proofErr w:type="spellStart"/>
+            <w:r>
+              <w:rPr>
+                <w:rFonts w:ascii="BRH Malayalam Extra" w:hAnsi="BRH Malayalam Extra" w:cs="BRH Malayalam Extra"/>
+                <w:color w:val="000000"/>
+                <w:sz w:val="40"/>
+                <w:szCs w:val="40"/>
+              </w:rPr>
+              <w:t>Cczity</w:t>
+            </w:r>
+            <w:proofErr w:type="spellEnd"/>
+            <w:r>
+              <w:rPr>
+                <w:rFonts w:ascii="BRH Malayalam Extra" w:hAnsi="BRH Malayalam Extra" w:cs="BRH Malayalam Extra"/>
+                <w:color w:val="000000"/>
+                <w:sz w:val="40"/>
+                <w:szCs w:val="40"/>
+              </w:rPr>
+              <w:t xml:space="preserve"> </w:t>
+            </w:r>
+            <w:proofErr w:type="spellStart"/>
+            <w:r>
+              <w:rPr>
+                <w:rFonts w:ascii="BRH Malayalam Extra" w:hAnsi="BRH Malayalam Extra" w:cs="BRH Malayalam Extra"/>
+                <w:color w:val="000000"/>
+                <w:sz w:val="40"/>
+                <w:szCs w:val="40"/>
+              </w:rPr>
+              <w:t>bõ</w:t>
+            </w:r>
+            <w:proofErr w:type="spellEnd"/>
+            <w:r>
+              <w:rPr>
+                <w:rFonts w:ascii="BRH Malayalam Extra" w:hAnsi="BRH Malayalam Extra" w:cs="BRH Malayalam Extra"/>
+                <w:color w:val="000000"/>
+                <w:sz w:val="40"/>
+                <w:szCs w:val="40"/>
+              </w:rPr>
+              <w:t>¡–</w:t>
+            </w:r>
+            <w:proofErr w:type="spellStart"/>
+            <w:r>
+              <w:rPr>
+                <w:rFonts w:ascii="BRH Malayalam Extra" w:hAnsi="BRH Malayalam Extra" w:cs="BRH Malayalam Extra"/>
+                <w:color w:val="000000"/>
+                <w:sz w:val="40"/>
+                <w:szCs w:val="40"/>
+              </w:rPr>
+              <w:t>iÇ</w:t>
+            </w:r>
+            <w:proofErr w:type="spellEnd"/>
+            <w:r>
+              <w:rPr>
+                <w:rFonts w:ascii="BRH Malayalam Extra" w:hAnsi="BRH Malayalam Extra" w:cs="BRH Malayalam Extra"/>
+                <w:color w:val="000000"/>
+                <w:sz w:val="40"/>
+                <w:szCs w:val="40"/>
+              </w:rPr>
+              <w:t xml:space="preserve">—I </w:t>
             </w:r>
             <w:r>
               <w:rPr>
@@ -10072,8 +13827,19 @@
                 <w:sz w:val="40"/>
                 <w:szCs w:val="40"/>
               </w:rPr>
-              <w:t>–pxRk˜I</w:t>
-            </w:r>
+              <w:t>–</w:t>
+            </w:r>
+            <w:proofErr w:type="spellStart"/>
+            <w:r>
+              <w:rPr>
+                <w:rFonts w:ascii="BRH Malayalam Extra" w:hAnsi="BRH Malayalam Extra" w:cs="BRH Malayalam Extra"/>
+                <w:color w:val="000000"/>
+                <w:sz w:val="40"/>
+                <w:szCs w:val="40"/>
+              </w:rPr>
+              <w:t>pxRk˜I</w:t>
+            </w:r>
+            <w:proofErr w:type="spellEnd"/>
           </w:p>
         </w:tc>
         <w:tc>
@@ -10091,14 +13857,75 @@
                 <w:lang w:bidi="ta-IN"/>
               </w:rPr>
             </w:pPr>
-            <w:r>
-              <w:rPr>
-                <w:rFonts w:ascii="BRH Malayalam Extra" w:hAnsi="BRH Malayalam Extra" w:cs="BRH Malayalam Extra"/>
-                <w:color w:val="000000"/>
-                <w:sz w:val="40"/>
-                <w:szCs w:val="40"/>
-              </w:rPr>
-              <w:t>Cczity bõ¡–iÇ—I ¥b</w:t>
+            <w:proofErr w:type="spellStart"/>
+            <w:r>
+              <w:rPr>
+                <w:rFonts w:ascii="BRH Malayalam Extra" w:hAnsi="BRH Malayalam Extra" w:cs="BRH Malayalam Extra"/>
+                <w:color w:val="000000"/>
+                <w:sz w:val="40"/>
+                <w:szCs w:val="40"/>
+              </w:rPr>
+              <w:t>Cczity</w:t>
+            </w:r>
+            <w:proofErr w:type="spellEnd"/>
+            <w:r>
+              <w:rPr>
+                <w:rFonts w:ascii="BRH Malayalam Extra" w:hAnsi="BRH Malayalam Extra" w:cs="BRH Malayalam Extra"/>
+                <w:color w:val="000000"/>
+                <w:sz w:val="40"/>
+                <w:szCs w:val="40"/>
+              </w:rPr>
+              <w:t xml:space="preserve"> </w:t>
+            </w:r>
+            <w:proofErr w:type="spellStart"/>
+            <w:r>
+              <w:rPr>
+                <w:rFonts w:ascii="BRH Malayalam Extra" w:hAnsi="BRH Malayalam Extra" w:cs="BRH Malayalam Extra"/>
+                <w:color w:val="000000"/>
+                <w:sz w:val="40"/>
+                <w:szCs w:val="40"/>
+              </w:rPr>
+              <w:t>bõ</w:t>
+            </w:r>
+            <w:proofErr w:type="spellEnd"/>
+            <w:r>
+              <w:rPr>
+                <w:rFonts w:ascii="BRH Malayalam Extra" w:hAnsi="BRH Malayalam Extra" w:cs="BRH Malayalam Extra"/>
+                <w:color w:val="000000"/>
+                <w:sz w:val="40"/>
+                <w:szCs w:val="40"/>
+              </w:rPr>
+              <w:t>¡–</w:t>
+            </w:r>
+            <w:proofErr w:type="spellStart"/>
+            <w:r>
+              <w:rPr>
+                <w:rFonts w:ascii="BRH Malayalam Extra" w:hAnsi="BRH Malayalam Extra" w:cs="BRH Malayalam Extra"/>
+                <w:color w:val="000000"/>
+                <w:sz w:val="40"/>
+                <w:szCs w:val="40"/>
+              </w:rPr>
+              <w:t>iÇ</w:t>
+            </w:r>
+            <w:proofErr w:type="spellEnd"/>
+            <w:r>
+              <w:rPr>
+                <w:rFonts w:ascii="BRH Malayalam Extra" w:hAnsi="BRH Malayalam Extra" w:cs="BRH Malayalam Extra"/>
+                <w:color w:val="000000"/>
+                <w:sz w:val="40"/>
+                <w:szCs w:val="40"/>
+              </w:rPr>
+              <w:t>—I ¥</w:t>
+            </w:r>
+            <w:proofErr w:type="spellStart"/>
+            <w:r>
+              <w:rPr>
+                <w:rFonts w:ascii="BRH Malayalam Extra" w:hAnsi="BRH Malayalam Extra" w:cs="BRH Malayalam Extra"/>
+                <w:color w:val="000000"/>
+                <w:sz w:val="40"/>
+                <w:szCs w:val="40"/>
+              </w:rPr>
+              <w:t>b</w:t>
             </w:r>
             <w:r>
               <w:rPr>
@@ -10108,8 +13935,20 @@
                 <w:szCs w:val="40"/>
                 <w:highlight w:val="green"/>
               </w:rPr>
-              <w:t>px–</w:t>
-            </w:r>
+              <w:t>px</w:t>
+            </w:r>
+            <w:proofErr w:type="spellEnd"/>
+            <w:r>
+              <w:rPr>
+                <w:rFonts w:ascii="BRH Malayalam Extra" w:hAnsi="BRH Malayalam Extra" w:cs="BRH Malayalam Extra"/>
+                <w:color w:val="000000"/>
+                <w:sz w:val="40"/>
+                <w:szCs w:val="40"/>
+                <w:highlight w:val="green"/>
+              </w:rPr>
+              <w:t>–</w:t>
+            </w:r>
+            <w:proofErr w:type="spellStart"/>
             <w:r>
               <w:rPr>
                 <w:rFonts w:ascii="BRH Malayalam Extra" w:hAnsi="BRH Malayalam Extra" w:cs="BRH Malayalam Extra"/>
@@ -10119,6 +13958,7 @@
               </w:rPr>
               <w:t>Rk˜I</w:t>
             </w:r>
+            <w:proofErr w:type="spellEnd"/>
           </w:p>
         </w:tc>
       </w:tr>
@@ -10150,8 +13990,17 @@
                 <w:sz w:val="28"/>
                 <w:szCs w:val="28"/>
               </w:rPr>
-              <w:t xml:space="preserve"> Vaakyam</w:t>
-            </w:r>
+              <w:t xml:space="preserve"> </w:t>
+            </w:r>
+            <w:proofErr w:type="spellStart"/>
+            <w:r>
+              <w:rPr>
+                <w:sz w:val="28"/>
+                <w:szCs w:val="28"/>
+              </w:rPr>
+              <w:t>Vaakyam</w:t>
+            </w:r>
+            <w:proofErr w:type="spellEnd"/>
           </w:p>
           <w:p>
             <w:pPr>
@@ -10208,7 +14057,37 @@
                 <w:sz w:val="40"/>
                 <w:szCs w:val="40"/>
               </w:rPr>
-              <w:t>q¡–öKsõ— ¥RõxZyr</w:t>
+              <w:t>q¡–</w:t>
+            </w:r>
+            <w:proofErr w:type="spellStart"/>
+            <w:r>
+              <w:rPr>
+                <w:rFonts w:ascii="BRH Malayalam Extra" w:hAnsi="BRH Malayalam Extra" w:cs="BRH Malayalam Extra"/>
+                <w:color w:val="000000"/>
+                <w:sz w:val="40"/>
+                <w:szCs w:val="40"/>
+              </w:rPr>
+              <w:t>öKsõ</w:t>
+            </w:r>
+            <w:proofErr w:type="spellEnd"/>
+            <w:r>
+              <w:rPr>
+                <w:rFonts w:ascii="BRH Malayalam Extra" w:hAnsi="BRH Malayalam Extra" w:cs="BRH Malayalam Extra"/>
+                <w:color w:val="000000"/>
+                <w:sz w:val="40"/>
+                <w:szCs w:val="40"/>
+              </w:rPr>
+              <w:t>— ¥</w:t>
+            </w:r>
+            <w:proofErr w:type="spellStart"/>
+            <w:r>
+              <w:rPr>
+                <w:rFonts w:ascii="BRH Malayalam Extra" w:hAnsi="BRH Malayalam Extra" w:cs="BRH Malayalam Extra"/>
+                <w:color w:val="000000"/>
+                <w:sz w:val="40"/>
+                <w:szCs w:val="40"/>
+              </w:rPr>
+              <w:t>RõxZyr</w:t>
             </w:r>
             <w:r>
               <w:rPr>
@@ -10220,6 +14099,7 @@
               </w:rPr>
               <w:t>së¥e</w:t>
             </w:r>
+            <w:proofErr w:type="spellEnd"/>
           </w:p>
         </w:tc>
         <w:tc>
@@ -10230,7 +14110,7 @@
             <w:pPr>
               <w:spacing w:before="0" w:line="240" w:lineRule="auto"/>
               <w:rPr>
-                <w:rFonts w:ascii="Latha" w:hAnsi="Latha" w:cs="Latha" w:hint="cs"/>
+                <w:rFonts w:ascii="Latha" w:hAnsi="Latha" w:cs="Latha"/>
                 <w:sz w:val="28"/>
                 <w:szCs w:val="28"/>
                 <w:cs/>
@@ -10244,7 +14124,37 @@
                 <w:sz w:val="40"/>
                 <w:szCs w:val="40"/>
               </w:rPr>
-              <w:t>q¡–öKsõ— ¥RõxZyr</w:t>
+              <w:t>q¡–</w:t>
+            </w:r>
+            <w:proofErr w:type="spellStart"/>
+            <w:r>
+              <w:rPr>
+                <w:rFonts w:ascii="BRH Malayalam Extra" w:hAnsi="BRH Malayalam Extra" w:cs="BRH Malayalam Extra"/>
+                <w:color w:val="000000"/>
+                <w:sz w:val="40"/>
+                <w:szCs w:val="40"/>
+              </w:rPr>
+              <w:t>öKsõ</w:t>
+            </w:r>
+            <w:proofErr w:type="spellEnd"/>
+            <w:r>
+              <w:rPr>
+                <w:rFonts w:ascii="BRH Malayalam Extra" w:hAnsi="BRH Malayalam Extra" w:cs="BRH Malayalam Extra"/>
+                <w:color w:val="000000"/>
+                <w:sz w:val="40"/>
+                <w:szCs w:val="40"/>
+              </w:rPr>
+              <w:t>— ¥</w:t>
+            </w:r>
+            <w:proofErr w:type="spellStart"/>
+            <w:r>
+              <w:rPr>
+                <w:rFonts w:ascii="BRH Malayalam Extra" w:hAnsi="BRH Malayalam Extra" w:cs="BRH Malayalam Extra"/>
+                <w:color w:val="000000"/>
+                <w:sz w:val="40"/>
+                <w:szCs w:val="40"/>
+              </w:rPr>
+              <w:t>RõxZyr</w:t>
             </w:r>
             <w:r>
               <w:rPr>
@@ -10256,6 +14166,7 @@
               </w:rPr>
               <w:t>sð¥Z</w:t>
             </w:r>
+            <w:proofErr w:type="spellEnd"/>
           </w:p>
         </w:tc>
       </w:tr>
@@ -10292,7 +14203,7 @@
 </file>
 
 <file path=word/endnotes.xml><?xml version="1.0" encoding="utf-8"?>
-<w:endnotes xmlns:wpc="http://schemas.microsoft.com/office/word/2010/wordprocessingCanvas" xmlns:cx="http://schemas.microsoft.com/office/drawing/2014/chartex" xmlns:cx1="http://schemas.microsoft.com/office/drawing/2015/9/8/chartex" xmlns:cx2="http://schemas.microsoft.com/office/drawing/2015/10/21/chartex" xmlns:cx3="http://schemas.microsoft.com/office/drawing/2016/5/9/chartex" xmlns:cx4="http://schemas.microsoft.com/office/drawing/2016/5/10/chartex" xmlns:cx5="http://schemas.microsoft.com/office/drawing/2016/5/11/chartex" xmlns:cx6="http://schemas.microsoft.com/office/drawing/2016/5/12/chartex" xmlns:cx7="http://schemas.microsoft.com/office/drawing/2016/5/13/chartex" xmlns:cx8="http://schemas.microsoft.com/office/drawing/2016/5/14/chartex" xmlns:mc="http://schemas.openxmlformats.org/markup-compatibility/2006" xmlns:aink="http://schemas.microsoft.com/office/drawing/2016/ink" xmlns:am3d="http://schemas.microsoft.com/office/drawing/2017/model3d" xmlns:o="urn:schemas-microsoft-com:office:office" xmlns:r="http://schemas.openxmlformats.org/officeDocument/2006/relationships" xmlns:m="http://schemas.openxmlformats.org/officeDocument/2006/math" xmlns:v="urn:schemas-microsoft-com:vml" xmlns:wp14="http://schemas.microsoft.com/office/word/2010/wordprocessingDrawing" xmlns:wp="http://schemas.openxmlformats.org/drawingml/2006/wordprocessingDrawing" xmlns:w10="urn:schemas-microsoft-com:office:word" xmlns:w="http://schemas.openxmlformats.org/wordprocessingml/2006/main" xmlns:w14="http://schemas.microsoft.com/office/word/2010/wordml" xmlns:w15="http://schemas.microsoft.com/office/word/2012/wordml" xmlns:w16cex="http://schemas.microsoft.com/office/word/2018/wordml/cex" xmlns:w16cid="http://schemas.microsoft.com/office/word/2016/wordml/cid" xmlns:w16="http://schemas.microsoft.com/office/word/2018/wordml" xmlns:w16se="http://schemas.microsoft.com/office/word/2015/wordml/symex" xmlns:wpg="http://schemas.microsoft.com/office/word/2010/wordprocessingGroup" xmlns:wpi="http://schemas.microsoft.com/office/word/2010/wordprocessingInk" xmlns:wne="http://schemas.microsoft.com/office/word/2006/wordml" xmlns:wps="http://schemas.microsoft.com/office/word/2010/wordprocessingShape" mc:Ignorable="w14 w15 w16se w16cid w16 w16cex wp14">
+<w:endnotes xmlns:wpc="http://schemas.microsoft.com/office/word/2010/wordprocessingCanvas" xmlns:cx="http://schemas.microsoft.com/office/drawing/2014/chartex" xmlns:cx1="http://schemas.microsoft.com/office/drawing/2015/9/8/chartex" xmlns:mc="http://schemas.openxmlformats.org/markup-compatibility/2006" xmlns:o="urn:schemas-microsoft-com:office:office" xmlns:r="http://schemas.openxmlformats.org/officeDocument/2006/relationships" xmlns:m="http://schemas.openxmlformats.org/officeDocument/2006/math" xmlns:v="urn:schemas-microsoft-com:vml" xmlns:wp14="http://schemas.microsoft.com/office/word/2010/wordprocessingDrawing" xmlns:wp="http://schemas.openxmlformats.org/drawingml/2006/wordprocessingDrawing" xmlns:w10="urn:schemas-microsoft-com:office:word" xmlns:w="http://schemas.openxmlformats.org/wordprocessingml/2006/main" xmlns:w14="http://schemas.microsoft.com/office/word/2010/wordml" xmlns:w15="http://schemas.microsoft.com/office/word/2012/wordml" xmlns:w16se="http://schemas.microsoft.com/office/word/2015/wordml/symex" xmlns:wpg="http://schemas.microsoft.com/office/word/2010/wordprocessingGroup" xmlns:wpi="http://schemas.microsoft.com/office/word/2010/wordprocessingInk" xmlns:wne="http://schemas.microsoft.com/office/word/2006/wordml" xmlns:wps="http://schemas.microsoft.com/office/word/2010/wordprocessingShape" mc:Ignorable="w14 w15 w16se wp14">
   <w:endnote w:type="separator" w:id="-1">
     <w:p>
       <w:pPr>
@@ -10317,7 +14228,7 @@
 </file>
 
 <file path=word/footer1.xml><?xml version="1.0" encoding="utf-8"?>
-<w:ftr xmlns:wpc="http://schemas.microsoft.com/office/word/2010/wordprocessingCanvas" xmlns:cx="http://schemas.microsoft.com/office/drawing/2014/chartex" xmlns:cx1="http://schemas.microsoft.com/office/drawing/2015/9/8/chartex" xmlns:cx2="http://schemas.microsoft.com/office/drawing/2015/10/21/chartex" xmlns:cx3="http://schemas.microsoft.com/office/drawing/2016/5/9/chartex" xmlns:cx4="http://schemas.microsoft.com/office/drawing/2016/5/10/chartex" xmlns:cx5="http://schemas.microsoft.com/office/drawing/2016/5/11/chartex" xmlns:cx6="http://schemas.microsoft.com/office/drawing/2016/5/12/chartex" xmlns:cx7="http://schemas.microsoft.com/office/drawing/2016/5/13/chartex" xmlns:cx8="http://schemas.microsoft.com/office/drawing/2016/5/14/chartex" xmlns:mc="http://schemas.openxmlformats.org/markup-compatibility/2006" xmlns:aink="http://schemas.microsoft.com/office/drawing/2016/ink" xmlns:am3d="http://schemas.microsoft.com/office/drawing/2017/model3d" xmlns:o="urn:schemas-microsoft-com:office:office" xmlns:r="http://schemas.openxmlformats.org/officeDocument/2006/relationships" xmlns:m="http://schemas.openxmlformats.org/officeDocument/2006/math" xmlns:v="urn:schemas-microsoft-com:vml" xmlns:wp14="http://schemas.microsoft.com/office/word/2010/wordprocessingDrawing" xmlns:wp="http://schemas.openxmlformats.org/drawingml/2006/wordprocessingDrawing" xmlns:w10="urn:schemas-microsoft-com:office:word" xmlns:w="http://schemas.openxmlformats.org/wordprocessingml/2006/main" xmlns:w14="http://schemas.microsoft.com/office/word/2010/wordml" xmlns:w15="http://schemas.microsoft.com/office/word/2012/wordml" xmlns:w16cex="http://schemas.microsoft.com/office/word/2018/wordml/cex" xmlns:w16cid="http://schemas.microsoft.com/office/word/2016/wordml/cid" xmlns:w16="http://schemas.microsoft.com/office/word/2018/wordml" xmlns:w16se="http://schemas.microsoft.com/office/word/2015/wordml/symex" xmlns:wpg="http://schemas.microsoft.com/office/word/2010/wordprocessingGroup" xmlns:wpi="http://schemas.microsoft.com/office/word/2010/wordprocessingInk" xmlns:wne="http://schemas.microsoft.com/office/word/2006/wordml" xmlns:wps="http://schemas.microsoft.com/office/word/2010/wordprocessingShape" mc:Ignorable="w14 w15 w16se w16cid w16 w16cex wp14">
+<w:ftr xmlns:wpc="http://schemas.microsoft.com/office/word/2010/wordprocessingCanvas" xmlns:cx="http://schemas.microsoft.com/office/drawing/2014/chartex" xmlns:cx1="http://schemas.microsoft.com/office/drawing/2015/9/8/chartex" xmlns:mc="http://schemas.openxmlformats.org/markup-compatibility/2006" xmlns:o="urn:schemas-microsoft-com:office:office" xmlns:r="http://schemas.openxmlformats.org/officeDocument/2006/relationships" xmlns:m="http://schemas.openxmlformats.org/officeDocument/2006/math" xmlns:v="urn:schemas-microsoft-com:vml" xmlns:wp14="http://schemas.microsoft.com/office/word/2010/wordprocessingDrawing" xmlns:wp="http://schemas.openxmlformats.org/drawingml/2006/wordprocessingDrawing" xmlns:w10="urn:schemas-microsoft-com:office:word" xmlns:w="http://schemas.openxmlformats.org/wordprocessingml/2006/main" xmlns:w14="http://schemas.microsoft.com/office/word/2010/wordml" xmlns:w15="http://schemas.microsoft.com/office/word/2012/wordml" xmlns:w16se="http://schemas.microsoft.com/office/word/2015/wordml/symex" xmlns:wpg="http://schemas.microsoft.com/office/word/2010/wordprocessingGroup" xmlns:wpi="http://schemas.microsoft.com/office/word/2010/wordprocessingInk" xmlns:wne="http://schemas.microsoft.com/office/word/2006/wordml" xmlns:wps="http://schemas.microsoft.com/office/word/2010/wordprocessingShape" mc:Ignorable="w14 w15 w16se wp14">
   <w:p>
     <w:pPr>
       <w:pBdr>
@@ -10436,7 +14347,7 @@
         <w:bCs/>
         <w:noProof/>
       </w:rPr>
-      <w:t>2</w:t>
+      <w:t>6</w:t>
     </w:r>
     <w:r>
       <w:rPr>
@@ -10498,7 +14409,7 @@
 </file>
 
 <file path=word/footer2.xml><?xml version="1.0" encoding="utf-8"?>
-<w:ftr xmlns:wpc="http://schemas.microsoft.com/office/word/2010/wordprocessingCanvas" xmlns:cx="http://schemas.microsoft.com/office/drawing/2014/chartex" xmlns:cx1="http://schemas.microsoft.com/office/drawing/2015/9/8/chartex" xmlns:cx2="http://schemas.microsoft.com/office/drawing/2015/10/21/chartex" xmlns:cx3="http://schemas.microsoft.com/office/drawing/2016/5/9/chartex" xmlns:cx4="http://schemas.microsoft.com/office/drawing/2016/5/10/chartex" xmlns:cx5="http://schemas.microsoft.com/office/drawing/2016/5/11/chartex" xmlns:cx6="http://schemas.microsoft.com/office/drawing/2016/5/12/chartex" xmlns:cx7="http://schemas.microsoft.com/office/drawing/2016/5/13/chartex" xmlns:cx8="http://schemas.microsoft.com/office/drawing/2016/5/14/chartex" xmlns:mc="http://schemas.openxmlformats.org/markup-compatibility/2006" xmlns:aink="http://schemas.microsoft.com/office/drawing/2016/ink" xmlns:am3d="http://schemas.microsoft.com/office/drawing/2017/model3d" xmlns:o="urn:schemas-microsoft-com:office:office" xmlns:r="http://schemas.openxmlformats.org/officeDocument/2006/relationships" xmlns:m="http://schemas.openxmlformats.org/officeDocument/2006/math" xmlns:v="urn:schemas-microsoft-com:vml" xmlns:wp14="http://schemas.microsoft.com/office/word/2010/wordprocessingDrawing" xmlns:wp="http://schemas.openxmlformats.org/drawingml/2006/wordprocessingDrawing" xmlns:w10="urn:schemas-microsoft-com:office:word" xmlns:w="http://schemas.openxmlformats.org/wordprocessingml/2006/main" xmlns:w14="http://schemas.microsoft.com/office/word/2010/wordml" xmlns:w15="http://schemas.microsoft.com/office/word/2012/wordml" xmlns:w16cex="http://schemas.microsoft.com/office/word/2018/wordml/cex" xmlns:w16cid="http://schemas.microsoft.com/office/word/2016/wordml/cid" xmlns:w16="http://schemas.microsoft.com/office/word/2018/wordml" xmlns:w16se="http://schemas.microsoft.com/office/word/2015/wordml/symex" xmlns:wpg="http://schemas.microsoft.com/office/word/2010/wordprocessingGroup" xmlns:wpi="http://schemas.microsoft.com/office/word/2010/wordprocessingInk" xmlns:wne="http://schemas.microsoft.com/office/word/2006/wordml" xmlns:wps="http://schemas.microsoft.com/office/word/2010/wordprocessingShape" mc:Ignorable="w14 w15 w16se w16cid w16 w16cex wp14">
+<w:ftr xmlns:wpc="http://schemas.microsoft.com/office/word/2010/wordprocessingCanvas" xmlns:cx="http://schemas.microsoft.com/office/drawing/2014/chartex" xmlns:cx1="http://schemas.microsoft.com/office/drawing/2015/9/8/chartex" xmlns:mc="http://schemas.openxmlformats.org/markup-compatibility/2006" xmlns:o="urn:schemas-microsoft-com:office:office" xmlns:r="http://schemas.openxmlformats.org/officeDocument/2006/relationships" xmlns:m="http://schemas.openxmlformats.org/officeDocument/2006/math" xmlns:v="urn:schemas-microsoft-com:vml" xmlns:wp14="http://schemas.microsoft.com/office/word/2010/wordprocessingDrawing" xmlns:wp="http://schemas.openxmlformats.org/drawingml/2006/wordprocessingDrawing" xmlns:w10="urn:schemas-microsoft-com:office:word" xmlns:w="http://schemas.openxmlformats.org/wordprocessingml/2006/main" xmlns:w14="http://schemas.microsoft.com/office/word/2010/wordml" xmlns:w15="http://schemas.microsoft.com/office/word/2012/wordml" xmlns:w16se="http://schemas.microsoft.com/office/word/2015/wordml/symex" xmlns:wpg="http://schemas.microsoft.com/office/word/2010/wordprocessingGroup" xmlns:wpi="http://schemas.microsoft.com/office/word/2010/wordprocessingInk" xmlns:wne="http://schemas.microsoft.com/office/word/2006/wordml" xmlns:wps="http://schemas.microsoft.com/office/word/2010/wordprocessingShape" mc:Ignorable="w14 w15 w16se wp14">
   <w:p>
     <w:pPr>
       <w:pBdr>
@@ -10623,7 +14534,7 @@
         <w:bCs/>
         <w:noProof/>
       </w:rPr>
-      <w:t>1</w:t>
+      <w:t>5</w:t>
     </w:r>
     <w:r>
       <w:rPr>
@@ -10693,7 +14604,7 @@
 </file>
 
 <file path=word/footnotes.xml><?xml version="1.0" encoding="utf-8"?>
-<w:footnotes xmlns:wpc="http://schemas.microsoft.com/office/word/2010/wordprocessingCanvas" xmlns:cx="http://schemas.microsoft.com/office/drawing/2014/chartex" xmlns:cx1="http://schemas.microsoft.com/office/drawing/2015/9/8/chartex" xmlns:cx2="http://schemas.microsoft.com/office/drawing/2015/10/21/chartex" xmlns:cx3="http://schemas.microsoft.com/office/drawing/2016/5/9/chartex" xmlns:cx4="http://schemas.microsoft.com/office/drawing/2016/5/10/chartex" xmlns:cx5="http://schemas.microsoft.com/office/drawing/2016/5/11/chartex" xmlns:cx6="http://schemas.microsoft.com/office/drawing/2016/5/12/chartex" xmlns:cx7="http://schemas.microsoft.com/office/drawing/2016/5/13/chartex" xmlns:cx8="http://schemas.microsoft.com/office/drawing/2016/5/14/chartex" xmlns:mc="http://schemas.openxmlformats.org/markup-compatibility/2006" xmlns:aink="http://schemas.microsoft.com/office/drawing/2016/ink" xmlns:am3d="http://schemas.microsoft.com/office/drawing/2017/model3d" xmlns:o="urn:schemas-microsoft-com:office:office" xmlns:r="http://schemas.openxmlformats.org/officeDocument/2006/relationships" xmlns:m="http://schemas.openxmlformats.org/officeDocument/2006/math" xmlns:v="urn:schemas-microsoft-com:vml" xmlns:wp14="http://schemas.microsoft.com/office/word/2010/wordprocessingDrawing" xmlns:wp="http://schemas.openxmlformats.org/drawingml/2006/wordprocessingDrawing" xmlns:w10="urn:schemas-microsoft-com:office:word" xmlns:w="http://schemas.openxmlformats.org/wordprocessingml/2006/main" xmlns:w14="http://schemas.microsoft.com/office/word/2010/wordml" xmlns:w15="http://schemas.microsoft.com/office/word/2012/wordml" xmlns:w16cex="http://schemas.microsoft.com/office/word/2018/wordml/cex" xmlns:w16cid="http://schemas.microsoft.com/office/word/2016/wordml/cid" xmlns:w16="http://schemas.microsoft.com/office/word/2018/wordml" xmlns:w16se="http://schemas.microsoft.com/office/word/2015/wordml/symex" xmlns:wpg="http://schemas.microsoft.com/office/word/2010/wordprocessingGroup" xmlns:wpi="http://schemas.microsoft.com/office/word/2010/wordprocessingInk" xmlns:wne="http://schemas.microsoft.com/office/word/2006/wordml" xmlns:wps="http://schemas.microsoft.com/office/word/2010/wordprocessingShape" mc:Ignorable="w14 w15 w16se w16cid w16 w16cex wp14">
+<w:footnotes xmlns:wpc="http://schemas.microsoft.com/office/word/2010/wordprocessingCanvas" xmlns:cx="http://schemas.microsoft.com/office/drawing/2014/chartex" xmlns:cx1="http://schemas.microsoft.com/office/drawing/2015/9/8/chartex" xmlns:mc="http://schemas.openxmlformats.org/markup-compatibility/2006" xmlns:o="urn:schemas-microsoft-com:office:office" xmlns:r="http://schemas.openxmlformats.org/officeDocument/2006/relationships" xmlns:m="http://schemas.openxmlformats.org/officeDocument/2006/math" xmlns:v="urn:schemas-microsoft-com:vml" xmlns:wp14="http://schemas.microsoft.com/office/word/2010/wordprocessingDrawing" xmlns:wp="http://schemas.openxmlformats.org/drawingml/2006/wordprocessingDrawing" xmlns:w10="urn:schemas-microsoft-com:office:word" xmlns:w="http://schemas.openxmlformats.org/wordprocessingml/2006/main" xmlns:w14="http://schemas.microsoft.com/office/word/2010/wordml" xmlns:w15="http://schemas.microsoft.com/office/word/2012/wordml" xmlns:w16se="http://schemas.microsoft.com/office/word/2015/wordml/symex" xmlns:wpg="http://schemas.microsoft.com/office/word/2010/wordprocessingGroup" xmlns:wpi="http://schemas.microsoft.com/office/word/2010/wordprocessingInk" xmlns:wne="http://schemas.microsoft.com/office/word/2006/wordml" xmlns:wps="http://schemas.microsoft.com/office/word/2010/wordprocessingShape" mc:Ignorable="w14 w15 w16se wp14">
   <w:footnote w:type="separator" w:id="-1">
     <w:p>
       <w:pPr>
@@ -10718,7 +14629,7 @@
 </file>
 
 <file path=word/header1.xml><?xml version="1.0" encoding="utf-8"?>
-<w:hdr xmlns:wpc="http://schemas.microsoft.com/office/word/2010/wordprocessingCanvas" xmlns:cx="http://schemas.microsoft.com/office/drawing/2014/chartex" xmlns:cx1="http://schemas.microsoft.com/office/drawing/2015/9/8/chartex" xmlns:cx2="http://schemas.microsoft.com/office/drawing/2015/10/21/chartex" xmlns:cx3="http://schemas.microsoft.com/office/drawing/2016/5/9/chartex" xmlns:cx4="http://schemas.microsoft.com/office/drawing/2016/5/10/chartex" xmlns:cx5="http://schemas.microsoft.com/office/drawing/2016/5/11/chartex" xmlns:cx6="http://schemas.microsoft.com/office/drawing/2016/5/12/chartex" xmlns:cx7="http://schemas.microsoft.com/office/drawing/2016/5/13/chartex" xmlns:cx8="http://schemas.microsoft.com/office/drawing/2016/5/14/chartex" xmlns:mc="http://schemas.openxmlformats.org/markup-compatibility/2006" xmlns:aink="http://schemas.microsoft.com/office/drawing/2016/ink" xmlns:am3d="http://schemas.microsoft.com/office/drawing/2017/model3d" xmlns:o="urn:schemas-microsoft-com:office:office" xmlns:r="http://schemas.openxmlformats.org/officeDocument/2006/relationships" xmlns:m="http://schemas.openxmlformats.org/officeDocument/2006/math" xmlns:v="urn:schemas-microsoft-com:vml" xmlns:wp14="http://schemas.microsoft.com/office/word/2010/wordprocessingDrawing" xmlns:wp="http://schemas.openxmlformats.org/drawingml/2006/wordprocessingDrawing" xmlns:w10="urn:schemas-microsoft-com:office:word" xmlns:w="http://schemas.openxmlformats.org/wordprocessingml/2006/main" xmlns:w14="http://schemas.microsoft.com/office/word/2010/wordml" xmlns:w15="http://schemas.microsoft.com/office/word/2012/wordml" xmlns:w16cex="http://schemas.microsoft.com/office/word/2018/wordml/cex" xmlns:w16cid="http://schemas.microsoft.com/office/word/2016/wordml/cid" xmlns:w16="http://schemas.microsoft.com/office/word/2018/wordml" xmlns:w16se="http://schemas.microsoft.com/office/word/2015/wordml/symex" xmlns:wpg="http://schemas.microsoft.com/office/word/2010/wordprocessingGroup" xmlns:wpi="http://schemas.microsoft.com/office/word/2010/wordprocessingInk" xmlns:wne="http://schemas.microsoft.com/office/word/2006/wordml" xmlns:wps="http://schemas.microsoft.com/office/word/2010/wordprocessingShape" mc:Ignorable="w14 w15 w16se w16cid w16 w16cex wp14">
+<w:hdr xmlns:wpc="http://schemas.microsoft.com/office/word/2010/wordprocessingCanvas" xmlns:cx="http://schemas.microsoft.com/office/drawing/2014/chartex" xmlns:cx1="http://schemas.microsoft.com/office/drawing/2015/9/8/chartex" xmlns:mc="http://schemas.openxmlformats.org/markup-compatibility/2006" xmlns:o="urn:schemas-microsoft-com:office:office" xmlns:r="http://schemas.openxmlformats.org/officeDocument/2006/relationships" xmlns:m="http://schemas.openxmlformats.org/officeDocument/2006/math" xmlns:v="urn:schemas-microsoft-com:vml" xmlns:wp14="http://schemas.microsoft.com/office/word/2010/wordprocessingDrawing" xmlns:wp="http://schemas.openxmlformats.org/drawingml/2006/wordprocessingDrawing" xmlns:w10="urn:schemas-microsoft-com:office:word" xmlns:w="http://schemas.openxmlformats.org/wordprocessingml/2006/main" xmlns:w14="http://schemas.microsoft.com/office/word/2010/wordml" xmlns:w15="http://schemas.microsoft.com/office/word/2012/wordml" xmlns:w16se="http://schemas.microsoft.com/office/word/2015/wordml/symex" xmlns:wpg="http://schemas.microsoft.com/office/word/2010/wordprocessingGroup" xmlns:wpi="http://schemas.microsoft.com/office/word/2010/wordprocessingInk" xmlns:wne="http://schemas.microsoft.com/office/word/2006/wordml" xmlns:wps="http://schemas.microsoft.com/office/word/2010/wordprocessingShape" mc:Ignorable="w14 w15 w16se wp14">
   <w:p>
     <w:pPr>
       <w:pStyle w:val="Header"/>
@@ -10731,7 +14642,7 @@
 </file>
 
 <file path=word/header2.xml><?xml version="1.0" encoding="utf-8"?>
-<w:hdr xmlns:wpc="http://schemas.microsoft.com/office/word/2010/wordprocessingCanvas" xmlns:cx="http://schemas.microsoft.com/office/drawing/2014/chartex" xmlns:cx1="http://schemas.microsoft.com/office/drawing/2015/9/8/chartex" xmlns:cx2="http://schemas.microsoft.com/office/drawing/2015/10/21/chartex" xmlns:cx3="http://schemas.microsoft.com/office/drawing/2016/5/9/chartex" xmlns:cx4="http://schemas.microsoft.com/office/drawing/2016/5/10/chartex" xmlns:cx5="http://schemas.microsoft.com/office/drawing/2016/5/11/chartex" xmlns:cx6="http://schemas.microsoft.com/office/drawing/2016/5/12/chartex" xmlns:cx7="http://schemas.microsoft.com/office/drawing/2016/5/13/chartex" xmlns:cx8="http://schemas.microsoft.com/office/drawing/2016/5/14/chartex" xmlns:mc="http://schemas.openxmlformats.org/markup-compatibility/2006" xmlns:aink="http://schemas.microsoft.com/office/drawing/2016/ink" xmlns:am3d="http://schemas.microsoft.com/office/drawing/2017/model3d" xmlns:o="urn:schemas-microsoft-com:office:office" xmlns:r="http://schemas.openxmlformats.org/officeDocument/2006/relationships" xmlns:m="http://schemas.openxmlformats.org/officeDocument/2006/math" xmlns:v="urn:schemas-microsoft-com:vml" xmlns:wp14="http://schemas.microsoft.com/office/word/2010/wordprocessingDrawing" xmlns:wp="http://schemas.openxmlformats.org/drawingml/2006/wordprocessingDrawing" xmlns:w10="urn:schemas-microsoft-com:office:word" xmlns:w="http://schemas.openxmlformats.org/wordprocessingml/2006/main" xmlns:w14="http://schemas.microsoft.com/office/word/2010/wordml" xmlns:w15="http://schemas.microsoft.com/office/word/2012/wordml" xmlns:w16cex="http://schemas.microsoft.com/office/word/2018/wordml/cex" xmlns:w16cid="http://schemas.microsoft.com/office/word/2016/wordml/cid" xmlns:w16="http://schemas.microsoft.com/office/word/2018/wordml" xmlns:w16se="http://schemas.microsoft.com/office/word/2015/wordml/symex" xmlns:wpg="http://schemas.microsoft.com/office/word/2010/wordprocessingGroup" xmlns:wpi="http://schemas.microsoft.com/office/word/2010/wordprocessingInk" xmlns:wne="http://schemas.microsoft.com/office/word/2006/wordml" xmlns:wps="http://schemas.microsoft.com/office/word/2010/wordprocessingShape" mc:Ignorable="w14 w15 w16se w16cid w16 w16cex wp14">
+<w:hdr xmlns:wpc="http://schemas.microsoft.com/office/word/2010/wordprocessingCanvas" xmlns:cx="http://schemas.microsoft.com/office/drawing/2014/chartex" xmlns:cx1="http://schemas.microsoft.com/office/drawing/2015/9/8/chartex" xmlns:mc="http://schemas.openxmlformats.org/markup-compatibility/2006" xmlns:o="urn:schemas-microsoft-com:office:office" xmlns:r="http://schemas.openxmlformats.org/officeDocument/2006/relationships" xmlns:m="http://schemas.openxmlformats.org/officeDocument/2006/math" xmlns:v="urn:schemas-microsoft-com:vml" xmlns:wp14="http://schemas.microsoft.com/office/word/2010/wordprocessingDrawing" xmlns:wp="http://schemas.openxmlformats.org/drawingml/2006/wordprocessingDrawing" xmlns:w10="urn:schemas-microsoft-com:office:word" xmlns:w="http://schemas.openxmlformats.org/wordprocessingml/2006/main" xmlns:w14="http://schemas.microsoft.com/office/word/2010/wordml" xmlns:w15="http://schemas.microsoft.com/office/word/2012/wordml" xmlns:w16se="http://schemas.microsoft.com/office/word/2015/wordml/symex" xmlns:wpg="http://schemas.microsoft.com/office/word/2010/wordprocessingGroup" xmlns:wpi="http://schemas.microsoft.com/office/word/2010/wordprocessingInk" xmlns:wne="http://schemas.microsoft.com/office/word/2006/wordml" xmlns:wps="http://schemas.microsoft.com/office/word/2010/wordprocessingShape" mc:Ignorable="w14 w15 w16se wp14">
   <w:p>
     <w:pPr>
       <w:pStyle w:val="Header"/>
@@ -10744,7 +14655,7 @@
 </file>
 
 <file path=word/styles.xml><?xml version="1.0" encoding="utf-8"?>
-<w:styles xmlns:mc="http://schemas.openxmlformats.org/markup-compatibility/2006" xmlns:r="http://schemas.openxmlformats.org/officeDocument/2006/relationships" xmlns:w="http://schemas.openxmlformats.org/wordprocessingml/2006/main" xmlns:w14="http://schemas.microsoft.com/office/word/2010/wordml" xmlns:w15="http://schemas.microsoft.com/office/word/2012/wordml" xmlns:w16cex="http://schemas.microsoft.com/office/word/2018/wordml/cex" xmlns:w16cid="http://schemas.microsoft.com/office/word/2016/wordml/cid" xmlns:w16="http://schemas.microsoft.com/office/word/2018/wordml" xmlns:w16se="http://schemas.microsoft.com/office/word/2015/wordml/symex" mc:Ignorable="w14 w15 w16se w16cid w16 w16cex">
+<w:styles xmlns:mc="http://schemas.openxmlformats.org/markup-compatibility/2006" xmlns:r="http://schemas.openxmlformats.org/officeDocument/2006/relationships" xmlns:w="http://schemas.openxmlformats.org/wordprocessingml/2006/main" xmlns:w14="http://schemas.microsoft.com/office/word/2010/wordml" xmlns:w15="http://schemas.microsoft.com/office/word/2012/wordml" xmlns:w16se="http://schemas.microsoft.com/office/word/2015/wordml/symex" mc:Ignorable="w14 w15 w16se">
   <w:docDefaults>
     <w:rPrDefault>
       <w:rPr>
@@ -10754,7 +14665,7 @@
     </w:rPrDefault>
     <w:pPrDefault/>
   </w:docDefaults>
-  <w:latentStyles w:defLockedState="0" w:defUIPriority="99" w:defSemiHidden="0" w:defUnhideWhenUsed="0" w:defQFormat="0" w:count="376">
+  <w:latentStyles w:defLockedState="0" w:defUIPriority="99" w:defSemiHidden="0" w:defUnhideWhenUsed="0" w:defQFormat="0" w:count="371">
     <w:lsdException w:name="Normal" w:uiPriority="0" w:qFormat="1"/>
     <w:lsdException w:name="heading 1" w:uiPriority="9" w:qFormat="1"/>
     <w:lsdException w:name="heading 2" w:semiHidden="1" w:uiPriority="9" w:unhideWhenUsed="1" w:qFormat="1"/>
@@ -11126,11 +15037,6 @@
     <w:lsdException w:name="List Table 5 Dark Accent 6" w:uiPriority="50"/>
     <w:lsdException w:name="List Table 6 Colorful Accent 6" w:uiPriority="51"/>
     <w:lsdException w:name="List Table 7 Colorful Accent 6" w:uiPriority="52"/>
-    <w:lsdException w:name="Mention" w:semiHidden="1" w:unhideWhenUsed="1"/>
-    <w:lsdException w:name="Smart Hyperlink" w:semiHidden="1" w:unhideWhenUsed="1"/>
-    <w:lsdException w:name="Hashtag" w:semiHidden="1" w:unhideWhenUsed="1"/>
-    <w:lsdException w:name="Unresolved Mention" w:semiHidden="1" w:unhideWhenUsed="1"/>
-    <w:lsdException w:name="Smart Link" w:semiHidden="1" w:unhideWhenUsed="1"/>
   </w:latentStyles>
   <w:style w:type="paragraph" w:default="1" w:styleId="Normal">
     <w:name w:val="Normal"/>
@@ -11157,7 +15063,6 @@
     <w:uiPriority w:val="99"/>
     <w:semiHidden/>
     <w:unhideWhenUsed/>
-    <w:qFormat/>
     <w:tblPr>
       <w:tblInd w:w="0" w:type="dxa"/>
       <w:tblCellMar>
@@ -11557,7 +15462,7 @@
 </file>
 
 <file path=customXml/itemProps1.xml><?xml version="1.0" encoding="utf-8"?>
-<ds:datastoreItem xmlns:ds="http://schemas.openxmlformats.org/officeDocument/2006/customXml" ds:itemID="{3A058BDF-5488-45A3-852C-2065B575FF66}">
+<ds:datastoreItem xmlns:ds="http://schemas.openxmlformats.org/officeDocument/2006/customXml" ds:itemID="{26A296EF-B784-4DB4-BB50-D4C07642F800}">
   <ds:schemaRefs>
     <ds:schemaRef ds:uri="http://schemas.openxmlformats.org/officeDocument/2006/bibliography"/>
   </ds:schemaRefs>

--- a/TS-Padam/TS-4.4/TS 4.4 Malayalam Pada Paatam Corrections.docx
+++ b/TS-Padam/TS-4.4/TS 4.4 Malayalam Pada Paatam Corrections.docx
@@ -796,6 +796,1029 @@
           </w:p>
         </w:tc>
       </w:tr>
+      <w:tr>
+        <w:trPr>
+          <w:trHeight w:val="1325"/>
+        </w:trPr>
+        <w:tc>
+          <w:tcPr>
+            <w:tcW w:w="3261" w:type="dxa"/>
+          </w:tcPr>
+          <w:p>
+            <w:pPr>
+              <w:spacing w:before="0" w:line="240" w:lineRule="auto"/>
+              <w:rPr>
+                <w:rFonts w:cs="Latha"/>
+                <w:b/>
+                <w:color w:val="FF0000"/>
+                <w:sz w:val="28"/>
+                <w:szCs w:val="28"/>
+                <w:lang w:bidi="ta-IN"/>
+              </w:rPr>
+            </w:pPr>
+            <w:r>
+              <w:rPr>
+                <w:rFonts w:cs="Latha"/>
+                <w:b/>
+                <w:color w:val="FF0000"/>
+                <w:sz w:val="28"/>
+                <w:szCs w:val="28"/>
+                <w:lang w:bidi="ta-IN"/>
+              </w:rPr>
+              <w:t xml:space="preserve">TS 4.4.3.2 - </w:t>
+            </w:r>
+            <w:proofErr w:type="spellStart"/>
+            <w:r>
+              <w:rPr>
+                <w:rFonts w:cs="Latha"/>
+                <w:b/>
+                <w:color w:val="FF0000"/>
+                <w:sz w:val="28"/>
+                <w:szCs w:val="28"/>
+                <w:lang w:bidi="ta-IN"/>
+              </w:rPr>
+              <w:t>Padam</w:t>
+            </w:r>
+            <w:proofErr w:type="spellEnd"/>
+            <w:r>
+              <w:rPr>
+                <w:rFonts w:cs="Latha"/>
+                <w:b/>
+                <w:color w:val="FF0000"/>
+                <w:sz w:val="28"/>
+                <w:szCs w:val="28"/>
+                <w:lang w:bidi="ta-IN"/>
+              </w:rPr>
+              <w:t xml:space="preserve"> </w:t>
+            </w:r>
+          </w:p>
+          <w:p>
+            <w:pPr>
+              <w:spacing w:before="0" w:line="240" w:lineRule="auto"/>
+              <w:rPr>
+                <w:rFonts w:cs="Latha"/>
+                <w:b/>
+                <w:color w:val="FF0000"/>
+                <w:sz w:val="28"/>
+                <w:szCs w:val="28"/>
+                <w:lang w:bidi="ta-IN"/>
+              </w:rPr>
+            </w:pPr>
+            <w:proofErr w:type="spellStart"/>
+            <w:r>
+              <w:rPr>
+                <w:rFonts w:cs="Latha"/>
+                <w:b/>
+                <w:color w:val="FF0000"/>
+                <w:sz w:val="28"/>
+                <w:szCs w:val="28"/>
+                <w:lang w:bidi="ta-IN"/>
+              </w:rPr>
+              <w:t>Padam</w:t>
+            </w:r>
+            <w:proofErr w:type="spellEnd"/>
+            <w:r>
+              <w:rPr>
+                <w:rFonts w:cs="Latha"/>
+                <w:b/>
+                <w:color w:val="FF0000"/>
+                <w:sz w:val="28"/>
+                <w:szCs w:val="28"/>
+                <w:lang w:bidi="ta-IN"/>
+              </w:rPr>
+              <w:t xml:space="preserve"> No: - 40</w:t>
+            </w:r>
+          </w:p>
+          <w:p>
+            <w:pPr>
+              <w:spacing w:before="0" w:line="240" w:lineRule="auto"/>
+              <w:rPr>
+                <w:rFonts w:cs="Latha"/>
+                <w:b/>
+                <w:sz w:val="28"/>
+                <w:szCs w:val="28"/>
+                <w:lang w:bidi="ta-IN"/>
+              </w:rPr>
+            </w:pPr>
+            <w:proofErr w:type="spellStart"/>
+            <w:r>
+              <w:rPr>
+                <w:rFonts w:cs="Latha"/>
+                <w:b/>
+                <w:color w:val="FF0000"/>
+                <w:sz w:val="28"/>
+                <w:szCs w:val="28"/>
+                <w:lang w:bidi="ta-IN"/>
+              </w:rPr>
+              <w:t>Panchaati</w:t>
+            </w:r>
+            <w:proofErr w:type="spellEnd"/>
+            <w:r>
+              <w:rPr>
+                <w:rFonts w:cs="Latha"/>
+                <w:b/>
+                <w:color w:val="FF0000"/>
+                <w:sz w:val="28"/>
+                <w:szCs w:val="28"/>
+                <w:lang w:bidi="ta-IN"/>
+              </w:rPr>
+              <w:t xml:space="preserve"> No. - 8</w:t>
+            </w:r>
+          </w:p>
+        </w:tc>
+        <w:tc>
+          <w:tcPr>
+            <w:tcW w:w="4766" w:type="dxa"/>
+          </w:tcPr>
+          <w:p>
+            <w:pPr>
+              <w:widowControl w:val="0"/>
+              <w:autoSpaceDE w:val="0"/>
+              <w:autoSpaceDN w:val="0"/>
+              <w:adjustRightInd w:val="0"/>
+              <w:spacing w:before="0" w:line="240" w:lineRule="auto"/>
+              <w:rPr>
+                <w:rFonts w:ascii="BRH Malayalam Extra" w:hAnsi="BRH Malayalam Extra" w:cs="BRH Malayalam Extra"/>
+                <w:sz w:val="40"/>
+                <w:szCs w:val="40"/>
+              </w:rPr>
+            </w:pPr>
+            <w:r>
+              <w:rPr>
+                <w:rFonts w:ascii="BRH Malayalam Extra" w:hAnsi="BRH Malayalam Extra" w:cs="BRH Malayalam Extra"/>
+                <w:sz w:val="40"/>
+                <w:szCs w:val="40"/>
+              </w:rPr>
+              <w:t>A</w:t>
+            </w:r>
+            <w:r>
+              <w:rPr>
+                <w:rFonts w:ascii="BRH Malayalam Extra" w:hAnsi="BRH Malayalam Extra" w:cs="BRH Malayalam Extra"/>
+                <w:sz w:val="34"/>
+                <w:szCs w:val="40"/>
+              </w:rPr>
+              <w:t>–</w:t>
+            </w:r>
+            <w:proofErr w:type="spellStart"/>
+            <w:r>
+              <w:rPr>
+                <w:rFonts w:ascii="BRH Malayalam Extra" w:hAnsi="BRH Malayalam Extra" w:cs="BRH Malayalam Extra"/>
+                <w:sz w:val="40"/>
+                <w:szCs w:val="40"/>
+              </w:rPr>
+              <w:t>fþ</w:t>
+            </w:r>
+            <w:proofErr w:type="spellEnd"/>
+            <w:r>
+              <w:rPr>
+                <w:rFonts w:ascii="BRH Malayalam Extra" w:hAnsi="BRH Malayalam Extra" w:cs="BRH Malayalam Extra"/>
+                <w:sz w:val="34"/>
+                <w:szCs w:val="40"/>
+              </w:rPr>
+              <w:t>–</w:t>
+            </w:r>
+            <w:proofErr w:type="spellStart"/>
+            <w:r>
+              <w:rPr>
+                <w:rFonts w:ascii="BRH Malayalam Extra" w:hAnsi="BRH Malayalam Extra" w:cs="BRH Malayalam Extra"/>
+                <w:sz w:val="40"/>
+                <w:szCs w:val="40"/>
+              </w:rPr>
+              <w:t>ks</w:t>
+            </w:r>
+            <w:proofErr w:type="spellEnd"/>
+            <w:r>
+              <w:rPr>
+                <w:rFonts w:ascii="BRH Malayalam Extra" w:hAnsi="BRH Malayalam Extra" w:cs="BRH Malayalam Extra"/>
+                <w:sz w:val="40"/>
+                <w:szCs w:val="40"/>
+              </w:rPr>
+              <w:t xml:space="preserve">¦˜ | </w:t>
+            </w:r>
+          </w:p>
+          <w:p>
+            <w:pPr>
+              <w:widowControl w:val="0"/>
+              <w:autoSpaceDE w:val="0"/>
+              <w:autoSpaceDN w:val="0"/>
+              <w:adjustRightInd w:val="0"/>
+              <w:spacing w:before="0" w:line="240" w:lineRule="auto"/>
+              <w:rPr>
+                <w:rFonts w:ascii="BRH Devanagari Extra" w:hAnsi="BRH Devanagari Extra" w:cs="BRH Devanagari Extra"/>
+                <w:sz w:val="40"/>
+                <w:szCs w:val="40"/>
+              </w:rPr>
+            </w:pPr>
+            <w:proofErr w:type="spellStart"/>
+            <w:r>
+              <w:rPr>
+                <w:rFonts w:ascii="BRH Malayalam Extra" w:hAnsi="BRH Malayalam Extra" w:cs="BRH Malayalam Extra"/>
+                <w:sz w:val="40"/>
+                <w:szCs w:val="40"/>
+              </w:rPr>
+              <w:t>py</w:t>
+            </w:r>
+            <w:proofErr w:type="spellEnd"/>
+            <w:r>
+              <w:rPr>
+                <w:rFonts w:ascii="BRH Malayalam Extra" w:hAnsi="BRH Malayalam Extra" w:cs="BRH Malayalam Extra"/>
+                <w:sz w:val="34"/>
+                <w:szCs w:val="40"/>
+              </w:rPr>
+              <w:t>–</w:t>
+            </w:r>
+            <w:proofErr w:type="spellStart"/>
+            <w:r>
+              <w:rPr>
+                <w:rFonts w:ascii="BRH Malayalam Extra" w:hAnsi="BRH Malayalam Extra" w:cs="BRH Malayalam Extra"/>
+                <w:sz w:val="40"/>
+                <w:szCs w:val="40"/>
+              </w:rPr>
+              <w:t>bõ¡byZy</w:t>
+            </w:r>
+            <w:proofErr w:type="spellEnd"/>
+            <w:r>
+              <w:rPr>
+                <w:rFonts w:ascii="BRH Malayalam Extra" w:hAnsi="BRH Malayalam Extra" w:cs="BRH Malayalam Extra"/>
+                <w:sz w:val="40"/>
+                <w:szCs w:val="40"/>
+              </w:rPr>
+              <w:t xml:space="preserve">— </w:t>
+            </w:r>
+            <w:proofErr w:type="spellStart"/>
+            <w:r>
+              <w:rPr>
+                <w:rFonts w:ascii="BRH Malayalam Extra" w:hAnsi="BRH Malayalam Extra" w:cs="BRH Malayalam Extra"/>
+                <w:sz w:val="40"/>
+                <w:szCs w:val="40"/>
+                <w:highlight w:val="yellow"/>
+              </w:rPr>
+              <w:t>pyZ</w:t>
+            </w:r>
+            <w:proofErr w:type="spellEnd"/>
+            <w:r>
+              <w:rPr>
+                <w:rFonts w:ascii="BRH Malayalam Extra" w:hAnsi="BRH Malayalam Extra" w:cs="BRH Malayalam Extra"/>
+                <w:sz w:val="40"/>
+                <w:szCs w:val="40"/>
+                <w:highlight w:val="yellow"/>
+              </w:rPr>
+              <w:t xml:space="preserve">§ - </w:t>
+            </w:r>
+            <w:proofErr w:type="spellStart"/>
+            <w:r>
+              <w:rPr>
+                <w:rFonts w:ascii="BRH Malayalam Extra" w:hAnsi="BRH Malayalam Extra" w:cs="BRH Malayalam Extra"/>
+                <w:sz w:val="40"/>
+                <w:szCs w:val="40"/>
+                <w:highlight w:val="yellow"/>
+              </w:rPr>
+              <w:t>j¡Z</w:t>
+            </w:r>
+            <w:proofErr w:type="spellEnd"/>
+            <w:r>
+              <w:rPr>
+                <w:rFonts w:ascii="BRH Malayalam Extra" w:hAnsi="BRH Malayalam Extra" w:cs="BRH Malayalam Extra"/>
+                <w:sz w:val="40"/>
+                <w:szCs w:val="40"/>
+                <w:highlight w:val="yellow"/>
+              </w:rPr>
+              <w:t>§ |</w:t>
+            </w:r>
+          </w:p>
+        </w:tc>
+        <w:tc>
+          <w:tcPr>
+            <w:tcW w:w="5251" w:type="dxa"/>
+          </w:tcPr>
+          <w:p>
+            <w:pPr>
+              <w:widowControl w:val="0"/>
+              <w:autoSpaceDE w:val="0"/>
+              <w:autoSpaceDN w:val="0"/>
+              <w:adjustRightInd w:val="0"/>
+              <w:spacing w:before="0" w:line="240" w:lineRule="auto"/>
+              <w:rPr>
+                <w:rFonts w:ascii="BRH Malayalam Extra" w:hAnsi="BRH Malayalam Extra" w:cs="BRH Malayalam Extra"/>
+                <w:sz w:val="40"/>
+                <w:szCs w:val="40"/>
+              </w:rPr>
+            </w:pPr>
+            <w:r>
+              <w:rPr>
+                <w:rFonts w:ascii="BRH Malayalam Extra" w:hAnsi="BRH Malayalam Extra" w:cs="BRH Malayalam Extra"/>
+                <w:sz w:val="40"/>
+                <w:szCs w:val="40"/>
+              </w:rPr>
+              <w:t>A</w:t>
+            </w:r>
+            <w:r>
+              <w:rPr>
+                <w:rFonts w:ascii="BRH Malayalam Extra" w:hAnsi="BRH Malayalam Extra" w:cs="BRH Malayalam Extra"/>
+                <w:sz w:val="34"/>
+                <w:szCs w:val="40"/>
+              </w:rPr>
+              <w:t>–</w:t>
+            </w:r>
+            <w:proofErr w:type="spellStart"/>
+            <w:r>
+              <w:rPr>
+                <w:rFonts w:ascii="BRH Malayalam Extra" w:hAnsi="BRH Malayalam Extra" w:cs="BRH Malayalam Extra"/>
+                <w:sz w:val="40"/>
+                <w:szCs w:val="40"/>
+              </w:rPr>
+              <w:t>fþ</w:t>
+            </w:r>
+            <w:proofErr w:type="spellEnd"/>
+            <w:r>
+              <w:rPr>
+                <w:rFonts w:ascii="BRH Malayalam Extra" w:hAnsi="BRH Malayalam Extra" w:cs="BRH Malayalam Extra"/>
+                <w:sz w:val="34"/>
+                <w:szCs w:val="40"/>
+              </w:rPr>
+              <w:t>–</w:t>
+            </w:r>
+            <w:proofErr w:type="spellStart"/>
+            <w:r>
+              <w:rPr>
+                <w:rFonts w:ascii="BRH Malayalam Extra" w:hAnsi="BRH Malayalam Extra" w:cs="BRH Malayalam Extra"/>
+                <w:sz w:val="40"/>
+                <w:szCs w:val="40"/>
+              </w:rPr>
+              <w:t>ks</w:t>
+            </w:r>
+            <w:proofErr w:type="spellEnd"/>
+            <w:r>
+              <w:rPr>
+                <w:rFonts w:ascii="BRH Malayalam Extra" w:hAnsi="BRH Malayalam Extra" w:cs="BRH Malayalam Extra"/>
+                <w:sz w:val="40"/>
+                <w:szCs w:val="40"/>
+              </w:rPr>
+              <w:t xml:space="preserve">¦˜ | </w:t>
+            </w:r>
+          </w:p>
+          <w:p>
+            <w:pPr>
+              <w:widowControl w:val="0"/>
+              <w:autoSpaceDE w:val="0"/>
+              <w:autoSpaceDN w:val="0"/>
+              <w:adjustRightInd w:val="0"/>
+              <w:spacing w:before="0" w:line="240" w:lineRule="auto"/>
+              <w:rPr>
+                <w:rFonts w:ascii="BRH Devanagari Extra" w:hAnsi="BRH Devanagari Extra" w:cs="BRH Devanagari Extra"/>
+                <w:sz w:val="40"/>
+                <w:szCs w:val="40"/>
+              </w:rPr>
+            </w:pPr>
+            <w:proofErr w:type="spellStart"/>
+            <w:r>
+              <w:rPr>
+                <w:rFonts w:ascii="BRH Malayalam Extra" w:hAnsi="BRH Malayalam Extra" w:cs="BRH Malayalam Extra"/>
+                <w:sz w:val="40"/>
+                <w:szCs w:val="40"/>
+              </w:rPr>
+              <w:t>py</w:t>
+            </w:r>
+            <w:proofErr w:type="spellEnd"/>
+            <w:r>
+              <w:rPr>
+                <w:rFonts w:ascii="BRH Malayalam Extra" w:hAnsi="BRH Malayalam Extra" w:cs="BRH Malayalam Extra"/>
+                <w:sz w:val="34"/>
+                <w:szCs w:val="40"/>
+              </w:rPr>
+              <w:t>–</w:t>
+            </w:r>
+            <w:proofErr w:type="spellStart"/>
+            <w:r>
+              <w:rPr>
+                <w:rFonts w:ascii="BRH Malayalam Extra" w:hAnsi="BRH Malayalam Extra" w:cs="BRH Malayalam Extra"/>
+                <w:sz w:val="40"/>
+                <w:szCs w:val="40"/>
+              </w:rPr>
+              <w:t>bõ¡byZy</w:t>
+            </w:r>
+            <w:proofErr w:type="spellEnd"/>
+            <w:r>
+              <w:rPr>
+                <w:rFonts w:ascii="BRH Malayalam Extra" w:hAnsi="BRH Malayalam Extra" w:cs="BRH Malayalam Extra"/>
+                <w:sz w:val="40"/>
+                <w:szCs w:val="40"/>
+              </w:rPr>
+              <w:t xml:space="preserve">— </w:t>
+            </w:r>
+            <w:proofErr w:type="spellStart"/>
+            <w:r>
+              <w:rPr>
+                <w:rFonts w:ascii="BRH Malayalam Extra" w:hAnsi="BRH Malayalam Extra" w:cs="BRH Malayalam Extra"/>
+                <w:sz w:val="40"/>
+                <w:szCs w:val="40"/>
+                <w:highlight w:val="green"/>
+              </w:rPr>
+              <w:t>py</w:t>
+            </w:r>
+            <w:proofErr w:type="spellEnd"/>
+            <w:r>
+              <w:rPr>
+                <w:rFonts w:ascii="BRH Malayalam Extra" w:hAnsi="BRH Malayalam Extra" w:cs="BRH Malayalam Extra"/>
+                <w:sz w:val="40"/>
+                <w:szCs w:val="40"/>
+                <w:highlight w:val="green"/>
+              </w:rPr>
+              <w:t xml:space="preserve"> - </w:t>
+            </w:r>
+            <w:proofErr w:type="spellStart"/>
+            <w:r>
+              <w:rPr>
+                <w:rFonts w:ascii="BRH Malayalam Extra" w:hAnsi="BRH Malayalam Extra" w:cs="BRH Malayalam Extra"/>
+                <w:sz w:val="40"/>
+                <w:szCs w:val="40"/>
+                <w:highlight w:val="green"/>
+              </w:rPr>
+              <w:t>bõ¡Z</w:t>
+            </w:r>
+            <w:proofErr w:type="spellEnd"/>
+            <w:r>
+              <w:rPr>
+                <w:rFonts w:ascii="BRH Malayalam Extra" w:hAnsi="BRH Malayalam Extra" w:cs="BRH Malayalam Extra"/>
+                <w:sz w:val="40"/>
+                <w:szCs w:val="40"/>
+                <w:highlight w:val="green"/>
+              </w:rPr>
+              <w:t>§</w:t>
+            </w:r>
+            <w:r>
+              <w:rPr>
+                <w:rFonts w:ascii="BRH Malayalam Extra" w:hAnsi="BRH Malayalam Extra" w:cs="BRH Malayalam Extra"/>
+                <w:sz w:val="40"/>
+                <w:szCs w:val="40"/>
+              </w:rPr>
+              <w:t xml:space="preserve"> |</w:t>
+            </w:r>
+          </w:p>
+        </w:tc>
+      </w:tr>
+      <w:tr>
+        <w:trPr>
+          <w:trHeight w:val="1672"/>
+        </w:trPr>
+        <w:tc>
+          <w:tcPr>
+            <w:tcW w:w="3261" w:type="dxa"/>
+            <w:tcBorders>
+              <w:top w:val="single" w:sz="4" w:space="0" w:color="000000"/>
+              <w:left w:val="single" w:sz="4" w:space="0" w:color="000000"/>
+              <w:bottom w:val="single" w:sz="4" w:space="0" w:color="000000"/>
+              <w:right w:val="single" w:sz="4" w:space="0" w:color="000000"/>
+            </w:tcBorders>
+          </w:tcPr>
+          <w:p>
+            <w:pPr>
+              <w:spacing w:before="0" w:line="240" w:lineRule="auto"/>
+              <w:rPr>
+                <w:rFonts w:cs="Latha"/>
+                <w:b/>
+                <w:color w:val="FF0000"/>
+                <w:sz w:val="28"/>
+                <w:szCs w:val="28"/>
+                <w:lang w:bidi="ta-IN"/>
+              </w:rPr>
+            </w:pPr>
+            <w:r>
+              <w:rPr>
+                <w:rFonts w:cs="Latha"/>
+                <w:b/>
+                <w:color w:val="FF0000"/>
+                <w:sz w:val="28"/>
+                <w:szCs w:val="28"/>
+                <w:lang w:bidi="ta-IN"/>
+              </w:rPr>
+              <w:t>TS 4.4.</w:t>
+            </w:r>
+            <w:r>
+              <w:rPr>
+                <w:rFonts w:cs="Latha"/>
+                <w:b/>
+                <w:color w:val="FF0000"/>
+                <w:sz w:val="28"/>
+                <w:szCs w:val="28"/>
+                <w:lang w:bidi="ta-IN"/>
+              </w:rPr>
+              <w:t>12</w:t>
+            </w:r>
+            <w:r>
+              <w:rPr>
+                <w:rFonts w:cs="Latha"/>
+                <w:b/>
+                <w:color w:val="FF0000"/>
+                <w:sz w:val="28"/>
+                <w:szCs w:val="28"/>
+                <w:lang w:bidi="ta-IN"/>
+              </w:rPr>
+              <w:t>.</w:t>
+            </w:r>
+            <w:r>
+              <w:rPr>
+                <w:rFonts w:cs="Latha"/>
+                <w:b/>
+                <w:color w:val="FF0000"/>
+                <w:sz w:val="28"/>
+                <w:szCs w:val="28"/>
+                <w:lang w:bidi="ta-IN"/>
+              </w:rPr>
+              <w:t>4</w:t>
+            </w:r>
+            <w:r>
+              <w:rPr>
+                <w:rFonts w:cs="Latha"/>
+                <w:b/>
+                <w:color w:val="FF0000"/>
+                <w:sz w:val="28"/>
+                <w:szCs w:val="28"/>
+                <w:lang w:bidi="ta-IN"/>
+              </w:rPr>
+              <w:t xml:space="preserve"> - </w:t>
+            </w:r>
+            <w:proofErr w:type="spellStart"/>
+            <w:r>
+              <w:rPr>
+                <w:rFonts w:cs="Latha"/>
+                <w:b/>
+                <w:color w:val="FF0000"/>
+                <w:sz w:val="28"/>
+                <w:szCs w:val="28"/>
+                <w:lang w:bidi="ta-IN"/>
+              </w:rPr>
+              <w:t>Padam</w:t>
+            </w:r>
+            <w:proofErr w:type="spellEnd"/>
+            <w:r>
+              <w:rPr>
+                <w:rFonts w:cs="Latha"/>
+                <w:b/>
+                <w:color w:val="FF0000"/>
+                <w:sz w:val="28"/>
+                <w:szCs w:val="28"/>
+                <w:lang w:bidi="ta-IN"/>
+              </w:rPr>
+              <w:t xml:space="preserve"> </w:t>
+            </w:r>
+          </w:p>
+          <w:p>
+            <w:pPr>
+              <w:spacing w:before="0" w:line="240" w:lineRule="auto"/>
+              <w:rPr>
+                <w:rFonts w:cs="Latha"/>
+                <w:b/>
+                <w:color w:val="FF0000"/>
+                <w:sz w:val="28"/>
+                <w:szCs w:val="28"/>
+                <w:lang w:bidi="ta-IN"/>
+              </w:rPr>
+            </w:pPr>
+            <w:proofErr w:type="spellStart"/>
+            <w:r>
+              <w:rPr>
+                <w:rFonts w:cs="Latha"/>
+                <w:b/>
+                <w:color w:val="FF0000"/>
+                <w:sz w:val="28"/>
+                <w:szCs w:val="28"/>
+                <w:lang w:bidi="ta-IN"/>
+              </w:rPr>
+              <w:t>Padam</w:t>
+            </w:r>
+            <w:proofErr w:type="spellEnd"/>
+            <w:r>
+              <w:rPr>
+                <w:rFonts w:cs="Latha"/>
+                <w:b/>
+                <w:color w:val="FF0000"/>
+                <w:sz w:val="28"/>
+                <w:szCs w:val="28"/>
+                <w:lang w:bidi="ta-IN"/>
+              </w:rPr>
+              <w:t xml:space="preserve"> No: - </w:t>
+            </w:r>
+            <w:r>
+              <w:rPr>
+                <w:rFonts w:cs="Latha"/>
+                <w:b/>
+                <w:color w:val="FF0000"/>
+                <w:sz w:val="28"/>
+                <w:szCs w:val="28"/>
+                <w:lang w:bidi="ta-IN"/>
+              </w:rPr>
+              <w:t>38</w:t>
+            </w:r>
+          </w:p>
+          <w:p>
+            <w:pPr>
+              <w:spacing w:before="0" w:line="240" w:lineRule="auto"/>
+              <w:rPr>
+                <w:rFonts w:cs="Latha"/>
+                <w:b/>
+                <w:color w:val="FF0000"/>
+                <w:sz w:val="28"/>
+                <w:szCs w:val="28"/>
+                <w:lang w:bidi="ta-IN"/>
+              </w:rPr>
+            </w:pPr>
+            <w:proofErr w:type="spellStart"/>
+            <w:r>
+              <w:rPr>
+                <w:rFonts w:cs="Latha"/>
+                <w:b/>
+                <w:color w:val="FF0000"/>
+                <w:sz w:val="28"/>
+                <w:szCs w:val="28"/>
+                <w:lang w:bidi="ta-IN"/>
+              </w:rPr>
+              <w:t>Panchaati</w:t>
+            </w:r>
+            <w:proofErr w:type="spellEnd"/>
+            <w:r>
+              <w:rPr>
+                <w:rFonts w:cs="Latha"/>
+                <w:b/>
+                <w:color w:val="FF0000"/>
+                <w:sz w:val="28"/>
+                <w:szCs w:val="28"/>
+                <w:lang w:bidi="ta-IN"/>
+              </w:rPr>
+              <w:t xml:space="preserve"> No. - </w:t>
+            </w:r>
+            <w:r>
+              <w:rPr>
+                <w:rFonts w:cs="Latha"/>
+                <w:b/>
+                <w:color w:val="FF0000"/>
+                <w:sz w:val="28"/>
+                <w:szCs w:val="28"/>
+                <w:lang w:bidi="ta-IN"/>
+              </w:rPr>
+              <w:t>36</w:t>
+            </w:r>
+          </w:p>
+        </w:tc>
+        <w:tc>
+          <w:tcPr>
+            <w:tcW w:w="4766" w:type="dxa"/>
+            <w:tcBorders>
+              <w:top w:val="single" w:sz="4" w:space="0" w:color="000000"/>
+              <w:left w:val="single" w:sz="4" w:space="0" w:color="000000"/>
+              <w:bottom w:val="single" w:sz="4" w:space="0" w:color="000000"/>
+              <w:right w:val="single" w:sz="4" w:space="0" w:color="000000"/>
+            </w:tcBorders>
+          </w:tcPr>
+          <w:p>
+            <w:pPr>
+              <w:widowControl w:val="0"/>
+              <w:autoSpaceDE w:val="0"/>
+              <w:autoSpaceDN w:val="0"/>
+              <w:adjustRightInd w:val="0"/>
+              <w:spacing w:before="0" w:line="240" w:lineRule="auto"/>
+              <w:rPr>
+                <w:rFonts w:ascii="BRH Malayalam Extra" w:hAnsi="BRH Malayalam Extra" w:cs="BRH Malayalam Extra"/>
+                <w:sz w:val="40"/>
+                <w:szCs w:val="40"/>
+              </w:rPr>
+            </w:pPr>
+            <w:proofErr w:type="spellStart"/>
+            <w:r>
+              <w:rPr>
+                <w:rFonts w:ascii="BRH Malayalam Extra" w:hAnsi="BRH Malayalam Extra" w:cs="BRH Malayalam Extra"/>
+                <w:sz w:val="40"/>
+                <w:szCs w:val="40"/>
+              </w:rPr>
+              <w:t>sxi</w:t>
+            </w:r>
+            <w:proofErr w:type="spellEnd"/>
+            <w:r>
+              <w:rPr>
+                <w:rFonts w:ascii="BRH Malayalam Extra" w:hAnsi="BRH Malayalam Extra" w:cs="BRH Malayalam Extra"/>
+                <w:sz w:val="40"/>
+                <w:szCs w:val="40"/>
+              </w:rPr>
+              <w:t xml:space="preserve">— | </w:t>
+            </w:r>
+            <w:proofErr w:type="spellStart"/>
+            <w:r>
+              <w:rPr>
+                <w:rFonts w:ascii="BRH Malayalam Extra" w:hAnsi="BRH Malayalam Extra" w:cs="BRH Malayalam Extra"/>
+                <w:sz w:val="40"/>
+                <w:szCs w:val="40"/>
+              </w:rPr>
+              <w:t>AZy</w:t>
+            </w:r>
+            <w:proofErr w:type="spellEnd"/>
+            <w:r>
+              <w:rPr>
+                <w:rFonts w:ascii="BRH Malayalam Extra" w:hAnsi="BRH Malayalam Extra" w:cs="BRH Malayalam Extra"/>
+                <w:sz w:val="40"/>
+                <w:szCs w:val="40"/>
+              </w:rPr>
+              <w:t>—</w:t>
+            </w:r>
+            <w:proofErr w:type="spellStart"/>
+            <w:r>
+              <w:rPr>
+                <w:rFonts w:ascii="BRH Malayalam" w:hAnsi="BRH Malayalam" w:cs="BRH Malayalam"/>
+                <w:sz w:val="40"/>
+                <w:szCs w:val="40"/>
+              </w:rPr>
+              <w:t>Pâ</w:t>
+            </w:r>
+            <w:r>
+              <w:rPr>
+                <w:rFonts w:ascii="BRH Malayalam Extra" w:hAnsi="BRH Malayalam Extra" w:cs="BRH Malayalam Extra"/>
+                <w:sz w:val="40"/>
+                <w:szCs w:val="40"/>
+              </w:rPr>
+              <w:t>Éx</w:t>
+            </w:r>
+            <w:proofErr w:type="spellEnd"/>
+            <w:r>
+              <w:rPr>
+                <w:rFonts w:ascii="BRH Malayalam Extra" w:hAnsi="BRH Malayalam Extra" w:cs="BRH Malayalam Extra"/>
+                <w:sz w:val="34"/>
+                <w:szCs w:val="40"/>
+              </w:rPr>
+              <w:t>–</w:t>
+            </w:r>
+            <w:r>
+              <w:rPr>
+                <w:rFonts w:ascii="BRH Malayalam Extra" w:hAnsi="BRH Malayalam Extra" w:cs="BRH Malayalam Extra"/>
+                <w:sz w:val="40"/>
+                <w:szCs w:val="40"/>
+              </w:rPr>
+              <w:t xml:space="preserve"> </w:t>
+            </w:r>
+          </w:p>
+          <w:p>
+            <w:pPr>
+              <w:widowControl w:val="0"/>
+              <w:autoSpaceDE w:val="0"/>
+              <w:autoSpaceDN w:val="0"/>
+              <w:adjustRightInd w:val="0"/>
+              <w:spacing w:before="0" w:line="240" w:lineRule="auto"/>
+              <w:rPr>
+                <w:rFonts w:ascii="BRH Devanagari Extra" w:hAnsi="BRH Devanagari Extra" w:cs="BRH Devanagari Extra"/>
+                <w:sz w:val="40"/>
+                <w:szCs w:val="40"/>
+              </w:rPr>
+            </w:pPr>
+            <w:proofErr w:type="spellStart"/>
+            <w:r>
+              <w:rPr>
+                <w:rFonts w:ascii="BRH Malayalam Extra" w:hAnsi="BRH Malayalam Extra" w:cs="BRH Malayalam Extra"/>
+                <w:sz w:val="40"/>
+                <w:szCs w:val="40"/>
+              </w:rPr>
+              <w:t>C</w:t>
+            </w:r>
+            <w:r>
+              <w:rPr>
+                <w:rFonts w:ascii="BRH Malayalam Extra" w:hAnsi="BRH Malayalam Extra" w:cs="BRH Malayalam Extra"/>
+                <w:sz w:val="40"/>
+                <w:szCs w:val="40"/>
+                <w:highlight w:val="yellow"/>
+              </w:rPr>
+              <w:t>Zõx</w:t>
+            </w:r>
+            <w:bookmarkStart w:id="0" w:name="_GoBack"/>
+            <w:bookmarkEnd w:id="0"/>
+            <w:r>
+              <w:rPr>
+                <w:rFonts w:ascii="BRH Malayalam Extra" w:hAnsi="BRH Malayalam Extra" w:cs="BRH Malayalam Extra"/>
+                <w:sz w:val="40"/>
+                <w:szCs w:val="40"/>
+              </w:rPr>
+              <w:t>Zy</w:t>
+            </w:r>
+            <w:proofErr w:type="spellEnd"/>
+            <w:r>
+              <w:rPr>
+                <w:rFonts w:ascii="BRH Malayalam Extra" w:hAnsi="BRH Malayalam Extra" w:cs="BRH Malayalam Extra"/>
+                <w:sz w:val="40"/>
+                <w:szCs w:val="40"/>
+              </w:rPr>
+              <w:t>— - Q</w:t>
+            </w:r>
+            <w:r>
+              <w:rPr>
+                <w:rFonts w:ascii="BRH Malayalam Extra" w:hAnsi="BRH Malayalam Extra" w:cs="BRH Malayalam Extra"/>
+                <w:sz w:val="34"/>
+                <w:szCs w:val="40"/>
+              </w:rPr>
+              <w:t>–</w:t>
+            </w:r>
+            <w:proofErr w:type="spellStart"/>
+            <w:r>
+              <w:rPr>
+                <w:rFonts w:ascii="BRH Malayalam Extra" w:hAnsi="BRH Malayalam Extra" w:cs="BRH Malayalam Extra"/>
+                <w:sz w:val="40"/>
+                <w:szCs w:val="40"/>
+              </w:rPr>
+              <w:t>Éx</w:t>
+            </w:r>
+            <w:proofErr w:type="spellEnd"/>
+            <w:r>
+              <w:rPr>
+                <w:rFonts w:ascii="BRH Malayalam Extra" w:hAnsi="BRH Malayalam Extra" w:cs="BRH Malayalam Extra"/>
+                <w:sz w:val="34"/>
+                <w:szCs w:val="40"/>
+              </w:rPr>
+              <w:t>–</w:t>
+            </w:r>
+            <w:r>
+              <w:rPr>
+                <w:rFonts w:ascii="BRH Malayalam Extra" w:hAnsi="BRH Malayalam Extra" w:cs="BRH Malayalam Extra"/>
+                <w:sz w:val="40"/>
+                <w:szCs w:val="40"/>
+              </w:rPr>
+              <w:t>J |</w:t>
+            </w:r>
+          </w:p>
+        </w:tc>
+        <w:tc>
+          <w:tcPr>
+            <w:tcW w:w="5251" w:type="dxa"/>
+            <w:tcBorders>
+              <w:top w:val="single" w:sz="4" w:space="0" w:color="000000"/>
+              <w:left w:val="single" w:sz="4" w:space="0" w:color="000000"/>
+              <w:bottom w:val="single" w:sz="4" w:space="0" w:color="000000"/>
+              <w:right w:val="single" w:sz="4" w:space="0" w:color="000000"/>
+            </w:tcBorders>
+          </w:tcPr>
+          <w:p>
+            <w:pPr>
+              <w:widowControl w:val="0"/>
+              <w:autoSpaceDE w:val="0"/>
+              <w:autoSpaceDN w:val="0"/>
+              <w:adjustRightInd w:val="0"/>
+              <w:spacing w:before="0" w:line="240" w:lineRule="auto"/>
+              <w:rPr>
+                <w:rFonts w:ascii="BRH Malayalam Extra" w:hAnsi="BRH Malayalam Extra" w:cs="BRH Malayalam Extra"/>
+                <w:sz w:val="40"/>
+                <w:szCs w:val="40"/>
+              </w:rPr>
+            </w:pPr>
+            <w:proofErr w:type="spellStart"/>
+            <w:r>
+              <w:rPr>
+                <w:rFonts w:ascii="BRH Malayalam Extra" w:hAnsi="BRH Malayalam Extra" w:cs="BRH Malayalam Extra"/>
+                <w:sz w:val="40"/>
+                <w:szCs w:val="40"/>
+              </w:rPr>
+              <w:t>sxi</w:t>
+            </w:r>
+            <w:proofErr w:type="spellEnd"/>
+            <w:r>
+              <w:rPr>
+                <w:rFonts w:ascii="BRH Malayalam Extra" w:hAnsi="BRH Malayalam Extra" w:cs="BRH Malayalam Extra"/>
+                <w:sz w:val="40"/>
+                <w:szCs w:val="40"/>
+              </w:rPr>
+              <w:t xml:space="preserve">— | </w:t>
+            </w:r>
+            <w:proofErr w:type="spellStart"/>
+            <w:r>
+              <w:rPr>
+                <w:rFonts w:ascii="BRH Malayalam Extra" w:hAnsi="BRH Malayalam Extra" w:cs="BRH Malayalam Extra"/>
+                <w:sz w:val="40"/>
+                <w:szCs w:val="40"/>
+              </w:rPr>
+              <w:t>AZy</w:t>
+            </w:r>
+            <w:proofErr w:type="spellEnd"/>
+            <w:r>
+              <w:rPr>
+                <w:rFonts w:ascii="BRH Malayalam Extra" w:hAnsi="BRH Malayalam Extra" w:cs="BRH Malayalam Extra"/>
+                <w:sz w:val="40"/>
+                <w:szCs w:val="40"/>
+              </w:rPr>
+              <w:t>—</w:t>
+            </w:r>
+            <w:proofErr w:type="spellStart"/>
+            <w:r>
+              <w:rPr>
+                <w:rFonts w:ascii="BRH Malayalam" w:hAnsi="BRH Malayalam" w:cs="BRH Malayalam"/>
+                <w:sz w:val="40"/>
+                <w:szCs w:val="40"/>
+              </w:rPr>
+              <w:t>Pâ</w:t>
+            </w:r>
+            <w:r>
+              <w:rPr>
+                <w:rFonts w:ascii="BRH Malayalam Extra" w:hAnsi="BRH Malayalam Extra" w:cs="BRH Malayalam Extra"/>
+                <w:sz w:val="40"/>
+                <w:szCs w:val="40"/>
+              </w:rPr>
+              <w:t>Éx</w:t>
+            </w:r>
+            <w:proofErr w:type="spellEnd"/>
+            <w:r>
+              <w:rPr>
+                <w:rFonts w:ascii="BRH Malayalam Extra" w:hAnsi="BRH Malayalam Extra" w:cs="BRH Malayalam Extra"/>
+                <w:sz w:val="34"/>
+                <w:szCs w:val="40"/>
+              </w:rPr>
+              <w:t>–</w:t>
+            </w:r>
+            <w:r>
+              <w:rPr>
+                <w:rFonts w:ascii="BRH Malayalam Extra" w:hAnsi="BRH Malayalam Extra" w:cs="BRH Malayalam Extra"/>
+                <w:sz w:val="40"/>
+                <w:szCs w:val="40"/>
+              </w:rPr>
+              <w:t xml:space="preserve"> </w:t>
+            </w:r>
+          </w:p>
+          <w:p>
+            <w:pPr>
+              <w:widowControl w:val="0"/>
+              <w:autoSpaceDE w:val="0"/>
+              <w:autoSpaceDN w:val="0"/>
+              <w:adjustRightInd w:val="0"/>
+              <w:spacing w:before="0" w:line="240" w:lineRule="auto"/>
+              <w:rPr>
+                <w:rFonts w:ascii="BRH Devanagari Extra" w:hAnsi="BRH Devanagari Extra" w:cs="BRH Devanagari Extra"/>
+                <w:sz w:val="40"/>
+                <w:szCs w:val="40"/>
+              </w:rPr>
+            </w:pPr>
+            <w:proofErr w:type="spellStart"/>
+            <w:r>
+              <w:rPr>
+                <w:rFonts w:ascii="BRH Malayalam Extra" w:hAnsi="BRH Malayalam Extra" w:cs="BRH Malayalam Extra"/>
+                <w:sz w:val="40"/>
+                <w:szCs w:val="40"/>
+              </w:rPr>
+              <w:t>C</w:t>
+            </w:r>
+            <w:r>
+              <w:rPr>
+                <w:rFonts w:ascii="BRH Malayalam Extra" w:hAnsi="BRH Malayalam Extra" w:cs="BRH Malayalam Extra"/>
+                <w:sz w:val="40"/>
+                <w:szCs w:val="40"/>
+                <w:highlight w:val="green"/>
+              </w:rPr>
+              <w:t>Zõ</w:t>
+            </w:r>
+            <w:r>
+              <w:rPr>
+                <w:rFonts w:ascii="BRH Malayalam Extra" w:hAnsi="BRH Malayalam Extra" w:cs="BRH Malayalam Extra"/>
+                <w:sz w:val="40"/>
+                <w:szCs w:val="40"/>
+              </w:rPr>
+              <w:t>Zy</w:t>
+            </w:r>
+            <w:proofErr w:type="spellEnd"/>
+            <w:r>
+              <w:rPr>
+                <w:rFonts w:ascii="BRH Malayalam Extra" w:hAnsi="BRH Malayalam Extra" w:cs="BRH Malayalam Extra"/>
+                <w:sz w:val="40"/>
+                <w:szCs w:val="40"/>
+              </w:rPr>
+              <w:t>— - Q</w:t>
+            </w:r>
+            <w:r>
+              <w:rPr>
+                <w:rFonts w:ascii="BRH Malayalam Extra" w:hAnsi="BRH Malayalam Extra" w:cs="BRH Malayalam Extra"/>
+                <w:sz w:val="34"/>
+                <w:szCs w:val="40"/>
+              </w:rPr>
+              <w:t>–</w:t>
+            </w:r>
+            <w:proofErr w:type="spellStart"/>
+            <w:r>
+              <w:rPr>
+                <w:rFonts w:ascii="BRH Malayalam Extra" w:hAnsi="BRH Malayalam Extra" w:cs="BRH Malayalam Extra"/>
+                <w:sz w:val="40"/>
+                <w:szCs w:val="40"/>
+              </w:rPr>
+              <w:t>Éx</w:t>
+            </w:r>
+            <w:proofErr w:type="spellEnd"/>
+            <w:r>
+              <w:rPr>
+                <w:rFonts w:ascii="BRH Malayalam Extra" w:hAnsi="BRH Malayalam Extra" w:cs="BRH Malayalam Extra"/>
+                <w:sz w:val="34"/>
+                <w:szCs w:val="40"/>
+              </w:rPr>
+              <w:t>–</w:t>
+            </w:r>
+            <w:r>
+              <w:rPr>
+                <w:rFonts w:ascii="BRH Malayalam Extra" w:hAnsi="BRH Malayalam Extra" w:cs="BRH Malayalam Extra"/>
+                <w:sz w:val="40"/>
+                <w:szCs w:val="40"/>
+              </w:rPr>
+              <w:t>J |</w:t>
+            </w:r>
+          </w:p>
+        </w:tc>
+      </w:tr>
     </w:tbl>
     <w:p>
       <w:pPr>
@@ -808,8 +1831,6 @@
           <w:u w:val="single"/>
         </w:rPr>
       </w:pPr>
-      <w:bookmarkStart w:id="0" w:name="_GoBack"/>
-      <w:bookmarkEnd w:id="0"/>
     </w:p>
     <w:p>
       <w:pPr>
@@ -1055,6 +2076,7 @@
                 <w:szCs w:val="28"/>
                 <w:lang w:bidi="ta-IN"/>
               </w:rPr>
+              <w:lastRenderedPageBreak/>
               <w:t>TS 4.</w:t>
             </w:r>
             <w:r>
@@ -2010,7 +3032,6 @@
                 <w:szCs w:val="28"/>
                 <w:lang w:bidi="ta-IN"/>
               </w:rPr>
-              <w:lastRenderedPageBreak/>
               <w:t>TS 4.</w:t>
             </w:r>
             <w:r>
@@ -4419,6 +5440,7 @@
                 <w:szCs w:val="28"/>
                 <w:lang w:bidi="ta-IN"/>
               </w:rPr>
+              <w:lastRenderedPageBreak/>
               <w:t>TS 4.</w:t>
             </w:r>
             <w:r>
@@ -5463,7 +6485,6 @@
                 <w:szCs w:val="28"/>
                 <w:lang w:bidi="ta-IN"/>
               </w:rPr>
-              <w:lastRenderedPageBreak/>
               <w:t>TS 4.</w:t>
             </w:r>
             <w:r>
@@ -6790,6 +7811,7 @@
                 <w:sz w:val="28"/>
                 <w:szCs w:val="28"/>
               </w:rPr>
+              <w:lastRenderedPageBreak/>
               <w:t xml:space="preserve">TS 4.4.1.3 - </w:t>
             </w:r>
             <w:proofErr w:type="spellStart"/>
@@ -7410,7 +8432,6 @@
                 <w:sz w:val="28"/>
                 <w:szCs w:val="28"/>
               </w:rPr>
-              <w:lastRenderedPageBreak/>
               <w:t xml:space="preserve">TS 4.4.2.2 - </w:t>
             </w:r>
             <w:proofErr w:type="spellStart"/>
@@ -9916,6 +10937,7 @@
                 <w:sz w:val="28"/>
                 <w:szCs w:val="28"/>
               </w:rPr>
+              <w:lastRenderedPageBreak/>
               <w:t xml:space="preserve">TS 4.4.4.1 - </w:t>
             </w:r>
             <w:proofErr w:type="spellStart"/>
@@ -10305,7 +11327,6 @@
                 <w:sz w:val="28"/>
                 <w:szCs w:val="28"/>
               </w:rPr>
-              <w:lastRenderedPageBreak/>
               <w:t xml:space="preserve">TS 4.4.4.4 - </w:t>
             </w:r>
             <w:proofErr w:type="spellStart"/>
@@ -12235,6 +13256,7 @@
           <w:szCs w:val="32"/>
           <w:u w:val="single"/>
         </w:rPr>
+        <w:lastRenderedPageBreak/>
         <w:t>========================</w:t>
       </w:r>
     </w:p>
@@ -14185,6 +15207,7 @@
           <w:b/>
           <w:sz w:val="32"/>
         </w:rPr>
+        <w:lastRenderedPageBreak/>
         <w:t>==========================</w:t>
       </w:r>
     </w:p>
@@ -14390,7 +15413,7 @@
         <w:bCs/>
         <w:noProof/>
       </w:rPr>
-      <w:t>6</w:t>
+      <w:t>7</w:t>
     </w:r>
     <w:r>
       <w:rPr>
@@ -14534,7 +15557,7 @@
         <w:bCs/>
         <w:noProof/>
       </w:rPr>
-      <w:t>5</w:t>
+      <w:t>7</w:t>
     </w:r>
     <w:r>
       <w:rPr>
@@ -14577,7 +15600,7 @@
         <w:bCs/>
         <w:noProof/>
       </w:rPr>
-      <w:t>6</w:t>
+      <w:t>7</w:t>
     </w:r>
     <w:r>
       <w:rPr>
@@ -15462,7 +16485,7 @@
 </file>
 
 <file path=customXml/itemProps1.xml><?xml version="1.0" encoding="utf-8"?>
-<ds:datastoreItem xmlns:ds="http://schemas.openxmlformats.org/officeDocument/2006/customXml" ds:itemID="{26A296EF-B784-4DB4-BB50-D4C07642F800}">
+<ds:datastoreItem xmlns:ds="http://schemas.openxmlformats.org/officeDocument/2006/customXml" ds:itemID="{597FCFC3-2670-48B4-A437-5A27AADB2664}">
   <ds:schemaRefs>
     <ds:schemaRef ds:uri="http://schemas.openxmlformats.org/officeDocument/2006/bibliography"/>
   </ds:schemaRefs>

--- a/TS-Padam/TS-4.4/TS 4.4 Malayalam Pada Paatam Corrections.docx
+++ b/TS-Padam/TS-4.4/TS 4.4 Malayalam Pada Paatam Corrections.docx
@@ -65,27 +65,7 @@
           <w:szCs w:val="32"/>
           <w:u w:val="single"/>
         </w:rPr>
-        <w:t xml:space="preserve"> – TS 4.4 </w:t>
-      </w:r>
-      <w:r>
-        <w:rPr>
-          <w:b/>
-          <w:bCs/>
-          <w:sz w:val="32"/>
-          <w:szCs w:val="32"/>
-          <w:u w:val="single"/>
-        </w:rPr>
-        <w:t>Malayalam</w:t>
-      </w:r>
-      <w:r>
-        <w:rPr>
-          <w:b/>
-          <w:bCs/>
-          <w:sz w:val="32"/>
-          <w:szCs w:val="32"/>
-          <w:u w:val="single"/>
-        </w:rPr>
-        <w:t xml:space="preserve"> Corrections – Observed </w:t>
+        <w:t xml:space="preserve"> – TS 4.4 Malayalam Corrections – Observed </w:t>
       </w:r>
       <w:proofErr w:type="gramStart"/>
       <w:r>
@@ -156,12 +136,14 @@
               <w:spacing w:before="0" w:line="240" w:lineRule="auto"/>
               <w:jc w:val="center"/>
               <w:rPr>
+                <w:b/>
                 <w:sz w:val="32"/>
                 <w:szCs w:val="32"/>
               </w:rPr>
             </w:pPr>
             <w:r>
               <w:rPr>
+                <w:b/>
                 <w:sz w:val="32"/>
                 <w:szCs w:val="32"/>
               </w:rPr>
@@ -173,12 +155,14 @@
               <w:spacing w:before="0" w:line="240" w:lineRule="auto"/>
               <w:jc w:val="center"/>
               <w:rPr>
+                <w:b/>
                 <w:sz w:val="32"/>
                 <w:szCs w:val="32"/>
               </w:rPr>
             </w:pPr>
             <w:r>
               <w:rPr>
+                <w:b/>
                 <w:sz w:val="32"/>
                 <w:szCs w:val="32"/>
               </w:rPr>
@@ -195,12 +179,14 @@
               <w:spacing w:before="0" w:line="240" w:lineRule="auto"/>
               <w:jc w:val="center"/>
               <w:rPr>
+                <w:b/>
                 <w:sz w:val="32"/>
                 <w:szCs w:val="32"/>
               </w:rPr>
             </w:pPr>
             <w:r>
               <w:rPr>
+                <w:b/>
                 <w:sz w:val="32"/>
                 <w:szCs w:val="32"/>
               </w:rPr>
@@ -218,12 +204,14 @@
               <w:ind w:right="-18"/>
               <w:jc w:val="center"/>
               <w:rPr>
+                <w:b/>
                 <w:sz w:val="32"/>
                 <w:szCs w:val="32"/>
               </w:rPr>
             </w:pPr>
             <w:r>
               <w:rPr>
+                <w:b/>
                 <w:sz w:val="32"/>
                 <w:szCs w:val="32"/>
               </w:rPr>
@@ -825,6 +813,434 @@
                 <w:szCs w:val="28"/>
                 <w:lang w:bidi="ta-IN"/>
               </w:rPr>
+              <w:t>TS 4.4.</w:t>
+            </w:r>
+            <w:r>
+              <w:rPr>
+                <w:rFonts w:cs="Latha"/>
+                <w:b/>
+                <w:color w:val="FF0000"/>
+                <w:sz w:val="28"/>
+                <w:szCs w:val="28"/>
+                <w:lang w:bidi="ta-IN"/>
+              </w:rPr>
+              <w:t>2</w:t>
+            </w:r>
+            <w:r>
+              <w:rPr>
+                <w:rFonts w:cs="Latha"/>
+                <w:b/>
+                <w:color w:val="FF0000"/>
+                <w:sz w:val="28"/>
+                <w:szCs w:val="28"/>
+                <w:lang w:bidi="ta-IN"/>
+              </w:rPr>
+              <w:t>.</w:t>
+            </w:r>
+            <w:r>
+              <w:rPr>
+                <w:rFonts w:cs="Latha"/>
+                <w:b/>
+                <w:color w:val="FF0000"/>
+                <w:sz w:val="28"/>
+                <w:szCs w:val="28"/>
+                <w:lang w:bidi="ta-IN"/>
+              </w:rPr>
+              <w:t>1</w:t>
+            </w:r>
+            <w:r>
+              <w:rPr>
+                <w:rFonts w:cs="Latha"/>
+                <w:b/>
+                <w:color w:val="FF0000"/>
+                <w:sz w:val="28"/>
+                <w:szCs w:val="28"/>
+                <w:lang w:bidi="ta-IN"/>
+              </w:rPr>
+              <w:t xml:space="preserve"> - </w:t>
+            </w:r>
+            <w:proofErr w:type="spellStart"/>
+            <w:r>
+              <w:rPr>
+                <w:rFonts w:cs="Latha"/>
+                <w:b/>
+                <w:color w:val="FF0000"/>
+                <w:sz w:val="28"/>
+                <w:szCs w:val="28"/>
+                <w:lang w:bidi="ta-IN"/>
+              </w:rPr>
+              <w:t>Vaakyam</w:t>
+            </w:r>
+            <w:proofErr w:type="spellEnd"/>
+          </w:p>
+          <w:p>
+            <w:pPr>
+              <w:spacing w:before="0" w:line="240" w:lineRule="auto"/>
+              <w:rPr>
+                <w:rFonts w:cs="Latha"/>
+                <w:b/>
+                <w:color w:val="FF0000"/>
+                <w:sz w:val="28"/>
+                <w:szCs w:val="28"/>
+                <w:lang w:bidi="ta-IN"/>
+              </w:rPr>
+            </w:pPr>
+            <w:r>
+              <w:rPr>
+                <w:rFonts w:cs="Latha"/>
+                <w:b/>
+                <w:color w:val="FF0000"/>
+                <w:sz w:val="28"/>
+                <w:szCs w:val="28"/>
+                <w:lang w:bidi="ta-IN"/>
+              </w:rPr>
+              <w:t>Line</w:t>
+            </w:r>
+            <w:r>
+              <w:rPr>
+                <w:rFonts w:cs="Latha"/>
+                <w:b/>
+                <w:color w:val="FF0000"/>
+                <w:sz w:val="28"/>
+                <w:szCs w:val="28"/>
+                <w:lang w:bidi="ta-IN"/>
+              </w:rPr>
+              <w:t xml:space="preserve"> No: - </w:t>
+            </w:r>
+            <w:r>
+              <w:rPr>
+                <w:rFonts w:cs="Latha"/>
+                <w:b/>
+                <w:color w:val="FF0000"/>
+                <w:sz w:val="28"/>
+                <w:szCs w:val="28"/>
+                <w:lang w:bidi="ta-IN"/>
+              </w:rPr>
+              <w:t>2</w:t>
+            </w:r>
+          </w:p>
+          <w:p>
+            <w:pPr>
+              <w:spacing w:before="0" w:line="240" w:lineRule="auto"/>
+              <w:rPr>
+                <w:rFonts w:cs="Latha"/>
+                <w:b/>
+                <w:color w:val="FF0000"/>
+                <w:sz w:val="28"/>
+                <w:szCs w:val="28"/>
+                <w:lang w:bidi="ta-IN"/>
+              </w:rPr>
+            </w:pPr>
+            <w:proofErr w:type="spellStart"/>
+            <w:r>
+              <w:rPr>
+                <w:rFonts w:cs="Latha"/>
+                <w:b/>
+                <w:color w:val="FF0000"/>
+                <w:sz w:val="28"/>
+                <w:szCs w:val="28"/>
+                <w:lang w:bidi="ta-IN"/>
+              </w:rPr>
+              <w:t>Panchaati</w:t>
+            </w:r>
+            <w:proofErr w:type="spellEnd"/>
+            <w:r>
+              <w:rPr>
+                <w:rFonts w:cs="Latha"/>
+                <w:b/>
+                <w:color w:val="FF0000"/>
+                <w:sz w:val="28"/>
+                <w:szCs w:val="28"/>
+                <w:lang w:bidi="ta-IN"/>
+              </w:rPr>
+              <w:t xml:space="preserve"> No. - </w:t>
+            </w:r>
+            <w:r>
+              <w:rPr>
+                <w:rFonts w:cs="Latha"/>
+                <w:b/>
+                <w:color w:val="FF0000"/>
+                <w:sz w:val="28"/>
+                <w:szCs w:val="28"/>
+                <w:lang w:bidi="ta-IN"/>
+              </w:rPr>
+              <w:t>4</w:t>
+            </w:r>
+          </w:p>
+        </w:tc>
+        <w:tc>
+          <w:tcPr>
+            <w:tcW w:w="4766" w:type="dxa"/>
+          </w:tcPr>
+          <w:p>
+            <w:pPr>
+              <w:widowControl w:val="0"/>
+              <w:autoSpaceDE w:val="0"/>
+              <w:autoSpaceDN w:val="0"/>
+              <w:adjustRightInd w:val="0"/>
+              <w:spacing w:before="0" w:line="240" w:lineRule="auto"/>
+              <w:rPr>
+                <w:rFonts w:ascii="BRH Malayalam Extra" w:hAnsi="BRH Malayalam Extra" w:cs="BRH Malayalam Extra"/>
+                <w:sz w:val="40"/>
+                <w:szCs w:val="40"/>
+              </w:rPr>
+            </w:pPr>
+            <w:proofErr w:type="spellStart"/>
+            <w:r>
+              <w:rPr>
+                <w:rFonts w:ascii="BRH Malayalam Extra" w:hAnsi="BRH Malayalam Extra" w:cs="BRH Malayalam Extra"/>
+                <w:sz w:val="40"/>
+                <w:szCs w:val="40"/>
+              </w:rPr>
+              <w:t>öe</w:t>
+            </w:r>
+            <w:proofErr w:type="spellEnd"/>
+            <w:r>
+              <w:rPr>
+                <w:rFonts w:ascii="BRH Malayalam Extra" w:hAnsi="BRH Malayalam Extra" w:cs="BRH Malayalam Extra"/>
+                <w:sz w:val="40"/>
+                <w:szCs w:val="40"/>
+              </w:rPr>
+              <w:t>—</w:t>
+            </w:r>
+            <w:proofErr w:type="spellStart"/>
+            <w:r>
+              <w:rPr>
+                <w:rFonts w:ascii="BRH Malayalam Extra" w:hAnsi="BRH Malayalam Extra" w:cs="BRH Malayalam Extra"/>
+                <w:sz w:val="40"/>
+                <w:szCs w:val="40"/>
+              </w:rPr>
+              <w:t>Zyc</w:t>
+            </w:r>
+            <w:proofErr w:type="spellEnd"/>
+            <w:r>
+              <w:rPr>
+                <w:rFonts w:ascii="BRH Malayalam Extra" w:hAnsi="BRH Malayalam Extra" w:cs="BRH Malayalam Extra"/>
+                <w:sz w:val="34"/>
+                <w:szCs w:val="40"/>
+              </w:rPr>
+              <w:t>–</w:t>
+            </w:r>
+            <w:r>
+              <w:rPr>
+                <w:rFonts w:ascii="BRH Malayalam Extra" w:hAnsi="BRH Malayalam Extra" w:cs="BRH Malayalam Extra"/>
+                <w:sz w:val="40"/>
+                <w:szCs w:val="40"/>
+              </w:rPr>
+              <w:t>ª</w:t>
+            </w:r>
+            <w:proofErr w:type="spellStart"/>
+            <w:r>
+              <w:rPr>
+                <w:rFonts w:ascii="BRH Malayalam Extra" w:hAnsi="BRH Malayalam Extra" w:cs="BRH Malayalam Extra"/>
+                <w:sz w:val="40"/>
+                <w:szCs w:val="40"/>
+                <w:highlight w:val="yellow"/>
+              </w:rPr>
+              <w:t>Zx</w:t>
+            </w:r>
+            <w:proofErr w:type="spellEnd"/>
+            <w:r>
+              <w:rPr>
+                <w:rFonts w:ascii="BRH Malayalam Extra" w:hAnsi="BRH Malayalam Extra" w:cs="BRH Malayalam Extra"/>
+                <w:sz w:val="40"/>
+                <w:szCs w:val="40"/>
+                <w:highlight w:val="yellow"/>
+              </w:rPr>
+              <w:t>—</w:t>
+            </w:r>
+            <w:r>
+              <w:rPr>
+                <w:rFonts w:ascii="BRH Malayalam Extra" w:hAnsi="BRH Malayalam Extra" w:cs="BRH Malayalam Extra"/>
+                <w:sz w:val="40"/>
+                <w:szCs w:val="40"/>
+              </w:rPr>
+              <w:t xml:space="preserve"> </w:t>
+            </w:r>
+            <w:proofErr w:type="spellStart"/>
+            <w:r>
+              <w:rPr>
+                <w:rFonts w:ascii="BRH Malayalam Extra" w:hAnsi="BRH Malayalam Extra" w:cs="BRH Malayalam Extra"/>
+                <w:sz w:val="40"/>
+                <w:szCs w:val="40"/>
+              </w:rPr>
+              <w:t>öZy</w:t>
+            </w:r>
+            <w:proofErr w:type="spellEnd"/>
+            <w:r>
+              <w:rPr>
+                <w:rFonts w:ascii="BRH Malayalam Extra" w:hAnsi="BRH Malayalam Extra" w:cs="BRH Malayalam Extra"/>
+                <w:sz w:val="34"/>
+                <w:szCs w:val="40"/>
+              </w:rPr>
+              <w:t>–</w:t>
+            </w:r>
+            <w:proofErr w:type="spellStart"/>
+            <w:r>
+              <w:rPr>
+                <w:rFonts w:ascii="BRH Malayalam Extra" w:hAnsi="BRH Malayalam Extra" w:cs="BRH Malayalam Extra"/>
+                <w:sz w:val="40"/>
+                <w:szCs w:val="40"/>
+              </w:rPr>
+              <w:t>p£Z</w:t>
+            </w:r>
+            <w:proofErr w:type="spellEnd"/>
+            <w:r>
+              <w:rPr>
+                <w:rFonts w:ascii="BRH Malayalam Extra" w:hAnsi="BRH Malayalam Extra" w:cs="BRH Malayalam Extra"/>
+                <w:sz w:val="40"/>
+                <w:szCs w:val="40"/>
+              </w:rPr>
+              <w:t>§</w:t>
+            </w:r>
+          </w:p>
+        </w:tc>
+        <w:tc>
+          <w:tcPr>
+            <w:tcW w:w="5251" w:type="dxa"/>
+          </w:tcPr>
+          <w:p>
+            <w:pPr>
+              <w:widowControl w:val="0"/>
+              <w:autoSpaceDE w:val="0"/>
+              <w:autoSpaceDN w:val="0"/>
+              <w:adjustRightInd w:val="0"/>
+              <w:spacing w:before="0" w:line="240" w:lineRule="auto"/>
+              <w:rPr>
+                <w:rFonts w:ascii="BRH Malayalam Extra" w:hAnsi="BRH Malayalam Extra" w:cs="BRH Malayalam Extra"/>
+                <w:sz w:val="40"/>
+                <w:szCs w:val="40"/>
+              </w:rPr>
+            </w:pPr>
+            <w:proofErr w:type="spellStart"/>
+            <w:r>
+              <w:rPr>
+                <w:rFonts w:ascii="BRH Malayalam Extra" w:hAnsi="BRH Malayalam Extra" w:cs="BRH Malayalam Extra"/>
+                <w:sz w:val="40"/>
+                <w:szCs w:val="40"/>
+              </w:rPr>
+              <w:t>öe</w:t>
+            </w:r>
+            <w:proofErr w:type="spellEnd"/>
+            <w:r>
+              <w:rPr>
+                <w:rFonts w:ascii="BRH Malayalam Extra" w:hAnsi="BRH Malayalam Extra" w:cs="BRH Malayalam Extra"/>
+                <w:sz w:val="40"/>
+                <w:szCs w:val="40"/>
+              </w:rPr>
+              <w:t>—</w:t>
+            </w:r>
+            <w:proofErr w:type="spellStart"/>
+            <w:r>
+              <w:rPr>
+                <w:rFonts w:ascii="BRH Malayalam Extra" w:hAnsi="BRH Malayalam Extra" w:cs="BRH Malayalam Extra"/>
+                <w:sz w:val="40"/>
+                <w:szCs w:val="40"/>
+              </w:rPr>
+              <w:t>Zyc</w:t>
+            </w:r>
+            <w:proofErr w:type="spellEnd"/>
+            <w:r>
+              <w:rPr>
+                <w:rFonts w:ascii="BRH Malayalam Extra" w:hAnsi="BRH Malayalam Extra" w:cs="BRH Malayalam Extra"/>
+                <w:sz w:val="34"/>
+                <w:szCs w:val="40"/>
+              </w:rPr>
+              <w:t>–</w:t>
+            </w:r>
+            <w:r>
+              <w:rPr>
+                <w:rFonts w:ascii="BRH Malayalam Extra" w:hAnsi="BRH Malayalam Extra" w:cs="BRH Malayalam Extra"/>
+                <w:sz w:val="40"/>
+                <w:szCs w:val="40"/>
+              </w:rPr>
+              <w:t>ª</w:t>
+            </w:r>
+            <w:proofErr w:type="spellStart"/>
+            <w:r>
+              <w:rPr>
+                <w:rFonts w:ascii="BRH Malayalam Extra" w:hAnsi="BRH Malayalam Extra" w:cs="BRH Malayalam Extra"/>
+                <w:sz w:val="40"/>
+                <w:szCs w:val="40"/>
+                <w:highlight w:val="green"/>
+              </w:rPr>
+              <w:t>Zx</w:t>
+            </w:r>
+            <w:proofErr w:type="spellEnd"/>
+            <w:r>
+              <w:rPr>
+                <w:rFonts w:ascii="BRH Malayalam Extra" w:hAnsi="BRH Malayalam Extra" w:cs="BRH Malayalam Extra"/>
+                <w:sz w:val="40"/>
+                <w:szCs w:val="40"/>
+              </w:rPr>
+              <w:t xml:space="preserve"> </w:t>
+            </w:r>
+            <w:proofErr w:type="spellStart"/>
+            <w:r>
+              <w:rPr>
+                <w:rFonts w:ascii="BRH Malayalam Extra" w:hAnsi="BRH Malayalam Extra" w:cs="BRH Malayalam Extra"/>
+                <w:sz w:val="40"/>
+                <w:szCs w:val="40"/>
+              </w:rPr>
+              <w:t>öZy</w:t>
+            </w:r>
+            <w:proofErr w:type="spellEnd"/>
+            <w:r>
+              <w:rPr>
+                <w:rFonts w:ascii="BRH Malayalam Extra" w:hAnsi="BRH Malayalam Extra" w:cs="BRH Malayalam Extra"/>
+                <w:sz w:val="34"/>
+                <w:szCs w:val="40"/>
+              </w:rPr>
+              <w:t>–</w:t>
+            </w:r>
+            <w:proofErr w:type="spellStart"/>
+            <w:r>
+              <w:rPr>
+                <w:rFonts w:ascii="BRH Malayalam Extra" w:hAnsi="BRH Malayalam Extra" w:cs="BRH Malayalam Extra"/>
+                <w:sz w:val="40"/>
+                <w:szCs w:val="40"/>
+              </w:rPr>
+              <w:t>p£Z</w:t>
+            </w:r>
+            <w:proofErr w:type="spellEnd"/>
+            <w:r>
+              <w:rPr>
+                <w:rFonts w:ascii="BRH Malayalam Extra" w:hAnsi="BRH Malayalam Extra" w:cs="BRH Malayalam Extra"/>
+                <w:sz w:val="40"/>
+                <w:szCs w:val="40"/>
+              </w:rPr>
+              <w:t>§</w:t>
+            </w:r>
+          </w:p>
+        </w:tc>
+      </w:tr>
+      <w:tr>
+        <w:trPr>
+          <w:trHeight w:val="1325"/>
+        </w:trPr>
+        <w:tc>
+          <w:tcPr>
+            <w:tcW w:w="3261" w:type="dxa"/>
+          </w:tcPr>
+          <w:p>
+            <w:pPr>
+              <w:spacing w:before="0" w:line="240" w:lineRule="auto"/>
+              <w:rPr>
+                <w:rFonts w:cs="Latha"/>
+                <w:b/>
+                <w:sz w:val="28"/>
+                <w:szCs w:val="28"/>
+                <w:lang w:bidi="ta-IN"/>
+              </w:rPr>
+            </w:pPr>
+            <w:r>
+              <w:rPr>
+                <w:rFonts w:cs="Latha"/>
+                <w:b/>
+                <w:sz w:val="28"/>
+                <w:szCs w:val="28"/>
+                <w:lang w:bidi="ta-IN"/>
+              </w:rPr>
               <w:t xml:space="preserve">TS 4.4.3.2 - </w:t>
             </w:r>
             <w:proofErr w:type="spellStart"/>
@@ -832,7 +1248,6 @@
               <w:rPr>
                 <w:rFonts w:cs="Latha"/>
                 <w:b/>
-                <w:color w:val="FF0000"/>
                 <w:sz w:val="28"/>
                 <w:szCs w:val="28"/>
                 <w:lang w:bidi="ta-IN"/>
@@ -844,7 +1259,6 @@
               <w:rPr>
                 <w:rFonts w:cs="Latha"/>
                 <w:b/>
-                <w:color w:val="FF0000"/>
                 <w:sz w:val="28"/>
                 <w:szCs w:val="28"/>
                 <w:lang w:bidi="ta-IN"/>
@@ -858,18 +1272,16 @@
               <w:rPr>
                 <w:rFonts w:cs="Latha"/>
                 <w:b/>
-                <w:color w:val="FF0000"/>
-                <w:sz w:val="28"/>
-                <w:szCs w:val="28"/>
-                <w:lang w:bidi="ta-IN"/>
-              </w:rPr>
-            </w:pPr>
-            <w:proofErr w:type="spellStart"/>
-            <w:r>
-              <w:rPr>
-                <w:rFonts w:cs="Latha"/>
-                <w:b/>
-                <w:color w:val="FF0000"/>
+                <w:sz w:val="28"/>
+                <w:szCs w:val="28"/>
+                <w:lang w:bidi="ta-IN"/>
+              </w:rPr>
+            </w:pPr>
+            <w:proofErr w:type="spellStart"/>
+            <w:r>
+              <w:rPr>
+                <w:rFonts w:cs="Latha"/>
+                <w:b/>
                 <w:sz w:val="28"/>
                 <w:szCs w:val="28"/>
                 <w:lang w:bidi="ta-IN"/>
@@ -881,7 +1293,6 @@
               <w:rPr>
                 <w:rFonts w:cs="Latha"/>
                 <w:b/>
-                <w:color w:val="FF0000"/>
                 <w:sz w:val="28"/>
                 <w:szCs w:val="28"/>
                 <w:lang w:bidi="ta-IN"/>
@@ -905,7 +1316,6 @@
               <w:rPr>
                 <w:rFonts w:cs="Latha"/>
                 <w:b/>
-                <w:color w:val="FF0000"/>
                 <w:sz w:val="28"/>
                 <w:szCs w:val="28"/>
                 <w:lang w:bidi="ta-IN"/>
@@ -917,7 +1327,6 @@
               <w:rPr>
                 <w:rFonts w:cs="Latha"/>
                 <w:b/>
-                <w:color w:val="FF0000"/>
                 <w:sz w:val="28"/>
                 <w:szCs w:val="28"/>
                 <w:lang w:bidi="ta-IN"/>
@@ -1277,73 +1686,26 @@
               <w:rPr>
                 <w:rFonts w:cs="Latha"/>
                 <w:b/>
-                <w:color w:val="FF0000"/>
-                <w:sz w:val="28"/>
-                <w:szCs w:val="28"/>
-                <w:lang w:bidi="ta-IN"/>
-              </w:rPr>
-            </w:pPr>
-            <w:r>
-              <w:rPr>
-                <w:rFonts w:cs="Latha"/>
-                <w:b/>
-                <w:color w:val="FF0000"/>
-                <w:sz w:val="28"/>
-                <w:szCs w:val="28"/>
-                <w:lang w:bidi="ta-IN"/>
-              </w:rPr>
-              <w:t>TS 4.4.</w:t>
-            </w:r>
-            <w:r>
-              <w:rPr>
-                <w:rFonts w:cs="Latha"/>
-                <w:b/>
-                <w:color w:val="FF0000"/>
-                <w:sz w:val="28"/>
-                <w:szCs w:val="28"/>
-                <w:lang w:bidi="ta-IN"/>
-              </w:rPr>
-              <w:t>12</w:t>
-            </w:r>
-            <w:r>
-              <w:rPr>
-                <w:rFonts w:cs="Latha"/>
-                <w:b/>
-                <w:color w:val="FF0000"/>
-                <w:sz w:val="28"/>
-                <w:szCs w:val="28"/>
-                <w:lang w:bidi="ta-IN"/>
-              </w:rPr>
-              <w:t>.</w:t>
-            </w:r>
-            <w:r>
-              <w:rPr>
-                <w:rFonts w:cs="Latha"/>
-                <w:b/>
-                <w:color w:val="FF0000"/>
-                <w:sz w:val="28"/>
-                <w:szCs w:val="28"/>
-                <w:lang w:bidi="ta-IN"/>
-              </w:rPr>
-              <w:t>4</w:t>
-            </w:r>
-            <w:r>
-              <w:rPr>
-                <w:rFonts w:cs="Latha"/>
-                <w:b/>
-                <w:color w:val="FF0000"/>
-                <w:sz w:val="28"/>
-                <w:szCs w:val="28"/>
-                <w:lang w:bidi="ta-IN"/>
-              </w:rPr>
-              <w:t xml:space="preserve"> - </w:t>
-            </w:r>
-            <w:proofErr w:type="spellStart"/>
-            <w:r>
-              <w:rPr>
-                <w:rFonts w:cs="Latha"/>
-                <w:b/>
-                <w:color w:val="FF0000"/>
+                <w:sz w:val="28"/>
+                <w:szCs w:val="28"/>
+                <w:lang w:bidi="ta-IN"/>
+              </w:rPr>
+            </w:pPr>
+            <w:r>
+              <w:rPr>
+                <w:rFonts w:cs="Latha"/>
+                <w:b/>
+                <w:sz w:val="28"/>
+                <w:szCs w:val="28"/>
+                <w:lang w:bidi="ta-IN"/>
+              </w:rPr>
+              <w:t xml:space="preserve">TS 4.4.12.4 - </w:t>
+            </w:r>
+            <w:proofErr w:type="spellStart"/>
+            <w:r>
+              <w:rPr>
+                <w:rFonts w:cs="Latha"/>
+                <w:b/>
                 <w:sz w:val="28"/>
                 <w:szCs w:val="28"/>
                 <w:lang w:bidi="ta-IN"/>
@@ -1355,7 +1717,6 @@
               <w:rPr>
                 <w:rFonts w:cs="Latha"/>
                 <w:b/>
-                <w:color w:val="FF0000"/>
                 <w:sz w:val="28"/>
                 <w:szCs w:val="28"/>
                 <w:lang w:bidi="ta-IN"/>
@@ -1369,18 +1730,16 @@
               <w:rPr>
                 <w:rFonts w:cs="Latha"/>
                 <w:b/>
-                <w:color w:val="FF0000"/>
-                <w:sz w:val="28"/>
-                <w:szCs w:val="28"/>
-                <w:lang w:bidi="ta-IN"/>
-              </w:rPr>
-            </w:pPr>
-            <w:proofErr w:type="spellStart"/>
-            <w:r>
-              <w:rPr>
-                <w:rFonts w:cs="Latha"/>
-                <w:b/>
-                <w:color w:val="FF0000"/>
+                <w:sz w:val="28"/>
+                <w:szCs w:val="28"/>
+                <w:lang w:bidi="ta-IN"/>
+              </w:rPr>
+            </w:pPr>
+            <w:proofErr w:type="spellStart"/>
+            <w:r>
+              <w:rPr>
+                <w:rFonts w:cs="Latha"/>
+                <w:b/>
                 <w:sz w:val="28"/>
                 <w:szCs w:val="28"/>
                 <w:lang w:bidi="ta-IN"/>
@@ -1392,23 +1751,11 @@
               <w:rPr>
                 <w:rFonts w:cs="Latha"/>
                 <w:b/>
-                <w:color w:val="FF0000"/>
-                <w:sz w:val="28"/>
-                <w:szCs w:val="28"/>
-                <w:lang w:bidi="ta-IN"/>
-              </w:rPr>
-              <w:t xml:space="preserve"> No: - </w:t>
-            </w:r>
-            <w:r>
-              <w:rPr>
-                <w:rFonts w:cs="Latha"/>
-                <w:b/>
-                <w:color w:val="FF0000"/>
-                <w:sz w:val="28"/>
-                <w:szCs w:val="28"/>
-                <w:lang w:bidi="ta-IN"/>
-              </w:rPr>
-              <w:t>38</w:t>
+                <w:sz w:val="28"/>
+                <w:szCs w:val="28"/>
+                <w:lang w:bidi="ta-IN"/>
+              </w:rPr>
+              <w:t xml:space="preserve"> No: - 38</w:t>
             </w:r>
           </w:p>
           <w:p>
@@ -1417,18 +1764,16 @@
               <w:rPr>
                 <w:rFonts w:cs="Latha"/>
                 <w:b/>
-                <w:color w:val="FF0000"/>
-                <w:sz w:val="28"/>
-                <w:szCs w:val="28"/>
-                <w:lang w:bidi="ta-IN"/>
-              </w:rPr>
-            </w:pPr>
-            <w:proofErr w:type="spellStart"/>
-            <w:r>
-              <w:rPr>
-                <w:rFonts w:cs="Latha"/>
-                <w:b/>
-                <w:color w:val="FF0000"/>
+                <w:sz w:val="28"/>
+                <w:szCs w:val="28"/>
+                <w:lang w:bidi="ta-IN"/>
+              </w:rPr>
+            </w:pPr>
+            <w:proofErr w:type="spellStart"/>
+            <w:r>
+              <w:rPr>
+                <w:rFonts w:cs="Latha"/>
+                <w:b/>
                 <w:sz w:val="28"/>
                 <w:szCs w:val="28"/>
                 <w:lang w:bidi="ta-IN"/>
@@ -1440,23 +1785,11 @@
               <w:rPr>
                 <w:rFonts w:cs="Latha"/>
                 <w:b/>
-                <w:color w:val="FF0000"/>
-                <w:sz w:val="28"/>
-                <w:szCs w:val="28"/>
-                <w:lang w:bidi="ta-IN"/>
-              </w:rPr>
-              <w:t xml:space="preserve"> No. - </w:t>
-            </w:r>
-            <w:r>
-              <w:rPr>
-                <w:rFonts w:cs="Latha"/>
-                <w:b/>
-                <w:color w:val="FF0000"/>
-                <w:sz w:val="28"/>
-                <w:szCs w:val="28"/>
-                <w:lang w:bidi="ta-IN"/>
-              </w:rPr>
-              <w:t>36</w:t>
+                <w:sz w:val="28"/>
+                <w:szCs w:val="28"/>
+                <w:lang w:bidi="ta-IN"/>
+              </w:rPr>
+              <w:t xml:space="preserve"> No. - 36</w:t>
             </w:r>
           </w:p>
         </w:tc>
@@ -1585,8 +1918,6 @@
               </w:rPr>
               <w:t>Zõx</w:t>
             </w:r>
-            <w:bookmarkStart w:id="0" w:name="_GoBack"/>
-            <w:bookmarkEnd w:id="0"/>
             <w:r>
               <w:rPr>
                 <w:rFonts w:ascii="BRH Malayalam Extra" w:hAnsi="BRH Malayalam Extra" w:cs="BRH Malayalam Extra"/>
@@ -1843,6 +2174,32 @@
           <w:u w:val="single"/>
         </w:rPr>
       </w:pPr>
+    </w:p>
+    <w:p>
+      <w:pPr>
+        <w:jc w:val="center"/>
+        <w:rPr>
+          <w:b/>
+          <w:bCs/>
+          <w:sz w:val="32"/>
+          <w:szCs w:val="32"/>
+          <w:u w:val="single"/>
+        </w:rPr>
+      </w:pPr>
+      <w:bookmarkStart w:id="0" w:name="_GoBack"/>
+      <w:bookmarkEnd w:id="0"/>
+    </w:p>
+    <w:p>
+      <w:pPr>
+        <w:jc w:val="center"/>
+        <w:rPr>
+          <w:b/>
+          <w:bCs/>
+          <w:sz w:val="32"/>
+          <w:szCs w:val="32"/>
+          <w:u w:val="single"/>
+        </w:rPr>
+      </w:pPr>
       <w:r>
         <w:rPr>
           <w:b/>
@@ -1851,6 +2208,7 @@
           <w:szCs w:val="32"/>
           <w:u w:val="single"/>
         </w:rPr>
+        <w:lastRenderedPageBreak/>
         <w:t xml:space="preserve">TS </w:t>
       </w:r>
       <w:proofErr w:type="spellStart"/>
@@ -2076,7 +2434,6 @@
                 <w:szCs w:val="28"/>
                 <w:lang w:bidi="ta-IN"/>
               </w:rPr>
-              <w:lastRenderedPageBreak/>
               <w:t>TS 4.</w:t>
             </w:r>
             <w:r>
@@ -4814,6 +5171,7 @@
                 <w:szCs w:val="28"/>
                 <w:lang w:bidi="ta-IN"/>
               </w:rPr>
+              <w:lastRenderedPageBreak/>
               <w:t>TS 4.</w:t>
             </w:r>
             <w:r>
@@ -5440,7 +5798,6 @@
                 <w:szCs w:val="28"/>
                 <w:lang w:bidi="ta-IN"/>
               </w:rPr>
-              <w:lastRenderedPageBreak/>
               <w:t>TS 4.</w:t>
             </w:r>
             <w:r>
@@ -7581,6 +7938,7 @@
           <w:szCs w:val="32"/>
           <w:u w:val="single"/>
         </w:rPr>
+        <w:lastRenderedPageBreak/>
         <w:t xml:space="preserve">TS </w:t>
       </w:r>
       <w:proofErr w:type="spellStart"/>
@@ -7811,7 +8169,6 @@
                 <w:sz w:val="28"/>
                 <w:szCs w:val="28"/>
               </w:rPr>
-              <w:lastRenderedPageBreak/>
               <w:t xml:space="preserve">TS 4.4.1.3 - </w:t>
             </w:r>
             <w:proofErr w:type="spellStart"/>
@@ -10460,6 +10817,7 @@
                 <w:sz w:val="28"/>
                 <w:szCs w:val="28"/>
               </w:rPr>
+              <w:lastRenderedPageBreak/>
               <w:t xml:space="preserve">TS 4.4.3.2 - </w:t>
             </w:r>
             <w:proofErr w:type="spellStart"/>
@@ -10937,7 +11295,6 @@
                 <w:sz w:val="28"/>
                 <w:szCs w:val="28"/>
               </w:rPr>
-              <w:lastRenderedPageBreak/>
               <w:t xml:space="preserve">TS 4.4.4.1 - </w:t>
             </w:r>
             <w:proofErr w:type="spellStart"/>
@@ -12703,6 +13060,7 @@
                 <w:sz w:val="28"/>
                 <w:szCs w:val="28"/>
               </w:rPr>
+              <w:lastRenderedPageBreak/>
               <w:t xml:space="preserve">TS 4.4.12.5 - </w:t>
             </w:r>
             <w:proofErr w:type="spellStart"/>
@@ -12785,6 +13143,7 @@
                 <w:sz w:val="40"/>
                 <w:szCs w:val="40"/>
               </w:rPr>
+              <w:lastRenderedPageBreak/>
               <w:t>M£</w:t>
             </w:r>
             <w:r>
@@ -13028,6 +13387,7 @@
                 <w:sz w:val="40"/>
                 <w:szCs w:val="40"/>
               </w:rPr>
+              <w:lastRenderedPageBreak/>
               <w:t>M£</w:t>
             </w:r>
             <w:r>
@@ -14703,6 +15063,7 @@
                 <w:sz w:val="28"/>
                 <w:szCs w:val="28"/>
               </w:rPr>
+              <w:lastRenderedPageBreak/>
               <w:t xml:space="preserve">4.4.4.6 </w:t>
             </w:r>
             <w:proofErr w:type="spellStart"/>
@@ -15207,7 +15568,6 @@
           <w:b/>
           <w:sz w:val="32"/>
         </w:rPr>
-        <w:lastRenderedPageBreak/>
         <w:t>==========================</w:t>
       </w:r>
     </w:p>
@@ -15370,7 +15730,7 @@
         <w:bCs/>
         <w:noProof/>
       </w:rPr>
-      <w:t>6</w:t>
+      <w:t>2</w:t>
     </w:r>
     <w:r>
       <w:rPr>
@@ -15557,7 +15917,7 @@
         <w:bCs/>
         <w:noProof/>
       </w:rPr>
-      <w:t>7</w:t>
+      <w:t>1</w:t>
     </w:r>
     <w:r>
       <w:rPr>
@@ -16485,7 +16845,7 @@
 </file>
 
 <file path=customXml/itemProps1.xml><?xml version="1.0" encoding="utf-8"?>
-<ds:datastoreItem xmlns:ds="http://schemas.openxmlformats.org/officeDocument/2006/customXml" ds:itemID="{597FCFC3-2670-48B4-A437-5A27AADB2664}">
+<ds:datastoreItem xmlns:ds="http://schemas.openxmlformats.org/officeDocument/2006/customXml" ds:itemID="{84FE910D-CA4B-4240-BAC1-351CB75868EC}">
   <ds:schemaRefs>
     <ds:schemaRef ds:uri="http://schemas.openxmlformats.org/officeDocument/2006/bibliography"/>
   </ds:schemaRefs>

--- a/TS-Padam/TS-4.4/TS 4.4 Malayalam Pada Paatam Corrections.docx
+++ b/TS-Padam/TS-4.4/TS 4.4 Malayalam Pada Paatam Corrections.docx
@@ -1668,6 +1668,387 @@
       </w:tr>
       <w:tr>
         <w:trPr>
+          <w:trHeight w:val="1325"/>
+        </w:trPr>
+        <w:tc>
+          <w:tcPr>
+            <w:tcW w:w="3261" w:type="dxa"/>
+          </w:tcPr>
+          <w:p>
+            <w:pPr>
+              <w:spacing w:before="0" w:line="240" w:lineRule="auto"/>
+              <w:rPr>
+                <w:rFonts w:cs="Latha"/>
+                <w:b/>
+                <w:color w:val="FF0000"/>
+                <w:sz w:val="28"/>
+                <w:szCs w:val="28"/>
+                <w:lang w:bidi="ta-IN"/>
+              </w:rPr>
+            </w:pPr>
+            <w:r>
+              <w:rPr>
+                <w:rFonts w:cs="Latha"/>
+                <w:b/>
+                <w:color w:val="FF0000"/>
+                <w:sz w:val="28"/>
+                <w:szCs w:val="28"/>
+                <w:lang w:bidi="ta-IN"/>
+              </w:rPr>
+              <w:t>TS 4.4.</w:t>
+            </w:r>
+            <w:r>
+              <w:rPr>
+                <w:rFonts w:cs="Latha"/>
+                <w:b/>
+                <w:color w:val="FF0000"/>
+                <w:sz w:val="28"/>
+                <w:szCs w:val="28"/>
+                <w:lang w:bidi="ta-IN"/>
+              </w:rPr>
+              <w:t>7</w:t>
+            </w:r>
+            <w:r>
+              <w:rPr>
+                <w:rFonts w:cs="Latha"/>
+                <w:b/>
+                <w:color w:val="FF0000"/>
+                <w:sz w:val="28"/>
+                <w:szCs w:val="28"/>
+                <w:lang w:bidi="ta-IN"/>
+              </w:rPr>
+              <w:t>.</w:t>
+            </w:r>
+            <w:r>
+              <w:rPr>
+                <w:rFonts w:cs="Latha"/>
+                <w:b/>
+                <w:color w:val="FF0000"/>
+                <w:sz w:val="28"/>
+                <w:szCs w:val="28"/>
+                <w:lang w:bidi="ta-IN"/>
+              </w:rPr>
+              <w:t>1</w:t>
+            </w:r>
+            <w:r>
+              <w:rPr>
+                <w:rFonts w:cs="Latha"/>
+                <w:b/>
+                <w:color w:val="FF0000"/>
+                <w:sz w:val="28"/>
+                <w:szCs w:val="28"/>
+                <w:lang w:bidi="ta-IN"/>
+              </w:rPr>
+              <w:t xml:space="preserve"> - </w:t>
+            </w:r>
+            <w:proofErr w:type="spellStart"/>
+            <w:r>
+              <w:rPr>
+                <w:rFonts w:cs="Latha"/>
+                <w:b/>
+                <w:color w:val="FF0000"/>
+                <w:sz w:val="28"/>
+                <w:szCs w:val="28"/>
+                <w:lang w:bidi="ta-IN"/>
+              </w:rPr>
+              <w:t>Padam</w:t>
+            </w:r>
+            <w:proofErr w:type="spellEnd"/>
+          </w:p>
+          <w:p>
+            <w:pPr>
+              <w:spacing w:before="0" w:line="240" w:lineRule="auto"/>
+              <w:rPr>
+                <w:rFonts w:cs="Latha"/>
+                <w:b/>
+                <w:color w:val="FF0000"/>
+                <w:sz w:val="28"/>
+                <w:szCs w:val="28"/>
+                <w:lang w:bidi="ta-IN"/>
+              </w:rPr>
+            </w:pPr>
+            <w:proofErr w:type="spellStart"/>
+            <w:r>
+              <w:rPr>
+                <w:rFonts w:cs="Latha"/>
+                <w:b/>
+                <w:color w:val="FF0000"/>
+                <w:sz w:val="28"/>
+                <w:szCs w:val="28"/>
+                <w:lang w:bidi="ta-IN"/>
+              </w:rPr>
+              <w:t>Padam</w:t>
+            </w:r>
+            <w:proofErr w:type="spellEnd"/>
+            <w:r>
+              <w:rPr>
+                <w:rFonts w:cs="Latha"/>
+                <w:b/>
+                <w:color w:val="FF0000"/>
+                <w:sz w:val="28"/>
+                <w:szCs w:val="28"/>
+                <w:lang w:bidi="ta-IN"/>
+              </w:rPr>
+              <w:t xml:space="preserve"> No: - 4</w:t>
+            </w:r>
+            <w:r>
+              <w:rPr>
+                <w:rFonts w:cs="Latha"/>
+                <w:b/>
+                <w:color w:val="FF0000"/>
+                <w:sz w:val="28"/>
+                <w:szCs w:val="28"/>
+                <w:lang w:bidi="ta-IN"/>
+              </w:rPr>
+              <w:t>6</w:t>
+            </w:r>
+          </w:p>
+          <w:p>
+            <w:pPr>
+              <w:spacing w:before="0" w:line="240" w:lineRule="auto"/>
+              <w:rPr>
+                <w:rFonts w:cs="Latha"/>
+                <w:b/>
+                <w:color w:val="FF0000"/>
+                <w:sz w:val="28"/>
+                <w:szCs w:val="28"/>
+                <w:lang w:bidi="ta-IN"/>
+              </w:rPr>
+            </w:pPr>
+            <w:proofErr w:type="spellStart"/>
+            <w:r>
+              <w:rPr>
+                <w:rFonts w:cs="Latha"/>
+                <w:b/>
+                <w:color w:val="FF0000"/>
+                <w:sz w:val="28"/>
+                <w:szCs w:val="28"/>
+                <w:lang w:bidi="ta-IN"/>
+              </w:rPr>
+              <w:t>Panchaati</w:t>
+            </w:r>
+            <w:proofErr w:type="spellEnd"/>
+            <w:r>
+              <w:rPr>
+                <w:rFonts w:cs="Latha"/>
+                <w:b/>
+                <w:color w:val="FF0000"/>
+                <w:sz w:val="28"/>
+                <w:szCs w:val="28"/>
+                <w:lang w:bidi="ta-IN"/>
+              </w:rPr>
+              <w:t xml:space="preserve"> No. - </w:t>
+            </w:r>
+            <w:r>
+              <w:rPr>
+                <w:rFonts w:cs="Latha"/>
+                <w:b/>
+                <w:color w:val="FF0000"/>
+                <w:sz w:val="28"/>
+                <w:szCs w:val="28"/>
+                <w:lang w:bidi="ta-IN"/>
+              </w:rPr>
+              <w:t>22</w:t>
+            </w:r>
+          </w:p>
+        </w:tc>
+        <w:tc>
+          <w:tcPr>
+            <w:tcW w:w="4766" w:type="dxa"/>
+          </w:tcPr>
+          <w:p>
+            <w:pPr>
+              <w:widowControl w:val="0"/>
+              <w:autoSpaceDE w:val="0"/>
+              <w:autoSpaceDN w:val="0"/>
+              <w:adjustRightInd w:val="0"/>
+              <w:spacing w:before="0" w:line="240" w:lineRule="auto"/>
+              <w:rPr>
+                <w:rFonts w:ascii="BRH Malayalam Extra" w:hAnsi="BRH Malayalam Extra" w:cs="BRH Malayalam Extra"/>
+                <w:sz w:val="40"/>
+                <w:szCs w:val="40"/>
+              </w:rPr>
+            </w:pPr>
+            <w:r>
+              <w:rPr>
+                <w:rFonts w:ascii="BRH Malayalam Extra" w:hAnsi="BRH Malayalam Extra" w:cs="BRH Malayalam Extra"/>
+                <w:sz w:val="40"/>
+                <w:szCs w:val="40"/>
+                <w:highlight w:val="yellow"/>
+              </w:rPr>
+              <w:t>B</w:t>
+            </w:r>
+            <w:bookmarkStart w:id="0" w:name="_GoBack"/>
+            <w:bookmarkEnd w:id="0"/>
+            <w:r>
+              <w:rPr>
+                <w:rFonts w:ascii="BRH Malayalam Extra" w:hAnsi="BRH Malayalam Extra" w:cs="BRH Malayalam Extra"/>
+                <w:sz w:val="34"/>
+                <w:szCs w:val="40"/>
+              </w:rPr>
+              <w:t>–</w:t>
+            </w:r>
+            <w:r>
+              <w:rPr>
+                <w:rFonts w:ascii="BRH Malayalam Extra" w:hAnsi="BRH Malayalam Extra" w:cs="BRH Malayalam Extra"/>
+                <w:sz w:val="40"/>
+                <w:szCs w:val="40"/>
+              </w:rPr>
+              <w:t>ex</w:t>
+            </w:r>
+            <w:r>
+              <w:rPr>
+                <w:rFonts w:ascii="BRH Malayalam Extra" w:hAnsi="BRH Malayalam Extra" w:cs="BRH Malayalam Extra"/>
+                <w:sz w:val="34"/>
+                <w:szCs w:val="40"/>
+              </w:rPr>
+              <w:t>–</w:t>
+            </w:r>
+            <w:proofErr w:type="spellStart"/>
+            <w:r>
+              <w:rPr>
+                <w:rFonts w:ascii="BRH Malayalam Extra" w:hAnsi="BRH Malayalam Extra" w:cs="BRH Malayalam Extra"/>
+                <w:sz w:val="40"/>
+                <w:szCs w:val="40"/>
+              </w:rPr>
+              <w:t>diyZõ</w:t>
+            </w:r>
+            <w:proofErr w:type="spellEnd"/>
+            <w:r>
+              <w:rPr>
+                <w:rFonts w:ascii="BRH Malayalam Extra" w:hAnsi="BRH Malayalam Extra" w:cs="BRH Malayalam Extra"/>
+                <w:sz w:val="40"/>
+                <w:szCs w:val="40"/>
+              </w:rPr>
+              <w:t>—e - A</w:t>
+            </w:r>
+            <w:r>
+              <w:rPr>
+                <w:rFonts w:ascii="BRH Malayalam Extra" w:hAnsi="BRH Malayalam Extra" w:cs="BRH Malayalam Extra"/>
+                <w:sz w:val="34"/>
+                <w:szCs w:val="40"/>
+              </w:rPr>
+              <w:t>–</w:t>
+            </w:r>
+            <w:proofErr w:type="spellStart"/>
+            <w:r>
+              <w:rPr>
+                <w:rFonts w:ascii="BRH Malayalam Extra" w:hAnsi="BRH Malayalam Extra" w:cs="BRH Malayalam Extra"/>
+                <w:sz w:val="40"/>
+                <w:szCs w:val="40"/>
+              </w:rPr>
+              <w:t>dI</w:t>
+            </w:r>
+            <w:proofErr w:type="spellEnd"/>
+            <w:r>
+              <w:rPr>
+                <w:rFonts w:ascii="BRH Malayalam Extra" w:hAnsi="BRH Malayalam Extra" w:cs="BRH Malayalam Extra"/>
+                <w:sz w:val="40"/>
+                <w:szCs w:val="40"/>
+              </w:rPr>
+              <w:t xml:space="preserve"> |</w:t>
+            </w:r>
+          </w:p>
+        </w:tc>
+        <w:tc>
+          <w:tcPr>
+            <w:tcW w:w="5251" w:type="dxa"/>
+          </w:tcPr>
+          <w:p>
+            <w:pPr>
+              <w:widowControl w:val="0"/>
+              <w:autoSpaceDE w:val="0"/>
+              <w:autoSpaceDN w:val="0"/>
+              <w:adjustRightInd w:val="0"/>
+              <w:spacing w:before="0" w:line="240" w:lineRule="auto"/>
+              <w:rPr>
+                <w:rFonts w:ascii="BRH Malayalam Extra" w:hAnsi="BRH Malayalam Extra" w:cs="BRH Malayalam Extra"/>
+                <w:sz w:val="40"/>
+                <w:szCs w:val="40"/>
+              </w:rPr>
+            </w:pPr>
+            <w:r>
+              <w:rPr>
+                <w:rFonts w:ascii="BRH Malayalam Extra" w:hAnsi="BRH Malayalam Extra" w:cs="BRH Malayalam Extra"/>
+                <w:sz w:val="40"/>
+                <w:szCs w:val="40"/>
+                <w:highlight w:val="green"/>
+              </w:rPr>
+              <w:t>A</w:t>
+            </w:r>
+            <w:r>
+              <w:rPr>
+                <w:rFonts w:ascii="BRH Malayalam Extra" w:hAnsi="BRH Malayalam Extra" w:cs="BRH Malayalam Extra"/>
+                <w:sz w:val="34"/>
+                <w:szCs w:val="40"/>
+              </w:rPr>
+              <w:t>–</w:t>
+            </w:r>
+            <w:r>
+              <w:rPr>
+                <w:rFonts w:ascii="BRH Malayalam Extra" w:hAnsi="BRH Malayalam Extra" w:cs="BRH Malayalam Extra"/>
+                <w:sz w:val="40"/>
+                <w:szCs w:val="40"/>
+              </w:rPr>
+              <w:t>ex</w:t>
+            </w:r>
+            <w:r>
+              <w:rPr>
+                <w:rFonts w:ascii="BRH Malayalam Extra" w:hAnsi="BRH Malayalam Extra" w:cs="BRH Malayalam Extra"/>
+                <w:sz w:val="34"/>
+                <w:szCs w:val="40"/>
+              </w:rPr>
+              <w:t>–</w:t>
+            </w:r>
+            <w:proofErr w:type="spellStart"/>
+            <w:r>
+              <w:rPr>
+                <w:rFonts w:ascii="BRH Malayalam Extra" w:hAnsi="BRH Malayalam Extra" w:cs="BRH Malayalam Extra"/>
+                <w:sz w:val="40"/>
+                <w:szCs w:val="40"/>
+              </w:rPr>
+              <w:t>diyZõ</w:t>
+            </w:r>
+            <w:proofErr w:type="spellEnd"/>
+            <w:r>
+              <w:rPr>
+                <w:rFonts w:ascii="BRH Malayalam Extra" w:hAnsi="BRH Malayalam Extra" w:cs="BRH Malayalam Extra"/>
+                <w:sz w:val="40"/>
+                <w:szCs w:val="40"/>
+              </w:rPr>
+              <w:t>—e - A</w:t>
+            </w:r>
+            <w:r>
+              <w:rPr>
+                <w:rFonts w:ascii="BRH Malayalam Extra" w:hAnsi="BRH Malayalam Extra" w:cs="BRH Malayalam Extra"/>
+                <w:sz w:val="34"/>
+                <w:szCs w:val="40"/>
+              </w:rPr>
+              <w:t>–</w:t>
+            </w:r>
+            <w:proofErr w:type="spellStart"/>
+            <w:r>
+              <w:rPr>
+                <w:rFonts w:ascii="BRH Malayalam Extra" w:hAnsi="BRH Malayalam Extra" w:cs="BRH Malayalam Extra"/>
+                <w:sz w:val="40"/>
+                <w:szCs w:val="40"/>
+              </w:rPr>
+              <w:t>dI</w:t>
+            </w:r>
+            <w:proofErr w:type="spellEnd"/>
+            <w:r>
+              <w:rPr>
+                <w:rFonts w:ascii="BRH Malayalam Extra" w:hAnsi="BRH Malayalam Extra" w:cs="BRH Malayalam Extra"/>
+                <w:sz w:val="40"/>
+                <w:szCs w:val="40"/>
+              </w:rPr>
+              <w:t xml:space="preserve"> |</w:t>
+            </w:r>
+          </w:p>
+        </w:tc>
+      </w:tr>
+      <w:tr>
+        <w:trPr>
           <w:trHeight w:val="1672"/>
         </w:trPr>
         <w:tc>
@@ -2186,8 +2567,6 @@
           <w:u w:val="single"/>
         </w:rPr>
       </w:pPr>
-      <w:bookmarkStart w:id="0" w:name="_GoBack"/>
-      <w:bookmarkEnd w:id="0"/>
     </w:p>
     <w:p>
       <w:pPr>
@@ -2208,7 +2587,6 @@
           <w:szCs w:val="32"/>
           <w:u w:val="single"/>
         </w:rPr>
-        <w:lastRenderedPageBreak/>
         <w:t xml:space="preserve">TS </w:t>
       </w:r>
       <w:proofErr w:type="spellStart"/>
@@ -4431,6 +4809,7 @@
                 <w:sz w:val="40"/>
                 <w:szCs w:val="40"/>
               </w:rPr>
+              <w:lastRenderedPageBreak/>
               <w:t>siy</w:t>
             </w:r>
             <w:proofErr w:type="spellEnd"/>
@@ -4482,6 +4861,7 @@
                 <w:sz w:val="40"/>
                 <w:szCs w:val="40"/>
               </w:rPr>
+              <w:lastRenderedPageBreak/>
               <w:t>d</w:t>
             </w:r>
             <w:r>
@@ -4551,6 +4931,7 @@
                 <w:sz w:val="40"/>
                 <w:szCs w:val="40"/>
               </w:rPr>
+              <w:lastRenderedPageBreak/>
               <w:t>siy</w:t>
             </w:r>
             <w:proofErr w:type="spellEnd"/>
@@ -4606,6 +4987,7 @@
                 <w:szCs w:val="28"/>
                 <w:lang w:bidi="ta-IN"/>
               </w:rPr>
+              <w:lastRenderedPageBreak/>
               <w:t>TS 4.</w:t>
             </w:r>
             <w:r>
@@ -5171,7 +5553,6 @@
                 <w:szCs w:val="28"/>
                 <w:lang w:bidi="ta-IN"/>
               </w:rPr>
-              <w:lastRenderedPageBreak/>
               <w:t>TS 4.</w:t>
             </w:r>
             <w:r>
@@ -7880,6 +8261,7 @@
           <w:szCs w:val="32"/>
           <w:u w:val="single"/>
         </w:rPr>
+        <w:lastRenderedPageBreak/>
         <w:t>==================</w:t>
       </w:r>
     </w:p>
@@ -7938,7 +8320,6 @@
           <w:szCs w:val="32"/>
           <w:u w:val="single"/>
         </w:rPr>
-        <w:lastRenderedPageBreak/>
         <w:t xml:space="preserve">TS </w:t>
       </w:r>
       <w:proofErr w:type="spellStart"/>
@@ -10212,6 +10593,7 @@
                 <w:sz w:val="28"/>
                 <w:szCs w:val="28"/>
               </w:rPr>
+              <w:lastRenderedPageBreak/>
               <w:t xml:space="preserve">TS 4.4.3.1 - </w:t>
             </w:r>
             <w:proofErr w:type="spellStart"/>
@@ -10817,7 +11199,6 @@
                 <w:sz w:val="28"/>
                 <w:szCs w:val="28"/>
               </w:rPr>
-              <w:lastRenderedPageBreak/>
               <w:t xml:space="preserve">TS 4.4.3.2 - </w:t>
             </w:r>
             <w:proofErr w:type="spellStart"/>
@@ -12647,6 +13028,7 @@
                 <w:sz w:val="28"/>
                 <w:szCs w:val="28"/>
               </w:rPr>
+              <w:lastRenderedPageBreak/>
               <w:t xml:space="preserve">TS 4.4.12.4 - </w:t>
             </w:r>
             <w:proofErr w:type="spellStart"/>
@@ -13060,7 +13442,6 @@
                 <w:sz w:val="28"/>
                 <w:szCs w:val="28"/>
               </w:rPr>
-              <w:lastRenderedPageBreak/>
               <w:t xml:space="preserve">TS 4.4.12.5 - </w:t>
             </w:r>
             <w:proofErr w:type="spellStart"/>
@@ -13143,7 +13524,6 @@
                 <w:sz w:val="40"/>
                 <w:szCs w:val="40"/>
               </w:rPr>
-              <w:lastRenderedPageBreak/>
               <w:t>M£</w:t>
             </w:r>
             <w:r>
@@ -13387,7 +13767,6 @@
                 <w:sz w:val="40"/>
                 <w:szCs w:val="40"/>
               </w:rPr>
-              <w:lastRenderedPageBreak/>
               <w:t>M£</w:t>
             </w:r>
             <w:r>
@@ -13616,7 +13995,6 @@
           <w:szCs w:val="32"/>
           <w:u w:val="single"/>
         </w:rPr>
-        <w:lastRenderedPageBreak/>
         <w:t>========================</w:t>
       </w:r>
     </w:p>
@@ -14557,6 +14935,7 @@
                 <w:szCs w:val="28"/>
                 <w:lang w:bidi="ta-IN"/>
               </w:rPr>
+              <w:lastRenderedPageBreak/>
               <w:t xml:space="preserve">4.4.4.5 </w:t>
             </w:r>
             <w:proofErr w:type="spellStart"/>
@@ -15063,7 +15442,6 @@
                 <w:sz w:val="28"/>
                 <w:szCs w:val="28"/>
               </w:rPr>
-              <w:lastRenderedPageBreak/>
               <w:t xml:space="preserve">4.4.4.6 </w:t>
             </w:r>
             <w:proofErr w:type="spellStart"/>
@@ -15730,7 +16108,7 @@
         <w:bCs/>
         <w:noProof/>
       </w:rPr>
-      <w:t>2</w:t>
+      <w:t>6</w:t>
     </w:r>
     <w:r>
       <w:rPr>
@@ -15917,7 +16295,7 @@
         <w:bCs/>
         <w:noProof/>
       </w:rPr>
-      <w:t>1</w:t>
+      <w:t>7</w:t>
     </w:r>
     <w:r>
       <w:rPr>
@@ -16845,7 +17223,7 @@
 </file>
 
 <file path=customXml/itemProps1.xml><?xml version="1.0" encoding="utf-8"?>
-<ds:datastoreItem xmlns:ds="http://schemas.openxmlformats.org/officeDocument/2006/customXml" ds:itemID="{84FE910D-CA4B-4240-BAC1-351CB75868EC}">
+<ds:datastoreItem xmlns:ds="http://schemas.openxmlformats.org/officeDocument/2006/customXml" ds:itemID="{71B8665A-2C5C-4B95-9C93-D26171C320D4}">
   <ds:schemaRefs>
     <ds:schemaRef ds:uri="http://schemas.openxmlformats.org/officeDocument/2006/bibliography"/>
   </ds:schemaRefs>

--- a/TS-Padam/TS-4.4/TS 4.4 Malayalam Pada Paatam Corrections.docx
+++ b/TS-Padam/TS-4.4/TS 4.4 Malayalam Pada Paatam Corrections.docx
@@ -65,9 +65,8 @@
           <w:szCs w:val="32"/>
           <w:u w:val="single"/>
         </w:rPr>
-        <w:t xml:space="preserve"> – TS 4.4 Malayalam Corrections – Observed </w:t>
+        <w:t xml:space="preserve"> – TS 4.4 Malayalam Corrections – Observed till </w:t>
       </w:r>
-      <w:proofErr w:type="gramStart"/>
       <w:r>
         <w:rPr>
           <w:b/>
@@ -76,20 +75,8 @@
           <w:szCs w:val="32"/>
           <w:u w:val="single"/>
         </w:rPr>
-        <w:t xml:space="preserve">till </w:t>
+        <w:t>30th June 2022</w:t>
       </w:r>
-      <w:r>
-        <w:rPr>
-          <w:b/>
-          <w:bCs/>
-          <w:sz w:val="32"/>
-          <w:szCs w:val="32"/>
-          <w:highlight w:val="red"/>
-          <w:u w:val="single"/>
-        </w:rPr>
-        <w:t>?????</w:t>
-      </w:r>
-      <w:proofErr w:type="gramEnd"/>
     </w:p>
     <w:p>
       <w:pPr>
@@ -798,73 +785,26 @@
               <w:rPr>
                 <w:rFonts w:cs="Latha"/>
                 <w:b/>
-                <w:color w:val="FF0000"/>
-                <w:sz w:val="28"/>
-                <w:szCs w:val="28"/>
-                <w:lang w:bidi="ta-IN"/>
-              </w:rPr>
-            </w:pPr>
-            <w:r>
-              <w:rPr>
-                <w:rFonts w:cs="Latha"/>
-                <w:b/>
-                <w:color w:val="FF0000"/>
-                <w:sz w:val="28"/>
-                <w:szCs w:val="28"/>
-                <w:lang w:bidi="ta-IN"/>
-              </w:rPr>
-              <w:t>TS 4.4.</w:t>
-            </w:r>
-            <w:r>
-              <w:rPr>
-                <w:rFonts w:cs="Latha"/>
-                <w:b/>
-                <w:color w:val="FF0000"/>
-                <w:sz w:val="28"/>
-                <w:szCs w:val="28"/>
-                <w:lang w:bidi="ta-IN"/>
-              </w:rPr>
-              <w:t>2</w:t>
-            </w:r>
-            <w:r>
-              <w:rPr>
-                <w:rFonts w:cs="Latha"/>
-                <w:b/>
-                <w:color w:val="FF0000"/>
-                <w:sz w:val="28"/>
-                <w:szCs w:val="28"/>
-                <w:lang w:bidi="ta-IN"/>
-              </w:rPr>
-              <w:t>.</w:t>
-            </w:r>
-            <w:r>
-              <w:rPr>
-                <w:rFonts w:cs="Latha"/>
-                <w:b/>
-                <w:color w:val="FF0000"/>
-                <w:sz w:val="28"/>
-                <w:szCs w:val="28"/>
-                <w:lang w:bidi="ta-IN"/>
-              </w:rPr>
-              <w:t>1</w:t>
-            </w:r>
-            <w:r>
-              <w:rPr>
-                <w:rFonts w:cs="Latha"/>
-                <w:b/>
-                <w:color w:val="FF0000"/>
-                <w:sz w:val="28"/>
-                <w:szCs w:val="28"/>
-                <w:lang w:bidi="ta-IN"/>
-              </w:rPr>
-              <w:t xml:space="preserve"> - </w:t>
-            </w:r>
-            <w:proofErr w:type="spellStart"/>
-            <w:r>
-              <w:rPr>
-                <w:rFonts w:cs="Latha"/>
-                <w:b/>
-                <w:color w:val="FF0000"/>
+                <w:sz w:val="28"/>
+                <w:szCs w:val="28"/>
+                <w:lang w:bidi="ta-IN"/>
+              </w:rPr>
+            </w:pPr>
+            <w:r>
+              <w:rPr>
+                <w:rFonts w:cs="Latha"/>
+                <w:b/>
+                <w:sz w:val="28"/>
+                <w:szCs w:val="28"/>
+                <w:lang w:bidi="ta-IN"/>
+              </w:rPr>
+              <w:t xml:space="preserve">TS 4.4.2.1 - </w:t>
+            </w:r>
+            <w:proofErr w:type="spellStart"/>
+            <w:r>
+              <w:rPr>
+                <w:rFonts w:cs="Latha"/>
+                <w:b/>
                 <w:sz w:val="28"/>
                 <w:szCs w:val="28"/>
                 <w:lang w:bidi="ta-IN"/>
@@ -879,44 +819,20 @@
               <w:rPr>
                 <w:rFonts w:cs="Latha"/>
                 <w:b/>
-                <w:color w:val="FF0000"/>
-                <w:sz w:val="28"/>
-                <w:szCs w:val="28"/>
-                <w:lang w:bidi="ta-IN"/>
-              </w:rPr>
-            </w:pPr>
-            <w:r>
-              <w:rPr>
-                <w:rFonts w:cs="Latha"/>
-                <w:b/>
-                <w:color w:val="FF0000"/>
-                <w:sz w:val="28"/>
-                <w:szCs w:val="28"/>
-                <w:lang w:bidi="ta-IN"/>
-              </w:rPr>
-              <w:t>Line</w:t>
-            </w:r>
-            <w:r>
-              <w:rPr>
-                <w:rFonts w:cs="Latha"/>
-                <w:b/>
-                <w:color w:val="FF0000"/>
-                <w:sz w:val="28"/>
-                <w:szCs w:val="28"/>
-                <w:lang w:bidi="ta-IN"/>
-              </w:rPr>
-              <w:t xml:space="preserve"> No: - </w:t>
-            </w:r>
-            <w:r>
-              <w:rPr>
-                <w:rFonts w:cs="Latha"/>
-                <w:b/>
-                <w:color w:val="FF0000"/>
-                <w:sz w:val="28"/>
-                <w:szCs w:val="28"/>
-                <w:lang w:bidi="ta-IN"/>
-              </w:rPr>
-              <w:t>2</w:t>
+                <w:sz w:val="28"/>
+                <w:szCs w:val="28"/>
+                <w:lang w:bidi="ta-IN"/>
+              </w:rPr>
+            </w:pPr>
+            <w:r>
+              <w:rPr>
+                <w:rFonts w:cs="Latha"/>
+                <w:b/>
+                <w:sz w:val="28"/>
+                <w:szCs w:val="28"/>
+                <w:lang w:bidi="ta-IN"/>
+              </w:rPr>
+              <w:t>Line No: - 2</w:t>
             </w:r>
           </w:p>
           <w:p>
@@ -925,18 +841,16 @@
               <w:rPr>
                 <w:rFonts w:cs="Latha"/>
                 <w:b/>
-                <w:color w:val="FF0000"/>
-                <w:sz w:val="28"/>
-                <w:szCs w:val="28"/>
-                <w:lang w:bidi="ta-IN"/>
-              </w:rPr>
-            </w:pPr>
-            <w:proofErr w:type="spellStart"/>
-            <w:r>
-              <w:rPr>
-                <w:rFonts w:cs="Latha"/>
-                <w:b/>
-                <w:color w:val="FF0000"/>
+                <w:sz w:val="28"/>
+                <w:szCs w:val="28"/>
+                <w:lang w:bidi="ta-IN"/>
+              </w:rPr>
+            </w:pPr>
+            <w:proofErr w:type="spellStart"/>
+            <w:r>
+              <w:rPr>
+                <w:rFonts w:cs="Latha"/>
+                <w:b/>
                 <w:sz w:val="28"/>
                 <w:szCs w:val="28"/>
                 <w:lang w:bidi="ta-IN"/>
@@ -948,23 +862,11 @@
               <w:rPr>
                 <w:rFonts w:cs="Latha"/>
                 <w:b/>
-                <w:color w:val="FF0000"/>
-                <w:sz w:val="28"/>
-                <w:szCs w:val="28"/>
-                <w:lang w:bidi="ta-IN"/>
-              </w:rPr>
-              <w:t xml:space="preserve"> No. - </w:t>
-            </w:r>
-            <w:r>
-              <w:rPr>
-                <w:rFonts w:cs="Latha"/>
-                <w:b/>
-                <w:color w:val="FF0000"/>
-                <w:sz w:val="28"/>
-                <w:szCs w:val="28"/>
-                <w:lang w:bidi="ta-IN"/>
-              </w:rPr>
-              <w:t>4</w:t>
+                <w:sz w:val="28"/>
+                <w:szCs w:val="28"/>
+                <w:lang w:bidi="ta-IN"/>
+              </w:rPr>
+              <w:t xml:space="preserve"> No. - 4</w:t>
             </w:r>
           </w:p>
         </w:tc>
@@ -1680,73 +1582,26 @@
               <w:rPr>
                 <w:rFonts w:cs="Latha"/>
                 <w:b/>
-                <w:color w:val="FF0000"/>
-                <w:sz w:val="28"/>
-                <w:szCs w:val="28"/>
-                <w:lang w:bidi="ta-IN"/>
-              </w:rPr>
-            </w:pPr>
-            <w:r>
-              <w:rPr>
-                <w:rFonts w:cs="Latha"/>
-                <w:b/>
-                <w:color w:val="FF0000"/>
-                <w:sz w:val="28"/>
-                <w:szCs w:val="28"/>
-                <w:lang w:bidi="ta-IN"/>
-              </w:rPr>
-              <w:t>TS 4.4.</w:t>
-            </w:r>
-            <w:r>
-              <w:rPr>
-                <w:rFonts w:cs="Latha"/>
-                <w:b/>
-                <w:color w:val="FF0000"/>
-                <w:sz w:val="28"/>
-                <w:szCs w:val="28"/>
-                <w:lang w:bidi="ta-IN"/>
-              </w:rPr>
-              <w:t>7</w:t>
-            </w:r>
-            <w:r>
-              <w:rPr>
-                <w:rFonts w:cs="Latha"/>
-                <w:b/>
-                <w:color w:val="FF0000"/>
-                <w:sz w:val="28"/>
-                <w:szCs w:val="28"/>
-                <w:lang w:bidi="ta-IN"/>
-              </w:rPr>
-              <w:t>.</w:t>
-            </w:r>
-            <w:r>
-              <w:rPr>
-                <w:rFonts w:cs="Latha"/>
-                <w:b/>
-                <w:color w:val="FF0000"/>
-                <w:sz w:val="28"/>
-                <w:szCs w:val="28"/>
-                <w:lang w:bidi="ta-IN"/>
-              </w:rPr>
-              <w:t>1</w:t>
-            </w:r>
-            <w:r>
-              <w:rPr>
-                <w:rFonts w:cs="Latha"/>
-                <w:b/>
-                <w:color w:val="FF0000"/>
-                <w:sz w:val="28"/>
-                <w:szCs w:val="28"/>
-                <w:lang w:bidi="ta-IN"/>
-              </w:rPr>
-              <w:t xml:space="preserve"> - </w:t>
-            </w:r>
-            <w:proofErr w:type="spellStart"/>
-            <w:r>
-              <w:rPr>
-                <w:rFonts w:cs="Latha"/>
-                <w:b/>
-                <w:color w:val="FF0000"/>
+                <w:sz w:val="28"/>
+                <w:szCs w:val="28"/>
+                <w:lang w:bidi="ta-IN"/>
+              </w:rPr>
+            </w:pPr>
+            <w:r>
+              <w:rPr>
+                <w:rFonts w:cs="Latha"/>
+                <w:b/>
+                <w:sz w:val="28"/>
+                <w:szCs w:val="28"/>
+                <w:lang w:bidi="ta-IN"/>
+              </w:rPr>
+              <w:t xml:space="preserve">TS 4.4.7.1 - </w:t>
+            </w:r>
+            <w:proofErr w:type="spellStart"/>
+            <w:r>
+              <w:rPr>
+                <w:rFonts w:cs="Latha"/>
+                <w:b/>
                 <w:sz w:val="28"/>
                 <w:szCs w:val="28"/>
                 <w:lang w:bidi="ta-IN"/>
@@ -1761,18 +1616,16 @@
               <w:rPr>
                 <w:rFonts w:cs="Latha"/>
                 <w:b/>
-                <w:color w:val="FF0000"/>
-                <w:sz w:val="28"/>
-                <w:szCs w:val="28"/>
-                <w:lang w:bidi="ta-IN"/>
-              </w:rPr>
-            </w:pPr>
-            <w:proofErr w:type="spellStart"/>
-            <w:r>
-              <w:rPr>
-                <w:rFonts w:cs="Latha"/>
-                <w:b/>
-                <w:color w:val="FF0000"/>
+                <w:sz w:val="28"/>
+                <w:szCs w:val="28"/>
+                <w:lang w:bidi="ta-IN"/>
+              </w:rPr>
+            </w:pPr>
+            <w:proofErr w:type="spellStart"/>
+            <w:r>
+              <w:rPr>
+                <w:rFonts w:cs="Latha"/>
+                <w:b/>
                 <w:sz w:val="28"/>
                 <w:szCs w:val="28"/>
                 <w:lang w:bidi="ta-IN"/>
@@ -1784,23 +1637,11 @@
               <w:rPr>
                 <w:rFonts w:cs="Latha"/>
                 <w:b/>
-                <w:color w:val="FF0000"/>
-                <w:sz w:val="28"/>
-                <w:szCs w:val="28"/>
-                <w:lang w:bidi="ta-IN"/>
-              </w:rPr>
-              <w:t xml:space="preserve"> No: - 4</w:t>
-            </w:r>
-            <w:r>
-              <w:rPr>
-                <w:rFonts w:cs="Latha"/>
-                <w:b/>
-                <w:color w:val="FF0000"/>
-                <w:sz w:val="28"/>
-                <w:szCs w:val="28"/>
-                <w:lang w:bidi="ta-IN"/>
-              </w:rPr>
-              <w:t>6</w:t>
+                <w:sz w:val="28"/>
+                <w:szCs w:val="28"/>
+                <w:lang w:bidi="ta-IN"/>
+              </w:rPr>
+              <w:t xml:space="preserve"> No: - 46</w:t>
             </w:r>
           </w:p>
           <w:p>
@@ -1809,18 +1650,16 @@
               <w:rPr>
                 <w:rFonts w:cs="Latha"/>
                 <w:b/>
-                <w:color w:val="FF0000"/>
-                <w:sz w:val="28"/>
-                <w:szCs w:val="28"/>
-                <w:lang w:bidi="ta-IN"/>
-              </w:rPr>
-            </w:pPr>
-            <w:proofErr w:type="spellStart"/>
-            <w:r>
-              <w:rPr>
-                <w:rFonts w:cs="Latha"/>
-                <w:b/>
-                <w:color w:val="FF0000"/>
+                <w:sz w:val="28"/>
+                <w:szCs w:val="28"/>
+                <w:lang w:bidi="ta-IN"/>
+              </w:rPr>
+            </w:pPr>
+            <w:proofErr w:type="spellStart"/>
+            <w:r>
+              <w:rPr>
+                <w:rFonts w:cs="Latha"/>
+                <w:b/>
                 <w:sz w:val="28"/>
                 <w:szCs w:val="28"/>
                 <w:lang w:bidi="ta-IN"/>
@@ -1832,23 +1671,11 @@
               <w:rPr>
                 <w:rFonts w:cs="Latha"/>
                 <w:b/>
-                <w:color w:val="FF0000"/>
-                <w:sz w:val="28"/>
-                <w:szCs w:val="28"/>
-                <w:lang w:bidi="ta-IN"/>
-              </w:rPr>
-              <w:t xml:space="preserve"> No. - </w:t>
-            </w:r>
-            <w:r>
-              <w:rPr>
-                <w:rFonts w:cs="Latha"/>
-                <w:b/>
-                <w:color w:val="FF0000"/>
-                <w:sz w:val="28"/>
-                <w:szCs w:val="28"/>
-                <w:lang w:bidi="ta-IN"/>
-              </w:rPr>
-              <w:t>22</w:t>
+                <w:sz w:val="28"/>
+                <w:szCs w:val="28"/>
+                <w:lang w:bidi="ta-IN"/>
+              </w:rPr>
+              <w:t xml:space="preserve"> No. - 22</w:t>
             </w:r>
           </w:p>
         </w:tc>
@@ -1878,8 +1705,6 @@
               </w:rPr>
               <w:t>B</w:t>
             </w:r>
-            <w:bookmarkStart w:id="0" w:name="_GoBack"/>
-            <w:bookmarkEnd w:id="0"/>
             <w:r>
               <w:rPr>
                 <w:rFonts w:ascii="BRH Malayalam Extra" w:hAnsi="BRH Malayalam Extra" w:cs="BRH Malayalam Extra"/>
@@ -2049,7 +1874,7 @@
       </w:tr>
       <w:tr>
         <w:trPr>
-          <w:trHeight w:val="1672"/>
+          <w:trHeight w:val="1425"/>
         </w:trPr>
         <w:tc>
           <w:tcPr>
@@ -2543,10 +2368,7 @@
           <w:u w:val="single"/>
         </w:rPr>
       </w:pPr>
-    </w:p>
-    <w:p>
-      <w:pPr>
-        <w:jc w:val="center"/>
+      <w:r>
         <w:rPr>
           <w:b/>
           <w:bCs/>
@@ -2554,19 +2376,8 @@
           <w:szCs w:val="32"/>
           <w:u w:val="single"/>
         </w:rPr>
-      </w:pPr>
-    </w:p>
-    <w:p>
-      <w:pPr>
-        <w:jc w:val="center"/>
-        <w:rPr>
-          <w:b/>
-          <w:bCs/>
-          <w:sz w:val="32"/>
-          <w:szCs w:val="32"/>
-          <w:u w:val="single"/>
-        </w:rPr>
-      </w:pPr>
+        <w:t>===============</w:t>
+      </w:r>
     </w:p>
     <w:p>
       <w:pPr>
@@ -2587,6 +2398,7 @@
           <w:szCs w:val="32"/>
           <w:u w:val="single"/>
         </w:rPr>
+        <w:lastRenderedPageBreak/>
         <w:t xml:space="preserve">TS </w:t>
       </w:r>
       <w:proofErr w:type="spellStart"/>
@@ -4809,7 +4621,6 @@
                 <w:sz w:val="40"/>
                 <w:szCs w:val="40"/>
               </w:rPr>
-              <w:lastRenderedPageBreak/>
               <w:t>siy</w:t>
             </w:r>
             <w:proofErr w:type="spellEnd"/>
@@ -4861,7 +4672,6 @@
                 <w:sz w:val="40"/>
                 <w:szCs w:val="40"/>
               </w:rPr>
-              <w:lastRenderedPageBreak/>
               <w:t>d</w:t>
             </w:r>
             <w:r>
@@ -4931,7 +4741,6 @@
                 <w:sz w:val="40"/>
                 <w:szCs w:val="40"/>
               </w:rPr>
-              <w:lastRenderedPageBreak/>
               <w:t>siy</w:t>
             </w:r>
             <w:proofErr w:type="spellEnd"/>
@@ -4987,7 +4796,6 @@
                 <w:szCs w:val="28"/>
                 <w:lang w:bidi="ta-IN"/>
               </w:rPr>
-              <w:lastRenderedPageBreak/>
               <w:t>TS 4.</w:t>
             </w:r>
             <w:r>
@@ -5553,6 +5361,7 @@
                 <w:szCs w:val="28"/>
                 <w:lang w:bidi="ta-IN"/>
               </w:rPr>
+              <w:lastRenderedPageBreak/>
               <w:t>TS 4.</w:t>
             </w:r>
             <w:r>
@@ -8261,7 +8070,6 @@
           <w:szCs w:val="32"/>
           <w:u w:val="single"/>
         </w:rPr>
-        <w:lastRenderedPageBreak/>
         <w:t>==================</w:t>
       </w:r>
     </w:p>
@@ -8320,6 +8128,7 @@
           <w:szCs w:val="32"/>
           <w:u w:val="single"/>
         </w:rPr>
+        <w:lastRenderedPageBreak/>
         <w:t xml:space="preserve">TS </w:t>
       </w:r>
       <w:proofErr w:type="spellStart"/>
@@ -10593,7 +10402,6 @@
                 <w:sz w:val="28"/>
                 <w:szCs w:val="28"/>
               </w:rPr>
-              <w:lastRenderedPageBreak/>
               <w:t xml:space="preserve">TS 4.4.3.1 - </w:t>
             </w:r>
             <w:proofErr w:type="spellStart"/>
@@ -11199,6 +11007,7 @@
                 <w:sz w:val="28"/>
                 <w:szCs w:val="28"/>
               </w:rPr>
+              <w:lastRenderedPageBreak/>
               <w:t xml:space="preserve">TS 4.4.3.2 - </w:t>
             </w:r>
             <w:proofErr w:type="spellStart"/>
@@ -13028,7 +12837,6 @@
                 <w:sz w:val="28"/>
                 <w:szCs w:val="28"/>
               </w:rPr>
-              <w:lastRenderedPageBreak/>
               <w:t xml:space="preserve">TS 4.4.12.4 - </w:t>
             </w:r>
             <w:proofErr w:type="spellStart"/>
@@ -13421,27 +13229,29 @@
                 <w:szCs w:val="28"/>
               </w:rPr>
             </w:pPr>
-          </w:p>
-          <w:p>
-            <w:pPr>
-              <w:rPr>
-                <w:sz w:val="28"/>
-                <w:szCs w:val="28"/>
-              </w:rPr>
-            </w:pPr>
-          </w:p>
-          <w:p>
-            <w:pPr>
-              <w:rPr>
-                <w:sz w:val="28"/>
-                <w:szCs w:val="28"/>
-              </w:rPr>
-            </w:pPr>
-            <w:r>
-              <w:rPr>
-                <w:sz w:val="28"/>
-                <w:szCs w:val="28"/>
-              </w:rPr>
+            <w:bookmarkStart w:id="0" w:name="_GoBack"/>
+          </w:p>
+          <w:p>
+            <w:pPr>
+              <w:rPr>
+                <w:sz w:val="28"/>
+                <w:szCs w:val="28"/>
+              </w:rPr>
+            </w:pPr>
+          </w:p>
+          <w:p>
+            <w:pPr>
+              <w:rPr>
+                <w:sz w:val="28"/>
+                <w:szCs w:val="28"/>
+              </w:rPr>
+            </w:pPr>
+            <w:r>
+              <w:rPr>
+                <w:sz w:val="28"/>
+                <w:szCs w:val="28"/>
+              </w:rPr>
+              <w:lastRenderedPageBreak/>
               <w:t xml:space="preserve">TS 4.4.12.5 - </w:t>
             </w:r>
             <w:proofErr w:type="spellStart"/>
@@ -13524,6 +13334,7 @@
                 <w:sz w:val="40"/>
                 <w:szCs w:val="40"/>
               </w:rPr>
+              <w:lastRenderedPageBreak/>
               <w:t>M£</w:t>
             </w:r>
             <w:r>
@@ -13767,6 +13578,7 @@
                 <w:sz w:val="40"/>
                 <w:szCs w:val="40"/>
               </w:rPr>
+              <w:lastRenderedPageBreak/>
               <w:t>M£</w:t>
             </w:r>
             <w:r>
@@ -13976,6 +13788,7 @@
         </w:tc>
       </w:tr>
     </w:tbl>
+    <w:bookmarkEnd w:id="0"/>
     <w:p>
       <w:pPr>
         <w:jc w:val="center"/>
@@ -13995,20 +13808,9 @@
           <w:szCs w:val="32"/>
           <w:u w:val="single"/>
         </w:rPr>
+        <w:lastRenderedPageBreak/>
         <w:t>========================</w:t>
       </w:r>
-    </w:p>
-    <w:p>
-      <w:pPr>
-        <w:jc w:val="center"/>
-        <w:rPr>
-          <w:b/>
-          <w:bCs/>
-          <w:sz w:val="32"/>
-          <w:szCs w:val="32"/>
-          <w:u w:val="single"/>
-        </w:rPr>
-      </w:pPr>
     </w:p>
     <w:p>
       <w:pPr>
@@ -14935,7 +14737,6 @@
                 <w:szCs w:val="28"/>
                 <w:lang w:bidi="ta-IN"/>
               </w:rPr>
-              <w:lastRenderedPageBreak/>
               <w:t xml:space="preserve">4.4.4.5 </w:t>
             </w:r>
             <w:proofErr w:type="spellStart"/>
@@ -15744,6 +15545,7 @@
                 <w:sz w:val="28"/>
                 <w:szCs w:val="28"/>
               </w:rPr>
+              <w:lastRenderedPageBreak/>
               <w:t>4.4.4.6</w:t>
             </w:r>
             <w:r>
@@ -15995,6 +15797,7 @@
       <w:pBdr>
         <w:top w:val="single" w:sz="4" w:space="1" w:color="auto"/>
       </w:pBdr>
+      <w:jc w:val="right"/>
       <w:rPr>
         <w:b/>
         <w:bCs/>
@@ -16176,6 +15979,7 @@
       <w:pBdr>
         <w:top w:val="single" w:sz="4" w:space="1" w:color="auto"/>
       </w:pBdr>
+      <w:jc w:val="right"/>
       <w:rPr>
         <w:b/>
         <w:bCs/>
@@ -17223,7 +17027,7 @@
 </file>
 
 <file path=customXml/itemProps1.xml><?xml version="1.0" encoding="utf-8"?>
-<ds:datastoreItem xmlns:ds="http://schemas.openxmlformats.org/officeDocument/2006/customXml" ds:itemID="{71B8665A-2C5C-4B95-9C93-D26171C320D4}">
+<ds:datastoreItem xmlns:ds="http://schemas.openxmlformats.org/officeDocument/2006/customXml" ds:itemID="{3BAE0361-F748-4F25-8742-317B1CFCAFCE}">
   <ds:schemaRefs>
     <ds:schemaRef ds:uri="http://schemas.openxmlformats.org/officeDocument/2006/bibliography"/>
   </ds:schemaRefs>

--- a/TS-Padam/TS-4.4/TS 4.4 Malayalam Pada Paatam Corrections.docx
+++ b/TS-Padam/TS-4.4/TS 4.4 Malayalam Pada Paatam Corrections.docx
@@ -21,18 +21,7 @@
           <w:szCs w:val="32"/>
           <w:u w:val="single"/>
         </w:rPr>
-        <w:t xml:space="preserve">TS Pada Paatam – TS 4.4 Malayalam Corrections – Observed </w:t>
-      </w:r>
-      <w:proofErr w:type="gramStart"/>
-      <w:r>
-        <w:rPr>
-          <w:b/>
-          <w:bCs/>
-          <w:sz w:val="32"/>
-          <w:szCs w:val="32"/>
-          <w:u w:val="single"/>
-        </w:rPr>
-        <w:t xml:space="preserve">till </w:t>
+        <w:t xml:space="preserve">TS Pada Paatam – TS 4.4 Malayalam Corrections – Observed till </w:t>
       </w:r>
       <w:r>
         <w:rPr>
@@ -45,7 +34,6 @@
         </w:rPr>
         <w:t>?????</w:t>
       </w:r>
-      <w:proofErr w:type="gramEnd"/>
     </w:p>
     <w:p>
       <w:pPr>
@@ -60,23 +48,7 @@
           <w:b/>
           <w:bCs/>
         </w:rPr>
-        <w:t>(</w:t>
-      </w:r>
-      <w:proofErr w:type="gramStart"/>
-      <w:r>
-        <w:rPr>
-          <w:b/>
-          <w:bCs/>
-        </w:rPr>
-        <w:t>ignore</w:t>
-      </w:r>
-      <w:proofErr w:type="gramEnd"/>
-      <w:r>
-        <w:rPr>
-          <w:b/>
-          <w:bCs/>
-        </w:rPr>
-        <w:t xml:space="preserve"> those which are already incorporated in your book’s version and date)</w:t>
+        <w:t>(ignore those which are already incorporated in your book’s version and date)</w:t>
       </w:r>
     </w:p>
     <w:tbl>
@@ -188,6 +160,466 @@
                 <w:szCs w:val="32"/>
               </w:rPr>
               <w:t>To be read as or corrected as</w:t>
+            </w:r>
+          </w:p>
+        </w:tc>
+      </w:tr>
+      <w:tr>
+        <w:trPr>
+          <w:trHeight w:val="1106"/>
+        </w:trPr>
+        <w:tc>
+          <w:tcPr>
+            <w:tcW w:w="3261" w:type="dxa"/>
+          </w:tcPr>
+          <w:p>
+            <w:pPr>
+              <w:spacing w:before="0" w:line="240" w:lineRule="auto"/>
+              <w:rPr>
+                <w:rFonts w:cs="Latha"/>
+                <w:b/>
+                <w:sz w:val="28"/>
+                <w:szCs w:val="28"/>
+                <w:lang w:bidi="ta-IN"/>
+              </w:rPr>
+            </w:pPr>
+            <w:r>
+              <w:rPr>
+                <w:rFonts w:cs="Latha"/>
+                <w:b/>
+                <w:sz w:val="28"/>
+                <w:szCs w:val="28"/>
+                <w:lang w:bidi="ta-IN"/>
+              </w:rPr>
+              <w:t>TS 4.</w:t>
+            </w:r>
+            <w:r>
+              <w:rPr>
+                <w:rFonts w:cs="Latha"/>
+                <w:b/>
+                <w:sz w:val="28"/>
+                <w:szCs w:val="28"/>
+                <w:lang w:bidi="ta-IN"/>
+              </w:rPr>
+              <w:t>4</w:t>
+            </w:r>
+            <w:r>
+              <w:rPr>
+                <w:rFonts w:cs="Latha"/>
+                <w:b/>
+                <w:sz w:val="28"/>
+                <w:szCs w:val="28"/>
+                <w:lang w:bidi="ta-IN"/>
+              </w:rPr>
+              <w:t>.</w:t>
+            </w:r>
+            <w:r>
+              <w:rPr>
+                <w:rFonts w:cs="Latha"/>
+                <w:b/>
+                <w:sz w:val="28"/>
+                <w:szCs w:val="28"/>
+                <w:lang w:bidi="ta-IN"/>
+              </w:rPr>
+              <w:t>3</w:t>
+            </w:r>
+            <w:r>
+              <w:rPr>
+                <w:rFonts w:cs="Latha"/>
+                <w:b/>
+                <w:sz w:val="28"/>
+                <w:szCs w:val="28"/>
+                <w:lang w:bidi="ta-IN"/>
+              </w:rPr>
+              <w:t>.</w:t>
+            </w:r>
+            <w:r>
+              <w:rPr>
+                <w:rFonts w:cs="Latha"/>
+                <w:b/>
+                <w:sz w:val="28"/>
+                <w:szCs w:val="28"/>
+                <w:lang w:bidi="ta-IN"/>
+              </w:rPr>
+              <w:t>2</w:t>
+            </w:r>
+            <w:r>
+              <w:rPr>
+                <w:rFonts w:cs="Latha"/>
+                <w:b/>
+                <w:sz w:val="28"/>
+                <w:szCs w:val="28"/>
+                <w:lang w:bidi="ta-IN"/>
+              </w:rPr>
+              <w:t xml:space="preserve"> - </w:t>
+            </w:r>
+            <w:r>
+              <w:rPr>
+                <w:rFonts w:cs="Latha"/>
+                <w:b/>
+                <w:sz w:val="28"/>
+                <w:szCs w:val="28"/>
+                <w:lang w:bidi="ta-IN"/>
+              </w:rPr>
+              <w:t>Padam</w:t>
+            </w:r>
+            <w:r>
+              <w:rPr>
+                <w:rFonts w:cs="Latha"/>
+                <w:b/>
+                <w:sz w:val="28"/>
+                <w:szCs w:val="28"/>
+                <w:lang w:bidi="ta-IN"/>
+              </w:rPr>
+              <w:t xml:space="preserve"> </w:t>
+            </w:r>
+          </w:p>
+          <w:p>
+            <w:pPr>
+              <w:spacing w:before="0" w:line="240" w:lineRule="auto"/>
+              <w:rPr>
+                <w:rFonts w:cs="Latha"/>
+                <w:b/>
+                <w:sz w:val="28"/>
+                <w:szCs w:val="28"/>
+                <w:lang w:bidi="ta-IN"/>
+              </w:rPr>
+            </w:pPr>
+            <w:r>
+              <w:rPr>
+                <w:rFonts w:cs="Latha"/>
+                <w:b/>
+                <w:sz w:val="28"/>
+                <w:szCs w:val="28"/>
+                <w:lang w:bidi="ta-IN"/>
+              </w:rPr>
+              <w:t>Padam</w:t>
+            </w:r>
+            <w:r>
+              <w:rPr>
+                <w:rFonts w:cs="Latha"/>
+                <w:b/>
+                <w:sz w:val="28"/>
+                <w:szCs w:val="28"/>
+                <w:lang w:bidi="ta-IN"/>
+              </w:rPr>
+              <w:t xml:space="preserve"> No: - </w:t>
+            </w:r>
+            <w:r>
+              <w:rPr>
+                <w:rFonts w:cs="Latha"/>
+                <w:b/>
+                <w:sz w:val="28"/>
+                <w:szCs w:val="28"/>
+                <w:lang w:bidi="ta-IN"/>
+              </w:rPr>
+              <w:t>23</w:t>
+            </w:r>
+          </w:p>
+          <w:p>
+            <w:pPr>
+              <w:spacing w:before="0" w:line="240" w:lineRule="auto"/>
+              <w:rPr>
+                <w:rFonts w:cs="Latha"/>
+                <w:b/>
+                <w:sz w:val="28"/>
+                <w:szCs w:val="28"/>
+                <w:lang w:bidi="ta-IN"/>
+              </w:rPr>
+            </w:pPr>
+            <w:r>
+              <w:rPr>
+                <w:rFonts w:cs="Latha"/>
+                <w:b/>
+                <w:sz w:val="28"/>
+                <w:szCs w:val="28"/>
+                <w:lang w:bidi="ta-IN"/>
+              </w:rPr>
+              <w:t xml:space="preserve">Panchaati No. - </w:t>
+            </w:r>
+            <w:r>
+              <w:rPr>
+                <w:rFonts w:cs="Latha"/>
+                <w:b/>
+                <w:sz w:val="28"/>
+                <w:szCs w:val="28"/>
+                <w:lang w:bidi="ta-IN"/>
+              </w:rPr>
+              <w:t>8</w:t>
+            </w:r>
+          </w:p>
+        </w:tc>
+        <w:tc>
+          <w:tcPr>
+            <w:tcW w:w="4766" w:type="dxa"/>
+          </w:tcPr>
+          <w:p>
+            <w:pPr>
+              <w:widowControl w:val="0"/>
+              <w:autoSpaceDE w:val="0"/>
+              <w:autoSpaceDN w:val="0"/>
+              <w:adjustRightInd w:val="0"/>
+              <w:spacing w:line="240" w:lineRule="auto"/>
+              <w:rPr>
+                <w:rFonts w:ascii="BRH Malayalam Extra" w:hAnsi="BRH Malayalam Extra" w:cs="BRH Malayalam Extra"/>
+                <w:sz w:val="40"/>
+                <w:szCs w:val="40"/>
+                <w:lang w:val="en-IN"/>
+              </w:rPr>
+            </w:pPr>
+            <w:r>
+              <w:rPr>
+                <w:rFonts w:ascii="BRH Malayalam Extra" w:hAnsi="BRH Malayalam Extra" w:cs="BRH Malayalam Extra"/>
+                <w:sz w:val="40"/>
+                <w:szCs w:val="40"/>
+              </w:rPr>
+              <w:t>¥t</w:t>
+            </w:r>
+            <w:r>
+              <w:rPr>
+                <w:rFonts w:ascii="BRH Malayalam Extra" w:hAnsi="BRH Malayalam Extra" w:cs="BRH Malayalam Extra"/>
+                <w:sz w:val="34"/>
+                <w:szCs w:val="40"/>
+              </w:rPr>
+              <w:t>–</w:t>
+            </w:r>
+            <w:r>
+              <w:rPr>
+                <w:rFonts w:ascii="BRH Malayalam Extra" w:hAnsi="BRH Malayalam Extra" w:cs="BRH Malayalam Extra"/>
+                <w:sz w:val="40"/>
+                <w:szCs w:val="40"/>
+                <w:highlight w:val="yellow"/>
+              </w:rPr>
+              <w:t>Zy</w:t>
+            </w:r>
+            <w:r>
+              <w:rPr>
+                <w:rFonts w:ascii="BRH Malayalam Extra" w:hAnsi="BRH Malayalam Extra" w:cs="BRH Malayalam Extra"/>
+                <w:sz w:val="40"/>
+                <w:szCs w:val="40"/>
+              </w:rPr>
+              <w:t xml:space="preserve"> | pxZ—J | öe¥t—Zy</w:t>
+            </w:r>
+            <w:r>
+              <w:rPr>
+                <w:rFonts w:ascii="BRH Malayalam Extra" w:hAnsi="BRH Malayalam Extra" w:cs="BRH Malayalam Extra"/>
+                <w:sz w:val="34"/>
+                <w:szCs w:val="40"/>
+              </w:rPr>
+              <w:t>–</w:t>
+            </w:r>
+            <w:r>
+              <w:rPr>
+                <w:rFonts w:ascii="BRH Malayalam Extra" w:hAnsi="BRH Malayalam Extra" w:cs="BRH Malayalam Extra"/>
+                <w:sz w:val="40"/>
+                <w:szCs w:val="40"/>
+              </w:rPr>
+              <w:t>kyZy</w:t>
+            </w:r>
+            <w:r>
+              <w:rPr>
+                <w:rFonts w:ascii="BRH Malayalam Extra" w:hAnsi="BRH Malayalam Extra" w:cs="BRH Malayalam Extra"/>
+                <w:sz w:val="34"/>
+                <w:szCs w:val="40"/>
+              </w:rPr>
+              <w:t>–</w:t>
+            </w:r>
+            <w:r>
+              <w:rPr>
+                <w:rFonts w:ascii="BRH Malayalam Extra" w:hAnsi="BRH Malayalam Extra" w:cs="BRH Malayalam Extra"/>
+                <w:sz w:val="40"/>
+                <w:szCs w:val="40"/>
+              </w:rPr>
+              <w:t xml:space="preserve"> öe - ¥t</w:t>
+            </w:r>
+            <w:r>
+              <w:rPr>
+                <w:rFonts w:ascii="BRH Malayalam Extra" w:hAnsi="BRH Malayalam Extra" w:cs="BRH Malayalam Extra"/>
+                <w:sz w:val="34"/>
+                <w:szCs w:val="40"/>
+              </w:rPr>
+              <w:t>–</w:t>
+            </w:r>
+            <w:r>
+              <w:rPr>
+                <w:rFonts w:ascii="BRH Malayalam Extra" w:hAnsi="BRH Malayalam Extra" w:cs="BRH Malayalam Extra"/>
+                <w:sz w:val="40"/>
+                <w:szCs w:val="40"/>
+              </w:rPr>
+              <w:t>Zy</w:t>
+            </w:r>
+            <w:r>
+              <w:rPr>
+                <w:rFonts w:ascii="BRH Malayalam Extra" w:hAnsi="BRH Malayalam Extra" w:cs="BRH Malayalam Extra"/>
+                <w:sz w:val="34"/>
+                <w:szCs w:val="40"/>
+              </w:rPr>
+              <w:t>–</w:t>
+            </w:r>
+            <w:r>
+              <w:rPr>
+                <w:rFonts w:ascii="BRH Malayalam Extra" w:hAnsi="BRH Malayalam Extra" w:cs="BRH Malayalam Extra"/>
+                <w:sz w:val="40"/>
+                <w:szCs w:val="40"/>
+              </w:rPr>
+              <w:t>J |</w:t>
+            </w:r>
+          </w:p>
+        </w:tc>
+        <w:tc>
+          <w:tcPr>
+            <w:tcW w:w="5251" w:type="dxa"/>
+          </w:tcPr>
+          <w:p>
+            <w:pPr>
+              <w:widowControl w:val="0"/>
+              <w:autoSpaceDE w:val="0"/>
+              <w:autoSpaceDN w:val="0"/>
+              <w:adjustRightInd w:val="0"/>
+              <w:spacing w:before="0" w:line="240" w:lineRule="auto"/>
+              <w:rPr>
+                <w:rFonts w:ascii="Cambria" w:hAnsi="Cambria" w:cs="BRH Malayalam Extra"/>
+                <w:sz w:val="40"/>
+                <w:szCs w:val="40"/>
+                <w:lang w:val="en-IN"/>
+              </w:rPr>
+            </w:pPr>
+            <w:r>
+              <w:rPr>
+                <w:rFonts w:ascii="BRH Malayalam Extra" w:hAnsi="BRH Malayalam Extra" w:cs="BRH Malayalam Extra"/>
+                <w:sz w:val="40"/>
+                <w:szCs w:val="40"/>
+              </w:rPr>
+              <w:t>¥t</w:t>
+            </w:r>
+            <w:r>
+              <w:rPr>
+                <w:rFonts w:ascii="BRH Malayalam Extra" w:hAnsi="BRH Malayalam Extra" w:cs="BRH Malayalam Extra"/>
+                <w:sz w:val="34"/>
+                <w:szCs w:val="40"/>
+              </w:rPr>
+              <w:t>–</w:t>
+            </w:r>
+            <w:r>
+              <w:rPr>
+                <w:rFonts w:ascii="BRH Malayalam Extra" w:hAnsi="BRH Malayalam Extra" w:cs="BRH Malayalam Extra"/>
+                <w:sz w:val="40"/>
+                <w:szCs w:val="40"/>
+              </w:rPr>
+              <w:t>Zy</w:t>
+            </w:r>
+            <w:r>
+              <w:rPr>
+                <w:rFonts w:ascii="BRH Malayalam Extra" w:hAnsi="BRH Malayalam Extra" w:cs="BRH Malayalam Extra"/>
+                <w:sz w:val="40"/>
+                <w:szCs w:val="40"/>
+                <w:highlight w:val="green"/>
+              </w:rPr>
+              <w:t>J</w:t>
+            </w:r>
+            <w:r>
+              <w:rPr>
+                <w:rFonts w:ascii="BRH Malayalam Extra" w:hAnsi="BRH Malayalam Extra" w:cs="BRH Malayalam Extra"/>
+                <w:sz w:val="40"/>
+                <w:szCs w:val="40"/>
+              </w:rPr>
+              <w:t xml:space="preserve"> | pxZ—J | öe¥t—Zy</w:t>
+            </w:r>
+            <w:r>
+              <w:rPr>
+                <w:rFonts w:ascii="BRH Malayalam Extra" w:hAnsi="BRH Malayalam Extra" w:cs="BRH Malayalam Extra"/>
+                <w:sz w:val="34"/>
+                <w:szCs w:val="40"/>
+              </w:rPr>
+              <w:t>–</w:t>
+            </w:r>
+            <w:r>
+              <w:rPr>
+                <w:rFonts w:ascii="BRH Malayalam Extra" w:hAnsi="BRH Malayalam Extra" w:cs="BRH Malayalam Extra"/>
+                <w:sz w:val="40"/>
+                <w:szCs w:val="40"/>
+              </w:rPr>
+              <w:t>kyZy</w:t>
+            </w:r>
+            <w:r>
+              <w:rPr>
+                <w:rFonts w:ascii="BRH Malayalam Extra" w:hAnsi="BRH Malayalam Extra" w:cs="BRH Malayalam Extra"/>
+                <w:sz w:val="34"/>
+                <w:szCs w:val="40"/>
+              </w:rPr>
+              <w:t>–</w:t>
+            </w:r>
+            <w:r>
+              <w:rPr>
+                <w:rFonts w:ascii="BRH Malayalam Extra" w:hAnsi="BRH Malayalam Extra" w:cs="BRH Malayalam Extra"/>
+                <w:sz w:val="40"/>
+                <w:szCs w:val="40"/>
+              </w:rPr>
+              <w:t xml:space="preserve"> öe - ¥t</w:t>
+            </w:r>
+            <w:r>
+              <w:rPr>
+                <w:rFonts w:ascii="BRH Malayalam Extra" w:hAnsi="BRH Malayalam Extra" w:cs="BRH Malayalam Extra"/>
+                <w:sz w:val="34"/>
+                <w:szCs w:val="40"/>
+              </w:rPr>
+              <w:t>–</w:t>
+            </w:r>
+            <w:r>
+              <w:rPr>
+                <w:rFonts w:ascii="BRH Malayalam Extra" w:hAnsi="BRH Malayalam Extra" w:cs="BRH Malayalam Extra"/>
+                <w:sz w:val="40"/>
+                <w:szCs w:val="40"/>
+              </w:rPr>
+              <w:t>Zy</w:t>
+            </w:r>
+            <w:r>
+              <w:rPr>
+                <w:rFonts w:ascii="BRH Malayalam Extra" w:hAnsi="BRH Malayalam Extra" w:cs="BRH Malayalam Extra"/>
+                <w:sz w:val="34"/>
+                <w:szCs w:val="40"/>
+              </w:rPr>
+              <w:t>–</w:t>
+            </w:r>
+            <w:r>
+              <w:rPr>
+                <w:rFonts w:ascii="BRH Malayalam Extra" w:hAnsi="BRH Malayalam Extra" w:cs="BRH Malayalam Extra"/>
+                <w:sz w:val="40"/>
+                <w:szCs w:val="40"/>
+              </w:rPr>
+              <w:t>J |</w:t>
+            </w:r>
+            <w:r>
+              <w:rPr>
+                <w:rFonts w:ascii="BRH Malayalam Extra" w:hAnsi="BRH Malayalam Extra" w:cs="BRH Malayalam Extra"/>
+                <w:sz w:val="40"/>
+                <w:szCs w:val="40"/>
+              </w:rPr>
+              <w:t xml:space="preserve"> </w:t>
+            </w:r>
+            <w:r>
+              <w:rPr>
+                <w:rFonts w:cs="Arial"/>
+                <w:sz w:val="32"/>
+                <w:szCs w:val="32"/>
+              </w:rPr>
+              <w:t>(visargam</w:t>
+            </w:r>
+            <w:r>
+              <w:rPr>
+                <w:rFonts w:ascii="Cambria" w:hAnsi="Cambria" w:cs="BRH Malayalam Extra"/>
+                <w:sz w:val="32"/>
+                <w:szCs w:val="32"/>
+              </w:rPr>
+              <w:t xml:space="preserve"> </w:t>
+            </w:r>
+            <w:r>
+              <w:rPr>
+                <w:rFonts w:cs="Arial"/>
+                <w:sz w:val="36"/>
+                <w:szCs w:val="36"/>
+              </w:rPr>
+              <w:t>inserted)</w:t>
             </w:r>
           </w:p>
         </w:tc>
@@ -754,6 +1186,7 @@
                 <w:szCs w:val="28"/>
                 <w:lang w:bidi="ta-IN"/>
               </w:rPr>
+              <w:lastRenderedPageBreak/>
               <w:t>TS 4.</w:t>
             </w:r>
             <w:r>
@@ -1422,7 +1855,6 @@
                 <w:szCs w:val="28"/>
                 <w:lang w:bidi="ta-IN"/>
               </w:rPr>
-              <w:lastRenderedPageBreak/>
               <w:t xml:space="preserve">TS 4.4.3.2 - Padam </w:t>
             </w:r>
           </w:p>
@@ -2436,6 +2868,7 @@
                 <w:sz w:val="32"/>
                 <w:szCs w:val="32"/>
               </w:rPr>
+              <w:lastRenderedPageBreak/>
               <w:t>Reference</w:t>
             </w:r>
           </w:p>
@@ -2458,6 +2891,7 @@
                 <w:sz w:val="32"/>
                 <w:szCs w:val="32"/>
               </w:rPr>
+              <w:lastRenderedPageBreak/>
               <w:t>As Printed</w:t>
             </w:r>
           </w:p>
@@ -3221,7 +3655,6 @@
                 <w:szCs w:val="28"/>
                 <w:lang w:bidi="ta-IN"/>
               </w:rPr>
-              <w:lastRenderedPageBreak/>
               <w:t>TS 4.</w:t>
             </w:r>
             <w:r>
@@ -4635,6 +5068,7 @@
                 <w:szCs w:val="28"/>
                 <w:lang w:bidi="ta-IN"/>
               </w:rPr>
+              <w:lastRenderedPageBreak/>
               <w:t>TS 4.</w:t>
             </w:r>
             <w:r>
@@ -5941,7 +6375,6 @@
                 <w:szCs w:val="28"/>
                 <w:lang w:bidi="ta-IN"/>
               </w:rPr>
-              <w:lastRenderedPageBreak/>
               <w:t>TS 4.</w:t>
             </w:r>
             <w:r>
@@ -6821,6 +7254,7 @@
           <w:szCs w:val="32"/>
           <w:u w:val="single"/>
         </w:rPr>
+        <w:lastRenderedPageBreak/>
         <w:t xml:space="preserve">TS Pada Paatam – TS 4.4 </w:t>
       </w:r>
       <w:r>
@@ -7467,7 +7901,6 @@
                 <w:sz w:val="28"/>
                 <w:szCs w:val="28"/>
               </w:rPr>
-              <w:lastRenderedPageBreak/>
               <w:t>TS 4.4.2.2 - Padam</w:t>
             </w:r>
           </w:p>
@@ -9127,6 +9560,7 @@
                 <w:sz w:val="28"/>
                 <w:szCs w:val="28"/>
               </w:rPr>
+              <w:lastRenderedPageBreak/>
               <w:t>TS 4.4.3.2 - Vaakyam</w:t>
             </w:r>
           </w:p>
@@ -9722,7 +10156,6 @@
                 <w:sz w:val="28"/>
                 <w:szCs w:val="28"/>
               </w:rPr>
-              <w:lastRenderedPageBreak/>
               <w:t>TS 4.4.4.4 - Padam</w:t>
             </w:r>
           </w:p>
@@ -10825,6 +11258,7 @@
                 <w:sz w:val="28"/>
                 <w:szCs w:val="28"/>
               </w:rPr>
+              <w:lastRenderedPageBreak/>
               <w:t>TS 4.4.12.5 - Padam</w:t>
             </w:r>
           </w:p>
@@ -10898,6 +11332,7 @@
                 <w:sz w:val="40"/>
                 <w:szCs w:val="40"/>
               </w:rPr>
+              <w:lastRenderedPageBreak/>
               <w:t>M£</w:t>
             </w:r>
             <w:r>
@@ -11125,6 +11560,7 @@
                 <w:sz w:val="40"/>
                 <w:szCs w:val="40"/>
               </w:rPr>
+              <w:lastRenderedPageBreak/>
               <w:t>M£</w:t>
             </w:r>
             <w:r>
@@ -11335,6 +11771,7 @@
           <w:szCs w:val="32"/>
           <w:u w:val="single"/>
         </w:rPr>
+        <w:lastRenderedPageBreak/>
         <w:t>========================</w:t>
       </w:r>
     </w:p>
@@ -11369,7 +11806,6 @@
           <w:szCs w:val="32"/>
           <w:u w:val="single"/>
         </w:rPr>
-        <w:lastRenderedPageBreak/>
         <w:t>TS</w:t>
       </w:r>
       <w:r>
@@ -12369,6 +12805,7 @@
                 <w:sz w:val="28"/>
                 <w:szCs w:val="28"/>
               </w:rPr>
+              <w:lastRenderedPageBreak/>
               <w:t>4.4.4.6 Vaakyam</w:t>
             </w:r>
           </w:p>
@@ -13245,6 +13682,7 @@
     <w:lsdException w:name="HTML Sample" w:semiHidden="1" w:unhideWhenUsed="1"/>
     <w:lsdException w:name="HTML Typewriter" w:semiHidden="1" w:unhideWhenUsed="1"/>
     <w:lsdException w:name="HTML Variable" w:semiHidden="1" w:unhideWhenUsed="1"/>
+    <w:lsdException w:name="Normal Table" w:semiHidden="1" w:unhideWhenUsed="1"/>
     <w:lsdException w:name="annotation subject" w:semiHidden="1" w:unhideWhenUsed="1"/>
     <w:lsdException w:name="No List" w:semiHidden="1" w:unhideWhenUsed="1"/>
     <w:lsdException w:name="Outline List 1" w:semiHidden="1" w:unhideWhenUsed="1"/>
@@ -13287,8 +13725,11 @@
     <w:lsdException w:name="Table Contemporary" w:semiHidden="1" w:unhideWhenUsed="1"/>
     <w:lsdException w:name="Table Elegant" w:semiHidden="1" w:unhideWhenUsed="1"/>
     <w:lsdException w:name="Table Professional" w:semiHidden="1" w:unhideWhenUsed="1"/>
+    <w:lsdException w:name="Table Subtle 1" w:semiHidden="1" w:unhideWhenUsed="1"/>
     <w:lsdException w:name="Table Subtle 2" w:semiHidden="1" w:unhideWhenUsed="1"/>
     <w:lsdException w:name="Table Web 1" w:semiHidden="1" w:unhideWhenUsed="1"/>
+    <w:lsdException w:name="Table Web 2" w:semiHidden="1" w:unhideWhenUsed="1"/>
+    <w:lsdException w:name="Table Web 3" w:semiHidden="1" w:unhideWhenUsed="1"/>
     <w:lsdException w:name="Balloon Text" w:semiHidden="1" w:unhideWhenUsed="1"/>
     <w:lsdException w:name="Table Grid" w:uiPriority="59"/>
     <w:lsdException w:name="Table Theme" w:semiHidden="1" w:unhideWhenUsed="1"/>

--- a/TS-Padam/TS-4.4/TS 4.4 Malayalam Pada Paatam Corrections.docx
+++ b/TS-Padam/TS-4.4/TS 4.4 Malayalam Pada Paatam Corrections.docx
@@ -620,6 +620,370 @@
                 <w:szCs w:val="36"/>
               </w:rPr>
               <w:t>inserted)</w:t>
+            </w:r>
+          </w:p>
+        </w:tc>
+      </w:tr>
+      <w:tr>
+        <w:trPr>
+          <w:trHeight w:val="1106"/>
+        </w:trPr>
+        <w:tc>
+          <w:tcPr>
+            <w:tcW w:w="3261" w:type="dxa"/>
+          </w:tcPr>
+          <w:p>
+            <w:pPr>
+              <w:spacing w:before="0" w:line="240" w:lineRule="auto"/>
+              <w:rPr>
+                <w:rFonts w:cs="Latha"/>
+                <w:b/>
+                <w:sz w:val="28"/>
+                <w:szCs w:val="28"/>
+                <w:lang w:bidi="ta-IN"/>
+              </w:rPr>
+            </w:pPr>
+            <w:r>
+              <w:rPr>
+                <w:rFonts w:cs="Latha"/>
+                <w:b/>
+                <w:sz w:val="28"/>
+                <w:szCs w:val="28"/>
+                <w:lang w:bidi="ta-IN"/>
+              </w:rPr>
+              <w:t>TS 4.</w:t>
+            </w:r>
+            <w:r>
+              <w:rPr>
+                <w:rFonts w:cs="Latha"/>
+                <w:b/>
+                <w:sz w:val="28"/>
+                <w:szCs w:val="28"/>
+                <w:lang w:bidi="ta-IN"/>
+              </w:rPr>
+              <w:t>4</w:t>
+            </w:r>
+            <w:r>
+              <w:rPr>
+                <w:rFonts w:cs="Latha"/>
+                <w:b/>
+                <w:sz w:val="28"/>
+                <w:szCs w:val="28"/>
+                <w:lang w:bidi="ta-IN"/>
+              </w:rPr>
+              <w:t>.</w:t>
+            </w:r>
+            <w:r>
+              <w:rPr>
+                <w:rFonts w:cs="Latha"/>
+                <w:b/>
+                <w:sz w:val="28"/>
+                <w:szCs w:val="28"/>
+                <w:lang w:bidi="ta-IN"/>
+              </w:rPr>
+              <w:t>3</w:t>
+            </w:r>
+            <w:r>
+              <w:rPr>
+                <w:rFonts w:cs="Latha"/>
+                <w:b/>
+                <w:sz w:val="28"/>
+                <w:szCs w:val="28"/>
+                <w:lang w:bidi="ta-IN"/>
+              </w:rPr>
+              <w:t>.</w:t>
+            </w:r>
+            <w:r>
+              <w:rPr>
+                <w:rFonts w:cs="Latha"/>
+                <w:b/>
+                <w:sz w:val="28"/>
+                <w:szCs w:val="28"/>
+                <w:lang w:bidi="ta-IN"/>
+              </w:rPr>
+              <w:t>2</w:t>
+            </w:r>
+            <w:r>
+              <w:rPr>
+                <w:rFonts w:cs="Latha"/>
+                <w:b/>
+                <w:sz w:val="28"/>
+                <w:szCs w:val="28"/>
+                <w:lang w:bidi="ta-IN"/>
+              </w:rPr>
+              <w:t xml:space="preserve"> - </w:t>
+            </w:r>
+            <w:r>
+              <w:rPr>
+                <w:rFonts w:cs="Latha"/>
+                <w:b/>
+                <w:sz w:val="28"/>
+                <w:szCs w:val="28"/>
+                <w:lang w:bidi="ta-IN"/>
+              </w:rPr>
+              <w:t>Padam</w:t>
+            </w:r>
+            <w:r>
+              <w:rPr>
+                <w:rFonts w:cs="Latha"/>
+                <w:b/>
+                <w:sz w:val="28"/>
+                <w:szCs w:val="28"/>
+                <w:lang w:bidi="ta-IN"/>
+              </w:rPr>
+              <w:t xml:space="preserve"> </w:t>
+            </w:r>
+          </w:p>
+          <w:p>
+            <w:pPr>
+              <w:spacing w:before="0" w:line="240" w:lineRule="auto"/>
+              <w:rPr>
+                <w:rFonts w:cs="Latha"/>
+                <w:b/>
+                <w:sz w:val="28"/>
+                <w:szCs w:val="28"/>
+                <w:lang w:bidi="ta-IN"/>
+              </w:rPr>
+            </w:pPr>
+            <w:r>
+              <w:rPr>
+                <w:rFonts w:cs="Latha"/>
+                <w:b/>
+                <w:sz w:val="28"/>
+                <w:szCs w:val="28"/>
+                <w:lang w:bidi="ta-IN"/>
+              </w:rPr>
+              <w:t>Padam</w:t>
+            </w:r>
+            <w:r>
+              <w:rPr>
+                <w:rFonts w:cs="Latha"/>
+                <w:b/>
+                <w:sz w:val="28"/>
+                <w:szCs w:val="28"/>
+                <w:lang w:bidi="ta-IN"/>
+              </w:rPr>
+              <w:t xml:space="preserve"> No: - </w:t>
+            </w:r>
+            <w:r>
+              <w:rPr>
+                <w:rFonts w:cs="Latha"/>
+                <w:b/>
+                <w:sz w:val="28"/>
+                <w:szCs w:val="28"/>
+                <w:lang w:bidi="ta-IN"/>
+              </w:rPr>
+              <w:t>48</w:t>
+            </w:r>
+          </w:p>
+          <w:p>
+            <w:pPr>
+              <w:spacing w:before="0" w:line="240" w:lineRule="auto"/>
+              <w:rPr>
+                <w:rFonts w:cs="Latha"/>
+                <w:b/>
+                <w:sz w:val="28"/>
+                <w:szCs w:val="28"/>
+                <w:lang w:bidi="ta-IN"/>
+              </w:rPr>
+            </w:pPr>
+            <w:r>
+              <w:rPr>
+                <w:rFonts w:cs="Latha"/>
+                <w:b/>
+                <w:sz w:val="28"/>
+                <w:szCs w:val="28"/>
+                <w:lang w:bidi="ta-IN"/>
+              </w:rPr>
+              <w:t xml:space="preserve">Panchaati No. - </w:t>
+            </w:r>
+            <w:r>
+              <w:rPr>
+                <w:rFonts w:cs="Latha"/>
+                <w:b/>
+                <w:sz w:val="28"/>
+                <w:szCs w:val="28"/>
+                <w:lang w:bidi="ta-IN"/>
+              </w:rPr>
+              <w:t>8</w:t>
+            </w:r>
+          </w:p>
+        </w:tc>
+        <w:tc>
+          <w:tcPr>
+            <w:tcW w:w="4766" w:type="dxa"/>
+          </w:tcPr>
+          <w:p>
+            <w:pPr>
+              <w:widowControl w:val="0"/>
+              <w:autoSpaceDE w:val="0"/>
+              <w:autoSpaceDN w:val="0"/>
+              <w:adjustRightInd w:val="0"/>
+              <w:spacing w:line="240" w:lineRule="auto"/>
+              <w:rPr>
+                <w:rFonts w:ascii="BRH Malayalam Extra" w:hAnsi="BRH Malayalam Extra" w:cs="BRH Malayalam Extra"/>
+                <w:sz w:val="40"/>
+                <w:szCs w:val="40"/>
+                <w:lang w:val="en-IN"/>
+              </w:rPr>
+            </w:pPr>
+            <w:r>
+              <w:rPr>
+                <w:rFonts w:ascii="BRH Malayalam Extra" w:hAnsi="BRH Malayalam Extra" w:cs="BRH Malayalam Extra"/>
+                <w:sz w:val="40"/>
+                <w:szCs w:val="40"/>
+              </w:rPr>
+              <w:t>i£</w:t>
+            </w:r>
+            <w:r>
+              <w:rPr>
+                <w:rFonts w:ascii="BRH Malayalam Extra" w:hAnsi="BRH Malayalam Extra" w:cs="BRH Malayalam Extra"/>
+                <w:sz w:val="34"/>
+                <w:szCs w:val="40"/>
+              </w:rPr>
+              <w:t>–</w:t>
+            </w:r>
+            <w:r>
+              <w:rPr>
+                <w:rFonts w:ascii="BRH Malayalam Extra" w:hAnsi="BRH Malayalam Extra" w:cs="BRH Malayalam Extra"/>
+                <w:sz w:val="40"/>
+                <w:szCs w:val="40"/>
+              </w:rPr>
+              <w:t>W</w:t>
+            </w:r>
+            <w:r>
+              <w:rPr>
+                <w:rFonts w:ascii="BRH Malayalam Extra" w:hAnsi="BRH Malayalam Extra" w:cs="BRH Malayalam Extra"/>
+                <w:sz w:val="34"/>
+                <w:szCs w:val="40"/>
+              </w:rPr>
+              <w:t>–</w:t>
+            </w:r>
+            <w:r>
+              <w:rPr>
+                <w:rFonts w:ascii="BRH Malayalam Extra" w:hAnsi="BRH Malayalam Extra" w:cs="BRH Malayalam Extra"/>
+                <w:sz w:val="40"/>
+                <w:szCs w:val="40"/>
+                <w:highlight w:val="yellow"/>
+              </w:rPr>
+              <w:t>j</w:t>
+            </w:r>
+            <w:r>
+              <w:rPr>
+                <w:rFonts w:ascii="BRH Malayalam Extra" w:hAnsi="BRH Malayalam Extra" w:cs="BRH Malayalam Extra"/>
+                <w:sz w:val="40"/>
+                <w:szCs w:val="40"/>
+              </w:rPr>
+              <w:t>Ç¡</w:t>
+            </w:r>
+            <w:r>
+              <w:rPr>
+                <w:rFonts w:ascii="BRH Malayalam Extra" w:hAnsi="BRH Malayalam Extra" w:cs="BRH Malayalam Extra"/>
+                <w:sz w:val="34"/>
+                <w:szCs w:val="40"/>
+              </w:rPr>
+              <w:t>–</w:t>
+            </w:r>
+            <w:r>
+              <w:rPr>
+                <w:rFonts w:ascii="BRH Malayalam Extra" w:hAnsi="BRH Malayalam Extra" w:cs="BRH Malayalam Extra"/>
+                <w:sz w:val="40"/>
+                <w:szCs w:val="40"/>
+              </w:rPr>
+              <w:t xml:space="preserve"> | ¥Z | jI |</w:t>
+            </w:r>
+          </w:p>
+        </w:tc>
+        <w:tc>
+          <w:tcPr>
+            <w:tcW w:w="5251" w:type="dxa"/>
+          </w:tcPr>
+          <w:p>
+            <w:pPr>
+              <w:widowControl w:val="0"/>
+              <w:autoSpaceDE w:val="0"/>
+              <w:autoSpaceDN w:val="0"/>
+              <w:adjustRightInd w:val="0"/>
+              <w:spacing w:before="0" w:line="240" w:lineRule="auto"/>
+              <w:rPr>
+                <w:rFonts w:ascii="BRH Malayalam Extra" w:hAnsi="BRH Malayalam Extra" w:cs="BRH Malayalam Extra"/>
+                <w:sz w:val="40"/>
+                <w:szCs w:val="40"/>
+                <w:lang w:val="en-IN"/>
+              </w:rPr>
+            </w:pPr>
+            <w:r>
+              <w:rPr>
+                <w:rFonts w:ascii="BRH Malayalam Extra" w:hAnsi="BRH Malayalam Extra" w:cs="BRH Malayalam Extra"/>
+                <w:sz w:val="40"/>
+                <w:szCs w:val="40"/>
+              </w:rPr>
+              <w:t>i£</w:t>
+            </w:r>
+            <w:r>
+              <w:rPr>
+                <w:rFonts w:ascii="BRH Malayalam Extra" w:hAnsi="BRH Malayalam Extra" w:cs="BRH Malayalam Extra"/>
+                <w:sz w:val="34"/>
+                <w:szCs w:val="40"/>
+              </w:rPr>
+              <w:t>–</w:t>
+            </w:r>
+            <w:r>
+              <w:rPr>
+                <w:rFonts w:ascii="BRH Malayalam Extra" w:hAnsi="BRH Malayalam Extra" w:cs="BRH Malayalam Extra"/>
+                <w:sz w:val="40"/>
+                <w:szCs w:val="40"/>
+              </w:rPr>
+              <w:t>W</w:t>
+            </w:r>
+            <w:r>
+              <w:rPr>
+                <w:rFonts w:ascii="BRH Malayalam Extra" w:hAnsi="BRH Malayalam Extra" w:cs="BRH Malayalam Extra"/>
+                <w:sz w:val="34"/>
+                <w:szCs w:val="40"/>
+              </w:rPr>
+              <w:t>–</w:t>
+            </w:r>
+            <w:r>
+              <w:rPr>
+                <w:rFonts w:ascii="BRH Malayalam Extra" w:hAnsi="BRH Malayalam Extra" w:cs="BRH Malayalam Extra"/>
+                <w:sz w:val="40"/>
+                <w:szCs w:val="40"/>
+                <w:highlight w:val="green"/>
+              </w:rPr>
+              <w:t>j</w:t>
+            </w:r>
+            <w:r>
+              <w:rPr>
+                <w:rFonts w:ascii="BRH Malayalam Extra" w:hAnsi="BRH Malayalam Extra" w:cs="BRH Malayalam Extra"/>
+                <w:sz w:val="34"/>
+                <w:szCs w:val="40"/>
+              </w:rPr>
+              <w:t>–</w:t>
+            </w:r>
+            <w:r>
+              <w:rPr>
+                <w:rFonts w:ascii="BRH Malayalam Extra" w:hAnsi="BRH Malayalam Extra" w:cs="BRH Malayalam Extra"/>
+                <w:sz w:val="40"/>
+                <w:szCs w:val="40"/>
+              </w:rPr>
+              <w:t>Ç¡</w:t>
+            </w:r>
+            <w:r>
+              <w:rPr>
+                <w:rFonts w:ascii="BRH Malayalam Extra" w:hAnsi="BRH Malayalam Extra" w:cs="BRH Malayalam Extra"/>
+                <w:sz w:val="34"/>
+                <w:szCs w:val="40"/>
+              </w:rPr>
+              <w:t>–</w:t>
+            </w:r>
+            <w:r>
+              <w:rPr>
+                <w:rFonts w:ascii="BRH Malayalam Extra" w:hAnsi="BRH Malayalam Extra" w:cs="BRH Malayalam Extra"/>
+                <w:sz w:val="40"/>
+                <w:szCs w:val="40"/>
+              </w:rPr>
+              <w:t xml:space="preserve"> | ¥Z | jI |</w:t>
             </w:r>
           </w:p>
         </w:tc>

--- a/TS-Padam/TS-4.4/TS 4.4 Malayalam Pada Paatam Corrections.docx
+++ b/TS-Padam/TS-4.4/TS 4.4 Malayalam Pada Paatam Corrections.docx
@@ -1322,6 +1322,476 @@
           </w:p>
         </w:tc>
       </w:tr>
+      <w:tr>
+        <w:trPr>
+          <w:trHeight w:val="1503"/>
+        </w:trPr>
+        <w:tc>
+          <w:tcPr>
+            <w:tcW w:w="3261" w:type="dxa"/>
+          </w:tcPr>
+          <w:p>
+            <w:pPr>
+              <w:spacing w:before="0" w:line="240" w:lineRule="auto"/>
+              <w:rPr>
+                <w:rFonts w:cs="Latha"/>
+                <w:b/>
+                <w:sz w:val="28"/>
+                <w:szCs w:val="28"/>
+                <w:lang w:bidi="ta-IN"/>
+              </w:rPr>
+            </w:pPr>
+            <w:bookmarkStart w:id="0" w:name="_Hlk127817291"/>
+            <w:r>
+              <w:rPr>
+                <w:rFonts w:cs="Latha"/>
+                <w:b/>
+                <w:sz w:val="28"/>
+                <w:szCs w:val="28"/>
+                <w:lang w:bidi="ta-IN"/>
+              </w:rPr>
+              <w:t>TS 4.</w:t>
+            </w:r>
+            <w:r>
+              <w:rPr>
+                <w:rFonts w:cs="Latha"/>
+                <w:b/>
+                <w:sz w:val="28"/>
+                <w:szCs w:val="28"/>
+                <w:lang w:bidi="ta-IN"/>
+              </w:rPr>
+              <w:t>4</w:t>
+            </w:r>
+            <w:r>
+              <w:rPr>
+                <w:rFonts w:cs="Latha"/>
+                <w:b/>
+                <w:sz w:val="28"/>
+                <w:szCs w:val="28"/>
+                <w:lang w:bidi="ta-IN"/>
+              </w:rPr>
+              <w:t>.</w:t>
+            </w:r>
+            <w:r>
+              <w:rPr>
+                <w:rFonts w:cs="Latha"/>
+                <w:b/>
+                <w:sz w:val="28"/>
+                <w:szCs w:val="28"/>
+                <w:lang w:bidi="ta-IN"/>
+              </w:rPr>
+              <w:t>6</w:t>
+            </w:r>
+            <w:r>
+              <w:rPr>
+                <w:rFonts w:cs="Latha"/>
+                <w:b/>
+                <w:sz w:val="28"/>
+                <w:szCs w:val="28"/>
+                <w:lang w:bidi="ta-IN"/>
+              </w:rPr>
+              <w:t>.</w:t>
+            </w:r>
+            <w:r>
+              <w:rPr>
+                <w:rFonts w:cs="Latha"/>
+                <w:b/>
+                <w:sz w:val="28"/>
+                <w:szCs w:val="28"/>
+                <w:lang w:bidi="ta-IN"/>
+              </w:rPr>
+              <w:t>1</w:t>
+            </w:r>
+            <w:r>
+              <w:rPr>
+                <w:rFonts w:cs="Latha"/>
+                <w:b/>
+                <w:sz w:val="28"/>
+                <w:szCs w:val="28"/>
+                <w:lang w:bidi="ta-IN"/>
+              </w:rPr>
+              <w:t xml:space="preserve"> - </w:t>
+            </w:r>
+            <w:r>
+              <w:rPr>
+                <w:rFonts w:cs="Latha"/>
+                <w:b/>
+                <w:sz w:val="28"/>
+                <w:szCs w:val="28"/>
+                <w:lang w:bidi="ta-IN"/>
+              </w:rPr>
+              <w:t>Padam</w:t>
+            </w:r>
+            <w:r>
+              <w:rPr>
+                <w:rFonts w:cs="Latha"/>
+                <w:b/>
+                <w:sz w:val="28"/>
+                <w:szCs w:val="28"/>
+                <w:lang w:bidi="ta-IN"/>
+              </w:rPr>
+              <w:t xml:space="preserve"> </w:t>
+            </w:r>
+          </w:p>
+          <w:p>
+            <w:pPr>
+              <w:spacing w:before="0" w:line="240" w:lineRule="auto"/>
+              <w:rPr>
+                <w:rFonts w:cs="Latha"/>
+                <w:b/>
+                <w:sz w:val="28"/>
+                <w:szCs w:val="28"/>
+                <w:lang w:bidi="ta-IN"/>
+              </w:rPr>
+            </w:pPr>
+            <w:r>
+              <w:rPr>
+                <w:rFonts w:cs="Latha"/>
+                <w:b/>
+                <w:sz w:val="28"/>
+                <w:szCs w:val="28"/>
+                <w:lang w:bidi="ta-IN"/>
+              </w:rPr>
+              <w:t>Padam</w:t>
+            </w:r>
+            <w:r>
+              <w:rPr>
+                <w:rFonts w:cs="Latha"/>
+                <w:b/>
+                <w:sz w:val="28"/>
+                <w:szCs w:val="28"/>
+                <w:lang w:bidi="ta-IN"/>
+              </w:rPr>
+              <w:t xml:space="preserve"> No: - </w:t>
+            </w:r>
+            <w:r>
+              <w:rPr>
+                <w:rFonts w:cs="Latha"/>
+                <w:b/>
+                <w:sz w:val="28"/>
+                <w:szCs w:val="28"/>
+                <w:lang w:bidi="ta-IN"/>
+              </w:rPr>
+              <w:t>4</w:t>
+            </w:r>
+            <w:r>
+              <w:rPr>
+                <w:rFonts w:cs="Latha"/>
+                <w:b/>
+                <w:sz w:val="28"/>
+                <w:szCs w:val="28"/>
+                <w:lang w:bidi="ta-IN"/>
+              </w:rPr>
+              <w:t>7</w:t>
+            </w:r>
+          </w:p>
+          <w:p>
+            <w:pPr>
+              <w:spacing w:before="0" w:line="240" w:lineRule="auto"/>
+              <w:rPr>
+                <w:rFonts w:cs="Latha"/>
+                <w:b/>
+                <w:sz w:val="28"/>
+                <w:szCs w:val="28"/>
+                <w:lang w:val="it-IT" w:bidi="ta-IN"/>
+              </w:rPr>
+            </w:pPr>
+            <w:r>
+              <w:rPr>
+                <w:rFonts w:cs="Latha"/>
+                <w:b/>
+                <w:sz w:val="28"/>
+                <w:szCs w:val="28"/>
+                <w:lang w:bidi="ta-IN"/>
+              </w:rPr>
+              <w:t xml:space="preserve">Panchaati No. - </w:t>
+            </w:r>
+            <w:r>
+              <w:rPr>
+                <w:rFonts w:cs="Latha"/>
+                <w:b/>
+                <w:sz w:val="28"/>
+                <w:szCs w:val="28"/>
+                <w:lang w:bidi="ta-IN"/>
+              </w:rPr>
+              <w:t>20</w:t>
+            </w:r>
+          </w:p>
+        </w:tc>
+        <w:tc>
+          <w:tcPr>
+            <w:tcW w:w="4766" w:type="dxa"/>
+          </w:tcPr>
+          <w:p>
+            <w:pPr>
+              <w:widowControl w:val="0"/>
+              <w:autoSpaceDE w:val="0"/>
+              <w:autoSpaceDN w:val="0"/>
+              <w:adjustRightInd w:val="0"/>
+              <w:spacing w:before="0" w:line="240" w:lineRule="auto"/>
+              <w:rPr>
+                <w:rFonts w:ascii="BRH Malayalam Extra" w:hAnsi="BRH Malayalam Extra" w:cs="BRH Malayalam Extra"/>
+                <w:sz w:val="40"/>
+                <w:szCs w:val="40"/>
+              </w:rPr>
+            </w:pPr>
+            <w:r>
+              <w:rPr>
+                <w:rFonts w:ascii="BRH Malayalam Extra" w:hAnsi="BRH Malayalam Extra" w:cs="BRH Malayalam Extra"/>
+                <w:sz w:val="40"/>
+                <w:szCs w:val="40"/>
+              </w:rPr>
+              <w:t>A</w:t>
+            </w:r>
+            <w:r>
+              <w:rPr>
+                <w:rFonts w:ascii="BRH Malayalam Extra" w:hAnsi="BRH Malayalam Extra" w:cs="BRH Malayalam Extra"/>
+                <w:sz w:val="34"/>
+                <w:szCs w:val="40"/>
+              </w:rPr>
+              <w:t>–</w:t>
+            </w:r>
+            <w:r>
+              <w:rPr>
+                <w:rFonts w:ascii="BRH Malayalam Extra" w:hAnsi="BRH Malayalam Extra" w:cs="BRH Malayalam Extra"/>
+                <w:sz w:val="40"/>
+                <w:szCs w:val="40"/>
+                <w:highlight w:val="yellow"/>
+              </w:rPr>
+              <w:t>sõ</w:t>
+            </w:r>
+            <w:r>
+              <w:rPr>
+                <w:rFonts w:ascii="BRH Malayalam Extra" w:hAnsi="BRH Malayalam Extra" w:cs="BRH Malayalam Extra"/>
+                <w:sz w:val="34"/>
+                <w:szCs w:val="40"/>
+              </w:rPr>
+              <w:t>–</w:t>
+            </w:r>
+            <w:r>
+              <w:rPr>
+                <w:rFonts w:ascii="BRH Malayalam Extra" w:hAnsi="BRH Malayalam Extra" w:cs="BRH Malayalam Extra"/>
+                <w:sz w:val="40"/>
+                <w:szCs w:val="40"/>
+              </w:rPr>
+              <w:t xml:space="preserve"> | </w:t>
+            </w:r>
+          </w:p>
+          <w:p>
+            <w:pPr>
+              <w:widowControl w:val="0"/>
+              <w:autoSpaceDE w:val="0"/>
+              <w:autoSpaceDN w:val="0"/>
+              <w:adjustRightInd w:val="0"/>
+              <w:spacing w:before="0" w:line="240" w:lineRule="auto"/>
+              <w:rPr>
+                <w:rFonts w:ascii="BRH Malayalam Extra" w:hAnsi="BRH Malayalam Extra" w:cs="BRH Malayalam Extra"/>
+                <w:sz w:val="40"/>
+                <w:szCs w:val="40"/>
+                <w:lang w:val="en-IN"/>
+              </w:rPr>
+            </w:pPr>
+            <w:r>
+              <w:rPr>
+                <w:rFonts w:ascii="BRH Malayalam Extra" w:hAnsi="BRH Malayalam Extra" w:cs="BRH Malayalam Extra"/>
+                <w:sz w:val="40"/>
+                <w:szCs w:val="40"/>
+              </w:rPr>
+              <w:t>A</w:t>
+            </w:r>
+            <w:r>
+              <w:rPr>
+                <w:rFonts w:ascii="BRH Malayalam Extra" w:hAnsi="BRH Malayalam Extra" w:cs="BRH Malayalam Extra"/>
+                <w:sz w:val="34"/>
+                <w:szCs w:val="40"/>
+              </w:rPr>
+              <w:t>–</w:t>
+            </w:r>
+            <w:r>
+              <w:rPr>
+                <w:rFonts w:ascii="BRH Malayalam Extra" w:hAnsi="BRH Malayalam Extra" w:cs="BRH Malayalam Extra"/>
+                <w:sz w:val="40"/>
+                <w:szCs w:val="40"/>
+              </w:rPr>
+              <w:t>öh</w:t>
+            </w:r>
+            <w:r>
+              <w:rPr>
+                <w:rFonts w:ascii="BRH Malayalam Extra" w:hAnsi="BRH Malayalam Extra" w:cs="BRH Malayalam Extra"/>
+                <w:sz w:val="34"/>
+                <w:szCs w:val="40"/>
+              </w:rPr>
+              <w:t>–</w:t>
+            </w:r>
+            <w:r>
+              <w:rPr>
+                <w:rFonts w:ascii="BRH Malayalam Extra" w:hAnsi="BRH Malayalam Extra" w:cs="BRH Malayalam Extra"/>
+                <w:sz w:val="40"/>
+                <w:szCs w:val="40"/>
+              </w:rPr>
+              <w:t>sdy</w:t>
+            </w:r>
+            <w:r>
+              <w:rPr>
+                <w:rFonts w:ascii="BRH Malayalam Extra" w:hAnsi="BRH Malayalam Extra" w:cs="BRH Malayalam Extra"/>
+                <w:sz w:val="34"/>
+                <w:szCs w:val="40"/>
+              </w:rPr>
+              <w:t>–</w:t>
+            </w:r>
+            <w:r>
+              <w:rPr>
+                <w:rFonts w:ascii="BRH Malayalam Extra" w:hAnsi="BRH Malayalam Extra" w:cs="BRH Malayalam Extra"/>
+                <w:sz w:val="40"/>
+                <w:szCs w:val="40"/>
+              </w:rPr>
+              <w:t xml:space="preserve">kyZõ—öh - sdy—J | </w:t>
+            </w:r>
+          </w:p>
+        </w:tc>
+        <w:tc>
+          <w:tcPr>
+            <w:tcW w:w="5251" w:type="dxa"/>
+          </w:tcPr>
+          <w:p>
+            <w:pPr>
+              <w:widowControl w:val="0"/>
+              <w:autoSpaceDE w:val="0"/>
+              <w:autoSpaceDN w:val="0"/>
+              <w:adjustRightInd w:val="0"/>
+              <w:spacing w:before="0" w:line="240" w:lineRule="auto"/>
+              <w:rPr>
+                <w:rFonts w:ascii="BRH Malayalam Extra" w:hAnsi="BRH Malayalam Extra" w:cs="BRH Malayalam Extra"/>
+                <w:sz w:val="40"/>
+                <w:szCs w:val="40"/>
+              </w:rPr>
+            </w:pPr>
+            <w:r>
+              <w:rPr>
+                <w:rFonts w:ascii="BRH Malayalam Extra" w:hAnsi="BRH Malayalam Extra" w:cs="BRH Malayalam Extra"/>
+                <w:sz w:val="40"/>
+                <w:szCs w:val="40"/>
+              </w:rPr>
+              <w:t>A</w:t>
+            </w:r>
+            <w:r>
+              <w:rPr>
+                <w:rFonts w:ascii="BRH Malayalam Extra" w:hAnsi="BRH Malayalam Extra" w:cs="BRH Malayalam Extra"/>
+                <w:sz w:val="34"/>
+                <w:szCs w:val="40"/>
+              </w:rPr>
+              <w:t>–</w:t>
+            </w:r>
+            <w:bookmarkStart w:id="1" w:name="_Hlk127817259"/>
+            <w:r>
+              <w:rPr>
+                <w:rFonts w:ascii="BRH Malayalam Extra" w:hAnsi="BRH Malayalam Extra" w:cs="BRH Malayalam Extra"/>
+                <w:sz w:val="40"/>
+                <w:szCs w:val="40"/>
+                <w:highlight w:val="green"/>
+              </w:rPr>
+              <w:t>sy</w:t>
+            </w:r>
+            <w:r>
+              <w:rPr>
+                <w:rFonts w:ascii="BRH Malayalam Extra" w:hAnsi="BRH Malayalam Extra" w:cs="BRH Malayalam Extra"/>
+                <w:sz w:val="34"/>
+                <w:szCs w:val="40"/>
+              </w:rPr>
+              <w:t>–</w:t>
+            </w:r>
+            <w:r>
+              <w:rPr>
+                <w:rFonts w:ascii="BRH Malayalam Extra" w:hAnsi="BRH Malayalam Extra" w:cs="BRH Malayalam Extra"/>
+                <w:sz w:val="40"/>
+                <w:szCs w:val="40"/>
+              </w:rPr>
+              <w:t xml:space="preserve"> </w:t>
+            </w:r>
+            <w:bookmarkEnd w:id="1"/>
+            <w:r>
+              <w:rPr>
+                <w:rFonts w:ascii="BRH Malayalam Extra" w:hAnsi="BRH Malayalam Extra" w:cs="BRH Malayalam Extra"/>
+                <w:sz w:val="40"/>
+                <w:szCs w:val="40"/>
+              </w:rPr>
+              <w:t xml:space="preserve">| </w:t>
+            </w:r>
+          </w:p>
+          <w:p>
+            <w:pPr>
+              <w:widowControl w:val="0"/>
+              <w:autoSpaceDE w:val="0"/>
+              <w:autoSpaceDN w:val="0"/>
+              <w:adjustRightInd w:val="0"/>
+              <w:spacing w:before="0" w:line="240" w:lineRule="auto"/>
+              <w:rPr>
+                <w:rFonts w:ascii="BRH Malayalam Extra" w:hAnsi="BRH Malayalam Extra" w:cs="BRH Malayalam Extra"/>
+                <w:sz w:val="40"/>
+                <w:szCs w:val="40"/>
+                <w:lang w:val="en-IN"/>
+              </w:rPr>
+            </w:pPr>
+            <w:r>
+              <w:rPr>
+                <w:rFonts w:ascii="BRH Malayalam Extra" w:hAnsi="BRH Malayalam Extra" w:cs="BRH Malayalam Extra"/>
+                <w:sz w:val="40"/>
+                <w:szCs w:val="40"/>
+              </w:rPr>
+              <w:t>A</w:t>
+            </w:r>
+            <w:r>
+              <w:rPr>
+                <w:rFonts w:ascii="BRH Malayalam Extra" w:hAnsi="BRH Malayalam Extra" w:cs="BRH Malayalam Extra"/>
+                <w:sz w:val="34"/>
+                <w:szCs w:val="40"/>
+              </w:rPr>
+              <w:t>–</w:t>
+            </w:r>
+            <w:r>
+              <w:rPr>
+                <w:rFonts w:ascii="BRH Malayalam Extra" w:hAnsi="BRH Malayalam Extra" w:cs="BRH Malayalam Extra"/>
+                <w:sz w:val="40"/>
+                <w:szCs w:val="40"/>
+              </w:rPr>
+              <w:t>öh</w:t>
+            </w:r>
+            <w:r>
+              <w:rPr>
+                <w:rFonts w:ascii="BRH Malayalam Extra" w:hAnsi="BRH Malayalam Extra" w:cs="BRH Malayalam Extra"/>
+                <w:sz w:val="34"/>
+                <w:szCs w:val="40"/>
+              </w:rPr>
+              <w:t>–</w:t>
+            </w:r>
+            <w:r>
+              <w:rPr>
+                <w:rFonts w:ascii="BRH Malayalam Extra" w:hAnsi="BRH Malayalam Extra" w:cs="BRH Malayalam Extra"/>
+                <w:sz w:val="40"/>
+                <w:szCs w:val="40"/>
+              </w:rPr>
+              <w:t>sdy</w:t>
+            </w:r>
+            <w:r>
+              <w:rPr>
+                <w:rFonts w:ascii="BRH Malayalam Extra" w:hAnsi="BRH Malayalam Extra" w:cs="BRH Malayalam Extra"/>
+                <w:sz w:val="34"/>
+                <w:szCs w:val="40"/>
+              </w:rPr>
+              <w:t>–</w:t>
+            </w:r>
+            <w:r>
+              <w:rPr>
+                <w:rFonts w:ascii="BRH Malayalam Extra" w:hAnsi="BRH Malayalam Extra" w:cs="BRH Malayalam Extra"/>
+                <w:sz w:val="40"/>
+                <w:szCs w:val="40"/>
+              </w:rPr>
+              <w:t>kyZõ—öh - sdy—J |</w:t>
+            </w:r>
+          </w:p>
+        </w:tc>
+      </w:tr>
+      <w:bookmarkEnd w:id="0"/>
     </w:tbl>
     <w:p>
       <w:pPr>
@@ -1332,7 +1802,7 @@
           <w:sz w:val="32"/>
           <w:szCs w:val="32"/>
           <w:u w:val="single"/>
-          <w:lang w:val="it-IT"/>
+          <w:lang w:val="en-IN"/>
         </w:rPr>
       </w:pPr>
     </w:p>
@@ -1345,7 +1815,7 @@
           <w:sz w:val="32"/>
           <w:szCs w:val="32"/>
           <w:u w:val="single"/>
-          <w:lang w:val="it-IT"/>
+          <w:lang w:val="en-IN"/>
         </w:rPr>
       </w:pPr>
     </w:p>
@@ -1358,7 +1828,7 @@
           <w:sz w:val="32"/>
           <w:szCs w:val="32"/>
           <w:u w:val="single"/>
-          <w:lang w:val="it-IT"/>
+          <w:lang w:val="en-IN"/>
         </w:rPr>
       </w:pPr>
     </w:p>
@@ -1381,6 +1851,7 @@
           <w:szCs w:val="32"/>
           <w:u w:val="single"/>
         </w:rPr>
+        <w:lastRenderedPageBreak/>
         <w:t xml:space="preserve">TS Pada Paatam – TS 4.4 Malayalam Corrections – Observed till </w:t>
       </w:r>
       <w:r>
@@ -1550,7 +2021,6 @@
                 <w:szCs w:val="28"/>
                 <w:lang w:bidi="ta-IN"/>
               </w:rPr>
-              <w:lastRenderedPageBreak/>
               <w:t>TS 4.</w:t>
             </w:r>
             <w:r>
@@ -3128,6 +3598,7 @@
           <w:szCs w:val="32"/>
           <w:u w:val="single"/>
         </w:rPr>
+        <w:lastRenderedPageBreak/>
         <w:t xml:space="preserve">TS Pada Paatam – TS 4.4 </w:t>
       </w:r>
       <w:r>
@@ -3232,7 +3703,6 @@
                 <w:sz w:val="32"/>
                 <w:szCs w:val="32"/>
               </w:rPr>
-              <w:lastRenderedPageBreak/>
               <w:t>Reference</w:t>
             </w:r>
           </w:p>
@@ -3255,7 +3725,6 @@
                 <w:sz w:val="32"/>
                 <w:szCs w:val="32"/>
               </w:rPr>
-              <w:lastRenderedPageBreak/>
               <w:t>As Printed</w:t>
             </w:r>
           </w:p>

--- a/TS-Padam/TS-4.4/TS 4.4 Malayalam Pada Paatam Corrections.docx
+++ b/TS-Padam/TS-4.4/TS 4.4 Malayalam Pada Paatam Corrections.docx
@@ -1,6 +1,6 @@
 
 <file path=word/document.xml><?xml version="1.0" encoding="utf-8"?>
-<w:document xmlns:wpc="http://schemas.microsoft.com/office/word/2010/wordprocessingCanvas" xmlns:cx="http://schemas.microsoft.com/office/drawing/2014/chartex" xmlns:cx1="http://schemas.microsoft.com/office/drawing/2015/9/8/chartex" xmlns:cx2="http://schemas.microsoft.com/office/drawing/2015/10/21/chartex" xmlns:cx3="http://schemas.microsoft.com/office/drawing/2016/5/9/chartex" xmlns:cx4="http://schemas.microsoft.com/office/drawing/2016/5/10/chartex" xmlns:cx5="http://schemas.microsoft.com/office/drawing/2016/5/11/chartex" xmlns:cx6="http://schemas.microsoft.com/office/drawing/2016/5/12/chartex" xmlns:cx7="http://schemas.microsoft.com/office/drawing/2016/5/13/chartex" xmlns:cx8="http://schemas.microsoft.com/office/drawing/2016/5/14/chartex" xmlns:mc="http://schemas.openxmlformats.org/markup-compatibility/2006" xmlns:aink="http://schemas.microsoft.com/office/drawing/2016/ink" xmlns:am3d="http://schemas.microsoft.com/office/drawing/2017/model3d" xmlns:o="urn:schemas-microsoft-com:office:office" xmlns:oel="http://schemas.microsoft.com/office/2019/extlst" xmlns:r="http://schemas.openxmlformats.org/officeDocument/2006/relationships" xmlns:m="http://schemas.openxmlformats.org/officeDocument/2006/math" xmlns:v="urn:schemas-microsoft-com:vml" xmlns:wp14="http://schemas.microsoft.com/office/word/2010/wordprocessingDrawing" xmlns:wp="http://schemas.openxmlformats.org/drawingml/2006/wordprocessingDrawing" xmlns:w10="urn:schemas-microsoft-com:office:word" xmlns:w="http://schemas.openxmlformats.org/wordprocessingml/2006/main" xmlns:w14="http://schemas.microsoft.com/office/word/2010/wordml" xmlns:w15="http://schemas.microsoft.com/office/word/2012/wordml" xmlns:w16cex="http://schemas.microsoft.com/office/word/2018/wordml/cex" xmlns:w16cid="http://schemas.microsoft.com/office/word/2016/wordml/cid" xmlns:w16="http://schemas.microsoft.com/office/word/2018/wordml" xmlns:w16sdtdh="http://schemas.microsoft.com/office/word/2020/wordml/sdtdatahash" xmlns:w16se="http://schemas.microsoft.com/office/word/2015/wordml/symex" xmlns:wpg="http://schemas.microsoft.com/office/word/2010/wordprocessingGroup" xmlns:wpi="http://schemas.microsoft.com/office/word/2010/wordprocessingInk" xmlns:wne="http://schemas.microsoft.com/office/word/2006/wordml" xmlns:wps="http://schemas.microsoft.com/office/word/2010/wordprocessingShape" mc:Ignorable="w14 w15 w16se w16cid w16 w16cex w16sdtdh wp14">
+<w:document xmlns:wpc="http://schemas.microsoft.com/office/word/2010/wordprocessingCanvas" xmlns:cx="http://schemas.microsoft.com/office/drawing/2014/chartex" xmlns:cx1="http://schemas.microsoft.com/office/drawing/2015/9/8/chartex" xmlns:cx2="http://schemas.microsoft.com/office/drawing/2015/10/21/chartex" xmlns:cx3="http://schemas.microsoft.com/office/drawing/2016/5/9/chartex" xmlns:cx4="http://schemas.microsoft.com/office/drawing/2016/5/10/chartex" xmlns:cx5="http://schemas.microsoft.com/office/drawing/2016/5/11/chartex" xmlns:cx6="http://schemas.microsoft.com/office/drawing/2016/5/12/chartex" xmlns:cx7="http://schemas.microsoft.com/office/drawing/2016/5/13/chartex" xmlns:cx8="http://schemas.microsoft.com/office/drawing/2016/5/14/chartex" xmlns:mc="http://schemas.openxmlformats.org/markup-compatibility/2006" xmlns:aink="http://schemas.microsoft.com/office/drawing/2016/ink" xmlns:am3d="http://schemas.microsoft.com/office/drawing/2017/model3d" xmlns:o="urn:schemas-microsoft-com:office:office" xmlns:oel="http://schemas.microsoft.com/office/2019/extlst" xmlns:r="http://schemas.openxmlformats.org/officeDocument/2006/relationships" xmlns:m="http://schemas.openxmlformats.org/officeDocument/2006/math" xmlns:v="urn:schemas-microsoft-com:vml" xmlns:wp14="http://schemas.microsoft.com/office/word/2010/wordprocessingDrawing" xmlns:wp="http://schemas.openxmlformats.org/drawingml/2006/wordprocessingDrawing" xmlns:w10="urn:schemas-microsoft-com:office:word" xmlns:w="http://schemas.openxmlformats.org/wordprocessingml/2006/main" xmlns:w14="http://schemas.microsoft.com/office/word/2010/wordml" xmlns:w15="http://schemas.microsoft.com/office/word/2012/wordml" xmlns:w16cex="http://schemas.microsoft.com/office/word/2018/wordml/cex" xmlns:w16cid="http://schemas.microsoft.com/office/word/2016/wordml/cid" xmlns:w16="http://schemas.microsoft.com/office/word/2018/wordml" xmlns:w16du="http://schemas.microsoft.com/office/word/2023/wordml/word16du" xmlns:w16sdtdh="http://schemas.microsoft.com/office/word/2020/wordml/sdtdatahash" xmlns:w16se="http://schemas.microsoft.com/office/word/2015/wordml/symex" xmlns:wpg="http://schemas.microsoft.com/office/word/2010/wordprocessingGroup" xmlns:wpi="http://schemas.microsoft.com/office/word/2010/wordprocessingInk" xmlns:wne="http://schemas.microsoft.com/office/word/2006/wordml" xmlns:wps="http://schemas.microsoft.com/office/word/2010/wordprocessingShape" mc:Ignorable="w14 w15 w16se w16cid w16 w16cex w16sdtdh w16du wp14">
   <w:body>
     <w:p>
       <w:pPr>
@@ -29,10 +29,9 @@
           <w:bCs/>
           <w:sz w:val="32"/>
           <w:szCs w:val="32"/>
-          <w:highlight w:val="red"/>
           <w:u w:val="single"/>
         </w:rPr>
-        <w:t>?????</w:t>
+        <w:t>30th June 2024</w:t>
       </w:r>
     </w:p>
     <w:p>
@@ -1472,17 +1471,7 @@
                 <w:szCs w:val="28"/>
                 <w:lang w:bidi="ta-IN"/>
               </w:rPr>
-              <w:t>4</w:t>
-            </w:r>
-            <w:r>
-              <w:rPr>
-                <w:rFonts w:cs="Latha"/>
-                <w:b/>
-                <w:sz w:val="28"/>
-                <w:szCs w:val="28"/>
-                <w:lang w:bidi="ta-IN"/>
-              </w:rPr>
-              <w:t>7</w:t>
+              <w:t>47</w:t>
             </w:r>
           </w:p>
           <w:p>
@@ -1791,8 +1780,8 @@
           </w:p>
         </w:tc>
       </w:tr>
-      <w:bookmarkEnd w:id="0"/>
     </w:tbl>
+    <w:bookmarkEnd w:id="0"/>
     <w:p>
       <w:pPr>
         <w:jc w:val="center"/>
@@ -1805,6 +1794,17 @@
           <w:lang w:val="en-IN"/>
         </w:rPr>
       </w:pPr>
+      <w:r>
+        <w:rPr>
+          <w:b/>
+          <w:bCs/>
+          <w:sz w:val="32"/>
+          <w:szCs w:val="32"/>
+          <w:u w:val="single"/>
+          <w:lang w:val="en-IN"/>
+        </w:rPr>
+        <w:t>===============</w:t>
+      </w:r>
     </w:p>
     <w:p>
       <w:pPr>
@@ -13945,7 +13945,7 @@
 </file>
 
 <file path=word/endnotes.xml><?xml version="1.0" encoding="utf-8"?>
-<w:endnotes xmlns:wpc="http://schemas.microsoft.com/office/word/2010/wordprocessingCanvas" xmlns:cx="http://schemas.microsoft.com/office/drawing/2014/chartex" xmlns:cx1="http://schemas.microsoft.com/office/drawing/2015/9/8/chartex" xmlns:cx2="http://schemas.microsoft.com/office/drawing/2015/10/21/chartex" xmlns:cx3="http://schemas.microsoft.com/office/drawing/2016/5/9/chartex" xmlns:cx4="http://schemas.microsoft.com/office/drawing/2016/5/10/chartex" xmlns:cx5="http://schemas.microsoft.com/office/drawing/2016/5/11/chartex" xmlns:cx6="http://schemas.microsoft.com/office/drawing/2016/5/12/chartex" xmlns:cx7="http://schemas.microsoft.com/office/drawing/2016/5/13/chartex" xmlns:cx8="http://schemas.microsoft.com/office/drawing/2016/5/14/chartex" xmlns:mc="http://schemas.openxmlformats.org/markup-compatibility/2006" xmlns:aink="http://schemas.microsoft.com/office/drawing/2016/ink" xmlns:am3d="http://schemas.microsoft.com/office/drawing/2017/model3d" xmlns:o="urn:schemas-microsoft-com:office:office" xmlns:oel="http://schemas.microsoft.com/office/2019/extlst" xmlns:r="http://schemas.openxmlformats.org/officeDocument/2006/relationships" xmlns:m="http://schemas.openxmlformats.org/officeDocument/2006/math" xmlns:v="urn:schemas-microsoft-com:vml" xmlns:wp14="http://schemas.microsoft.com/office/word/2010/wordprocessingDrawing" xmlns:wp="http://schemas.openxmlformats.org/drawingml/2006/wordprocessingDrawing" xmlns:w10="urn:schemas-microsoft-com:office:word" xmlns:w="http://schemas.openxmlformats.org/wordprocessingml/2006/main" xmlns:w14="http://schemas.microsoft.com/office/word/2010/wordml" xmlns:w15="http://schemas.microsoft.com/office/word/2012/wordml" xmlns:w16cex="http://schemas.microsoft.com/office/word/2018/wordml/cex" xmlns:w16cid="http://schemas.microsoft.com/office/word/2016/wordml/cid" xmlns:w16="http://schemas.microsoft.com/office/word/2018/wordml" xmlns:w16sdtdh="http://schemas.microsoft.com/office/word/2020/wordml/sdtdatahash" xmlns:w16se="http://schemas.microsoft.com/office/word/2015/wordml/symex" xmlns:wpg="http://schemas.microsoft.com/office/word/2010/wordprocessingGroup" xmlns:wpi="http://schemas.microsoft.com/office/word/2010/wordprocessingInk" xmlns:wne="http://schemas.microsoft.com/office/word/2006/wordml" xmlns:wps="http://schemas.microsoft.com/office/word/2010/wordprocessingShape" mc:Ignorable="w14 w15 w16se w16cid w16 w16cex w16sdtdh wp14">
+<w:endnotes xmlns:wpc="http://schemas.microsoft.com/office/word/2010/wordprocessingCanvas" xmlns:cx="http://schemas.microsoft.com/office/drawing/2014/chartex" xmlns:cx1="http://schemas.microsoft.com/office/drawing/2015/9/8/chartex" xmlns:cx2="http://schemas.microsoft.com/office/drawing/2015/10/21/chartex" xmlns:cx3="http://schemas.microsoft.com/office/drawing/2016/5/9/chartex" xmlns:cx4="http://schemas.microsoft.com/office/drawing/2016/5/10/chartex" xmlns:cx5="http://schemas.microsoft.com/office/drawing/2016/5/11/chartex" xmlns:cx6="http://schemas.microsoft.com/office/drawing/2016/5/12/chartex" xmlns:cx7="http://schemas.microsoft.com/office/drawing/2016/5/13/chartex" xmlns:cx8="http://schemas.microsoft.com/office/drawing/2016/5/14/chartex" xmlns:mc="http://schemas.openxmlformats.org/markup-compatibility/2006" xmlns:aink="http://schemas.microsoft.com/office/drawing/2016/ink" xmlns:am3d="http://schemas.microsoft.com/office/drawing/2017/model3d" xmlns:o="urn:schemas-microsoft-com:office:office" xmlns:oel="http://schemas.microsoft.com/office/2019/extlst" xmlns:r="http://schemas.openxmlformats.org/officeDocument/2006/relationships" xmlns:m="http://schemas.openxmlformats.org/officeDocument/2006/math" xmlns:v="urn:schemas-microsoft-com:vml" xmlns:wp14="http://schemas.microsoft.com/office/word/2010/wordprocessingDrawing" xmlns:wp="http://schemas.openxmlformats.org/drawingml/2006/wordprocessingDrawing" xmlns:w10="urn:schemas-microsoft-com:office:word" xmlns:w="http://schemas.openxmlformats.org/wordprocessingml/2006/main" xmlns:w14="http://schemas.microsoft.com/office/word/2010/wordml" xmlns:w15="http://schemas.microsoft.com/office/word/2012/wordml" xmlns:w16cex="http://schemas.microsoft.com/office/word/2018/wordml/cex" xmlns:w16cid="http://schemas.microsoft.com/office/word/2016/wordml/cid" xmlns:w16="http://schemas.microsoft.com/office/word/2018/wordml" xmlns:w16du="http://schemas.microsoft.com/office/word/2023/wordml/word16du" xmlns:w16sdtdh="http://schemas.microsoft.com/office/word/2020/wordml/sdtdatahash" xmlns:w16se="http://schemas.microsoft.com/office/word/2015/wordml/symex" xmlns:wpg="http://schemas.microsoft.com/office/word/2010/wordprocessingGroup" xmlns:wpi="http://schemas.microsoft.com/office/word/2010/wordprocessingInk" xmlns:wne="http://schemas.microsoft.com/office/word/2006/wordml" xmlns:wps="http://schemas.microsoft.com/office/word/2010/wordprocessingShape" mc:Ignorable="w14 w15 w16se w16cid w16 w16cex w16sdtdh w16du wp14">
   <w:endnote w:type="separator" w:id="-1">
     <w:p>
       <w:pPr>
@@ -13970,7 +13970,7 @@
 </file>
 
 <file path=word/footer1.xml><?xml version="1.0" encoding="utf-8"?>
-<w:ftr xmlns:wpc="http://schemas.microsoft.com/office/word/2010/wordprocessingCanvas" xmlns:cx="http://schemas.microsoft.com/office/drawing/2014/chartex" xmlns:cx1="http://schemas.microsoft.com/office/drawing/2015/9/8/chartex" xmlns:cx2="http://schemas.microsoft.com/office/drawing/2015/10/21/chartex" xmlns:cx3="http://schemas.microsoft.com/office/drawing/2016/5/9/chartex" xmlns:cx4="http://schemas.microsoft.com/office/drawing/2016/5/10/chartex" xmlns:cx5="http://schemas.microsoft.com/office/drawing/2016/5/11/chartex" xmlns:cx6="http://schemas.microsoft.com/office/drawing/2016/5/12/chartex" xmlns:cx7="http://schemas.microsoft.com/office/drawing/2016/5/13/chartex" xmlns:cx8="http://schemas.microsoft.com/office/drawing/2016/5/14/chartex" xmlns:mc="http://schemas.openxmlformats.org/markup-compatibility/2006" xmlns:aink="http://schemas.microsoft.com/office/drawing/2016/ink" xmlns:am3d="http://schemas.microsoft.com/office/drawing/2017/model3d" xmlns:o="urn:schemas-microsoft-com:office:office" xmlns:oel="http://schemas.microsoft.com/office/2019/extlst" xmlns:r="http://schemas.openxmlformats.org/officeDocument/2006/relationships" xmlns:m="http://schemas.openxmlformats.org/officeDocument/2006/math" xmlns:v="urn:schemas-microsoft-com:vml" xmlns:wp14="http://schemas.microsoft.com/office/word/2010/wordprocessingDrawing" xmlns:wp="http://schemas.openxmlformats.org/drawingml/2006/wordprocessingDrawing" xmlns:w10="urn:schemas-microsoft-com:office:word" xmlns:w="http://schemas.openxmlformats.org/wordprocessingml/2006/main" xmlns:w14="http://schemas.microsoft.com/office/word/2010/wordml" xmlns:w15="http://schemas.microsoft.com/office/word/2012/wordml" xmlns:w16cex="http://schemas.microsoft.com/office/word/2018/wordml/cex" xmlns:w16cid="http://schemas.microsoft.com/office/word/2016/wordml/cid" xmlns:w16="http://schemas.microsoft.com/office/word/2018/wordml" xmlns:w16sdtdh="http://schemas.microsoft.com/office/word/2020/wordml/sdtdatahash" xmlns:w16se="http://schemas.microsoft.com/office/word/2015/wordml/symex" xmlns:wpg="http://schemas.microsoft.com/office/word/2010/wordprocessingGroup" xmlns:wpi="http://schemas.microsoft.com/office/word/2010/wordprocessingInk" xmlns:wne="http://schemas.microsoft.com/office/word/2006/wordml" xmlns:wps="http://schemas.microsoft.com/office/word/2010/wordprocessingShape" mc:Ignorable="w14 w15 w16se w16cid w16 w16cex w16sdtdh wp14">
+<w:ftr xmlns:wpc="http://schemas.microsoft.com/office/word/2010/wordprocessingCanvas" xmlns:cx="http://schemas.microsoft.com/office/drawing/2014/chartex" xmlns:cx1="http://schemas.microsoft.com/office/drawing/2015/9/8/chartex" xmlns:cx2="http://schemas.microsoft.com/office/drawing/2015/10/21/chartex" xmlns:cx3="http://schemas.microsoft.com/office/drawing/2016/5/9/chartex" xmlns:cx4="http://schemas.microsoft.com/office/drawing/2016/5/10/chartex" xmlns:cx5="http://schemas.microsoft.com/office/drawing/2016/5/11/chartex" xmlns:cx6="http://schemas.microsoft.com/office/drawing/2016/5/12/chartex" xmlns:cx7="http://schemas.microsoft.com/office/drawing/2016/5/13/chartex" xmlns:cx8="http://schemas.microsoft.com/office/drawing/2016/5/14/chartex" xmlns:mc="http://schemas.openxmlformats.org/markup-compatibility/2006" xmlns:aink="http://schemas.microsoft.com/office/drawing/2016/ink" xmlns:am3d="http://schemas.microsoft.com/office/drawing/2017/model3d" xmlns:o="urn:schemas-microsoft-com:office:office" xmlns:oel="http://schemas.microsoft.com/office/2019/extlst" xmlns:r="http://schemas.openxmlformats.org/officeDocument/2006/relationships" xmlns:m="http://schemas.openxmlformats.org/officeDocument/2006/math" xmlns:v="urn:schemas-microsoft-com:vml" xmlns:wp14="http://schemas.microsoft.com/office/word/2010/wordprocessingDrawing" xmlns:wp="http://schemas.openxmlformats.org/drawingml/2006/wordprocessingDrawing" xmlns:w10="urn:schemas-microsoft-com:office:word" xmlns:w="http://schemas.openxmlformats.org/wordprocessingml/2006/main" xmlns:w14="http://schemas.microsoft.com/office/word/2010/wordml" xmlns:w15="http://schemas.microsoft.com/office/word/2012/wordml" xmlns:w16cex="http://schemas.microsoft.com/office/word/2018/wordml/cex" xmlns:w16cid="http://schemas.microsoft.com/office/word/2016/wordml/cid" xmlns:w16="http://schemas.microsoft.com/office/word/2018/wordml" xmlns:w16du="http://schemas.microsoft.com/office/word/2023/wordml/word16du" xmlns:w16sdtdh="http://schemas.microsoft.com/office/word/2020/wordml/sdtdatahash" xmlns:w16se="http://schemas.microsoft.com/office/word/2015/wordml/symex" xmlns:wpg="http://schemas.microsoft.com/office/word/2010/wordprocessingGroup" xmlns:wpi="http://schemas.microsoft.com/office/word/2010/wordprocessingInk" xmlns:wne="http://schemas.microsoft.com/office/word/2006/wordml" xmlns:wps="http://schemas.microsoft.com/office/word/2010/wordprocessingShape" mc:Ignorable="w14 w15 w16se w16cid w16 w16cex w16sdtdh w16du wp14">
   <w:p>
     <w:pPr>
       <w:pBdr>
@@ -14152,7 +14152,7 @@
 </file>
 
 <file path=word/footer2.xml><?xml version="1.0" encoding="utf-8"?>
-<w:ftr xmlns:wpc="http://schemas.microsoft.com/office/word/2010/wordprocessingCanvas" xmlns:cx="http://schemas.microsoft.com/office/drawing/2014/chartex" xmlns:cx1="http://schemas.microsoft.com/office/drawing/2015/9/8/chartex" xmlns:cx2="http://schemas.microsoft.com/office/drawing/2015/10/21/chartex" xmlns:cx3="http://schemas.microsoft.com/office/drawing/2016/5/9/chartex" xmlns:cx4="http://schemas.microsoft.com/office/drawing/2016/5/10/chartex" xmlns:cx5="http://schemas.microsoft.com/office/drawing/2016/5/11/chartex" xmlns:cx6="http://schemas.microsoft.com/office/drawing/2016/5/12/chartex" xmlns:cx7="http://schemas.microsoft.com/office/drawing/2016/5/13/chartex" xmlns:cx8="http://schemas.microsoft.com/office/drawing/2016/5/14/chartex" xmlns:mc="http://schemas.openxmlformats.org/markup-compatibility/2006" xmlns:aink="http://schemas.microsoft.com/office/drawing/2016/ink" xmlns:am3d="http://schemas.microsoft.com/office/drawing/2017/model3d" xmlns:o="urn:schemas-microsoft-com:office:office" xmlns:oel="http://schemas.microsoft.com/office/2019/extlst" xmlns:r="http://schemas.openxmlformats.org/officeDocument/2006/relationships" xmlns:m="http://schemas.openxmlformats.org/officeDocument/2006/math" xmlns:v="urn:schemas-microsoft-com:vml" xmlns:wp14="http://schemas.microsoft.com/office/word/2010/wordprocessingDrawing" xmlns:wp="http://schemas.openxmlformats.org/drawingml/2006/wordprocessingDrawing" xmlns:w10="urn:schemas-microsoft-com:office:word" xmlns:w="http://schemas.openxmlformats.org/wordprocessingml/2006/main" xmlns:w14="http://schemas.microsoft.com/office/word/2010/wordml" xmlns:w15="http://schemas.microsoft.com/office/word/2012/wordml" xmlns:w16cex="http://schemas.microsoft.com/office/word/2018/wordml/cex" xmlns:w16cid="http://schemas.microsoft.com/office/word/2016/wordml/cid" xmlns:w16="http://schemas.microsoft.com/office/word/2018/wordml" xmlns:w16sdtdh="http://schemas.microsoft.com/office/word/2020/wordml/sdtdatahash" xmlns:w16se="http://schemas.microsoft.com/office/word/2015/wordml/symex" xmlns:wpg="http://schemas.microsoft.com/office/word/2010/wordprocessingGroup" xmlns:wpi="http://schemas.microsoft.com/office/word/2010/wordprocessingInk" xmlns:wne="http://schemas.microsoft.com/office/word/2006/wordml" xmlns:wps="http://schemas.microsoft.com/office/word/2010/wordprocessingShape" mc:Ignorable="w14 w15 w16se w16cid w16 w16cex w16sdtdh wp14">
+<w:ftr xmlns:wpc="http://schemas.microsoft.com/office/word/2010/wordprocessingCanvas" xmlns:cx="http://schemas.microsoft.com/office/drawing/2014/chartex" xmlns:cx1="http://schemas.microsoft.com/office/drawing/2015/9/8/chartex" xmlns:cx2="http://schemas.microsoft.com/office/drawing/2015/10/21/chartex" xmlns:cx3="http://schemas.microsoft.com/office/drawing/2016/5/9/chartex" xmlns:cx4="http://schemas.microsoft.com/office/drawing/2016/5/10/chartex" xmlns:cx5="http://schemas.microsoft.com/office/drawing/2016/5/11/chartex" xmlns:cx6="http://schemas.microsoft.com/office/drawing/2016/5/12/chartex" xmlns:cx7="http://schemas.microsoft.com/office/drawing/2016/5/13/chartex" xmlns:cx8="http://schemas.microsoft.com/office/drawing/2016/5/14/chartex" xmlns:mc="http://schemas.openxmlformats.org/markup-compatibility/2006" xmlns:aink="http://schemas.microsoft.com/office/drawing/2016/ink" xmlns:am3d="http://schemas.microsoft.com/office/drawing/2017/model3d" xmlns:o="urn:schemas-microsoft-com:office:office" xmlns:oel="http://schemas.microsoft.com/office/2019/extlst" xmlns:r="http://schemas.openxmlformats.org/officeDocument/2006/relationships" xmlns:m="http://schemas.openxmlformats.org/officeDocument/2006/math" xmlns:v="urn:schemas-microsoft-com:vml" xmlns:wp14="http://schemas.microsoft.com/office/word/2010/wordprocessingDrawing" xmlns:wp="http://schemas.openxmlformats.org/drawingml/2006/wordprocessingDrawing" xmlns:w10="urn:schemas-microsoft-com:office:word" xmlns:w="http://schemas.openxmlformats.org/wordprocessingml/2006/main" xmlns:w14="http://schemas.microsoft.com/office/word/2010/wordml" xmlns:w15="http://schemas.microsoft.com/office/word/2012/wordml" xmlns:w16cex="http://schemas.microsoft.com/office/word/2018/wordml/cex" xmlns:w16cid="http://schemas.microsoft.com/office/word/2016/wordml/cid" xmlns:w16="http://schemas.microsoft.com/office/word/2018/wordml" xmlns:w16du="http://schemas.microsoft.com/office/word/2023/wordml/word16du" xmlns:w16sdtdh="http://schemas.microsoft.com/office/word/2020/wordml/sdtdatahash" xmlns:w16se="http://schemas.microsoft.com/office/word/2015/wordml/symex" xmlns:wpg="http://schemas.microsoft.com/office/word/2010/wordprocessingGroup" xmlns:wpi="http://schemas.microsoft.com/office/word/2010/wordprocessingInk" xmlns:wne="http://schemas.microsoft.com/office/word/2006/wordml" xmlns:wps="http://schemas.microsoft.com/office/word/2010/wordprocessingShape" mc:Ignorable="w14 w15 w16se w16cid w16 w16cex w16sdtdh w16du wp14">
   <w:p>
     <w:pPr>
       <w:pBdr>
@@ -14348,7 +14348,7 @@
 </file>
 
 <file path=word/footnotes.xml><?xml version="1.0" encoding="utf-8"?>
-<w:footnotes xmlns:wpc="http://schemas.microsoft.com/office/word/2010/wordprocessingCanvas" xmlns:cx="http://schemas.microsoft.com/office/drawing/2014/chartex" xmlns:cx1="http://schemas.microsoft.com/office/drawing/2015/9/8/chartex" xmlns:cx2="http://schemas.microsoft.com/office/drawing/2015/10/21/chartex" xmlns:cx3="http://schemas.microsoft.com/office/drawing/2016/5/9/chartex" xmlns:cx4="http://schemas.microsoft.com/office/drawing/2016/5/10/chartex" xmlns:cx5="http://schemas.microsoft.com/office/drawing/2016/5/11/chartex" xmlns:cx6="http://schemas.microsoft.com/office/drawing/2016/5/12/chartex" xmlns:cx7="http://schemas.microsoft.com/office/drawing/2016/5/13/chartex" xmlns:cx8="http://schemas.microsoft.com/office/drawing/2016/5/14/chartex" xmlns:mc="http://schemas.openxmlformats.org/markup-compatibility/2006" xmlns:aink="http://schemas.microsoft.com/office/drawing/2016/ink" xmlns:am3d="http://schemas.microsoft.com/office/drawing/2017/model3d" xmlns:o="urn:schemas-microsoft-com:office:office" xmlns:oel="http://schemas.microsoft.com/office/2019/extlst" xmlns:r="http://schemas.openxmlformats.org/officeDocument/2006/relationships" xmlns:m="http://schemas.openxmlformats.org/officeDocument/2006/math" xmlns:v="urn:schemas-microsoft-com:vml" xmlns:wp14="http://schemas.microsoft.com/office/word/2010/wordprocessingDrawing" xmlns:wp="http://schemas.openxmlformats.org/drawingml/2006/wordprocessingDrawing" xmlns:w10="urn:schemas-microsoft-com:office:word" xmlns:w="http://schemas.openxmlformats.org/wordprocessingml/2006/main" xmlns:w14="http://schemas.microsoft.com/office/word/2010/wordml" xmlns:w15="http://schemas.microsoft.com/office/word/2012/wordml" xmlns:w16cex="http://schemas.microsoft.com/office/word/2018/wordml/cex" xmlns:w16cid="http://schemas.microsoft.com/office/word/2016/wordml/cid" xmlns:w16="http://schemas.microsoft.com/office/word/2018/wordml" xmlns:w16sdtdh="http://schemas.microsoft.com/office/word/2020/wordml/sdtdatahash" xmlns:w16se="http://schemas.microsoft.com/office/word/2015/wordml/symex" xmlns:wpg="http://schemas.microsoft.com/office/word/2010/wordprocessingGroup" xmlns:wpi="http://schemas.microsoft.com/office/word/2010/wordprocessingInk" xmlns:wne="http://schemas.microsoft.com/office/word/2006/wordml" xmlns:wps="http://schemas.microsoft.com/office/word/2010/wordprocessingShape" mc:Ignorable="w14 w15 w16se w16cid w16 w16cex w16sdtdh wp14">
+<w:footnotes xmlns:wpc="http://schemas.microsoft.com/office/word/2010/wordprocessingCanvas" xmlns:cx="http://schemas.microsoft.com/office/drawing/2014/chartex" xmlns:cx1="http://schemas.microsoft.com/office/drawing/2015/9/8/chartex" xmlns:cx2="http://schemas.microsoft.com/office/drawing/2015/10/21/chartex" xmlns:cx3="http://schemas.microsoft.com/office/drawing/2016/5/9/chartex" xmlns:cx4="http://schemas.microsoft.com/office/drawing/2016/5/10/chartex" xmlns:cx5="http://schemas.microsoft.com/office/drawing/2016/5/11/chartex" xmlns:cx6="http://schemas.microsoft.com/office/drawing/2016/5/12/chartex" xmlns:cx7="http://schemas.microsoft.com/office/drawing/2016/5/13/chartex" xmlns:cx8="http://schemas.microsoft.com/office/drawing/2016/5/14/chartex" xmlns:mc="http://schemas.openxmlformats.org/markup-compatibility/2006" xmlns:aink="http://schemas.microsoft.com/office/drawing/2016/ink" xmlns:am3d="http://schemas.microsoft.com/office/drawing/2017/model3d" xmlns:o="urn:schemas-microsoft-com:office:office" xmlns:oel="http://schemas.microsoft.com/office/2019/extlst" xmlns:r="http://schemas.openxmlformats.org/officeDocument/2006/relationships" xmlns:m="http://schemas.openxmlformats.org/officeDocument/2006/math" xmlns:v="urn:schemas-microsoft-com:vml" xmlns:wp14="http://schemas.microsoft.com/office/word/2010/wordprocessingDrawing" xmlns:wp="http://schemas.openxmlformats.org/drawingml/2006/wordprocessingDrawing" xmlns:w10="urn:schemas-microsoft-com:office:word" xmlns:w="http://schemas.openxmlformats.org/wordprocessingml/2006/main" xmlns:w14="http://schemas.microsoft.com/office/word/2010/wordml" xmlns:w15="http://schemas.microsoft.com/office/word/2012/wordml" xmlns:w16cex="http://schemas.microsoft.com/office/word/2018/wordml/cex" xmlns:w16cid="http://schemas.microsoft.com/office/word/2016/wordml/cid" xmlns:w16="http://schemas.microsoft.com/office/word/2018/wordml" xmlns:w16du="http://schemas.microsoft.com/office/word/2023/wordml/word16du" xmlns:w16sdtdh="http://schemas.microsoft.com/office/word/2020/wordml/sdtdatahash" xmlns:w16se="http://schemas.microsoft.com/office/word/2015/wordml/symex" xmlns:wpg="http://schemas.microsoft.com/office/word/2010/wordprocessingGroup" xmlns:wpi="http://schemas.microsoft.com/office/word/2010/wordprocessingInk" xmlns:wne="http://schemas.microsoft.com/office/word/2006/wordml" xmlns:wps="http://schemas.microsoft.com/office/word/2010/wordprocessingShape" mc:Ignorable="w14 w15 w16se w16cid w16 w16cex w16sdtdh w16du wp14">
   <w:footnote w:type="separator" w:id="-1">
     <w:p>
       <w:pPr>
@@ -14373,7 +14373,7 @@
 </file>
 
 <file path=word/header1.xml><?xml version="1.0" encoding="utf-8"?>
-<w:hdr xmlns:wpc="http://schemas.microsoft.com/office/word/2010/wordprocessingCanvas" xmlns:cx="http://schemas.microsoft.com/office/drawing/2014/chartex" xmlns:cx1="http://schemas.microsoft.com/office/drawing/2015/9/8/chartex" xmlns:cx2="http://schemas.microsoft.com/office/drawing/2015/10/21/chartex" xmlns:cx3="http://schemas.microsoft.com/office/drawing/2016/5/9/chartex" xmlns:cx4="http://schemas.microsoft.com/office/drawing/2016/5/10/chartex" xmlns:cx5="http://schemas.microsoft.com/office/drawing/2016/5/11/chartex" xmlns:cx6="http://schemas.microsoft.com/office/drawing/2016/5/12/chartex" xmlns:cx7="http://schemas.microsoft.com/office/drawing/2016/5/13/chartex" xmlns:cx8="http://schemas.microsoft.com/office/drawing/2016/5/14/chartex" xmlns:mc="http://schemas.openxmlformats.org/markup-compatibility/2006" xmlns:aink="http://schemas.microsoft.com/office/drawing/2016/ink" xmlns:am3d="http://schemas.microsoft.com/office/drawing/2017/model3d" xmlns:o="urn:schemas-microsoft-com:office:office" xmlns:oel="http://schemas.microsoft.com/office/2019/extlst" xmlns:r="http://schemas.openxmlformats.org/officeDocument/2006/relationships" xmlns:m="http://schemas.openxmlformats.org/officeDocument/2006/math" xmlns:v="urn:schemas-microsoft-com:vml" xmlns:wp14="http://schemas.microsoft.com/office/word/2010/wordprocessingDrawing" xmlns:wp="http://schemas.openxmlformats.org/drawingml/2006/wordprocessingDrawing" xmlns:w10="urn:schemas-microsoft-com:office:word" xmlns:w="http://schemas.openxmlformats.org/wordprocessingml/2006/main" xmlns:w14="http://schemas.microsoft.com/office/word/2010/wordml" xmlns:w15="http://schemas.microsoft.com/office/word/2012/wordml" xmlns:w16cex="http://schemas.microsoft.com/office/word/2018/wordml/cex" xmlns:w16cid="http://schemas.microsoft.com/office/word/2016/wordml/cid" xmlns:w16="http://schemas.microsoft.com/office/word/2018/wordml" xmlns:w16sdtdh="http://schemas.microsoft.com/office/word/2020/wordml/sdtdatahash" xmlns:w16se="http://schemas.microsoft.com/office/word/2015/wordml/symex" xmlns:wpg="http://schemas.microsoft.com/office/word/2010/wordprocessingGroup" xmlns:wpi="http://schemas.microsoft.com/office/word/2010/wordprocessingInk" xmlns:wne="http://schemas.microsoft.com/office/word/2006/wordml" xmlns:wps="http://schemas.microsoft.com/office/word/2010/wordprocessingShape" mc:Ignorable="w14 w15 w16se w16cid w16 w16cex w16sdtdh wp14">
+<w:hdr xmlns:wpc="http://schemas.microsoft.com/office/word/2010/wordprocessingCanvas" xmlns:cx="http://schemas.microsoft.com/office/drawing/2014/chartex" xmlns:cx1="http://schemas.microsoft.com/office/drawing/2015/9/8/chartex" xmlns:cx2="http://schemas.microsoft.com/office/drawing/2015/10/21/chartex" xmlns:cx3="http://schemas.microsoft.com/office/drawing/2016/5/9/chartex" xmlns:cx4="http://schemas.microsoft.com/office/drawing/2016/5/10/chartex" xmlns:cx5="http://schemas.microsoft.com/office/drawing/2016/5/11/chartex" xmlns:cx6="http://schemas.microsoft.com/office/drawing/2016/5/12/chartex" xmlns:cx7="http://schemas.microsoft.com/office/drawing/2016/5/13/chartex" xmlns:cx8="http://schemas.microsoft.com/office/drawing/2016/5/14/chartex" xmlns:mc="http://schemas.openxmlformats.org/markup-compatibility/2006" xmlns:aink="http://schemas.microsoft.com/office/drawing/2016/ink" xmlns:am3d="http://schemas.microsoft.com/office/drawing/2017/model3d" xmlns:o="urn:schemas-microsoft-com:office:office" xmlns:oel="http://schemas.microsoft.com/office/2019/extlst" xmlns:r="http://schemas.openxmlformats.org/officeDocument/2006/relationships" xmlns:m="http://schemas.openxmlformats.org/officeDocument/2006/math" xmlns:v="urn:schemas-microsoft-com:vml" xmlns:wp14="http://schemas.microsoft.com/office/word/2010/wordprocessingDrawing" xmlns:wp="http://schemas.openxmlformats.org/drawingml/2006/wordprocessingDrawing" xmlns:w10="urn:schemas-microsoft-com:office:word" xmlns:w="http://schemas.openxmlformats.org/wordprocessingml/2006/main" xmlns:w14="http://schemas.microsoft.com/office/word/2010/wordml" xmlns:w15="http://schemas.microsoft.com/office/word/2012/wordml" xmlns:w16cex="http://schemas.microsoft.com/office/word/2018/wordml/cex" xmlns:w16cid="http://schemas.microsoft.com/office/word/2016/wordml/cid" xmlns:w16="http://schemas.microsoft.com/office/word/2018/wordml" xmlns:w16du="http://schemas.microsoft.com/office/word/2023/wordml/word16du" xmlns:w16sdtdh="http://schemas.microsoft.com/office/word/2020/wordml/sdtdatahash" xmlns:w16se="http://schemas.microsoft.com/office/word/2015/wordml/symex" xmlns:wpg="http://schemas.microsoft.com/office/word/2010/wordprocessingGroup" xmlns:wpi="http://schemas.microsoft.com/office/word/2010/wordprocessingInk" xmlns:wne="http://schemas.microsoft.com/office/word/2006/wordml" xmlns:wps="http://schemas.microsoft.com/office/word/2010/wordprocessingShape" mc:Ignorable="w14 w15 w16se w16cid w16 w16cex w16sdtdh w16du wp14">
   <w:p>
     <w:pPr>
       <w:pStyle w:val="Header"/>
@@ -14386,7 +14386,7 @@
 </file>
 
 <file path=word/header2.xml><?xml version="1.0" encoding="utf-8"?>
-<w:hdr xmlns:wpc="http://schemas.microsoft.com/office/word/2010/wordprocessingCanvas" xmlns:cx="http://schemas.microsoft.com/office/drawing/2014/chartex" xmlns:cx1="http://schemas.microsoft.com/office/drawing/2015/9/8/chartex" xmlns:cx2="http://schemas.microsoft.com/office/drawing/2015/10/21/chartex" xmlns:cx3="http://schemas.microsoft.com/office/drawing/2016/5/9/chartex" xmlns:cx4="http://schemas.microsoft.com/office/drawing/2016/5/10/chartex" xmlns:cx5="http://schemas.microsoft.com/office/drawing/2016/5/11/chartex" xmlns:cx6="http://schemas.microsoft.com/office/drawing/2016/5/12/chartex" xmlns:cx7="http://schemas.microsoft.com/office/drawing/2016/5/13/chartex" xmlns:cx8="http://schemas.microsoft.com/office/drawing/2016/5/14/chartex" xmlns:mc="http://schemas.openxmlformats.org/markup-compatibility/2006" xmlns:aink="http://schemas.microsoft.com/office/drawing/2016/ink" xmlns:am3d="http://schemas.microsoft.com/office/drawing/2017/model3d" xmlns:o="urn:schemas-microsoft-com:office:office" xmlns:oel="http://schemas.microsoft.com/office/2019/extlst" xmlns:r="http://schemas.openxmlformats.org/officeDocument/2006/relationships" xmlns:m="http://schemas.openxmlformats.org/officeDocument/2006/math" xmlns:v="urn:schemas-microsoft-com:vml" xmlns:wp14="http://schemas.microsoft.com/office/word/2010/wordprocessingDrawing" xmlns:wp="http://schemas.openxmlformats.org/drawingml/2006/wordprocessingDrawing" xmlns:w10="urn:schemas-microsoft-com:office:word" xmlns:w="http://schemas.openxmlformats.org/wordprocessingml/2006/main" xmlns:w14="http://schemas.microsoft.com/office/word/2010/wordml" xmlns:w15="http://schemas.microsoft.com/office/word/2012/wordml" xmlns:w16cex="http://schemas.microsoft.com/office/word/2018/wordml/cex" xmlns:w16cid="http://schemas.microsoft.com/office/word/2016/wordml/cid" xmlns:w16="http://schemas.microsoft.com/office/word/2018/wordml" xmlns:w16sdtdh="http://schemas.microsoft.com/office/word/2020/wordml/sdtdatahash" xmlns:w16se="http://schemas.microsoft.com/office/word/2015/wordml/symex" xmlns:wpg="http://schemas.microsoft.com/office/word/2010/wordprocessingGroup" xmlns:wpi="http://schemas.microsoft.com/office/word/2010/wordprocessingInk" xmlns:wne="http://schemas.microsoft.com/office/word/2006/wordml" xmlns:wps="http://schemas.microsoft.com/office/word/2010/wordprocessingShape" mc:Ignorable="w14 w15 w16se w16cid w16 w16cex w16sdtdh wp14">
+<w:hdr xmlns:wpc="http://schemas.microsoft.com/office/word/2010/wordprocessingCanvas" xmlns:cx="http://schemas.microsoft.com/office/drawing/2014/chartex" xmlns:cx1="http://schemas.microsoft.com/office/drawing/2015/9/8/chartex" xmlns:cx2="http://schemas.microsoft.com/office/drawing/2015/10/21/chartex" xmlns:cx3="http://schemas.microsoft.com/office/drawing/2016/5/9/chartex" xmlns:cx4="http://schemas.microsoft.com/office/drawing/2016/5/10/chartex" xmlns:cx5="http://schemas.microsoft.com/office/drawing/2016/5/11/chartex" xmlns:cx6="http://schemas.microsoft.com/office/drawing/2016/5/12/chartex" xmlns:cx7="http://schemas.microsoft.com/office/drawing/2016/5/13/chartex" xmlns:cx8="http://schemas.microsoft.com/office/drawing/2016/5/14/chartex" xmlns:mc="http://schemas.openxmlformats.org/markup-compatibility/2006" xmlns:aink="http://schemas.microsoft.com/office/drawing/2016/ink" xmlns:am3d="http://schemas.microsoft.com/office/drawing/2017/model3d" xmlns:o="urn:schemas-microsoft-com:office:office" xmlns:oel="http://schemas.microsoft.com/office/2019/extlst" xmlns:r="http://schemas.openxmlformats.org/officeDocument/2006/relationships" xmlns:m="http://schemas.openxmlformats.org/officeDocument/2006/math" xmlns:v="urn:schemas-microsoft-com:vml" xmlns:wp14="http://schemas.microsoft.com/office/word/2010/wordprocessingDrawing" xmlns:wp="http://schemas.openxmlformats.org/drawingml/2006/wordprocessingDrawing" xmlns:w10="urn:schemas-microsoft-com:office:word" xmlns:w="http://schemas.openxmlformats.org/wordprocessingml/2006/main" xmlns:w14="http://schemas.microsoft.com/office/word/2010/wordml" xmlns:w15="http://schemas.microsoft.com/office/word/2012/wordml" xmlns:w16cex="http://schemas.microsoft.com/office/word/2018/wordml/cex" xmlns:w16cid="http://schemas.microsoft.com/office/word/2016/wordml/cid" xmlns:w16="http://schemas.microsoft.com/office/word/2018/wordml" xmlns:w16du="http://schemas.microsoft.com/office/word/2023/wordml/word16du" xmlns:w16sdtdh="http://schemas.microsoft.com/office/word/2020/wordml/sdtdatahash" xmlns:w16se="http://schemas.microsoft.com/office/word/2015/wordml/symex" xmlns:wpg="http://schemas.microsoft.com/office/word/2010/wordprocessingGroup" xmlns:wpi="http://schemas.microsoft.com/office/word/2010/wordprocessingInk" xmlns:wne="http://schemas.microsoft.com/office/word/2006/wordml" xmlns:wps="http://schemas.microsoft.com/office/word/2010/wordprocessingShape" mc:Ignorable="w14 w15 w16se w16cid w16 w16cex w16sdtdh w16du wp14">
   <w:p>
     <w:pPr>
       <w:pStyle w:val="Header"/>
@@ -14399,7 +14399,7 @@
 </file>
 
 <file path=word/styles.xml><?xml version="1.0" encoding="utf-8"?>
-<w:styles xmlns:mc="http://schemas.openxmlformats.org/markup-compatibility/2006" xmlns:r="http://schemas.openxmlformats.org/officeDocument/2006/relationships" xmlns:w="http://schemas.openxmlformats.org/wordprocessingml/2006/main" xmlns:w14="http://schemas.microsoft.com/office/word/2010/wordml" xmlns:w15="http://schemas.microsoft.com/office/word/2012/wordml" xmlns:w16cex="http://schemas.microsoft.com/office/word/2018/wordml/cex" xmlns:w16cid="http://schemas.microsoft.com/office/word/2016/wordml/cid" xmlns:w16="http://schemas.microsoft.com/office/word/2018/wordml" xmlns:w16sdtdh="http://schemas.microsoft.com/office/word/2020/wordml/sdtdatahash" xmlns:w16se="http://schemas.microsoft.com/office/word/2015/wordml/symex" mc:Ignorable="w14 w15 w16se w16cid w16 w16cex w16sdtdh">
+<w:styles xmlns:mc="http://schemas.openxmlformats.org/markup-compatibility/2006" xmlns:r="http://schemas.openxmlformats.org/officeDocument/2006/relationships" xmlns:w="http://schemas.openxmlformats.org/wordprocessingml/2006/main" xmlns:w14="http://schemas.microsoft.com/office/word/2010/wordml" xmlns:w15="http://schemas.microsoft.com/office/word/2012/wordml" xmlns:w16cex="http://schemas.microsoft.com/office/word/2018/wordml/cex" xmlns:w16cid="http://schemas.microsoft.com/office/word/2016/wordml/cid" xmlns:w16="http://schemas.microsoft.com/office/word/2018/wordml" xmlns:w16du="http://schemas.microsoft.com/office/word/2023/wordml/word16du" xmlns:w16sdtdh="http://schemas.microsoft.com/office/word/2020/wordml/sdtdatahash" xmlns:w16se="http://schemas.microsoft.com/office/word/2015/wordml/symex" mc:Ignorable="w14 w15 w16se w16cid w16 w16cex w16sdtdh w16du">
   <w:docDefaults>
     <w:rPrDefault>
       <w:rPr>
